--- a/trunk/SoarSuite/Core/Documentation/Soar-SMem Manual.docx
+++ b/trunk/SoarSuite/Core/Documentation/Soar-SMem Manual.docx
@@ -26,7 +26,7 @@
       </w:pPr>
       <w:fldSimple w:instr=" COMMENTS  \* MERGEFORMAT ">
         <w:r>
-          <w:t>Version 0.2.2</w:t>
+          <w:t>Version 0.2.3</w:t>
         </w:r>
       </w:fldSimple>
     </w:p>
@@ -50,7 +50,7 @@
         <w:rPr>
           <w:noProof/>
         </w:rPr>
-        <w:t>13 December 2009</w:t>
+        <w:t>6 February 2010</w:t>
       </w:r>
       <w:r>
         <w:fldChar w:fldCharType="end"/>
@@ -179,8 +179,6 @@
               <w:rFonts w:eastAsiaTheme="minorEastAsia"/>
               <w:b w:val="0"/>
               <w:noProof/>
-              <w:sz w:val="24"/>
-              <w:szCs w:val="24"/>
             </w:rPr>
           </w:pPr>
           <w:r>
@@ -192,53 +190,63 @@
           <w:r>
             <w:fldChar w:fldCharType="separate"/>
           </w:r>
-          <w:r>
-            <w:rPr>
-              <w:noProof/>
-            </w:rPr>
-            <w:t>1. Document History</w:t>
-          </w:r>
-          <w:r>
-            <w:rPr>
-              <w:noProof/>
-            </w:rPr>
-            <w:tab/>
-          </w:r>
-          <w:r>
-            <w:rPr>
-              <w:noProof/>
-            </w:rPr>
-            <w:fldChar w:fldCharType="begin"/>
-          </w:r>
-          <w:r>
-            <w:rPr>
-              <w:noProof/>
-            </w:rPr>
-            <w:instrText xml:space="preserve"> PAGEREF _Toc112126979 \h </w:instrText>
-          </w:r>
-          <w:r>
-            <w:rPr>
-              <w:noProof/>
-            </w:rPr>
-          </w:r>
-          <w:r>
-            <w:rPr>
-              <w:noProof/>
-            </w:rPr>
-            <w:fldChar w:fldCharType="separate"/>
-          </w:r>
-          <w:r>
-            <w:rPr>
-              <w:noProof/>
-            </w:rPr>
-            <w:t>3</w:t>
-          </w:r>
-          <w:r>
-            <w:rPr>
-              <w:noProof/>
-            </w:rPr>
-            <w:fldChar w:fldCharType="end"/>
-          </w:r>
+          <w:hyperlink w:anchor="_Toc253222283" w:history="1">
+            <w:r>
+              <w:rPr>
+                <w:rStyle w:val="Hyperlink"/>
+                <w:noProof/>
+              </w:rPr>
+              <w:t>1. Document History</w:t>
+            </w:r>
+            <w:r>
+              <w:rPr>
+                <w:noProof/>
+                <w:webHidden/>
+              </w:rPr>
+              <w:tab/>
+            </w:r>
+            <w:r>
+              <w:rPr>
+                <w:noProof/>
+                <w:webHidden/>
+              </w:rPr>
+              <w:fldChar w:fldCharType="begin"/>
+            </w:r>
+            <w:r>
+              <w:rPr>
+                <w:noProof/>
+                <w:webHidden/>
+              </w:rPr>
+              <w:instrText xml:space="preserve"> PAGEREF _Toc253222283 \h </w:instrText>
+            </w:r>
+            <w:r>
+              <w:rPr>
+                <w:noProof/>
+                <w:webHidden/>
+              </w:rPr>
+            </w:r>
+            <w:r>
+              <w:rPr>
+                <w:noProof/>
+                <w:webHidden/>
+              </w:rPr>
+              <w:fldChar w:fldCharType="separate"/>
+            </w:r>
+            <w:r>
+              <w:rPr>
+                <w:noProof/>
+                <w:webHidden/>
+              </w:rPr>
+              <w:t>3</w:t>
+            </w:r>
+            <w:r>
+              <w:rPr>
+                <w:noProof/>
+                <w:webHidden/>
+              </w:rPr>
+              <w:fldChar w:fldCharType="end"/>
+            </w:r>
+          </w:hyperlink>
         </w:p>
         <w:p>
           <w:pPr>
@@ -250,57 +258,65 @@
               <w:rFonts w:eastAsiaTheme="minorEastAsia"/>
               <w:b w:val="0"/>
               <w:noProof/>
-              <w:sz w:val="24"/>
-              <w:szCs w:val="24"/>
             </w:rPr>
           </w:pPr>
-          <w:r>
-            <w:rPr>
-              <w:noProof/>
-            </w:rPr>
-            <w:t>2. Soar-SMem Motivation</w:t>
-          </w:r>
-          <w:r>
-            <w:rPr>
-              <w:noProof/>
-            </w:rPr>
-            <w:tab/>
-          </w:r>
-          <w:r>
-            <w:rPr>
-              <w:noProof/>
-            </w:rPr>
-            <w:fldChar w:fldCharType="begin"/>
-          </w:r>
-          <w:r>
-            <w:rPr>
-              <w:noProof/>
-            </w:rPr>
-            <w:instrText xml:space="preserve"> PAGEREF _Toc112126980 \h </w:instrText>
-          </w:r>
-          <w:r>
-            <w:rPr>
-              <w:noProof/>
-            </w:rPr>
-          </w:r>
-          <w:r>
-            <w:rPr>
-              <w:noProof/>
-            </w:rPr>
-            <w:fldChar w:fldCharType="separate"/>
-          </w:r>
-          <w:r>
-            <w:rPr>
-              <w:noProof/>
-            </w:rPr>
-            <w:t>4</w:t>
-          </w:r>
-          <w:r>
-            <w:rPr>
-              <w:noProof/>
-            </w:rPr>
-            <w:fldChar w:fldCharType="end"/>
-          </w:r>
+          <w:hyperlink w:anchor="_Toc253222284" w:history="1">
+            <w:r>
+              <w:rPr>
+                <w:rStyle w:val="Hyperlink"/>
+                <w:noProof/>
+              </w:rPr>
+              <w:t>2. Soar-SMem Motivation</w:t>
+            </w:r>
+            <w:r>
+              <w:rPr>
+                <w:noProof/>
+                <w:webHidden/>
+              </w:rPr>
+              <w:tab/>
+            </w:r>
+            <w:r>
+              <w:rPr>
+                <w:noProof/>
+                <w:webHidden/>
+              </w:rPr>
+              <w:fldChar w:fldCharType="begin"/>
+            </w:r>
+            <w:r>
+              <w:rPr>
+                <w:noProof/>
+                <w:webHidden/>
+              </w:rPr>
+              <w:instrText xml:space="preserve"> PAGEREF _Toc253222284 \h </w:instrText>
+            </w:r>
+            <w:r>
+              <w:rPr>
+                <w:noProof/>
+                <w:webHidden/>
+              </w:rPr>
+            </w:r>
+            <w:r>
+              <w:rPr>
+                <w:noProof/>
+                <w:webHidden/>
+              </w:rPr>
+              <w:fldChar w:fldCharType="separate"/>
+            </w:r>
+            <w:r>
+              <w:rPr>
+                <w:noProof/>
+                <w:webHidden/>
+              </w:rPr>
+              <w:t>4</w:t>
+            </w:r>
+            <w:r>
+              <w:rPr>
+                <w:noProof/>
+                <w:webHidden/>
+              </w:rPr>
+              <w:fldChar w:fldCharType="end"/>
+            </w:r>
+          </w:hyperlink>
         </w:p>
         <w:p>
           <w:pPr>
@@ -312,57 +328,65 @@
               <w:rFonts w:eastAsiaTheme="minorEastAsia"/>
               <w:b w:val="0"/>
               <w:noProof/>
-              <w:sz w:val="24"/>
-              <w:szCs w:val="24"/>
             </w:rPr>
           </w:pPr>
-          <w:r>
-            <w:rPr>
-              <w:noProof/>
-            </w:rPr>
-            <w:t>3. Working Memory Structure</w:t>
-          </w:r>
-          <w:r>
-            <w:rPr>
-              <w:noProof/>
-            </w:rPr>
-            <w:tab/>
-          </w:r>
-          <w:r>
-            <w:rPr>
-              <w:noProof/>
-            </w:rPr>
-            <w:fldChar w:fldCharType="begin"/>
-          </w:r>
-          <w:r>
-            <w:rPr>
-              <w:noProof/>
-            </w:rPr>
-            <w:instrText xml:space="preserve"> PAGEREF _Toc112126981 \h </w:instrText>
-          </w:r>
-          <w:r>
-            <w:rPr>
-              <w:noProof/>
-            </w:rPr>
-          </w:r>
-          <w:r>
-            <w:rPr>
-              <w:noProof/>
-            </w:rPr>
-            <w:fldChar w:fldCharType="separate"/>
-          </w:r>
-          <w:r>
-            <w:rPr>
-              <w:noProof/>
-            </w:rPr>
-            <w:t>5</w:t>
-          </w:r>
-          <w:r>
-            <w:rPr>
-              <w:noProof/>
-            </w:rPr>
-            <w:fldChar w:fldCharType="end"/>
-          </w:r>
+          <w:hyperlink w:anchor="_Toc253222285" w:history="1">
+            <w:r>
+              <w:rPr>
+                <w:rStyle w:val="Hyperlink"/>
+                <w:noProof/>
+              </w:rPr>
+              <w:t>3. Working Memory Structure</w:t>
+            </w:r>
+            <w:r>
+              <w:rPr>
+                <w:noProof/>
+                <w:webHidden/>
+              </w:rPr>
+              <w:tab/>
+            </w:r>
+            <w:r>
+              <w:rPr>
+                <w:noProof/>
+                <w:webHidden/>
+              </w:rPr>
+              <w:fldChar w:fldCharType="begin"/>
+            </w:r>
+            <w:r>
+              <w:rPr>
+                <w:noProof/>
+                <w:webHidden/>
+              </w:rPr>
+              <w:instrText xml:space="preserve"> PAGEREF _Toc253222285 \h </w:instrText>
+            </w:r>
+            <w:r>
+              <w:rPr>
+                <w:noProof/>
+                <w:webHidden/>
+              </w:rPr>
+            </w:r>
+            <w:r>
+              <w:rPr>
+                <w:noProof/>
+                <w:webHidden/>
+              </w:rPr>
+              <w:fldChar w:fldCharType="separate"/>
+            </w:r>
+            <w:r>
+              <w:rPr>
+                <w:noProof/>
+                <w:webHidden/>
+              </w:rPr>
+              <w:t>5</w:t>
+            </w:r>
+            <w:r>
+              <w:rPr>
+                <w:noProof/>
+                <w:webHidden/>
+              </w:rPr>
+              <w:fldChar w:fldCharType="end"/>
+            </w:r>
+          </w:hyperlink>
         </w:p>
         <w:p>
           <w:pPr>
@@ -374,57 +398,65 @@
               <w:rFonts w:eastAsiaTheme="minorEastAsia"/>
               <w:b w:val="0"/>
               <w:noProof/>
-              <w:sz w:val="24"/>
-              <w:szCs w:val="24"/>
             </w:rPr>
           </w:pPr>
-          <w:r>
-            <w:rPr>
-              <w:noProof/>
-            </w:rPr>
-            <w:t>4. Storing Semantic Concepts</w:t>
-          </w:r>
-          <w:r>
-            <w:rPr>
-              <w:noProof/>
-            </w:rPr>
-            <w:tab/>
-          </w:r>
-          <w:r>
-            <w:rPr>
-              <w:noProof/>
-            </w:rPr>
-            <w:fldChar w:fldCharType="begin"/>
-          </w:r>
-          <w:r>
-            <w:rPr>
-              <w:noProof/>
-            </w:rPr>
-            <w:instrText xml:space="preserve"> PAGEREF _Toc112126982 \h </w:instrText>
-          </w:r>
-          <w:r>
-            <w:rPr>
-              <w:noProof/>
-            </w:rPr>
-          </w:r>
-          <w:r>
-            <w:rPr>
-              <w:noProof/>
-            </w:rPr>
-            <w:fldChar w:fldCharType="separate"/>
-          </w:r>
-          <w:r>
-            <w:rPr>
-              <w:noProof/>
-            </w:rPr>
-            <w:t>6</w:t>
-          </w:r>
-          <w:r>
-            <w:rPr>
-              <w:noProof/>
-            </w:rPr>
-            <w:fldChar w:fldCharType="end"/>
-          </w:r>
+          <w:hyperlink w:anchor="_Toc253222286" w:history="1">
+            <w:r>
+              <w:rPr>
+                <w:rStyle w:val="Hyperlink"/>
+                <w:noProof/>
+              </w:rPr>
+              <w:t>4. Storing Semantic Concepts</w:t>
+            </w:r>
+            <w:r>
+              <w:rPr>
+                <w:noProof/>
+                <w:webHidden/>
+              </w:rPr>
+              <w:tab/>
+            </w:r>
+            <w:r>
+              <w:rPr>
+                <w:noProof/>
+                <w:webHidden/>
+              </w:rPr>
+              <w:fldChar w:fldCharType="begin"/>
+            </w:r>
+            <w:r>
+              <w:rPr>
+                <w:noProof/>
+                <w:webHidden/>
+              </w:rPr>
+              <w:instrText xml:space="preserve"> PAGEREF _Toc253222286 \h </w:instrText>
+            </w:r>
+            <w:r>
+              <w:rPr>
+                <w:noProof/>
+                <w:webHidden/>
+              </w:rPr>
+            </w:r>
+            <w:r>
+              <w:rPr>
+                <w:noProof/>
+                <w:webHidden/>
+              </w:rPr>
+              <w:fldChar w:fldCharType="separate"/>
+            </w:r>
+            <w:r>
+              <w:rPr>
+                <w:noProof/>
+                <w:webHidden/>
+              </w:rPr>
+              <w:t>6</w:t>
+            </w:r>
+            <w:r>
+              <w:rPr>
+                <w:noProof/>
+                <w:webHidden/>
+              </w:rPr>
+              <w:fldChar w:fldCharType="end"/>
+            </w:r>
+          </w:hyperlink>
         </w:p>
         <w:p>
           <w:pPr>
@@ -435,57 +467,65 @@
             <w:rPr>
               <w:rFonts w:eastAsiaTheme="minorEastAsia"/>
               <w:noProof/>
-              <w:sz w:val="24"/>
-              <w:szCs w:val="24"/>
             </w:rPr>
           </w:pPr>
-          <w:r>
-            <w:rPr>
-              <w:noProof/>
-            </w:rPr>
-            <w:t>4.1. Agent Storage</w:t>
-          </w:r>
-          <w:r>
-            <w:rPr>
-              <w:noProof/>
-            </w:rPr>
-            <w:tab/>
-          </w:r>
-          <w:r>
-            <w:rPr>
-              <w:noProof/>
-            </w:rPr>
-            <w:fldChar w:fldCharType="begin"/>
-          </w:r>
-          <w:r>
-            <w:rPr>
-              <w:noProof/>
-            </w:rPr>
-            <w:instrText xml:space="preserve"> PAGEREF _Toc112126983 \h </w:instrText>
-          </w:r>
-          <w:r>
-            <w:rPr>
-              <w:noProof/>
-            </w:rPr>
-          </w:r>
-          <w:r>
-            <w:rPr>
-              <w:noProof/>
-            </w:rPr>
-            <w:fldChar w:fldCharType="separate"/>
-          </w:r>
-          <w:r>
-            <w:rPr>
-              <w:noProof/>
-            </w:rPr>
-            <w:t>6</w:t>
-          </w:r>
-          <w:r>
-            <w:rPr>
-              <w:noProof/>
-            </w:rPr>
-            <w:fldChar w:fldCharType="end"/>
-          </w:r>
+          <w:hyperlink w:anchor="_Toc253222287" w:history="1">
+            <w:r>
+              <w:rPr>
+                <w:rStyle w:val="Hyperlink"/>
+                <w:noProof/>
+              </w:rPr>
+              <w:t>4.1. Agent Storage</w:t>
+            </w:r>
+            <w:r>
+              <w:rPr>
+                <w:noProof/>
+                <w:webHidden/>
+              </w:rPr>
+              <w:tab/>
+            </w:r>
+            <w:r>
+              <w:rPr>
+                <w:noProof/>
+                <w:webHidden/>
+              </w:rPr>
+              <w:fldChar w:fldCharType="begin"/>
+            </w:r>
+            <w:r>
+              <w:rPr>
+                <w:noProof/>
+                <w:webHidden/>
+              </w:rPr>
+              <w:instrText xml:space="preserve"> PAGEREF _Toc253222287 \h </w:instrText>
+            </w:r>
+            <w:r>
+              <w:rPr>
+                <w:noProof/>
+                <w:webHidden/>
+              </w:rPr>
+            </w:r>
+            <w:r>
+              <w:rPr>
+                <w:noProof/>
+                <w:webHidden/>
+              </w:rPr>
+              <w:fldChar w:fldCharType="separate"/>
+            </w:r>
+            <w:r>
+              <w:rPr>
+                <w:noProof/>
+                <w:webHidden/>
+              </w:rPr>
+              <w:t>6</w:t>
+            </w:r>
+            <w:r>
+              <w:rPr>
+                <w:noProof/>
+                <w:webHidden/>
+              </w:rPr>
+              <w:fldChar w:fldCharType="end"/>
+            </w:r>
+          </w:hyperlink>
         </w:p>
         <w:p>
           <w:pPr>
@@ -496,57 +536,65 @@
             <w:rPr>
               <w:rFonts w:eastAsiaTheme="minorEastAsia"/>
               <w:noProof/>
-              <w:sz w:val="24"/>
-              <w:szCs w:val="24"/>
             </w:rPr>
           </w:pPr>
-          <w:r>
-            <w:rPr>
-              <w:noProof/>
-            </w:rPr>
-            <w:t>4.2. Long-Term Identifiers</w:t>
-          </w:r>
-          <w:r>
-            <w:rPr>
-              <w:noProof/>
-            </w:rPr>
-            <w:tab/>
-          </w:r>
-          <w:r>
-            <w:rPr>
-              <w:noProof/>
-            </w:rPr>
-            <w:fldChar w:fldCharType="begin"/>
-          </w:r>
-          <w:r>
-            <w:rPr>
-              <w:noProof/>
-            </w:rPr>
-            <w:instrText xml:space="preserve"> PAGEREF _Toc112126984 \h </w:instrText>
-          </w:r>
-          <w:r>
-            <w:rPr>
-              <w:noProof/>
-            </w:rPr>
-          </w:r>
-          <w:r>
-            <w:rPr>
-              <w:noProof/>
-            </w:rPr>
-            <w:fldChar w:fldCharType="separate"/>
-          </w:r>
-          <w:r>
-            <w:rPr>
-              <w:noProof/>
-            </w:rPr>
-            <w:t>6</w:t>
-          </w:r>
-          <w:r>
-            <w:rPr>
-              <w:noProof/>
-            </w:rPr>
-            <w:fldChar w:fldCharType="end"/>
-          </w:r>
+          <w:hyperlink w:anchor="_Toc253222288" w:history="1">
+            <w:r>
+              <w:rPr>
+                <w:rStyle w:val="Hyperlink"/>
+                <w:noProof/>
+              </w:rPr>
+              <w:t>4.2. Long-Term Identifiers</w:t>
+            </w:r>
+            <w:r>
+              <w:rPr>
+                <w:noProof/>
+                <w:webHidden/>
+              </w:rPr>
+              <w:tab/>
+            </w:r>
+            <w:r>
+              <w:rPr>
+                <w:noProof/>
+                <w:webHidden/>
+              </w:rPr>
+              <w:fldChar w:fldCharType="begin"/>
+            </w:r>
+            <w:r>
+              <w:rPr>
+                <w:noProof/>
+                <w:webHidden/>
+              </w:rPr>
+              <w:instrText xml:space="preserve"> PAGEREF _Toc253222288 \h </w:instrText>
+            </w:r>
+            <w:r>
+              <w:rPr>
+                <w:noProof/>
+                <w:webHidden/>
+              </w:rPr>
+            </w:r>
+            <w:r>
+              <w:rPr>
+                <w:noProof/>
+                <w:webHidden/>
+              </w:rPr>
+              <w:fldChar w:fldCharType="separate"/>
+            </w:r>
+            <w:r>
+              <w:rPr>
+                <w:noProof/>
+                <w:webHidden/>
+              </w:rPr>
+              <w:t>6</w:t>
+            </w:r>
+            <w:r>
+              <w:rPr>
+                <w:noProof/>
+                <w:webHidden/>
+              </w:rPr>
+              <w:fldChar w:fldCharType="end"/>
+            </w:r>
+          </w:hyperlink>
         </w:p>
         <w:p>
           <w:pPr>
@@ -557,57 +605,65 @@
             <w:rPr>
               <w:rFonts w:eastAsiaTheme="minorEastAsia"/>
               <w:noProof/>
-              <w:sz w:val="24"/>
-              <w:szCs w:val="24"/>
             </w:rPr>
           </w:pPr>
-          <w:r>
-            <w:rPr>
-              <w:noProof/>
-            </w:rPr>
-            <w:t>4.3. Manual Storage</w:t>
-          </w:r>
-          <w:r>
-            <w:rPr>
-              <w:noProof/>
-            </w:rPr>
-            <w:tab/>
-          </w:r>
-          <w:r>
-            <w:rPr>
-              <w:noProof/>
-            </w:rPr>
-            <w:fldChar w:fldCharType="begin"/>
-          </w:r>
-          <w:r>
-            <w:rPr>
-              <w:noProof/>
-            </w:rPr>
-            <w:instrText xml:space="preserve"> PAGEREF _Toc112126985 \h </w:instrText>
-          </w:r>
-          <w:r>
-            <w:rPr>
-              <w:noProof/>
-            </w:rPr>
-          </w:r>
-          <w:r>
-            <w:rPr>
-              <w:noProof/>
-            </w:rPr>
-            <w:fldChar w:fldCharType="separate"/>
-          </w:r>
-          <w:r>
-            <w:rPr>
-              <w:noProof/>
-            </w:rPr>
-            <w:t>6</w:t>
-          </w:r>
-          <w:r>
-            <w:rPr>
-              <w:noProof/>
-            </w:rPr>
-            <w:fldChar w:fldCharType="end"/>
-          </w:r>
+          <w:hyperlink w:anchor="_Toc253222289" w:history="1">
+            <w:r>
+              <w:rPr>
+                <w:rStyle w:val="Hyperlink"/>
+                <w:noProof/>
+              </w:rPr>
+              <w:t>4.3. Manual Storage</w:t>
+            </w:r>
+            <w:r>
+              <w:rPr>
+                <w:noProof/>
+                <w:webHidden/>
+              </w:rPr>
+              <w:tab/>
+            </w:r>
+            <w:r>
+              <w:rPr>
+                <w:noProof/>
+                <w:webHidden/>
+              </w:rPr>
+              <w:fldChar w:fldCharType="begin"/>
+            </w:r>
+            <w:r>
+              <w:rPr>
+                <w:noProof/>
+                <w:webHidden/>
+              </w:rPr>
+              <w:instrText xml:space="preserve"> PAGEREF _Toc253222289 \h </w:instrText>
+            </w:r>
+            <w:r>
+              <w:rPr>
+                <w:noProof/>
+                <w:webHidden/>
+              </w:rPr>
+            </w:r>
+            <w:r>
+              <w:rPr>
+                <w:noProof/>
+                <w:webHidden/>
+              </w:rPr>
+              <w:fldChar w:fldCharType="separate"/>
+            </w:r>
+            <w:r>
+              <w:rPr>
+                <w:noProof/>
+                <w:webHidden/>
+              </w:rPr>
+              <w:t>6</w:t>
+            </w:r>
+            <w:r>
+              <w:rPr>
+                <w:noProof/>
+                <w:webHidden/>
+              </w:rPr>
+              <w:fldChar w:fldCharType="end"/>
+            </w:r>
+          </w:hyperlink>
         </w:p>
         <w:p>
           <w:pPr>
@@ -618,57 +674,65 @@
             <w:rPr>
               <w:rFonts w:eastAsiaTheme="minorEastAsia"/>
               <w:noProof/>
-              <w:sz w:val="24"/>
-              <w:szCs w:val="24"/>
             </w:rPr>
           </w:pPr>
-          <w:r>
-            <w:rPr>
-              <w:noProof/>
-            </w:rPr>
-            <w:t>4.4. Soar-SMem Storage</w:t>
-          </w:r>
-          <w:r>
-            <w:rPr>
-              <w:noProof/>
-            </w:rPr>
-            <w:tab/>
-          </w:r>
-          <w:r>
-            <w:rPr>
-              <w:noProof/>
-            </w:rPr>
-            <w:fldChar w:fldCharType="begin"/>
-          </w:r>
-          <w:r>
-            <w:rPr>
-              <w:noProof/>
-            </w:rPr>
-            <w:instrText xml:space="preserve"> PAGEREF _Toc112126986 \h </w:instrText>
-          </w:r>
-          <w:r>
-            <w:rPr>
-              <w:noProof/>
-            </w:rPr>
-          </w:r>
-          <w:r>
-            <w:rPr>
-              <w:noProof/>
-            </w:rPr>
-            <w:fldChar w:fldCharType="separate"/>
-          </w:r>
-          <w:r>
-            <w:rPr>
-              <w:noProof/>
-            </w:rPr>
-            <w:t>7</w:t>
-          </w:r>
-          <w:r>
-            <w:rPr>
-              <w:noProof/>
-            </w:rPr>
-            <w:fldChar w:fldCharType="end"/>
-          </w:r>
+          <w:hyperlink w:anchor="_Toc253222290" w:history="1">
+            <w:r>
+              <w:rPr>
+                <w:rStyle w:val="Hyperlink"/>
+                <w:noProof/>
+              </w:rPr>
+              <w:t>4.4. Soar-SMem Storage</w:t>
+            </w:r>
+            <w:r>
+              <w:rPr>
+                <w:noProof/>
+                <w:webHidden/>
+              </w:rPr>
+              <w:tab/>
+            </w:r>
+            <w:r>
+              <w:rPr>
+                <w:noProof/>
+                <w:webHidden/>
+              </w:rPr>
+              <w:fldChar w:fldCharType="begin"/>
+            </w:r>
+            <w:r>
+              <w:rPr>
+                <w:noProof/>
+                <w:webHidden/>
+              </w:rPr>
+              <w:instrText xml:space="preserve"> PAGEREF _Toc253222290 \h </w:instrText>
+            </w:r>
+            <w:r>
+              <w:rPr>
+                <w:noProof/>
+                <w:webHidden/>
+              </w:rPr>
+            </w:r>
+            <w:r>
+              <w:rPr>
+                <w:noProof/>
+                <w:webHidden/>
+              </w:rPr>
+              <w:fldChar w:fldCharType="separate"/>
+            </w:r>
+            <w:r>
+              <w:rPr>
+                <w:noProof/>
+                <w:webHidden/>
+              </w:rPr>
+              <w:t>7</w:t>
+            </w:r>
+            <w:r>
+              <w:rPr>
+                <w:noProof/>
+                <w:webHidden/>
+              </w:rPr>
+              <w:fldChar w:fldCharType="end"/>
+            </w:r>
+          </w:hyperlink>
         </w:p>
         <w:p>
           <w:pPr>
@@ -680,57 +744,65 @@
               <w:rFonts w:eastAsiaTheme="minorEastAsia"/>
               <w:b w:val="0"/>
               <w:noProof/>
-              <w:sz w:val="24"/>
-              <w:szCs w:val="24"/>
             </w:rPr>
           </w:pPr>
-          <w:r>
-            <w:rPr>
-              <w:noProof/>
-            </w:rPr>
-            <w:t>5. Retrieving Concepts</w:t>
-          </w:r>
-          <w:r>
-            <w:rPr>
-              <w:noProof/>
-            </w:rPr>
-            <w:tab/>
-          </w:r>
-          <w:r>
-            <w:rPr>
-              <w:noProof/>
-            </w:rPr>
-            <w:fldChar w:fldCharType="begin"/>
-          </w:r>
-          <w:r>
-            <w:rPr>
-              <w:noProof/>
-            </w:rPr>
-            <w:instrText xml:space="preserve"> PAGEREF _Toc112126987 \h </w:instrText>
-          </w:r>
-          <w:r>
-            <w:rPr>
-              <w:noProof/>
-            </w:rPr>
-          </w:r>
-          <w:r>
-            <w:rPr>
-              <w:noProof/>
-            </w:rPr>
-            <w:fldChar w:fldCharType="separate"/>
-          </w:r>
-          <w:r>
-            <w:rPr>
-              <w:noProof/>
-            </w:rPr>
-            <w:t>8</w:t>
-          </w:r>
-          <w:r>
-            <w:rPr>
-              <w:noProof/>
-            </w:rPr>
-            <w:fldChar w:fldCharType="end"/>
-          </w:r>
+          <w:hyperlink w:anchor="_Toc253222291" w:history="1">
+            <w:r>
+              <w:rPr>
+                <w:rStyle w:val="Hyperlink"/>
+                <w:noProof/>
+              </w:rPr>
+              <w:t>5. Retrieving Concepts</w:t>
+            </w:r>
+            <w:r>
+              <w:rPr>
+                <w:noProof/>
+                <w:webHidden/>
+              </w:rPr>
+              <w:tab/>
+            </w:r>
+            <w:r>
+              <w:rPr>
+                <w:noProof/>
+                <w:webHidden/>
+              </w:rPr>
+              <w:fldChar w:fldCharType="begin"/>
+            </w:r>
+            <w:r>
+              <w:rPr>
+                <w:noProof/>
+                <w:webHidden/>
+              </w:rPr>
+              <w:instrText xml:space="preserve"> PAGEREF _Toc253222291 \h </w:instrText>
+            </w:r>
+            <w:r>
+              <w:rPr>
+                <w:noProof/>
+                <w:webHidden/>
+              </w:rPr>
+            </w:r>
+            <w:r>
+              <w:rPr>
+                <w:noProof/>
+                <w:webHidden/>
+              </w:rPr>
+              <w:fldChar w:fldCharType="separate"/>
+            </w:r>
+            <w:r>
+              <w:rPr>
+                <w:noProof/>
+                <w:webHidden/>
+              </w:rPr>
+              <w:t>8</w:t>
+            </w:r>
+            <w:r>
+              <w:rPr>
+                <w:noProof/>
+                <w:webHidden/>
+              </w:rPr>
+              <w:fldChar w:fldCharType="end"/>
+            </w:r>
+          </w:hyperlink>
         </w:p>
         <w:p>
           <w:pPr>
@@ -741,57 +813,65 @@
             <w:rPr>
               <w:rFonts w:eastAsiaTheme="minorEastAsia"/>
               <w:noProof/>
-              <w:sz w:val="24"/>
-              <w:szCs w:val="24"/>
             </w:rPr>
           </w:pPr>
-          <w:r>
-            <w:rPr>
-              <w:noProof/>
-            </w:rPr>
-            <w:t>5.1. Soar-SMem Retrieval Commands</w:t>
-          </w:r>
-          <w:r>
-            <w:rPr>
-              <w:noProof/>
-            </w:rPr>
-            <w:tab/>
-          </w:r>
-          <w:r>
-            <w:rPr>
-              <w:noProof/>
-            </w:rPr>
-            <w:fldChar w:fldCharType="begin"/>
-          </w:r>
-          <w:r>
-            <w:rPr>
-              <w:noProof/>
-            </w:rPr>
-            <w:instrText xml:space="preserve"> PAGEREF _Toc112126988 \h </w:instrText>
-          </w:r>
-          <w:r>
-            <w:rPr>
-              <w:noProof/>
-            </w:rPr>
-          </w:r>
-          <w:r>
-            <w:rPr>
-              <w:noProof/>
-            </w:rPr>
-            <w:fldChar w:fldCharType="separate"/>
-          </w:r>
-          <w:r>
-            <w:rPr>
-              <w:noProof/>
-            </w:rPr>
-            <w:t>8</w:t>
-          </w:r>
-          <w:r>
-            <w:rPr>
-              <w:noProof/>
-            </w:rPr>
-            <w:fldChar w:fldCharType="end"/>
-          </w:r>
+          <w:hyperlink w:anchor="_Toc253222292" w:history="1">
+            <w:r>
+              <w:rPr>
+                <w:rStyle w:val="Hyperlink"/>
+                <w:noProof/>
+              </w:rPr>
+              <w:t>5.1. Soar-SMem Retrieval Commands</w:t>
+            </w:r>
+            <w:r>
+              <w:rPr>
+                <w:noProof/>
+                <w:webHidden/>
+              </w:rPr>
+              <w:tab/>
+            </w:r>
+            <w:r>
+              <w:rPr>
+                <w:noProof/>
+                <w:webHidden/>
+              </w:rPr>
+              <w:fldChar w:fldCharType="begin"/>
+            </w:r>
+            <w:r>
+              <w:rPr>
+                <w:noProof/>
+                <w:webHidden/>
+              </w:rPr>
+              <w:instrText xml:space="preserve"> PAGEREF _Toc253222292 \h </w:instrText>
+            </w:r>
+            <w:r>
+              <w:rPr>
+                <w:noProof/>
+                <w:webHidden/>
+              </w:rPr>
+            </w:r>
+            <w:r>
+              <w:rPr>
+                <w:noProof/>
+                <w:webHidden/>
+              </w:rPr>
+              <w:fldChar w:fldCharType="separate"/>
+            </w:r>
+            <w:r>
+              <w:rPr>
+                <w:noProof/>
+                <w:webHidden/>
+              </w:rPr>
+              <w:t>8</w:t>
+            </w:r>
+            <w:r>
+              <w:rPr>
+                <w:noProof/>
+                <w:webHidden/>
+              </w:rPr>
+              <w:fldChar w:fldCharType="end"/>
+            </w:r>
+          </w:hyperlink>
         </w:p>
         <w:p>
           <w:pPr>
@@ -802,57 +882,65 @@
             <w:rPr>
               <w:rFonts w:eastAsiaTheme="minorEastAsia"/>
               <w:noProof/>
-              <w:sz w:val="24"/>
-              <w:szCs w:val="24"/>
             </w:rPr>
           </w:pPr>
-          <w:r>
-            <w:rPr>
-              <w:noProof/>
-            </w:rPr>
-            <w:t>5.2. Non-Cue-Based Retrievals</w:t>
-          </w:r>
-          <w:r>
-            <w:rPr>
-              <w:noProof/>
-            </w:rPr>
-            <w:tab/>
-          </w:r>
-          <w:r>
-            <w:rPr>
-              <w:noProof/>
-            </w:rPr>
-            <w:fldChar w:fldCharType="begin"/>
-          </w:r>
-          <w:r>
-            <w:rPr>
-              <w:noProof/>
-            </w:rPr>
-            <w:instrText xml:space="preserve"> PAGEREF _Toc112126989 \h </w:instrText>
-          </w:r>
-          <w:r>
-            <w:rPr>
-              <w:noProof/>
-            </w:rPr>
-          </w:r>
-          <w:r>
-            <w:rPr>
-              <w:noProof/>
-            </w:rPr>
-            <w:fldChar w:fldCharType="separate"/>
-          </w:r>
-          <w:r>
-            <w:rPr>
-              <w:noProof/>
-            </w:rPr>
-            <w:t>8</w:t>
-          </w:r>
-          <w:r>
-            <w:rPr>
-              <w:noProof/>
-            </w:rPr>
-            <w:fldChar w:fldCharType="end"/>
-          </w:r>
+          <w:hyperlink w:anchor="_Toc253222293" w:history="1">
+            <w:r>
+              <w:rPr>
+                <w:rStyle w:val="Hyperlink"/>
+                <w:noProof/>
+              </w:rPr>
+              <w:t>5.2. Non-Cue-Based Retrievals</w:t>
+            </w:r>
+            <w:r>
+              <w:rPr>
+                <w:noProof/>
+                <w:webHidden/>
+              </w:rPr>
+              <w:tab/>
+            </w:r>
+            <w:r>
+              <w:rPr>
+                <w:noProof/>
+                <w:webHidden/>
+              </w:rPr>
+              <w:fldChar w:fldCharType="begin"/>
+            </w:r>
+            <w:r>
+              <w:rPr>
+                <w:noProof/>
+                <w:webHidden/>
+              </w:rPr>
+              <w:instrText xml:space="preserve"> PAGEREF _Toc253222293 \h </w:instrText>
+            </w:r>
+            <w:r>
+              <w:rPr>
+                <w:noProof/>
+                <w:webHidden/>
+              </w:rPr>
+            </w:r>
+            <w:r>
+              <w:rPr>
+                <w:noProof/>
+                <w:webHidden/>
+              </w:rPr>
+              <w:fldChar w:fldCharType="separate"/>
+            </w:r>
+            <w:r>
+              <w:rPr>
+                <w:noProof/>
+                <w:webHidden/>
+              </w:rPr>
+              <w:t>8</w:t>
+            </w:r>
+            <w:r>
+              <w:rPr>
+                <w:noProof/>
+                <w:webHidden/>
+              </w:rPr>
+              <w:fldChar w:fldCharType="end"/>
+            </w:r>
+          </w:hyperlink>
         </w:p>
         <w:p>
           <w:pPr>
@@ -863,57 +951,65 @@
             <w:rPr>
               <w:rFonts w:eastAsiaTheme="minorEastAsia"/>
               <w:noProof/>
-              <w:sz w:val="24"/>
-              <w:szCs w:val="24"/>
             </w:rPr>
           </w:pPr>
-          <w:r>
-            <w:rPr>
-              <w:noProof/>
-            </w:rPr>
-            <w:t>5.3. Cue-Based Retrievals</w:t>
-          </w:r>
-          <w:r>
-            <w:rPr>
-              <w:noProof/>
-            </w:rPr>
-            <w:tab/>
-          </w:r>
-          <w:r>
-            <w:rPr>
-              <w:noProof/>
-            </w:rPr>
-            <w:fldChar w:fldCharType="begin"/>
-          </w:r>
-          <w:r>
-            <w:rPr>
-              <w:noProof/>
-            </w:rPr>
-            <w:instrText xml:space="preserve"> PAGEREF _Toc112126990 \h </w:instrText>
-          </w:r>
-          <w:r>
-            <w:rPr>
-              <w:noProof/>
-            </w:rPr>
-          </w:r>
-          <w:r>
-            <w:rPr>
-              <w:noProof/>
-            </w:rPr>
-            <w:fldChar w:fldCharType="separate"/>
-          </w:r>
-          <w:r>
-            <w:rPr>
-              <w:noProof/>
-            </w:rPr>
-            <w:t>8</w:t>
-          </w:r>
-          <w:r>
-            <w:rPr>
-              <w:noProof/>
-            </w:rPr>
-            <w:fldChar w:fldCharType="end"/>
-          </w:r>
+          <w:hyperlink w:anchor="_Toc253222294" w:history="1">
+            <w:r>
+              <w:rPr>
+                <w:rStyle w:val="Hyperlink"/>
+                <w:noProof/>
+              </w:rPr>
+              <w:t>5.3. Cue-Based Retrievals</w:t>
+            </w:r>
+            <w:r>
+              <w:rPr>
+                <w:noProof/>
+                <w:webHidden/>
+              </w:rPr>
+              <w:tab/>
+            </w:r>
+            <w:r>
+              <w:rPr>
+                <w:noProof/>
+                <w:webHidden/>
+              </w:rPr>
+              <w:fldChar w:fldCharType="begin"/>
+            </w:r>
+            <w:r>
+              <w:rPr>
+                <w:noProof/>
+                <w:webHidden/>
+              </w:rPr>
+              <w:instrText xml:space="preserve"> PAGEREF _Toc253222294 \h </w:instrText>
+            </w:r>
+            <w:r>
+              <w:rPr>
+                <w:noProof/>
+                <w:webHidden/>
+              </w:rPr>
+            </w:r>
+            <w:r>
+              <w:rPr>
+                <w:noProof/>
+                <w:webHidden/>
+              </w:rPr>
+              <w:fldChar w:fldCharType="separate"/>
+            </w:r>
+            <w:r>
+              <w:rPr>
+                <w:noProof/>
+                <w:webHidden/>
+              </w:rPr>
+              <w:t>8</w:t>
+            </w:r>
+            <w:r>
+              <w:rPr>
+                <w:noProof/>
+                <w:webHidden/>
+              </w:rPr>
+              <w:fldChar w:fldCharType="end"/>
+            </w:r>
+          </w:hyperlink>
         </w:p>
         <w:p>
           <w:pPr>
@@ -925,57 +1021,65 @@
               <w:rFonts w:eastAsiaTheme="minorEastAsia"/>
               <w:b w:val="0"/>
               <w:noProof/>
-              <w:sz w:val="24"/>
-              <w:szCs w:val="24"/>
             </w:rPr>
           </w:pPr>
-          <w:r>
-            <w:rPr>
-              <w:noProof/>
-            </w:rPr>
-            <w:t>6. Soar-SMem Parameters</w:t>
-          </w:r>
-          <w:r>
-            <w:rPr>
-              <w:noProof/>
-            </w:rPr>
-            <w:tab/>
-          </w:r>
-          <w:r>
-            <w:rPr>
-              <w:noProof/>
-            </w:rPr>
-            <w:fldChar w:fldCharType="begin"/>
-          </w:r>
-          <w:r>
-            <w:rPr>
-              <w:noProof/>
-            </w:rPr>
-            <w:instrText xml:space="preserve"> PAGEREF _Toc112126991 \h </w:instrText>
-          </w:r>
-          <w:r>
-            <w:rPr>
-              <w:noProof/>
-            </w:rPr>
-          </w:r>
-          <w:r>
-            <w:rPr>
-              <w:noProof/>
-            </w:rPr>
-            <w:fldChar w:fldCharType="separate"/>
-          </w:r>
-          <w:r>
-            <w:rPr>
-              <w:noProof/>
-            </w:rPr>
-            <w:t>11</w:t>
-          </w:r>
-          <w:r>
-            <w:rPr>
-              <w:noProof/>
-            </w:rPr>
-            <w:fldChar w:fldCharType="end"/>
-          </w:r>
+          <w:hyperlink w:anchor="_Toc253222295" w:history="1">
+            <w:r>
+              <w:rPr>
+                <w:rStyle w:val="Hyperlink"/>
+                <w:noProof/>
+              </w:rPr>
+              <w:t>6. Soar-SMem Parameters</w:t>
+            </w:r>
+            <w:r>
+              <w:rPr>
+                <w:noProof/>
+                <w:webHidden/>
+              </w:rPr>
+              <w:tab/>
+            </w:r>
+            <w:r>
+              <w:rPr>
+                <w:noProof/>
+                <w:webHidden/>
+              </w:rPr>
+              <w:fldChar w:fldCharType="begin"/>
+            </w:r>
+            <w:r>
+              <w:rPr>
+                <w:noProof/>
+                <w:webHidden/>
+              </w:rPr>
+              <w:instrText xml:space="preserve"> PAGEREF _Toc253222295 \h </w:instrText>
+            </w:r>
+            <w:r>
+              <w:rPr>
+                <w:noProof/>
+                <w:webHidden/>
+              </w:rPr>
+            </w:r>
+            <w:r>
+              <w:rPr>
+                <w:noProof/>
+                <w:webHidden/>
+              </w:rPr>
+              <w:fldChar w:fldCharType="separate"/>
+            </w:r>
+            <w:r>
+              <w:rPr>
+                <w:noProof/>
+                <w:webHidden/>
+              </w:rPr>
+              <w:t>11</w:t>
+            </w:r>
+            <w:r>
+              <w:rPr>
+                <w:noProof/>
+                <w:webHidden/>
+              </w:rPr>
+              <w:fldChar w:fldCharType="end"/>
+            </w:r>
+          </w:hyperlink>
         </w:p>
         <w:p>
           <w:pPr>
@@ -986,57 +1090,65 @@
             <w:rPr>
               <w:rFonts w:eastAsiaTheme="minorEastAsia"/>
               <w:noProof/>
-              <w:sz w:val="24"/>
-              <w:szCs w:val="24"/>
             </w:rPr>
           </w:pPr>
-          <w:r>
-            <w:rPr>
-              <w:noProof/>
-            </w:rPr>
-            <w:t>6.1. Parameter Configuration</w:t>
-          </w:r>
-          <w:r>
-            <w:rPr>
-              <w:noProof/>
-            </w:rPr>
-            <w:tab/>
-          </w:r>
-          <w:r>
-            <w:rPr>
-              <w:noProof/>
-            </w:rPr>
-            <w:fldChar w:fldCharType="begin"/>
-          </w:r>
-          <w:r>
-            <w:rPr>
-              <w:noProof/>
-            </w:rPr>
-            <w:instrText xml:space="preserve"> PAGEREF _Toc112126992 \h </w:instrText>
-          </w:r>
-          <w:r>
-            <w:rPr>
-              <w:noProof/>
-            </w:rPr>
-          </w:r>
-          <w:r>
-            <w:rPr>
-              <w:noProof/>
-            </w:rPr>
-            <w:fldChar w:fldCharType="separate"/>
-          </w:r>
-          <w:r>
-            <w:rPr>
-              <w:noProof/>
-            </w:rPr>
-            <w:t>11</w:t>
-          </w:r>
-          <w:r>
-            <w:rPr>
-              <w:noProof/>
-            </w:rPr>
-            <w:fldChar w:fldCharType="end"/>
-          </w:r>
+          <w:hyperlink w:anchor="_Toc253222296" w:history="1">
+            <w:r>
+              <w:rPr>
+                <w:rStyle w:val="Hyperlink"/>
+                <w:noProof/>
+              </w:rPr>
+              <w:t>6.1. Parameter Configuration</w:t>
+            </w:r>
+            <w:r>
+              <w:rPr>
+                <w:noProof/>
+                <w:webHidden/>
+              </w:rPr>
+              <w:tab/>
+            </w:r>
+            <w:r>
+              <w:rPr>
+                <w:noProof/>
+                <w:webHidden/>
+              </w:rPr>
+              <w:fldChar w:fldCharType="begin"/>
+            </w:r>
+            <w:r>
+              <w:rPr>
+                <w:noProof/>
+                <w:webHidden/>
+              </w:rPr>
+              <w:instrText xml:space="preserve"> PAGEREF _Toc253222296 \h </w:instrText>
+            </w:r>
+            <w:r>
+              <w:rPr>
+                <w:noProof/>
+                <w:webHidden/>
+              </w:rPr>
+            </w:r>
+            <w:r>
+              <w:rPr>
+                <w:noProof/>
+                <w:webHidden/>
+              </w:rPr>
+              <w:fldChar w:fldCharType="separate"/>
+            </w:r>
+            <w:r>
+              <w:rPr>
+                <w:noProof/>
+                <w:webHidden/>
+              </w:rPr>
+              <w:t>11</w:t>
+            </w:r>
+            <w:r>
+              <w:rPr>
+                <w:noProof/>
+                <w:webHidden/>
+              </w:rPr>
+              <w:fldChar w:fldCharType="end"/>
+            </w:r>
+          </w:hyperlink>
         </w:p>
         <w:p>
           <w:pPr>
@@ -1047,57 +1159,65 @@
             <w:rPr>
               <w:rFonts w:eastAsiaTheme="minorEastAsia"/>
               <w:noProof/>
-              <w:sz w:val="24"/>
-              <w:szCs w:val="24"/>
             </w:rPr>
           </w:pPr>
-          <w:r>
-            <w:rPr>
-              <w:noProof/>
-            </w:rPr>
-            <w:t>6.2. Parameter Descriptions</w:t>
-          </w:r>
-          <w:r>
-            <w:rPr>
-              <w:noProof/>
-            </w:rPr>
-            <w:tab/>
-          </w:r>
-          <w:r>
-            <w:rPr>
-              <w:noProof/>
-            </w:rPr>
-            <w:fldChar w:fldCharType="begin"/>
-          </w:r>
-          <w:r>
-            <w:rPr>
-              <w:noProof/>
-            </w:rPr>
-            <w:instrText xml:space="preserve"> PAGEREF _Toc112126993 \h </w:instrText>
-          </w:r>
-          <w:r>
-            <w:rPr>
-              <w:noProof/>
-            </w:rPr>
-          </w:r>
-          <w:r>
-            <w:rPr>
-              <w:noProof/>
-            </w:rPr>
-            <w:fldChar w:fldCharType="separate"/>
-          </w:r>
-          <w:r>
-            <w:rPr>
-              <w:noProof/>
-            </w:rPr>
-            <w:t>11</w:t>
-          </w:r>
-          <w:r>
-            <w:rPr>
-              <w:noProof/>
-            </w:rPr>
-            <w:fldChar w:fldCharType="end"/>
-          </w:r>
+          <w:hyperlink w:anchor="_Toc253222297" w:history="1">
+            <w:r>
+              <w:rPr>
+                <w:rStyle w:val="Hyperlink"/>
+                <w:noProof/>
+              </w:rPr>
+              <w:t>6.2. Parameter Descriptions</w:t>
+            </w:r>
+            <w:r>
+              <w:rPr>
+                <w:noProof/>
+                <w:webHidden/>
+              </w:rPr>
+              <w:tab/>
+            </w:r>
+            <w:r>
+              <w:rPr>
+                <w:noProof/>
+                <w:webHidden/>
+              </w:rPr>
+              <w:fldChar w:fldCharType="begin"/>
+            </w:r>
+            <w:r>
+              <w:rPr>
+                <w:noProof/>
+                <w:webHidden/>
+              </w:rPr>
+              <w:instrText xml:space="preserve"> PAGEREF _Toc253222297 \h </w:instrText>
+            </w:r>
+            <w:r>
+              <w:rPr>
+                <w:noProof/>
+                <w:webHidden/>
+              </w:rPr>
+            </w:r>
+            <w:r>
+              <w:rPr>
+                <w:noProof/>
+                <w:webHidden/>
+              </w:rPr>
+              <w:fldChar w:fldCharType="separate"/>
+            </w:r>
+            <w:r>
+              <w:rPr>
+                <w:noProof/>
+                <w:webHidden/>
+              </w:rPr>
+              <w:t>11</w:t>
+            </w:r>
+            <w:r>
+              <w:rPr>
+                <w:noProof/>
+                <w:webHidden/>
+              </w:rPr>
+              <w:fldChar w:fldCharType="end"/>
+            </w:r>
+          </w:hyperlink>
         </w:p>
         <w:p>
           <w:pPr>
@@ -1109,57 +1229,65 @@
               <w:rFonts w:eastAsiaTheme="minorEastAsia"/>
               <w:i w:val="0"/>
               <w:noProof/>
-              <w:sz w:val="24"/>
-              <w:szCs w:val="24"/>
             </w:rPr>
           </w:pPr>
-          <w:r>
-            <w:rPr>
-              <w:noProof/>
-            </w:rPr>
-            <w:t>6.2.1. General</w:t>
-          </w:r>
-          <w:r>
-            <w:rPr>
-              <w:noProof/>
-            </w:rPr>
-            <w:tab/>
-          </w:r>
-          <w:r>
-            <w:rPr>
-              <w:noProof/>
-            </w:rPr>
-            <w:fldChar w:fldCharType="begin"/>
-          </w:r>
-          <w:r>
-            <w:rPr>
-              <w:noProof/>
-            </w:rPr>
-            <w:instrText xml:space="preserve"> PAGEREF _Toc112126994 \h </w:instrText>
-          </w:r>
-          <w:r>
-            <w:rPr>
-              <w:noProof/>
-            </w:rPr>
-          </w:r>
-          <w:r>
-            <w:rPr>
-              <w:noProof/>
-            </w:rPr>
-            <w:fldChar w:fldCharType="separate"/>
-          </w:r>
-          <w:r>
-            <w:rPr>
-              <w:noProof/>
-            </w:rPr>
-            <w:t>11</w:t>
-          </w:r>
-          <w:r>
-            <w:rPr>
-              <w:noProof/>
-            </w:rPr>
-            <w:fldChar w:fldCharType="end"/>
-          </w:r>
+          <w:hyperlink w:anchor="_Toc253222298" w:history="1">
+            <w:r>
+              <w:rPr>
+                <w:rStyle w:val="Hyperlink"/>
+                <w:noProof/>
+              </w:rPr>
+              <w:t>6.2.1. General</w:t>
+            </w:r>
+            <w:r>
+              <w:rPr>
+                <w:noProof/>
+                <w:webHidden/>
+              </w:rPr>
+              <w:tab/>
+            </w:r>
+            <w:r>
+              <w:rPr>
+                <w:noProof/>
+                <w:webHidden/>
+              </w:rPr>
+              <w:fldChar w:fldCharType="begin"/>
+            </w:r>
+            <w:r>
+              <w:rPr>
+                <w:noProof/>
+                <w:webHidden/>
+              </w:rPr>
+              <w:instrText xml:space="preserve"> PAGEREF _Toc253222298 \h </w:instrText>
+            </w:r>
+            <w:r>
+              <w:rPr>
+                <w:noProof/>
+                <w:webHidden/>
+              </w:rPr>
+            </w:r>
+            <w:r>
+              <w:rPr>
+                <w:noProof/>
+                <w:webHidden/>
+              </w:rPr>
+              <w:fldChar w:fldCharType="separate"/>
+            </w:r>
+            <w:r>
+              <w:rPr>
+                <w:noProof/>
+                <w:webHidden/>
+              </w:rPr>
+              <w:t>11</w:t>
+            </w:r>
+            <w:r>
+              <w:rPr>
+                <w:noProof/>
+                <w:webHidden/>
+              </w:rPr>
+              <w:fldChar w:fldCharType="end"/>
+            </w:r>
+          </w:hyperlink>
         </w:p>
         <w:p>
           <w:pPr>
@@ -1171,57 +1299,65 @@
               <w:rFonts w:eastAsiaTheme="minorEastAsia"/>
               <w:i w:val="0"/>
               <w:noProof/>
-              <w:sz w:val="24"/>
-              <w:szCs w:val="24"/>
             </w:rPr>
           </w:pPr>
-          <w:r>
-            <w:rPr>
-              <w:noProof/>
-            </w:rPr>
-            <w:t>6.2.2. Storage</w:t>
-          </w:r>
-          <w:r>
-            <w:rPr>
-              <w:noProof/>
-            </w:rPr>
-            <w:tab/>
-          </w:r>
-          <w:r>
-            <w:rPr>
-              <w:noProof/>
-            </w:rPr>
-            <w:fldChar w:fldCharType="begin"/>
-          </w:r>
-          <w:r>
-            <w:rPr>
-              <w:noProof/>
-            </w:rPr>
-            <w:instrText xml:space="preserve"> PAGEREF _Toc112126995 \h </w:instrText>
-          </w:r>
-          <w:r>
-            <w:rPr>
-              <w:noProof/>
-            </w:rPr>
-          </w:r>
-          <w:r>
-            <w:rPr>
-              <w:noProof/>
-            </w:rPr>
-            <w:fldChar w:fldCharType="separate"/>
-          </w:r>
-          <w:r>
-            <w:rPr>
-              <w:noProof/>
-            </w:rPr>
-            <w:t>11</w:t>
-          </w:r>
-          <w:r>
-            <w:rPr>
-              <w:noProof/>
-            </w:rPr>
-            <w:fldChar w:fldCharType="end"/>
-          </w:r>
+          <w:hyperlink w:anchor="_Toc253222299" w:history="1">
+            <w:r>
+              <w:rPr>
+                <w:rStyle w:val="Hyperlink"/>
+                <w:noProof/>
+              </w:rPr>
+              <w:t>6.2.2. Storage</w:t>
+            </w:r>
+            <w:r>
+              <w:rPr>
+                <w:noProof/>
+                <w:webHidden/>
+              </w:rPr>
+              <w:tab/>
+            </w:r>
+            <w:r>
+              <w:rPr>
+                <w:noProof/>
+                <w:webHidden/>
+              </w:rPr>
+              <w:fldChar w:fldCharType="begin"/>
+            </w:r>
+            <w:r>
+              <w:rPr>
+                <w:noProof/>
+                <w:webHidden/>
+              </w:rPr>
+              <w:instrText xml:space="preserve"> PAGEREF _Toc253222299 \h </w:instrText>
+            </w:r>
+            <w:r>
+              <w:rPr>
+                <w:noProof/>
+                <w:webHidden/>
+              </w:rPr>
+            </w:r>
+            <w:r>
+              <w:rPr>
+                <w:noProof/>
+                <w:webHidden/>
+              </w:rPr>
+              <w:fldChar w:fldCharType="separate"/>
+            </w:r>
+            <w:r>
+              <w:rPr>
+                <w:noProof/>
+                <w:webHidden/>
+              </w:rPr>
+              <w:t>11</w:t>
+            </w:r>
+            <w:r>
+              <w:rPr>
+                <w:noProof/>
+                <w:webHidden/>
+              </w:rPr>
+              <w:fldChar w:fldCharType="end"/>
+            </w:r>
+          </w:hyperlink>
         </w:p>
         <w:p>
           <w:pPr>
@@ -1233,57 +1369,65 @@
               <w:rFonts w:eastAsiaTheme="minorEastAsia"/>
               <w:i w:val="0"/>
               <w:noProof/>
-              <w:sz w:val="24"/>
-              <w:szCs w:val="24"/>
             </w:rPr>
           </w:pPr>
-          <w:r>
-            <w:rPr>
-              <w:noProof/>
-            </w:rPr>
-            <w:t>6.2.3. Performance</w:t>
-          </w:r>
-          <w:r>
-            <w:rPr>
-              <w:noProof/>
-            </w:rPr>
-            <w:tab/>
-          </w:r>
-          <w:r>
-            <w:rPr>
-              <w:noProof/>
-            </w:rPr>
-            <w:fldChar w:fldCharType="begin"/>
-          </w:r>
-          <w:r>
-            <w:rPr>
-              <w:noProof/>
-            </w:rPr>
-            <w:instrText xml:space="preserve"> PAGEREF _Toc112126996 \h </w:instrText>
-          </w:r>
-          <w:r>
-            <w:rPr>
-              <w:noProof/>
-            </w:rPr>
-          </w:r>
-          <w:r>
-            <w:rPr>
-              <w:noProof/>
-            </w:rPr>
-            <w:fldChar w:fldCharType="separate"/>
-          </w:r>
-          <w:r>
-            <w:rPr>
-              <w:noProof/>
-            </w:rPr>
-            <w:t>12</w:t>
-          </w:r>
-          <w:r>
-            <w:rPr>
-              <w:noProof/>
-            </w:rPr>
-            <w:fldChar w:fldCharType="end"/>
-          </w:r>
+          <w:hyperlink w:anchor="_Toc253222300" w:history="1">
+            <w:r>
+              <w:rPr>
+                <w:rStyle w:val="Hyperlink"/>
+                <w:noProof/>
+              </w:rPr>
+              <w:t>6.2.3. Performance</w:t>
+            </w:r>
+            <w:r>
+              <w:rPr>
+                <w:noProof/>
+                <w:webHidden/>
+              </w:rPr>
+              <w:tab/>
+            </w:r>
+            <w:r>
+              <w:rPr>
+                <w:noProof/>
+                <w:webHidden/>
+              </w:rPr>
+              <w:fldChar w:fldCharType="begin"/>
+            </w:r>
+            <w:r>
+              <w:rPr>
+                <w:noProof/>
+                <w:webHidden/>
+              </w:rPr>
+              <w:instrText xml:space="preserve"> PAGEREF _Toc253222300 \h </w:instrText>
+            </w:r>
+            <w:r>
+              <w:rPr>
+                <w:noProof/>
+                <w:webHidden/>
+              </w:rPr>
+            </w:r>
+            <w:r>
+              <w:rPr>
+                <w:noProof/>
+                <w:webHidden/>
+              </w:rPr>
+              <w:fldChar w:fldCharType="separate"/>
+            </w:r>
+            <w:r>
+              <w:rPr>
+                <w:noProof/>
+                <w:webHidden/>
+              </w:rPr>
+              <w:t>12</w:t>
+            </w:r>
+            <w:r>
+              <w:rPr>
+                <w:noProof/>
+                <w:webHidden/>
+              </w:rPr>
+              <w:fldChar w:fldCharType="end"/>
+            </w:r>
+          </w:hyperlink>
         </w:p>
         <w:p>
           <w:pPr>
@@ -1294,57 +1438,65 @@
             <w:rPr>
               <w:rFonts w:eastAsiaTheme="minorEastAsia"/>
               <w:noProof/>
-              <w:sz w:val="24"/>
-              <w:szCs w:val="24"/>
             </w:rPr>
           </w:pPr>
-          <w:r>
-            <w:rPr>
-              <w:noProof/>
-            </w:rPr>
-            <w:t>6.3. Full Parameter Configuration</w:t>
-          </w:r>
-          <w:r>
-            <w:rPr>
-              <w:noProof/>
-            </w:rPr>
-            <w:tab/>
-          </w:r>
-          <w:r>
-            <w:rPr>
-              <w:noProof/>
-            </w:rPr>
-            <w:fldChar w:fldCharType="begin"/>
-          </w:r>
-          <w:r>
-            <w:rPr>
-              <w:noProof/>
-            </w:rPr>
-            <w:instrText xml:space="preserve"> PAGEREF _Toc112126997 \h </w:instrText>
-          </w:r>
-          <w:r>
-            <w:rPr>
-              <w:noProof/>
-            </w:rPr>
-          </w:r>
-          <w:r>
-            <w:rPr>
-              <w:noProof/>
-            </w:rPr>
-            <w:fldChar w:fldCharType="separate"/>
-          </w:r>
-          <w:r>
-            <w:rPr>
-              <w:noProof/>
-            </w:rPr>
-            <w:t>13</w:t>
-          </w:r>
-          <w:r>
-            <w:rPr>
-              <w:noProof/>
-            </w:rPr>
-            <w:fldChar w:fldCharType="end"/>
-          </w:r>
+          <w:hyperlink w:anchor="_Toc253222301" w:history="1">
+            <w:r>
+              <w:rPr>
+                <w:rStyle w:val="Hyperlink"/>
+                <w:noProof/>
+              </w:rPr>
+              <w:t>6.3. Full Parameter Configuration</w:t>
+            </w:r>
+            <w:r>
+              <w:rPr>
+                <w:noProof/>
+                <w:webHidden/>
+              </w:rPr>
+              <w:tab/>
+            </w:r>
+            <w:r>
+              <w:rPr>
+                <w:noProof/>
+                <w:webHidden/>
+              </w:rPr>
+              <w:fldChar w:fldCharType="begin"/>
+            </w:r>
+            <w:r>
+              <w:rPr>
+                <w:noProof/>
+                <w:webHidden/>
+              </w:rPr>
+              <w:instrText xml:space="preserve"> PAGEREF _Toc253222301 \h </w:instrText>
+            </w:r>
+            <w:r>
+              <w:rPr>
+                <w:noProof/>
+                <w:webHidden/>
+              </w:rPr>
+            </w:r>
+            <w:r>
+              <w:rPr>
+                <w:noProof/>
+                <w:webHidden/>
+              </w:rPr>
+              <w:fldChar w:fldCharType="separate"/>
+            </w:r>
+            <w:r>
+              <w:rPr>
+                <w:noProof/>
+                <w:webHidden/>
+              </w:rPr>
+              <w:t>13</w:t>
+            </w:r>
+            <w:r>
+              <w:rPr>
+                <w:noProof/>
+                <w:webHidden/>
+              </w:rPr>
+              <w:fldChar w:fldCharType="end"/>
+            </w:r>
+          </w:hyperlink>
         </w:p>
         <w:p>
           <w:pPr>
@@ -1355,57 +1507,65 @@
             <w:rPr>
               <w:rFonts w:eastAsiaTheme="minorEastAsia"/>
               <w:noProof/>
-              <w:sz w:val="24"/>
-              <w:szCs w:val="24"/>
             </w:rPr>
           </w:pPr>
-          <w:r>
-            <w:rPr>
-              <w:noProof/>
-            </w:rPr>
-            <w:t>6.4. Parameter Behavior</w:t>
-          </w:r>
-          <w:r>
-            <w:rPr>
-              <w:noProof/>
-            </w:rPr>
-            <w:tab/>
-          </w:r>
-          <w:r>
-            <w:rPr>
-              <w:noProof/>
-            </w:rPr>
-            <w:fldChar w:fldCharType="begin"/>
-          </w:r>
-          <w:r>
-            <w:rPr>
-              <w:noProof/>
-            </w:rPr>
-            <w:instrText xml:space="preserve"> PAGEREF _Toc112126998 \h </w:instrText>
-          </w:r>
-          <w:r>
-            <w:rPr>
-              <w:noProof/>
-            </w:rPr>
-          </w:r>
-          <w:r>
-            <w:rPr>
-              <w:noProof/>
-            </w:rPr>
-            <w:fldChar w:fldCharType="separate"/>
-          </w:r>
-          <w:r>
-            <w:rPr>
-              <w:noProof/>
-            </w:rPr>
-            <w:t>13</w:t>
-          </w:r>
-          <w:r>
-            <w:rPr>
-              <w:noProof/>
-            </w:rPr>
-            <w:fldChar w:fldCharType="end"/>
-          </w:r>
+          <w:hyperlink w:anchor="_Toc253222302" w:history="1">
+            <w:r>
+              <w:rPr>
+                <w:rStyle w:val="Hyperlink"/>
+                <w:noProof/>
+              </w:rPr>
+              <w:t>6.4. Parameter Behavior</w:t>
+            </w:r>
+            <w:r>
+              <w:rPr>
+                <w:noProof/>
+                <w:webHidden/>
+              </w:rPr>
+              <w:tab/>
+            </w:r>
+            <w:r>
+              <w:rPr>
+                <w:noProof/>
+                <w:webHidden/>
+              </w:rPr>
+              <w:fldChar w:fldCharType="begin"/>
+            </w:r>
+            <w:r>
+              <w:rPr>
+                <w:noProof/>
+                <w:webHidden/>
+              </w:rPr>
+              <w:instrText xml:space="preserve"> PAGEREF _Toc253222302 \h </w:instrText>
+            </w:r>
+            <w:r>
+              <w:rPr>
+                <w:noProof/>
+                <w:webHidden/>
+              </w:rPr>
+            </w:r>
+            <w:r>
+              <w:rPr>
+                <w:noProof/>
+                <w:webHidden/>
+              </w:rPr>
+              <w:fldChar w:fldCharType="separate"/>
+            </w:r>
+            <w:r>
+              <w:rPr>
+                <w:noProof/>
+                <w:webHidden/>
+              </w:rPr>
+              <w:t>13</w:t>
+            </w:r>
+            <w:r>
+              <w:rPr>
+                <w:noProof/>
+                <w:webHidden/>
+              </w:rPr>
+              <w:fldChar w:fldCharType="end"/>
+            </w:r>
+          </w:hyperlink>
         </w:p>
         <w:p>
           <w:pPr>
@@ -1417,57 +1577,65 @@
               <w:rFonts w:eastAsiaTheme="minorEastAsia"/>
               <w:b w:val="0"/>
               <w:noProof/>
-              <w:sz w:val="24"/>
-              <w:szCs w:val="24"/>
             </w:rPr>
           </w:pPr>
-          <w:r>
-            <w:rPr>
-              <w:noProof/>
-            </w:rPr>
-            <w:t>7. Soar-SMem Statistics</w:t>
-          </w:r>
-          <w:r>
-            <w:rPr>
-              <w:noProof/>
-            </w:rPr>
-            <w:tab/>
-          </w:r>
-          <w:r>
-            <w:rPr>
-              <w:noProof/>
-            </w:rPr>
-            <w:fldChar w:fldCharType="begin"/>
-          </w:r>
-          <w:r>
-            <w:rPr>
-              <w:noProof/>
-            </w:rPr>
-            <w:instrText xml:space="preserve"> PAGEREF _Toc112126999 \h </w:instrText>
-          </w:r>
-          <w:r>
-            <w:rPr>
-              <w:noProof/>
-            </w:rPr>
-          </w:r>
-          <w:r>
-            <w:rPr>
-              <w:noProof/>
-            </w:rPr>
-            <w:fldChar w:fldCharType="separate"/>
-          </w:r>
-          <w:r>
-            <w:rPr>
-              <w:noProof/>
-            </w:rPr>
-            <w:t>14</w:t>
-          </w:r>
-          <w:r>
-            <w:rPr>
-              <w:noProof/>
-            </w:rPr>
-            <w:fldChar w:fldCharType="end"/>
-          </w:r>
+          <w:hyperlink w:anchor="_Toc253222303" w:history="1">
+            <w:r>
+              <w:rPr>
+                <w:rStyle w:val="Hyperlink"/>
+                <w:noProof/>
+              </w:rPr>
+              <w:t>7. Soar-SMem Statistics</w:t>
+            </w:r>
+            <w:r>
+              <w:rPr>
+                <w:noProof/>
+                <w:webHidden/>
+              </w:rPr>
+              <w:tab/>
+            </w:r>
+            <w:r>
+              <w:rPr>
+                <w:noProof/>
+                <w:webHidden/>
+              </w:rPr>
+              <w:fldChar w:fldCharType="begin"/>
+            </w:r>
+            <w:r>
+              <w:rPr>
+                <w:noProof/>
+                <w:webHidden/>
+              </w:rPr>
+              <w:instrText xml:space="preserve"> PAGEREF _Toc253222303 \h </w:instrText>
+            </w:r>
+            <w:r>
+              <w:rPr>
+                <w:noProof/>
+                <w:webHidden/>
+              </w:rPr>
+            </w:r>
+            <w:r>
+              <w:rPr>
+                <w:noProof/>
+                <w:webHidden/>
+              </w:rPr>
+              <w:fldChar w:fldCharType="separate"/>
+            </w:r>
+            <w:r>
+              <w:rPr>
+                <w:noProof/>
+                <w:webHidden/>
+              </w:rPr>
+              <w:t>14</w:t>
+            </w:r>
+            <w:r>
+              <w:rPr>
+                <w:noProof/>
+                <w:webHidden/>
+              </w:rPr>
+              <w:fldChar w:fldCharType="end"/>
+            </w:r>
+          </w:hyperlink>
         </w:p>
         <w:p>
           <w:pPr>
@@ -1479,57 +1647,65 @@
               <w:rFonts w:eastAsiaTheme="minorEastAsia"/>
               <w:b w:val="0"/>
               <w:noProof/>
-              <w:sz w:val="24"/>
-              <w:szCs w:val="24"/>
             </w:rPr>
           </w:pPr>
-          <w:r>
-            <w:rPr>
-              <w:noProof/>
-            </w:rPr>
-            <w:t>8. Soar-SMem Timers</w:t>
-          </w:r>
-          <w:r>
-            <w:rPr>
-              <w:noProof/>
-            </w:rPr>
-            <w:tab/>
-          </w:r>
-          <w:r>
-            <w:rPr>
-              <w:noProof/>
-            </w:rPr>
-            <w:fldChar w:fldCharType="begin"/>
-          </w:r>
-          <w:r>
-            <w:rPr>
-              <w:noProof/>
-            </w:rPr>
-            <w:instrText xml:space="preserve"> PAGEREF _Toc112127000 \h </w:instrText>
-          </w:r>
-          <w:r>
-            <w:rPr>
-              <w:noProof/>
-            </w:rPr>
-          </w:r>
-          <w:r>
-            <w:rPr>
-              <w:noProof/>
-            </w:rPr>
-            <w:fldChar w:fldCharType="separate"/>
-          </w:r>
-          <w:r>
-            <w:rPr>
-              <w:noProof/>
-            </w:rPr>
-            <w:t>15</w:t>
-          </w:r>
-          <w:r>
-            <w:rPr>
-              <w:noProof/>
-            </w:rPr>
-            <w:fldChar w:fldCharType="end"/>
-          </w:r>
+          <w:hyperlink w:anchor="_Toc253222304" w:history="1">
+            <w:r>
+              <w:rPr>
+                <w:rStyle w:val="Hyperlink"/>
+                <w:noProof/>
+              </w:rPr>
+              <w:t>8. Soar-SMem Timers</w:t>
+            </w:r>
+            <w:r>
+              <w:rPr>
+                <w:noProof/>
+                <w:webHidden/>
+              </w:rPr>
+              <w:tab/>
+            </w:r>
+            <w:r>
+              <w:rPr>
+                <w:noProof/>
+                <w:webHidden/>
+              </w:rPr>
+              <w:fldChar w:fldCharType="begin"/>
+            </w:r>
+            <w:r>
+              <w:rPr>
+                <w:noProof/>
+                <w:webHidden/>
+              </w:rPr>
+              <w:instrText xml:space="preserve"> PAGEREF _Toc253222304 \h </w:instrText>
+            </w:r>
+            <w:r>
+              <w:rPr>
+                <w:noProof/>
+                <w:webHidden/>
+              </w:rPr>
+            </w:r>
+            <w:r>
+              <w:rPr>
+                <w:noProof/>
+                <w:webHidden/>
+              </w:rPr>
+              <w:fldChar w:fldCharType="separate"/>
+            </w:r>
+            <w:r>
+              <w:rPr>
+                <w:noProof/>
+                <w:webHidden/>
+              </w:rPr>
+              <w:t>16</w:t>
+            </w:r>
+            <w:r>
+              <w:rPr>
+                <w:noProof/>
+                <w:webHidden/>
+              </w:rPr>
+              <w:fldChar w:fldCharType="end"/>
+            </w:r>
+          </w:hyperlink>
         </w:p>
         <w:p>
           <w:pPr>
@@ -1541,57 +1717,65 @@
               <w:rFonts w:eastAsiaTheme="minorEastAsia"/>
               <w:b w:val="0"/>
               <w:noProof/>
-              <w:sz w:val="24"/>
-              <w:szCs w:val="24"/>
             </w:rPr>
           </w:pPr>
-          <w:r>
-            <w:rPr>
-              <w:noProof/>
-            </w:rPr>
-            <w:t>9. Trace Information</w:t>
-          </w:r>
-          <w:r>
-            <w:rPr>
-              <w:noProof/>
-            </w:rPr>
-            <w:tab/>
-          </w:r>
-          <w:r>
-            <w:rPr>
-              <w:noProof/>
-            </w:rPr>
-            <w:fldChar w:fldCharType="begin"/>
-          </w:r>
-          <w:r>
-            <w:rPr>
-              <w:noProof/>
-            </w:rPr>
-            <w:instrText xml:space="preserve"> PAGEREF _Toc112127001 \h </w:instrText>
-          </w:r>
-          <w:r>
-            <w:rPr>
-              <w:noProof/>
-            </w:rPr>
-          </w:r>
-          <w:r>
-            <w:rPr>
-              <w:noProof/>
-            </w:rPr>
-            <w:fldChar w:fldCharType="separate"/>
-          </w:r>
-          <w:r>
-            <w:rPr>
-              <w:noProof/>
-            </w:rPr>
-            <w:t>17</w:t>
-          </w:r>
-          <w:r>
-            <w:rPr>
-              <w:noProof/>
-            </w:rPr>
-            <w:fldChar w:fldCharType="end"/>
-          </w:r>
+          <w:hyperlink w:anchor="_Toc253222305" w:history="1">
+            <w:r>
+              <w:rPr>
+                <w:rStyle w:val="Hyperlink"/>
+                <w:noProof/>
+              </w:rPr>
+              <w:t>9. Trace Information</w:t>
+            </w:r>
+            <w:r>
+              <w:rPr>
+                <w:noProof/>
+                <w:webHidden/>
+              </w:rPr>
+              <w:tab/>
+            </w:r>
+            <w:r>
+              <w:rPr>
+                <w:noProof/>
+                <w:webHidden/>
+              </w:rPr>
+              <w:fldChar w:fldCharType="begin"/>
+            </w:r>
+            <w:r>
+              <w:rPr>
+                <w:noProof/>
+                <w:webHidden/>
+              </w:rPr>
+              <w:instrText xml:space="preserve"> PAGEREF _Toc253222305 \h </w:instrText>
+            </w:r>
+            <w:r>
+              <w:rPr>
+                <w:noProof/>
+                <w:webHidden/>
+              </w:rPr>
+            </w:r>
+            <w:r>
+              <w:rPr>
+                <w:noProof/>
+                <w:webHidden/>
+              </w:rPr>
+              <w:fldChar w:fldCharType="separate"/>
+            </w:r>
+            <w:r>
+              <w:rPr>
+                <w:noProof/>
+                <w:webHidden/>
+              </w:rPr>
+              <w:t>18</w:t>
+            </w:r>
+            <w:r>
+              <w:rPr>
+                <w:noProof/>
+                <w:webHidden/>
+              </w:rPr>
+              <w:fldChar w:fldCharType="end"/>
+            </w:r>
+          </w:hyperlink>
         </w:p>
         <w:p>
           <w:pPr>
@@ -1603,57 +1787,65 @@
               <w:rFonts w:eastAsiaTheme="minorEastAsia"/>
               <w:b w:val="0"/>
               <w:noProof/>
-              <w:sz w:val="24"/>
-              <w:szCs w:val="24"/>
             </w:rPr>
           </w:pPr>
-          <w:r>
-            <w:rPr>
-              <w:noProof/>
-            </w:rPr>
-            <w:t>10. Soar-SMem Performance</w:t>
-          </w:r>
-          <w:r>
-            <w:rPr>
-              <w:noProof/>
-            </w:rPr>
-            <w:tab/>
-          </w:r>
-          <w:r>
-            <w:rPr>
-              <w:noProof/>
-            </w:rPr>
-            <w:fldChar w:fldCharType="begin"/>
-          </w:r>
-          <w:r>
-            <w:rPr>
-              <w:noProof/>
-            </w:rPr>
-            <w:instrText xml:space="preserve"> PAGEREF _Toc112127002 \h </w:instrText>
-          </w:r>
-          <w:r>
-            <w:rPr>
-              <w:noProof/>
-            </w:rPr>
-          </w:r>
-          <w:r>
-            <w:rPr>
-              <w:noProof/>
-            </w:rPr>
-            <w:fldChar w:fldCharType="separate"/>
-          </w:r>
-          <w:r>
-            <w:rPr>
-              <w:noProof/>
-            </w:rPr>
-            <w:t>18</w:t>
-          </w:r>
-          <w:r>
-            <w:rPr>
-              <w:noProof/>
-            </w:rPr>
-            <w:fldChar w:fldCharType="end"/>
-          </w:r>
+          <w:hyperlink w:anchor="_Toc253222306" w:history="1">
+            <w:r>
+              <w:rPr>
+                <w:rStyle w:val="Hyperlink"/>
+                <w:noProof/>
+              </w:rPr>
+              <w:t>10. Soar-SMem Performance</w:t>
+            </w:r>
+            <w:r>
+              <w:rPr>
+                <w:noProof/>
+                <w:webHidden/>
+              </w:rPr>
+              <w:tab/>
+            </w:r>
+            <w:r>
+              <w:rPr>
+                <w:noProof/>
+                <w:webHidden/>
+              </w:rPr>
+              <w:fldChar w:fldCharType="begin"/>
+            </w:r>
+            <w:r>
+              <w:rPr>
+                <w:noProof/>
+                <w:webHidden/>
+              </w:rPr>
+              <w:instrText xml:space="preserve"> PAGEREF _Toc253222306 \h </w:instrText>
+            </w:r>
+            <w:r>
+              <w:rPr>
+                <w:noProof/>
+                <w:webHidden/>
+              </w:rPr>
+            </w:r>
+            <w:r>
+              <w:rPr>
+                <w:noProof/>
+                <w:webHidden/>
+              </w:rPr>
+              <w:fldChar w:fldCharType="separate"/>
+            </w:r>
+            <w:r>
+              <w:rPr>
+                <w:noProof/>
+                <w:webHidden/>
+              </w:rPr>
+              <w:t>19</w:t>
+            </w:r>
+            <w:r>
+              <w:rPr>
+                <w:noProof/>
+                <w:webHidden/>
+              </w:rPr>
+              <w:fldChar w:fldCharType="end"/>
+            </w:r>
+          </w:hyperlink>
         </w:p>
         <w:p>
           <w:pPr>
@@ -1664,57 +1856,65 @@
             <w:rPr>
               <w:rFonts w:eastAsiaTheme="minorEastAsia"/>
               <w:noProof/>
-              <w:sz w:val="24"/>
-              <w:szCs w:val="24"/>
             </w:rPr>
           </w:pPr>
-          <w:r>
-            <w:rPr>
-              <w:noProof/>
-            </w:rPr>
-            <w:t>10.1. Performance Tweaking</w:t>
-          </w:r>
-          <w:r>
-            <w:rPr>
-              <w:noProof/>
-            </w:rPr>
-            <w:tab/>
-          </w:r>
-          <w:r>
-            <w:rPr>
-              <w:noProof/>
-            </w:rPr>
-            <w:fldChar w:fldCharType="begin"/>
-          </w:r>
-          <w:r>
-            <w:rPr>
-              <w:noProof/>
-            </w:rPr>
-            <w:instrText xml:space="preserve"> PAGEREF _Toc112127003 \h </w:instrText>
-          </w:r>
-          <w:r>
-            <w:rPr>
-              <w:noProof/>
-            </w:rPr>
-          </w:r>
-          <w:r>
-            <w:rPr>
-              <w:noProof/>
-            </w:rPr>
-            <w:fldChar w:fldCharType="separate"/>
-          </w:r>
-          <w:r>
-            <w:rPr>
-              <w:noProof/>
-            </w:rPr>
-            <w:t>18</w:t>
-          </w:r>
-          <w:r>
-            <w:rPr>
-              <w:noProof/>
-            </w:rPr>
-            <w:fldChar w:fldCharType="end"/>
-          </w:r>
+          <w:hyperlink w:anchor="_Toc253222307" w:history="1">
+            <w:r>
+              <w:rPr>
+                <w:rStyle w:val="Hyperlink"/>
+                <w:noProof/>
+              </w:rPr>
+              <w:t>10.1. Performance Tweaking</w:t>
+            </w:r>
+            <w:r>
+              <w:rPr>
+                <w:noProof/>
+                <w:webHidden/>
+              </w:rPr>
+              <w:tab/>
+            </w:r>
+            <w:r>
+              <w:rPr>
+                <w:noProof/>
+                <w:webHidden/>
+              </w:rPr>
+              <w:fldChar w:fldCharType="begin"/>
+            </w:r>
+            <w:r>
+              <w:rPr>
+                <w:noProof/>
+                <w:webHidden/>
+              </w:rPr>
+              <w:instrText xml:space="preserve"> PAGEREF _Toc253222307 \h </w:instrText>
+            </w:r>
+            <w:r>
+              <w:rPr>
+                <w:noProof/>
+                <w:webHidden/>
+              </w:rPr>
+            </w:r>
+            <w:r>
+              <w:rPr>
+                <w:noProof/>
+                <w:webHidden/>
+              </w:rPr>
+              <w:fldChar w:fldCharType="separate"/>
+            </w:r>
+            <w:r>
+              <w:rPr>
+                <w:noProof/>
+                <w:webHidden/>
+              </w:rPr>
+              <w:t>19</w:t>
+            </w:r>
+            <w:r>
+              <w:rPr>
+                <w:noProof/>
+                <w:webHidden/>
+              </w:rPr>
+              <w:fldChar w:fldCharType="end"/>
+            </w:r>
+          </w:hyperlink>
         </w:p>
         <w:p>
           <w:pPr>
@@ -1726,57 +1926,65 @@
               <w:rFonts w:eastAsiaTheme="minorEastAsia"/>
               <w:b w:val="0"/>
               <w:noProof/>
-              <w:sz w:val="24"/>
-              <w:szCs w:val="24"/>
             </w:rPr>
           </w:pPr>
-          <w:r>
-            <w:rPr>
-              <w:noProof/>
-            </w:rPr>
-            <w:t>11. Other Useful Features</w:t>
-          </w:r>
-          <w:r>
-            <w:rPr>
-              <w:noProof/>
-            </w:rPr>
-            <w:tab/>
-          </w:r>
-          <w:r>
-            <w:rPr>
-              <w:noProof/>
-            </w:rPr>
-            <w:fldChar w:fldCharType="begin"/>
-          </w:r>
-          <w:r>
-            <w:rPr>
-              <w:noProof/>
-            </w:rPr>
-            <w:instrText xml:space="preserve"> PAGEREF _Toc112127004 \h </w:instrText>
-          </w:r>
-          <w:r>
-            <w:rPr>
-              <w:noProof/>
-            </w:rPr>
-          </w:r>
-          <w:r>
-            <w:rPr>
-              <w:noProof/>
-            </w:rPr>
-            <w:fldChar w:fldCharType="separate"/>
-          </w:r>
-          <w:r>
-            <w:rPr>
-              <w:noProof/>
-            </w:rPr>
-            <w:t>19</w:t>
-          </w:r>
-          <w:r>
-            <w:rPr>
-              <w:noProof/>
-            </w:rPr>
-            <w:fldChar w:fldCharType="end"/>
-          </w:r>
+          <w:hyperlink w:anchor="_Toc253222308" w:history="1">
+            <w:r>
+              <w:rPr>
+                <w:rStyle w:val="Hyperlink"/>
+                <w:noProof/>
+              </w:rPr>
+              <w:t>11. Other Useful Features</w:t>
+            </w:r>
+            <w:r>
+              <w:rPr>
+                <w:noProof/>
+                <w:webHidden/>
+              </w:rPr>
+              <w:tab/>
+            </w:r>
+            <w:r>
+              <w:rPr>
+                <w:noProof/>
+                <w:webHidden/>
+              </w:rPr>
+              <w:fldChar w:fldCharType="begin"/>
+            </w:r>
+            <w:r>
+              <w:rPr>
+                <w:noProof/>
+                <w:webHidden/>
+              </w:rPr>
+              <w:instrText xml:space="preserve"> PAGEREF _Toc253222308 \h </w:instrText>
+            </w:r>
+            <w:r>
+              <w:rPr>
+                <w:noProof/>
+                <w:webHidden/>
+              </w:rPr>
+            </w:r>
+            <w:r>
+              <w:rPr>
+                <w:noProof/>
+                <w:webHidden/>
+              </w:rPr>
+              <w:fldChar w:fldCharType="separate"/>
+            </w:r>
+            <w:r>
+              <w:rPr>
+                <w:noProof/>
+                <w:webHidden/>
+              </w:rPr>
+              <w:t>21</w:t>
+            </w:r>
+            <w:r>
+              <w:rPr>
+                <w:noProof/>
+                <w:webHidden/>
+              </w:rPr>
+              <w:fldChar w:fldCharType="end"/>
+            </w:r>
+          </w:hyperlink>
         </w:p>
         <w:p>
           <w:pPr>
@@ -1787,57 +1995,65 @@
             <w:rPr>
               <w:rFonts w:eastAsiaTheme="minorEastAsia"/>
               <w:noProof/>
-              <w:sz w:val="24"/>
-              <w:szCs w:val="24"/>
             </w:rPr>
           </w:pPr>
-          <w:r>
-            <w:rPr>
-              <w:noProof/>
-            </w:rPr>
-            <w:t>11.1. Reinitializing Soar-SMem</w:t>
-          </w:r>
-          <w:r>
-            <w:rPr>
-              <w:noProof/>
-            </w:rPr>
-            <w:tab/>
-          </w:r>
-          <w:r>
-            <w:rPr>
-              <w:noProof/>
-            </w:rPr>
-            <w:fldChar w:fldCharType="begin"/>
-          </w:r>
-          <w:r>
-            <w:rPr>
-              <w:noProof/>
-            </w:rPr>
-            <w:instrText xml:space="preserve"> PAGEREF _Toc112127005 \h </w:instrText>
-          </w:r>
-          <w:r>
-            <w:rPr>
-              <w:noProof/>
-            </w:rPr>
-          </w:r>
-          <w:r>
-            <w:rPr>
-              <w:noProof/>
-            </w:rPr>
-            <w:fldChar w:fldCharType="separate"/>
-          </w:r>
-          <w:r>
-            <w:rPr>
-              <w:noProof/>
-            </w:rPr>
-            <w:t>19</w:t>
-          </w:r>
-          <w:r>
-            <w:rPr>
-              <w:noProof/>
-            </w:rPr>
-            <w:fldChar w:fldCharType="end"/>
-          </w:r>
+          <w:hyperlink w:anchor="_Toc253222309" w:history="1">
+            <w:r>
+              <w:rPr>
+                <w:rStyle w:val="Hyperlink"/>
+                <w:noProof/>
+              </w:rPr>
+              <w:t>11.1. Reinitializing Soar-SMem</w:t>
+            </w:r>
+            <w:r>
+              <w:rPr>
+                <w:noProof/>
+                <w:webHidden/>
+              </w:rPr>
+              <w:tab/>
+            </w:r>
+            <w:r>
+              <w:rPr>
+                <w:noProof/>
+                <w:webHidden/>
+              </w:rPr>
+              <w:fldChar w:fldCharType="begin"/>
+            </w:r>
+            <w:r>
+              <w:rPr>
+                <w:noProof/>
+                <w:webHidden/>
+              </w:rPr>
+              <w:instrText xml:space="preserve"> PAGEREF _Toc253222309 \h </w:instrText>
+            </w:r>
+            <w:r>
+              <w:rPr>
+                <w:noProof/>
+                <w:webHidden/>
+              </w:rPr>
+            </w:r>
+            <w:r>
+              <w:rPr>
+                <w:noProof/>
+                <w:webHidden/>
+              </w:rPr>
+              <w:fldChar w:fldCharType="separate"/>
+            </w:r>
+            <w:r>
+              <w:rPr>
+                <w:noProof/>
+                <w:webHidden/>
+              </w:rPr>
+              <w:t>21</w:t>
+            </w:r>
+            <w:r>
+              <w:rPr>
+                <w:noProof/>
+                <w:webHidden/>
+              </w:rPr>
+              <w:fldChar w:fldCharType="end"/>
+            </w:r>
+          </w:hyperlink>
         </w:p>
         <w:p>
           <w:pPr>
@@ -1848,57 +2064,65 @@
             <w:rPr>
               <w:rFonts w:eastAsiaTheme="minorEastAsia"/>
               <w:noProof/>
-              <w:sz w:val="24"/>
-              <w:szCs w:val="24"/>
             </w:rPr>
           </w:pPr>
-          <w:r>
-            <w:rPr>
-              <w:noProof/>
-            </w:rPr>
-            <w:t>11.2. Visualizing the Semantic Store</w:t>
-          </w:r>
-          <w:r>
-            <w:rPr>
-              <w:noProof/>
-            </w:rPr>
-            <w:tab/>
-          </w:r>
-          <w:r>
-            <w:rPr>
-              <w:noProof/>
-            </w:rPr>
-            <w:fldChar w:fldCharType="begin"/>
-          </w:r>
-          <w:r>
-            <w:rPr>
-              <w:noProof/>
-            </w:rPr>
-            <w:instrText xml:space="preserve"> PAGEREF _Toc112127006 \h </w:instrText>
-          </w:r>
-          <w:r>
-            <w:rPr>
-              <w:noProof/>
-            </w:rPr>
-          </w:r>
-          <w:r>
-            <w:rPr>
-              <w:noProof/>
-            </w:rPr>
-            <w:fldChar w:fldCharType="separate"/>
-          </w:r>
-          <w:r>
-            <w:rPr>
-              <w:noProof/>
-            </w:rPr>
-            <w:t>19</w:t>
-          </w:r>
-          <w:r>
-            <w:rPr>
-              <w:noProof/>
-            </w:rPr>
-            <w:fldChar w:fldCharType="end"/>
-          </w:r>
+          <w:hyperlink w:anchor="_Toc253222310" w:history="1">
+            <w:r>
+              <w:rPr>
+                <w:rStyle w:val="Hyperlink"/>
+                <w:noProof/>
+              </w:rPr>
+              <w:t>11.2. Visualizing the Semantic Store</w:t>
+            </w:r>
+            <w:r>
+              <w:rPr>
+                <w:noProof/>
+                <w:webHidden/>
+              </w:rPr>
+              <w:tab/>
+            </w:r>
+            <w:r>
+              <w:rPr>
+                <w:noProof/>
+                <w:webHidden/>
+              </w:rPr>
+              <w:fldChar w:fldCharType="begin"/>
+            </w:r>
+            <w:r>
+              <w:rPr>
+                <w:noProof/>
+                <w:webHidden/>
+              </w:rPr>
+              <w:instrText xml:space="preserve"> PAGEREF _Toc253222310 \h </w:instrText>
+            </w:r>
+            <w:r>
+              <w:rPr>
+                <w:noProof/>
+                <w:webHidden/>
+              </w:rPr>
+            </w:r>
+            <w:r>
+              <w:rPr>
+                <w:noProof/>
+                <w:webHidden/>
+              </w:rPr>
+              <w:fldChar w:fldCharType="separate"/>
+            </w:r>
+            <w:r>
+              <w:rPr>
+                <w:noProof/>
+                <w:webHidden/>
+              </w:rPr>
+              <w:t>21</w:t>
+            </w:r>
+            <w:r>
+              <w:rPr>
+                <w:noProof/>
+                <w:webHidden/>
+              </w:rPr>
+              <w:fldChar w:fldCharType="end"/>
+            </w:r>
+          </w:hyperlink>
         </w:p>
         <w:p>
           <w:pPr>
@@ -1910,57 +2134,65 @@
               <w:rFonts w:eastAsiaTheme="minorEastAsia"/>
               <w:b w:val="0"/>
               <w:noProof/>
-              <w:sz w:val="24"/>
-              <w:szCs w:val="24"/>
             </w:rPr>
           </w:pPr>
-          <w:r>
-            <w:rPr>
-              <w:noProof/>
-            </w:rPr>
-            <w:t>12. Soar Integration</w:t>
-          </w:r>
-          <w:r>
-            <w:rPr>
-              <w:noProof/>
-            </w:rPr>
-            <w:tab/>
-          </w:r>
-          <w:r>
-            <w:rPr>
-              <w:noProof/>
-            </w:rPr>
-            <w:fldChar w:fldCharType="begin"/>
-          </w:r>
-          <w:r>
-            <w:rPr>
-              <w:noProof/>
-            </w:rPr>
-            <w:instrText xml:space="preserve"> PAGEREF _Toc112127007 \h </w:instrText>
-          </w:r>
-          <w:r>
-            <w:rPr>
-              <w:noProof/>
-            </w:rPr>
-          </w:r>
-          <w:r>
-            <w:rPr>
-              <w:noProof/>
-            </w:rPr>
-            <w:fldChar w:fldCharType="separate"/>
-          </w:r>
-          <w:r>
-            <w:rPr>
-              <w:noProof/>
-            </w:rPr>
-            <w:t>20</w:t>
-          </w:r>
-          <w:r>
-            <w:rPr>
-              <w:noProof/>
-            </w:rPr>
-            <w:fldChar w:fldCharType="end"/>
-          </w:r>
+          <w:hyperlink w:anchor="_Toc253222311" w:history="1">
+            <w:r>
+              <w:rPr>
+                <w:rStyle w:val="Hyperlink"/>
+                <w:noProof/>
+              </w:rPr>
+              <w:t>12. Soar Integration</w:t>
+            </w:r>
+            <w:r>
+              <w:rPr>
+                <w:noProof/>
+                <w:webHidden/>
+              </w:rPr>
+              <w:tab/>
+            </w:r>
+            <w:r>
+              <w:rPr>
+                <w:noProof/>
+                <w:webHidden/>
+              </w:rPr>
+              <w:fldChar w:fldCharType="begin"/>
+            </w:r>
+            <w:r>
+              <w:rPr>
+                <w:noProof/>
+                <w:webHidden/>
+              </w:rPr>
+              <w:instrText xml:space="preserve"> PAGEREF _Toc253222311 \h </w:instrText>
+            </w:r>
+            <w:r>
+              <w:rPr>
+                <w:noProof/>
+                <w:webHidden/>
+              </w:rPr>
+            </w:r>
+            <w:r>
+              <w:rPr>
+                <w:noProof/>
+                <w:webHidden/>
+              </w:rPr>
+              <w:fldChar w:fldCharType="separate"/>
+            </w:r>
+            <w:r>
+              <w:rPr>
+                <w:noProof/>
+                <w:webHidden/>
+              </w:rPr>
+              <w:t>22</w:t>
+            </w:r>
+            <w:r>
+              <w:rPr>
+                <w:noProof/>
+                <w:webHidden/>
+              </w:rPr>
+              <w:fldChar w:fldCharType="end"/>
+            </w:r>
+          </w:hyperlink>
         </w:p>
         <w:p>
           <w:pPr>
@@ -1972,57 +2204,65 @@
               <w:rFonts w:eastAsiaTheme="minorEastAsia"/>
               <w:i w:val="0"/>
               <w:noProof/>
-              <w:sz w:val="24"/>
-              <w:szCs w:val="24"/>
             </w:rPr>
           </w:pPr>
-          <w:r>
-            <w:rPr>
-              <w:noProof/>
-            </w:rPr>
-            <w:t>12.1. Working Memory</w:t>
-          </w:r>
-          <w:r>
-            <w:rPr>
-              <w:noProof/>
-            </w:rPr>
-            <w:tab/>
-          </w:r>
-          <w:r>
-            <w:rPr>
-              <w:noProof/>
-            </w:rPr>
-            <w:fldChar w:fldCharType="begin"/>
-          </w:r>
-          <w:r>
-            <w:rPr>
-              <w:noProof/>
-            </w:rPr>
-            <w:instrText xml:space="preserve"> PAGEREF _Toc112127008 \h </w:instrText>
-          </w:r>
-          <w:r>
-            <w:rPr>
-              <w:noProof/>
-            </w:rPr>
-          </w:r>
-          <w:r>
-            <w:rPr>
-              <w:noProof/>
-            </w:rPr>
-            <w:fldChar w:fldCharType="separate"/>
-          </w:r>
-          <w:r>
-            <w:rPr>
-              <w:noProof/>
-            </w:rPr>
-            <w:t>20</w:t>
-          </w:r>
-          <w:r>
-            <w:rPr>
-              <w:noProof/>
-            </w:rPr>
-            <w:fldChar w:fldCharType="end"/>
-          </w:r>
+          <w:hyperlink w:anchor="_Toc253222312" w:history="1">
+            <w:r>
+              <w:rPr>
+                <w:rStyle w:val="Hyperlink"/>
+                <w:noProof/>
+              </w:rPr>
+              <w:t>12.1. Working Memory</w:t>
+            </w:r>
+            <w:r>
+              <w:rPr>
+                <w:noProof/>
+                <w:webHidden/>
+              </w:rPr>
+              <w:tab/>
+            </w:r>
+            <w:r>
+              <w:rPr>
+                <w:noProof/>
+                <w:webHidden/>
+              </w:rPr>
+              <w:fldChar w:fldCharType="begin"/>
+            </w:r>
+            <w:r>
+              <w:rPr>
+                <w:noProof/>
+                <w:webHidden/>
+              </w:rPr>
+              <w:instrText xml:space="preserve"> PAGEREF _Toc253222312 \h </w:instrText>
+            </w:r>
+            <w:r>
+              <w:rPr>
+                <w:noProof/>
+                <w:webHidden/>
+              </w:rPr>
+            </w:r>
+            <w:r>
+              <w:rPr>
+                <w:noProof/>
+                <w:webHidden/>
+              </w:rPr>
+              <w:fldChar w:fldCharType="separate"/>
+            </w:r>
+            <w:r>
+              <w:rPr>
+                <w:noProof/>
+                <w:webHidden/>
+              </w:rPr>
+              <w:t>22</w:t>
+            </w:r>
+            <w:r>
+              <w:rPr>
+                <w:noProof/>
+                <w:webHidden/>
+              </w:rPr>
+              <w:fldChar w:fldCharType="end"/>
+            </w:r>
+          </w:hyperlink>
         </w:p>
         <w:p>
           <w:pPr>
@@ -2034,57 +2274,65 @@
               <w:rFonts w:eastAsiaTheme="minorEastAsia"/>
               <w:i w:val="0"/>
               <w:noProof/>
-              <w:sz w:val="24"/>
-              <w:szCs w:val="24"/>
             </w:rPr>
           </w:pPr>
-          <w:r>
-            <w:rPr>
-              <w:noProof/>
-            </w:rPr>
-            <w:t>12.2. Procedural Memory</w:t>
-          </w:r>
-          <w:r>
-            <w:rPr>
-              <w:noProof/>
-            </w:rPr>
-            <w:tab/>
-          </w:r>
-          <w:r>
-            <w:rPr>
-              <w:noProof/>
-            </w:rPr>
-            <w:fldChar w:fldCharType="begin"/>
-          </w:r>
-          <w:r>
-            <w:rPr>
-              <w:noProof/>
-            </w:rPr>
-            <w:instrText xml:space="preserve"> PAGEREF _Toc112127009 \h </w:instrText>
-          </w:r>
-          <w:r>
-            <w:rPr>
-              <w:noProof/>
-            </w:rPr>
-          </w:r>
-          <w:r>
-            <w:rPr>
-              <w:noProof/>
-            </w:rPr>
-            <w:fldChar w:fldCharType="separate"/>
-          </w:r>
-          <w:r>
-            <w:rPr>
-              <w:noProof/>
-            </w:rPr>
-            <w:t>20</w:t>
-          </w:r>
-          <w:r>
-            <w:rPr>
-              <w:noProof/>
-            </w:rPr>
-            <w:fldChar w:fldCharType="end"/>
-          </w:r>
+          <w:hyperlink w:anchor="_Toc253222313" w:history="1">
+            <w:r>
+              <w:rPr>
+                <w:rStyle w:val="Hyperlink"/>
+                <w:noProof/>
+              </w:rPr>
+              <w:t>12.2. Procedural Memory</w:t>
+            </w:r>
+            <w:r>
+              <w:rPr>
+                <w:noProof/>
+                <w:webHidden/>
+              </w:rPr>
+              <w:tab/>
+            </w:r>
+            <w:r>
+              <w:rPr>
+                <w:noProof/>
+                <w:webHidden/>
+              </w:rPr>
+              <w:fldChar w:fldCharType="begin"/>
+            </w:r>
+            <w:r>
+              <w:rPr>
+                <w:noProof/>
+                <w:webHidden/>
+              </w:rPr>
+              <w:instrText xml:space="preserve"> PAGEREF _Toc253222313 \h </w:instrText>
+            </w:r>
+            <w:r>
+              <w:rPr>
+                <w:noProof/>
+                <w:webHidden/>
+              </w:rPr>
+            </w:r>
+            <w:r>
+              <w:rPr>
+                <w:noProof/>
+                <w:webHidden/>
+              </w:rPr>
+              <w:fldChar w:fldCharType="separate"/>
+            </w:r>
+            <w:r>
+              <w:rPr>
+                <w:noProof/>
+                <w:webHidden/>
+              </w:rPr>
+              <w:t>22</w:t>
+            </w:r>
+            <w:r>
+              <w:rPr>
+                <w:noProof/>
+                <w:webHidden/>
+              </w:rPr>
+              <w:fldChar w:fldCharType="end"/>
+            </w:r>
+          </w:hyperlink>
         </w:p>
         <w:p>
           <w:pPr>
@@ -2096,57 +2344,65 @@
               <w:rFonts w:eastAsiaTheme="minorEastAsia"/>
               <w:i w:val="0"/>
               <w:noProof/>
-              <w:sz w:val="24"/>
-              <w:szCs w:val="24"/>
             </w:rPr>
           </w:pPr>
-          <w:r>
-            <w:rPr>
-              <w:noProof/>
-            </w:rPr>
-            <w:t>12.3. Episodic Memory</w:t>
-          </w:r>
-          <w:r>
-            <w:rPr>
-              <w:noProof/>
-            </w:rPr>
-            <w:tab/>
-          </w:r>
-          <w:r>
-            <w:rPr>
-              <w:noProof/>
-            </w:rPr>
-            <w:fldChar w:fldCharType="begin"/>
-          </w:r>
-          <w:r>
-            <w:rPr>
-              <w:noProof/>
-            </w:rPr>
-            <w:instrText xml:space="preserve"> PAGEREF _Toc112127010 \h </w:instrText>
-          </w:r>
-          <w:r>
-            <w:rPr>
-              <w:noProof/>
-            </w:rPr>
-          </w:r>
-          <w:r>
-            <w:rPr>
-              <w:noProof/>
-            </w:rPr>
-            <w:fldChar w:fldCharType="separate"/>
-          </w:r>
-          <w:r>
-            <w:rPr>
-              <w:noProof/>
-            </w:rPr>
-            <w:t>20</w:t>
-          </w:r>
-          <w:r>
-            <w:rPr>
-              <w:noProof/>
-            </w:rPr>
-            <w:fldChar w:fldCharType="end"/>
-          </w:r>
+          <w:hyperlink w:anchor="_Toc253222314" w:history="1">
+            <w:r>
+              <w:rPr>
+                <w:rStyle w:val="Hyperlink"/>
+                <w:noProof/>
+              </w:rPr>
+              <w:t>12.3. Episodic Memory</w:t>
+            </w:r>
+            <w:r>
+              <w:rPr>
+                <w:noProof/>
+                <w:webHidden/>
+              </w:rPr>
+              <w:tab/>
+            </w:r>
+            <w:r>
+              <w:rPr>
+                <w:noProof/>
+                <w:webHidden/>
+              </w:rPr>
+              <w:fldChar w:fldCharType="begin"/>
+            </w:r>
+            <w:r>
+              <w:rPr>
+                <w:noProof/>
+                <w:webHidden/>
+              </w:rPr>
+              <w:instrText xml:space="preserve"> PAGEREF _Toc253222314 \h </w:instrText>
+            </w:r>
+            <w:r>
+              <w:rPr>
+                <w:noProof/>
+                <w:webHidden/>
+              </w:rPr>
+            </w:r>
+            <w:r>
+              <w:rPr>
+                <w:noProof/>
+                <w:webHidden/>
+              </w:rPr>
+              <w:fldChar w:fldCharType="separate"/>
+            </w:r>
+            <w:r>
+              <w:rPr>
+                <w:noProof/>
+                <w:webHidden/>
+              </w:rPr>
+              <w:t>22</w:t>
+            </w:r>
+            <w:r>
+              <w:rPr>
+                <w:noProof/>
+                <w:webHidden/>
+              </w:rPr>
+              <w:fldChar w:fldCharType="end"/>
+            </w:r>
+          </w:hyperlink>
         </w:p>
         <w:p>
           <w:pPr>
@@ -2158,57 +2414,65 @@
               <w:rFonts w:eastAsiaTheme="minorEastAsia"/>
               <w:b w:val="0"/>
               <w:noProof/>
-              <w:sz w:val="24"/>
-              <w:szCs w:val="24"/>
             </w:rPr>
           </w:pPr>
-          <w:r>
-            <w:rPr>
-              <w:noProof/>
-            </w:rPr>
-            <w:t>13. Soar-SMem Programmer Reference</w:t>
-          </w:r>
-          <w:r>
-            <w:rPr>
-              <w:noProof/>
-            </w:rPr>
-            <w:tab/>
-          </w:r>
-          <w:r>
-            <w:rPr>
-              <w:noProof/>
-            </w:rPr>
-            <w:fldChar w:fldCharType="begin"/>
-          </w:r>
-          <w:r>
-            <w:rPr>
-              <w:noProof/>
-            </w:rPr>
-            <w:instrText xml:space="preserve"> PAGEREF _Toc112127011 \h </w:instrText>
-          </w:r>
-          <w:r>
-            <w:rPr>
-              <w:noProof/>
-            </w:rPr>
-          </w:r>
-          <w:r>
-            <w:rPr>
-              <w:noProof/>
-            </w:rPr>
-            <w:fldChar w:fldCharType="separate"/>
-          </w:r>
-          <w:r>
-            <w:rPr>
-              <w:noProof/>
-            </w:rPr>
-            <w:t>21</w:t>
-          </w:r>
-          <w:r>
-            <w:rPr>
-              <w:noProof/>
-            </w:rPr>
-            <w:fldChar w:fldCharType="end"/>
-          </w:r>
+          <w:hyperlink w:anchor="_Toc253222315" w:history="1">
+            <w:r>
+              <w:rPr>
+                <w:rStyle w:val="Hyperlink"/>
+                <w:noProof/>
+              </w:rPr>
+              <w:t>13. Soar-SMem Programmer Reference</w:t>
+            </w:r>
+            <w:r>
+              <w:rPr>
+                <w:noProof/>
+                <w:webHidden/>
+              </w:rPr>
+              <w:tab/>
+            </w:r>
+            <w:r>
+              <w:rPr>
+                <w:noProof/>
+                <w:webHidden/>
+              </w:rPr>
+              <w:fldChar w:fldCharType="begin"/>
+            </w:r>
+            <w:r>
+              <w:rPr>
+                <w:noProof/>
+                <w:webHidden/>
+              </w:rPr>
+              <w:instrText xml:space="preserve"> PAGEREF _Toc253222315 \h </w:instrText>
+            </w:r>
+            <w:r>
+              <w:rPr>
+                <w:noProof/>
+                <w:webHidden/>
+              </w:rPr>
+            </w:r>
+            <w:r>
+              <w:rPr>
+                <w:noProof/>
+                <w:webHidden/>
+              </w:rPr>
+              <w:fldChar w:fldCharType="separate"/>
+            </w:r>
+            <w:r>
+              <w:rPr>
+                <w:noProof/>
+                <w:webHidden/>
+              </w:rPr>
+              <w:t>23</w:t>
+            </w:r>
+            <w:r>
+              <w:rPr>
+                <w:noProof/>
+                <w:webHidden/>
+              </w:rPr>
+              <w:fldChar w:fldCharType="end"/>
+            </w:r>
+          </w:hyperlink>
         </w:p>
         <w:p>
           <w:pPr>
@@ -2220,57 +2484,65 @@
               <w:rFonts w:eastAsiaTheme="minorEastAsia"/>
               <w:i w:val="0"/>
               <w:noProof/>
-              <w:sz w:val="24"/>
-              <w:szCs w:val="24"/>
             </w:rPr>
           </w:pPr>
-          <w:r>
-            <w:rPr>
-              <w:noProof/>
-            </w:rPr>
-            <w:t>13.1. Useful Commands</w:t>
-          </w:r>
-          <w:r>
-            <w:rPr>
-              <w:noProof/>
-            </w:rPr>
-            <w:tab/>
-          </w:r>
-          <w:r>
-            <w:rPr>
-              <w:noProof/>
-            </w:rPr>
-            <w:fldChar w:fldCharType="begin"/>
-          </w:r>
-          <w:r>
-            <w:rPr>
-              <w:noProof/>
-            </w:rPr>
-            <w:instrText xml:space="preserve"> PAGEREF _Toc112127012 \h </w:instrText>
-          </w:r>
-          <w:r>
-            <w:rPr>
-              <w:noProof/>
-            </w:rPr>
-          </w:r>
-          <w:r>
-            <w:rPr>
-              <w:noProof/>
-            </w:rPr>
-            <w:fldChar w:fldCharType="separate"/>
-          </w:r>
-          <w:r>
-            <w:rPr>
-              <w:noProof/>
-            </w:rPr>
-            <w:t>21</w:t>
-          </w:r>
-          <w:r>
-            <w:rPr>
-              <w:noProof/>
-            </w:rPr>
-            <w:fldChar w:fldCharType="end"/>
-          </w:r>
+          <w:hyperlink w:anchor="_Toc253222316" w:history="1">
+            <w:r>
+              <w:rPr>
+                <w:rStyle w:val="Hyperlink"/>
+                <w:noProof/>
+              </w:rPr>
+              <w:t>13.1. Useful Commands</w:t>
+            </w:r>
+            <w:r>
+              <w:rPr>
+                <w:noProof/>
+                <w:webHidden/>
+              </w:rPr>
+              <w:tab/>
+            </w:r>
+            <w:r>
+              <w:rPr>
+                <w:noProof/>
+                <w:webHidden/>
+              </w:rPr>
+              <w:fldChar w:fldCharType="begin"/>
+            </w:r>
+            <w:r>
+              <w:rPr>
+                <w:noProof/>
+                <w:webHidden/>
+              </w:rPr>
+              <w:instrText xml:space="preserve"> PAGEREF _Toc253222316 \h </w:instrText>
+            </w:r>
+            <w:r>
+              <w:rPr>
+                <w:noProof/>
+                <w:webHidden/>
+              </w:rPr>
+            </w:r>
+            <w:r>
+              <w:rPr>
+                <w:noProof/>
+                <w:webHidden/>
+              </w:rPr>
+              <w:fldChar w:fldCharType="separate"/>
+            </w:r>
+            <w:r>
+              <w:rPr>
+                <w:noProof/>
+                <w:webHidden/>
+              </w:rPr>
+              <w:t>23</w:t>
+            </w:r>
+            <w:r>
+              <w:rPr>
+                <w:noProof/>
+                <w:webHidden/>
+              </w:rPr>
+              <w:fldChar w:fldCharType="end"/>
+            </w:r>
+          </w:hyperlink>
         </w:p>
         <w:p>
           <w:pPr>
@@ -2282,57 +2554,65 @@
               <w:rFonts w:eastAsiaTheme="minorEastAsia"/>
               <w:i w:val="0"/>
               <w:noProof/>
-              <w:sz w:val="24"/>
-              <w:szCs w:val="24"/>
             </w:rPr>
           </w:pPr>
-          <w:r>
-            <w:rPr>
-              <w:noProof/>
-            </w:rPr>
-            <w:t>13.2. Parameters</w:t>
-          </w:r>
-          <w:r>
-            <w:rPr>
-              <w:noProof/>
-            </w:rPr>
-            <w:tab/>
-          </w:r>
-          <w:r>
-            <w:rPr>
-              <w:noProof/>
-            </w:rPr>
-            <w:fldChar w:fldCharType="begin"/>
-          </w:r>
-          <w:r>
-            <w:rPr>
-              <w:noProof/>
-            </w:rPr>
-            <w:instrText xml:space="preserve"> PAGEREF _Toc112127013 \h </w:instrText>
-          </w:r>
-          <w:r>
-            <w:rPr>
-              <w:noProof/>
-            </w:rPr>
-          </w:r>
-          <w:r>
-            <w:rPr>
-              <w:noProof/>
-            </w:rPr>
-            <w:fldChar w:fldCharType="separate"/>
-          </w:r>
-          <w:r>
-            <w:rPr>
-              <w:noProof/>
-            </w:rPr>
-            <w:t>21</w:t>
-          </w:r>
-          <w:r>
-            <w:rPr>
-              <w:noProof/>
-            </w:rPr>
-            <w:fldChar w:fldCharType="end"/>
-          </w:r>
+          <w:hyperlink w:anchor="_Toc253222317" w:history="1">
+            <w:r>
+              <w:rPr>
+                <w:rStyle w:val="Hyperlink"/>
+                <w:noProof/>
+              </w:rPr>
+              <w:t>13.2. Parameters</w:t>
+            </w:r>
+            <w:r>
+              <w:rPr>
+                <w:noProof/>
+                <w:webHidden/>
+              </w:rPr>
+              <w:tab/>
+            </w:r>
+            <w:r>
+              <w:rPr>
+                <w:noProof/>
+                <w:webHidden/>
+              </w:rPr>
+              <w:fldChar w:fldCharType="begin"/>
+            </w:r>
+            <w:r>
+              <w:rPr>
+                <w:noProof/>
+                <w:webHidden/>
+              </w:rPr>
+              <w:instrText xml:space="preserve"> PAGEREF _Toc253222317 \h </w:instrText>
+            </w:r>
+            <w:r>
+              <w:rPr>
+                <w:noProof/>
+                <w:webHidden/>
+              </w:rPr>
+            </w:r>
+            <w:r>
+              <w:rPr>
+                <w:noProof/>
+                <w:webHidden/>
+              </w:rPr>
+              <w:fldChar w:fldCharType="separate"/>
+            </w:r>
+            <w:r>
+              <w:rPr>
+                <w:noProof/>
+                <w:webHidden/>
+              </w:rPr>
+              <w:t>23</w:t>
+            </w:r>
+            <w:r>
+              <w:rPr>
+                <w:noProof/>
+                <w:webHidden/>
+              </w:rPr>
+              <w:fldChar w:fldCharType="end"/>
+            </w:r>
+          </w:hyperlink>
         </w:p>
         <w:p>
           <w:pPr>
@@ -2344,57 +2624,65 @@
               <w:rFonts w:eastAsiaTheme="minorEastAsia"/>
               <w:i w:val="0"/>
               <w:noProof/>
-              <w:sz w:val="24"/>
-              <w:szCs w:val="24"/>
             </w:rPr>
           </w:pPr>
-          <w:r>
-            <w:rPr>
-              <w:noProof/>
-            </w:rPr>
-            <w:t>13.3. Agent Commands</w:t>
-          </w:r>
-          <w:r>
-            <w:rPr>
-              <w:noProof/>
-            </w:rPr>
-            <w:tab/>
-          </w:r>
-          <w:r>
-            <w:rPr>
-              <w:noProof/>
-            </w:rPr>
-            <w:fldChar w:fldCharType="begin"/>
-          </w:r>
-          <w:r>
-            <w:rPr>
-              <w:noProof/>
-            </w:rPr>
-            <w:instrText xml:space="preserve"> PAGEREF _Toc112127014 \h </w:instrText>
-          </w:r>
-          <w:r>
-            <w:rPr>
-              <w:noProof/>
-            </w:rPr>
-          </w:r>
-          <w:r>
-            <w:rPr>
-              <w:noProof/>
-            </w:rPr>
-            <w:fldChar w:fldCharType="separate"/>
-          </w:r>
-          <w:r>
-            <w:rPr>
-              <w:noProof/>
-            </w:rPr>
-            <w:t>22</w:t>
-          </w:r>
-          <w:r>
-            <w:rPr>
-              <w:noProof/>
-            </w:rPr>
-            <w:fldChar w:fldCharType="end"/>
-          </w:r>
+          <w:hyperlink w:anchor="_Toc253222318" w:history="1">
+            <w:r>
+              <w:rPr>
+                <w:rStyle w:val="Hyperlink"/>
+                <w:noProof/>
+              </w:rPr>
+              <w:t>13.3. Agent Commands</w:t>
+            </w:r>
+            <w:r>
+              <w:rPr>
+                <w:noProof/>
+                <w:webHidden/>
+              </w:rPr>
+              <w:tab/>
+            </w:r>
+            <w:r>
+              <w:rPr>
+                <w:noProof/>
+                <w:webHidden/>
+              </w:rPr>
+              <w:fldChar w:fldCharType="begin"/>
+            </w:r>
+            <w:r>
+              <w:rPr>
+                <w:noProof/>
+                <w:webHidden/>
+              </w:rPr>
+              <w:instrText xml:space="preserve"> PAGEREF _Toc253222318 \h </w:instrText>
+            </w:r>
+            <w:r>
+              <w:rPr>
+                <w:noProof/>
+                <w:webHidden/>
+              </w:rPr>
+            </w:r>
+            <w:r>
+              <w:rPr>
+                <w:noProof/>
+                <w:webHidden/>
+              </w:rPr>
+              <w:fldChar w:fldCharType="separate"/>
+            </w:r>
+            <w:r>
+              <w:rPr>
+                <w:noProof/>
+                <w:webHidden/>
+              </w:rPr>
+              <w:t>25</w:t>
+            </w:r>
+            <w:r>
+              <w:rPr>
+                <w:noProof/>
+                <w:webHidden/>
+              </w:rPr>
+              <w:fldChar w:fldCharType="end"/>
+            </w:r>
+          </w:hyperlink>
         </w:p>
         <w:p>
           <w:pPr>
@@ -2406,57 +2694,65 @@
               <w:rFonts w:eastAsiaTheme="minorEastAsia"/>
               <w:i w:val="0"/>
               <w:noProof/>
-              <w:sz w:val="24"/>
-              <w:szCs w:val="24"/>
             </w:rPr>
           </w:pPr>
-          <w:r>
-            <w:rPr>
-              <w:noProof/>
-            </w:rPr>
-            <w:t>13.4. Retrieval Agent Meta-Data</w:t>
-          </w:r>
-          <w:r>
-            <w:rPr>
-              <w:noProof/>
-            </w:rPr>
-            <w:tab/>
-          </w:r>
-          <w:r>
-            <w:rPr>
-              <w:noProof/>
-            </w:rPr>
-            <w:fldChar w:fldCharType="begin"/>
-          </w:r>
-          <w:r>
-            <w:rPr>
-              <w:noProof/>
-            </w:rPr>
-            <w:instrText xml:space="preserve"> PAGEREF _Toc112127015 \h </w:instrText>
-          </w:r>
-          <w:r>
-            <w:rPr>
-              <w:noProof/>
-            </w:rPr>
-          </w:r>
-          <w:r>
-            <w:rPr>
-              <w:noProof/>
-            </w:rPr>
-            <w:fldChar w:fldCharType="separate"/>
-          </w:r>
-          <w:r>
-            <w:rPr>
-              <w:noProof/>
-            </w:rPr>
-            <w:t>22</w:t>
-          </w:r>
-          <w:r>
-            <w:rPr>
-              <w:noProof/>
-            </w:rPr>
-            <w:fldChar w:fldCharType="end"/>
-          </w:r>
+          <w:hyperlink w:anchor="_Toc253222319" w:history="1">
+            <w:r>
+              <w:rPr>
+                <w:rStyle w:val="Hyperlink"/>
+                <w:noProof/>
+              </w:rPr>
+              <w:t>13.4. Retrieval Agent Meta-Data</w:t>
+            </w:r>
+            <w:r>
+              <w:rPr>
+                <w:noProof/>
+                <w:webHidden/>
+              </w:rPr>
+              <w:tab/>
+            </w:r>
+            <w:r>
+              <w:rPr>
+                <w:noProof/>
+                <w:webHidden/>
+              </w:rPr>
+              <w:fldChar w:fldCharType="begin"/>
+            </w:r>
+            <w:r>
+              <w:rPr>
+                <w:noProof/>
+                <w:webHidden/>
+              </w:rPr>
+              <w:instrText xml:space="preserve"> PAGEREF _Toc253222319 \h </w:instrText>
+            </w:r>
+            <w:r>
+              <w:rPr>
+                <w:noProof/>
+                <w:webHidden/>
+              </w:rPr>
+            </w:r>
+            <w:r>
+              <w:rPr>
+                <w:noProof/>
+                <w:webHidden/>
+              </w:rPr>
+              <w:fldChar w:fldCharType="separate"/>
+            </w:r>
+            <w:r>
+              <w:rPr>
+                <w:noProof/>
+                <w:webHidden/>
+              </w:rPr>
+              <w:t>25</w:t>
+            </w:r>
+            <w:r>
+              <w:rPr>
+                <w:noProof/>
+                <w:webHidden/>
+              </w:rPr>
+              <w:fldChar w:fldCharType="end"/>
+            </w:r>
+          </w:hyperlink>
         </w:p>
         <w:p>
           <w:r>
@@ -2476,7 +2772,7 @@
       <w:r>
         <w:br w:type="page"/>
       </w:r>
-      <w:bookmarkStart w:id="0" w:name="_Toc112126979"/>
+      <w:bookmarkStart w:id="0" w:name="_Toc253222283"/>
       <w:r>
         <w:lastRenderedPageBreak/>
         <w:t>Document History</w:t>
@@ -2605,6 +2901,25 @@
     </w:p>
     <w:p>
       <w:pPr>
+        <w:pStyle w:val="ListParagraph"/>
+        <w:numPr>
+          <w:ilvl w:val="0"/>
+          <w:numId w:val="31"/>
+        </w:numPr>
+        <w:spacing w:after="0"/>
+      </w:pPr>
+      <w:r>
+        <w:rPr>
+          <w:b/>
+        </w:rPr>
+        <w:t>thresh</w:t>
+      </w:r>
+      <w:r>
+        <w:t xml:space="preserve"> parameter</w:t>
+      </w:r>
+    </w:p>
+    <w:p>
+      <w:pPr>
         <w:spacing w:after="0"/>
         <w:rPr>
           <w:u w:val="single"/>
@@ -2645,7 +2960,7 @@
       <w:r>
         <w:br w:type="page"/>
       </w:r>
-      <w:bookmarkStart w:id="1" w:name="_Toc112126980"/>
+      <w:bookmarkStart w:id="1" w:name="_Toc253222284"/>
       <w:r>
         <w:lastRenderedPageBreak/>
         <w:t>Soar-S</w:t>
@@ -2687,7 +3002,7 @@
       <w:r>
         <w:br w:type="page"/>
       </w:r>
-      <w:bookmarkStart w:id="2" w:name="_Toc112126981"/>
+      <w:bookmarkStart w:id="2" w:name="_Toc253222285"/>
       <w:r>
         <w:lastRenderedPageBreak/>
         <w:t>Working Memory Structure</w:t>
@@ -2774,7 +3089,7 @@
       <w:r>
         <w:br w:type="page"/>
       </w:r>
-      <w:bookmarkStart w:id="3" w:name="_Toc112126982"/>
+      <w:bookmarkStart w:id="3" w:name="_Toc253222286"/>
       <w:r>
         <w:lastRenderedPageBreak/>
         <w:t xml:space="preserve">Storing </w:t>
@@ -2827,7 +3142,7 @@
           <w:numId w:val="6"/>
         </w:numPr>
       </w:pPr>
-      <w:bookmarkStart w:id="4" w:name="_Toc112126983"/>
+      <w:bookmarkStart w:id="4" w:name="_Toc253222287"/>
       <w:r>
         <w:t>Agent</w:t>
       </w:r>
@@ -2944,7 +3259,7 @@
           <w:numId w:val="6"/>
         </w:numPr>
       </w:pPr>
-      <w:bookmarkStart w:id="5" w:name="_Toc112126984"/>
+      <w:bookmarkStart w:id="5" w:name="_Toc253222288"/>
       <w:r>
         <w:t>Long-Term Identifiers</w:t>
       </w:r>
@@ -3014,7 +3329,7 @@
           <w:numId w:val="6"/>
         </w:numPr>
       </w:pPr>
-      <w:bookmarkStart w:id="6" w:name="_Toc112126985"/>
+      <w:bookmarkStart w:id="6" w:name="_Toc253222289"/>
       <w:r>
         <w:t>Manual</w:t>
       </w:r>
@@ -3169,7 +3484,7 @@
           <w:numId w:val="6"/>
         </w:numPr>
       </w:pPr>
-      <w:bookmarkStart w:id="7" w:name="_Toc112126986"/>
+      <w:bookmarkStart w:id="7" w:name="_Toc253222290"/>
       <w:r>
         <w:t>Soar-S</w:t>
       </w:r>
@@ -3269,7 +3584,7 @@
       <w:r>
         <w:br w:type="page"/>
       </w:r>
-      <w:bookmarkStart w:id="8" w:name="_Toc112126987"/>
+      <w:bookmarkStart w:id="8" w:name="_Toc253222291"/>
       <w:r>
         <w:lastRenderedPageBreak/>
         <w:t xml:space="preserve">Retrieving </w:t>
@@ -3329,8 +3644,8 @@
         </w:numPr>
       </w:pPr>
       <w:bookmarkStart w:id="9" w:name="_Ref81044084"/>
-      <w:bookmarkStart w:id="10" w:name="_Toc112126988"/>
-      <w:bookmarkStart w:id="11" w:name="_Ref81043914"/>
+      <w:bookmarkStart w:id="10" w:name="_Ref81043914"/>
+      <w:bookmarkStart w:id="11" w:name="_Toc253222292"/>
       <w:r>
         <w:t>Soar-S</w:t>
       </w:r>
@@ -3344,7 +3659,7 @@
         <w:t xml:space="preserve"> Commands</w:t>
       </w:r>
       <w:bookmarkEnd w:id="9"/>
-      <w:bookmarkEnd w:id="10"/>
+      <w:bookmarkEnd w:id="11"/>
     </w:p>
     <w:p>
       <w:r>
@@ -3536,11 +3851,11 @@
           <w:numId w:val="6"/>
         </w:numPr>
       </w:pPr>
-      <w:bookmarkStart w:id="12" w:name="_Toc112126989"/>
+      <w:bookmarkStart w:id="12" w:name="_Toc253222293"/>
       <w:r>
         <w:t>Non-Cue-Based Retrievals</w:t>
       </w:r>
-      <w:bookmarkEnd w:id="11"/>
+      <w:bookmarkEnd w:id="10"/>
       <w:bookmarkEnd w:id="12"/>
     </w:p>
     <w:p>
@@ -3661,7 +3976,7 @@
         </w:numPr>
       </w:pPr>
       <w:bookmarkStart w:id="13" w:name="_Ref81043917"/>
-      <w:bookmarkStart w:id="14" w:name="_Toc112126990"/>
+      <w:bookmarkStart w:id="14" w:name="_Toc253222294"/>
       <w:r>
         <w:t>Cue-Based Retrievals</w:t>
       </w:r>
@@ -4060,7 +4375,7 @@
       <w:r>
         <w:br w:type="page"/>
       </w:r>
-      <w:bookmarkStart w:id="15" w:name="_Toc112126991"/>
+      <w:bookmarkStart w:id="15" w:name="_Toc253222295"/>
       <w:r>
         <w:lastRenderedPageBreak/>
         <w:t>Soar-S</w:t>
@@ -4089,7 +4404,7 @@
           <w:numId w:val="6"/>
         </w:numPr>
       </w:pPr>
-      <w:bookmarkStart w:id="16" w:name="_Toc112126992"/>
+      <w:bookmarkStart w:id="16" w:name="_Toc253222296"/>
       <w:r>
         <w:t>Parameter Configuration</w:t>
       </w:r>
@@ -4178,7 +4493,7 @@
           <w:numId w:val="6"/>
         </w:numPr>
       </w:pPr>
-      <w:bookmarkStart w:id="17" w:name="_Toc112126993"/>
+      <w:bookmarkStart w:id="17" w:name="_Toc253222297"/>
       <w:r>
         <w:t>Parameter Descriptions</w:t>
       </w:r>
@@ -4227,7 +4542,7 @@
           <w:numId w:val="6"/>
         </w:numPr>
       </w:pPr>
-      <w:bookmarkStart w:id="18" w:name="_Toc112126994"/>
+      <w:bookmarkStart w:id="18" w:name="_Toc253222298"/>
       <w:r>
         <w:t>General</w:t>
       </w:r>
@@ -4522,7 +4837,7 @@
           <w:numId w:val="6"/>
         </w:numPr>
       </w:pPr>
-      <w:bookmarkStart w:id="19" w:name="_Toc112126995"/>
+      <w:bookmarkStart w:id="19" w:name="_Toc253222299"/>
       <w:r>
         <w:t>Storage</w:t>
       </w:r>
@@ -5332,7 +5647,7 @@
           <w:numId w:val="6"/>
         </w:numPr>
       </w:pPr>
-      <w:bookmarkStart w:id="20" w:name="_Toc112126996"/>
+      <w:bookmarkStart w:id="20" w:name="_Toc253222300"/>
       <w:r>
         <w:t>Performance</w:t>
       </w:r>
@@ -5347,6 +5662,210 @@
         <w:gridCol w:w="1383"/>
         <w:gridCol w:w="8193"/>
       </w:tblGrid>
+      <w:tr>
+        <w:tc>
+          <w:tcPr>
+            <w:tcW w:w="722" w:type="pct"/>
+            <w:shd w:val="clear" w:color="auto" w:fill="auto"/>
+          </w:tcPr>
+          <w:p>
+            <w:pPr>
+              <w:spacing w:after="0"/>
+            </w:pPr>
+            <w:r>
+              <w:t>Purpose</w:t>
+            </w:r>
+          </w:p>
+        </w:tc>
+        <w:tc>
+          <w:tcPr>
+            <w:tcW w:w="4278" w:type="pct"/>
+            <w:shd w:val="clear" w:color="auto" w:fill="auto"/>
+          </w:tcPr>
+          <w:p>
+            <w:pPr>
+              <w:spacing w:after="0"/>
+            </w:pPr>
+            <w:r>
+              <w:t xml:space="preserve">Specifies </w:t>
+            </w:r>
+            <w:r>
+              <w:t>a threshold for activation locality</w:t>
+            </w:r>
+          </w:p>
+        </w:tc>
+      </w:tr>
+      <w:tr>
+        <w:tc>
+          <w:tcPr>
+            <w:tcW w:w="722" w:type="pct"/>
+            <w:shd w:val="clear" w:color="auto" w:fill="auto"/>
+          </w:tcPr>
+          <w:p>
+            <w:pPr>
+              <w:spacing w:after="0"/>
+            </w:pPr>
+            <w:r>
+              <w:t>Parameter</w:t>
+            </w:r>
+          </w:p>
+        </w:tc>
+        <w:tc>
+          <w:tcPr>
+            <w:tcW w:w="4278" w:type="pct"/>
+            <w:shd w:val="clear" w:color="auto" w:fill="auto"/>
+          </w:tcPr>
+          <w:p>
+            <w:pPr>
+              <w:spacing w:after="0"/>
+            </w:pPr>
+            <w:r>
+              <w:t>thresh</w:t>
+            </w:r>
+          </w:p>
+        </w:tc>
+      </w:tr>
+      <w:tr>
+        <w:tc>
+          <w:tcPr>
+            <w:tcW w:w="722" w:type="pct"/>
+            <w:shd w:val="clear" w:color="auto" w:fill="auto"/>
+          </w:tcPr>
+          <w:p>
+            <w:pPr>
+              <w:spacing w:after="0"/>
+            </w:pPr>
+            <w:r>
+              <w:t>Values</w:t>
+            </w:r>
+          </w:p>
+        </w:tc>
+        <w:tc>
+          <w:tcPr>
+            <w:tcW w:w="4278" w:type="pct"/>
+            <w:shd w:val="clear" w:color="auto" w:fill="auto"/>
+          </w:tcPr>
+          <w:p>
+            <w:pPr>
+              <w:spacing w:after="0"/>
+            </w:pPr>
+            <w:r>
+              <w:t xml:space="preserve">Integer, </w:t>
+            </w:r>
+            <w:r>
+              <w:rPr>
+                <w:b/>
+              </w:rPr>
+              <w:t>[0,</w:t>
+            </w:r>
+            <w:r>
+              <w:rPr>
+                <w:b/>
+                <w:lang w:bidi="ar-SA"/>
+              </w:rPr>
+              <w:t xml:space="preserve"> </w:t>
+            </w:r>
+            <w:r>
+              <w:rPr>
+                <w:b/>
+                <w:lang w:bidi="ar-SA"/>
+              </w:rPr>
+              <w:sym w:font="Symbol" w:char="F0A5"/>
+            </w:r>
+            <w:r>
+              <w:rPr>
+                <w:b/>
+                <w:lang w:bidi="ar-SA"/>
+              </w:rPr>
+              <w:t>]</w:t>
+            </w:r>
+          </w:p>
+        </w:tc>
+      </w:tr>
+      <w:tr>
+        <w:tc>
+          <w:tcPr>
+            <w:tcW w:w="722" w:type="pct"/>
+            <w:shd w:val="clear" w:color="auto" w:fill="auto"/>
+          </w:tcPr>
+          <w:p>
+            <w:pPr>
+              <w:spacing w:after="0"/>
+            </w:pPr>
+            <w:r>
+              <w:t>Default</w:t>
+            </w:r>
+          </w:p>
+        </w:tc>
+        <w:tc>
+          <w:tcPr>
+            <w:tcW w:w="4278" w:type="pct"/>
+            <w:shd w:val="clear" w:color="auto" w:fill="auto"/>
+          </w:tcPr>
+          <w:p>
+            <w:pPr>
+              <w:spacing w:after="0"/>
+            </w:pPr>
+            <w:r>
+              <w:t>100</w:t>
+            </w:r>
+          </w:p>
+        </w:tc>
+      </w:tr>
+      <w:tr>
+        <w:tc>
+          <w:tcPr>
+            <w:tcW w:w="722" w:type="pct"/>
+            <w:shd w:val="clear" w:color="auto" w:fill="auto"/>
+          </w:tcPr>
+          <w:p>
+            <w:pPr>
+              <w:spacing w:after="0"/>
+            </w:pPr>
+            <w:r>
+              <w:t>Protected</w:t>
+            </w:r>
+          </w:p>
+        </w:tc>
+        <w:tc>
+          <w:tcPr>
+            <w:tcW w:w="4278" w:type="pct"/>
+            <w:shd w:val="clear" w:color="auto" w:fill="auto"/>
+          </w:tcPr>
+          <w:p>
+            <w:pPr>
+              <w:spacing w:after="0"/>
+            </w:pPr>
+            <w:r>
+              <w:t>yes</w:t>
+            </w:r>
+          </w:p>
+        </w:tc>
+      </w:tr>
+      <w:tr>
+        <w:tc>
+          <w:tcPr>
+            <w:tcW w:w="722" w:type="pct"/>
+            <w:shd w:val="clear" w:color="auto" w:fill="auto"/>
+          </w:tcPr>
+          <w:p>
+            <w:pPr>
+              <w:spacing w:after="0"/>
+            </w:pPr>
+          </w:p>
+        </w:tc>
+        <w:tc>
+          <w:tcPr>
+            <w:tcW w:w="4278" w:type="pct"/>
+            <w:shd w:val="clear" w:color="auto" w:fill="auto"/>
+          </w:tcPr>
+          <w:p>
+            <w:pPr>
+              <w:spacing w:after="0"/>
+            </w:pPr>
+          </w:p>
+        </w:tc>
+      </w:tr>
       <w:tr>
         <w:tc>
           <w:tcPr>
@@ -6210,7 +6729,7 @@
       <w:r>
         <w:br w:type="page"/>
       </w:r>
-      <w:bookmarkStart w:id="21" w:name="_Toc112126997"/>
+      <w:bookmarkStart w:id="21" w:name="_Toc253222301"/>
       <w:r>
         <w:lastRenderedPageBreak/>
         <w:t>Full Parameter Configuration</w:t>
@@ -6355,6 +6874,15 @@
       </w:pPr>
       <w:r>
         <w:t>-----------</w:t>
+      </w:r>
+    </w:p>
+    <w:p>
+      <w:pPr>
+        <w:pStyle w:val="code"/>
+        <w:spacing w:after="0"/>
+      </w:pPr>
+      <w:r>
+        <w:t>thresh: 100</w:t>
       </w:r>
     </w:p>
     <w:p>
@@ -6393,7 +6921,7 @@
         </w:numPr>
       </w:pPr>
       <w:bookmarkStart w:id="22" w:name="_Ref81033055"/>
-      <w:bookmarkStart w:id="23" w:name="_Toc112126998"/>
+      <w:bookmarkStart w:id="23" w:name="_Toc253222302"/>
       <w:r>
         <w:t>Parameter Behavior</w:t>
       </w:r>
@@ -6476,7 +7004,7 @@
         <w:br w:type="page"/>
       </w:r>
       <w:bookmarkStart w:id="24" w:name="_Ref81045517"/>
-      <w:bookmarkStart w:id="25" w:name="_Toc112126999"/>
+      <w:bookmarkStart w:id="25" w:name="_Toc253222303"/>
       <w:r>
         <w:lastRenderedPageBreak/>
         <w:t>Soar-S</w:t>
@@ -7458,7 +7986,7 @@
       <w:r>
         <w:br w:type="page"/>
       </w:r>
-      <w:bookmarkStart w:id="26" w:name="_Toc112127000"/>
+      <w:bookmarkStart w:id="26" w:name="_Toc253222304"/>
       <w:r>
         <w:lastRenderedPageBreak/>
         <w:t>Soar-SMem Timers</w:t>
@@ -8556,7 +9084,7 @@
       <w:r>
         <w:br w:type="page"/>
       </w:r>
-      <w:bookmarkStart w:id="27" w:name="_Toc112127001"/>
+      <w:bookmarkStart w:id="27" w:name="_Toc253222305"/>
       <w:r>
         <w:lastRenderedPageBreak/>
         <w:t xml:space="preserve">Trace </w:t>
@@ -8608,7 +9136,7 @@
       <w:r>
         <w:br w:type="page"/>
       </w:r>
-      <w:bookmarkStart w:id="28" w:name="_Toc112127002"/>
+      <w:bookmarkStart w:id="28" w:name="_Toc253222306"/>
       <w:r>
         <w:lastRenderedPageBreak/>
         <w:t>Soar-S</w:t>
@@ -8694,7 +9222,7 @@
         </w:numPr>
       </w:pPr>
       <w:bookmarkStart w:id="29" w:name="_Toc103662664"/>
-      <w:bookmarkStart w:id="30" w:name="_Toc112127003"/>
+      <w:bookmarkStart w:id="30" w:name="_Toc253222307"/>
       <w:r>
         <w:t>Performance Tweaking</w:t>
       </w:r>
@@ -8764,6 +9292,42 @@
         <w:rPr>
           <w:b/>
         </w:rPr>
+        <w:t>thresh</w:t>
+      </w:r>
+      <w:r>
+        <w:t xml:space="preserve">. This has to do with the locality of storing/updating activation information with semantic concepts. By default, activation is stored sorted with edges. Because these edges are already sorted by activation, retrievals are independent of cue selectivity. However, each activation update (such as after a retrieval) incurs an update cost linear in the number of outgoing edges from the node. If the number of edges is large, this cost can be prohibitive. Thus, the </w:t>
+      </w:r>
+      <w:r>
+        <w:rPr>
+          <w:b/>
+        </w:rPr>
+        <w:t>thresh</w:t>
+      </w:r>
+      <w:r>
+        <w:t xml:space="preserve"> parameter sets the upper bound of outgoing edges, after which activation is stored with </w:t>
+      </w:r>
+      <w:r>
+        <w:t>the node. There is a balance to achieve between activation updates and cue selectivity. As long as the threshold is greater than the number of outgoing edges of most nodes, performance should be fine (as it will bound the effects of selectivity).</w:t>
+      </w:r>
+    </w:p>
+    <w:p>
+      <w:pPr>
+        <w:pStyle w:val="ListParagraph"/>
+        <w:ind w:left="0"/>
+      </w:pPr>
+    </w:p>
+    <w:p>
+      <w:pPr>
+        <w:pStyle w:val="ListParagraph"/>
+        <w:ind w:left="0"/>
+      </w:pPr>
+      <w:r>
+        <w:t xml:space="preserve">The next parameter is </w:t>
+      </w:r>
+      <w:r>
+        <w:rPr>
+          <w:b/>
+        </w:rPr>
         <w:t>cache</w:t>
       </w:r>
       <w:r>
@@ -8836,7 +9400,11 @@
         <w:t>locking_mode</w:t>
       </w:r>
       <w:r>
-        <w:t xml:space="preserve"> pragma), thus other applications/agents cannot make simultaneous read/write calls to the database (thereby reducing the need for potentially expensive system calls to secure/release file locks).</w:t>
+        <w:t xml:space="preserve"> pragma), thus other </w:t>
+      </w:r>
+      <w:r>
+        <w:lastRenderedPageBreak/>
+        <w:t>applications/agents cannot make simultaneous read/write calls to the database (thereby reducing the need for potentially expensive system calls to secure/release file locks).</w:t>
       </w:r>
     </w:p>
     <w:p>
@@ -8882,7 +9450,7 @@
       <w:r>
         <w:br w:type="page"/>
       </w:r>
-      <w:bookmarkStart w:id="31" w:name="_Toc112127004"/>
+      <w:bookmarkStart w:id="31" w:name="_Toc253222308"/>
       <w:r>
         <w:lastRenderedPageBreak/>
         <w:t>Other Useful Features</w:t>
@@ -8897,7 +9465,7 @@
           <w:numId w:val="6"/>
         </w:numPr>
       </w:pPr>
-      <w:bookmarkStart w:id="32" w:name="_Toc112127005"/>
+      <w:bookmarkStart w:id="32" w:name="_Toc253222309"/>
       <w:r>
         <w:t>Reinitializing Soar-SMem</w:t>
       </w:r>
@@ -8965,7 +9533,7 @@
           <w:numId w:val="6"/>
         </w:numPr>
       </w:pPr>
-      <w:bookmarkStart w:id="33" w:name="_Toc112127006"/>
+      <w:bookmarkStart w:id="33" w:name="_Toc253222310"/>
       <w:r>
         <w:t>Visualizing the Semantic Store</w:t>
       </w:r>
@@ -9096,7 +9664,7 @@
                     </pic:cNvPicPr>
                   </pic:nvPicPr>
                   <pic:blipFill>
-                    <a:blip r:embed="rId7"/>
+                    <a:blip r:embed="rId7" cstate="print"/>
                     <a:srcRect/>
                     <a:stretch>
                       <a:fillRect/>
@@ -9136,7 +9704,7 @@
       <w:r>
         <w:br w:type="page"/>
       </w:r>
-      <w:bookmarkStart w:id="34" w:name="_Toc112127007"/>
+      <w:bookmarkStart w:id="34" w:name="_Toc253222311"/>
       <w:r>
         <w:lastRenderedPageBreak/>
         <w:t>Soar Integration</w:t>
@@ -9160,7 +9728,7 @@
           <w:numId w:val="6"/>
         </w:numPr>
       </w:pPr>
-      <w:bookmarkStart w:id="35" w:name="_Toc112127008"/>
+      <w:bookmarkStart w:id="35" w:name="_Toc253222312"/>
       <w:r>
         <w:t>Working Memory</w:t>
       </w:r>
@@ -9192,7 +9760,7 @@
           <w:numId w:val="6"/>
         </w:numPr>
       </w:pPr>
-      <w:bookmarkStart w:id="36" w:name="_Toc112127009"/>
+      <w:bookmarkStart w:id="36" w:name="_Toc253222313"/>
       <w:r>
         <w:t>Procedural Memory</w:t>
       </w:r>
@@ -9258,7 +9826,7 @@
           <w:numId w:val="6"/>
         </w:numPr>
       </w:pPr>
-      <w:bookmarkStart w:id="37" w:name="_Toc112127010"/>
+      <w:bookmarkStart w:id="37" w:name="_Toc253222314"/>
       <w:r>
         <w:t>Episodic Memory</w:t>
       </w:r>
@@ -9287,7 +9855,7 @@
       <w:r>
         <w:br w:type="page"/>
       </w:r>
-      <w:bookmarkStart w:id="38" w:name="_Toc112127011"/>
+      <w:bookmarkStart w:id="38" w:name="_Toc253222315"/>
       <w:r>
         <w:lastRenderedPageBreak/>
         <w:t>Soar-S</w:t>
@@ -9320,7 +9888,7 @@
         </w:numPr>
       </w:pPr>
       <w:bookmarkStart w:id="39" w:name="_Ref81461094"/>
-      <w:bookmarkStart w:id="40" w:name="_Toc112127012"/>
+      <w:bookmarkStart w:id="40" w:name="_Toc253222316"/>
       <w:r>
         <w:t>Useful Commands</w:t>
       </w:r>
@@ -10079,7 +10647,7 @@
           <w:numId w:val="6"/>
         </w:numPr>
       </w:pPr>
-      <w:bookmarkStart w:id="41" w:name="_Toc112127013"/>
+      <w:bookmarkStart w:id="41" w:name="_Toc253222317"/>
       <w:r>
         <w:t>Parameters</w:t>
       </w:r>
@@ -11300,7 +11868,7 @@
                 <w:rFonts w:ascii="Courier New" w:hAnsi="Courier New"/>
                 <w:sz w:val="18"/>
               </w:rPr>
-              <w:t>cache*</w:t>
+              <w:t>thresh*</w:t>
             </w:r>
           </w:p>
         </w:tc>
@@ -11337,26 +11905,45 @@
                 <w:rFonts w:ascii="Courier New" w:hAnsi="Courier New"/>
                 <w:sz w:val="18"/>
               </w:rPr>
-              <w:t>large</w:t>
-            </w:r>
-          </w:p>
-          <w:p>
-            <w:pPr>
-              <w:spacing w:after="0"/>
-              <w:jc w:val="center"/>
+              <w:t>[0-</w:t>
+            </w:r>
+            <w:r>
+              <w:rPr>
+                <w:rFonts w:ascii="Courier New" w:eastAsia="Cambria" w:hAnsi="Courier New" w:cs="Courier New"/>
+                <w:sz w:val="18"/>
+                <w:szCs w:val="18"/>
+                <w:lang w:bidi="ar-SA"/>
+              </w:rPr>
+              <w:sym w:font="Symbol" w:char="F0A5"/>
+            </w:r>
+            <w:r>
               <w:rPr>
                 <w:rFonts w:ascii="Courier New" w:hAnsi="Courier New"/>
                 <w:sz w:val="18"/>
               </w:rPr>
-            </w:pPr>
-            <w:r>
+              <w:t>]</w:t>
+            </w:r>
+          </w:p>
+        </w:tc>
+        <w:tc>
+          <w:tcPr>
+            <w:tcW w:w="270" w:type="dxa"/>
+          </w:tcPr>
+          <w:p>
+            <w:pPr>
+              <w:spacing w:after="0"/>
+              <w:jc w:val="center"/>
               <w:rPr>
                 <w:rFonts w:ascii="Courier New" w:hAnsi="Courier New"/>
                 <w:sz w:val="18"/>
               </w:rPr>
-              <w:t>medium</w:t>
-            </w:r>
-          </w:p>
+            </w:pPr>
+          </w:p>
+        </w:tc>
+        <w:tc>
+          <w:tcPr>
+            <w:tcW w:w="2250" w:type="dxa"/>
+          </w:tcPr>
           <w:p>
             <w:pPr>
               <w:spacing w:after="0"/>
@@ -11371,18 +11958,20 @@
                 <w:rFonts w:ascii="Courier New" w:hAnsi="Courier New"/>
                 <w:sz w:val="18"/>
               </w:rPr>
-              <w:t>small</w:t>
-            </w:r>
-          </w:p>
-        </w:tc>
-        <w:tc>
-          <w:tcPr>
-            <w:tcW w:w="270" w:type="dxa"/>
-          </w:tcPr>
-          <w:p>
-            <w:pPr>
-              <w:spacing w:after="0"/>
-              <w:jc w:val="center"/>
+              <w:t>100</w:t>
+            </w:r>
+          </w:p>
+        </w:tc>
+      </w:tr>
+      <w:tr>
+        <w:tc>
+          <w:tcPr>
+            <w:tcW w:w="3618" w:type="dxa"/>
+            <w:shd w:val="clear" w:color="auto" w:fill="auto"/>
+          </w:tcPr>
+          <w:p>
+            <w:pPr>
+              <w:spacing w:after="0"/>
               <w:rPr>
                 <w:rFonts w:ascii="Courier New" w:hAnsi="Courier New"/>
                 <w:sz w:val="18"/>
@@ -11392,24 +11981,62 @@
         </w:tc>
         <w:tc>
           <w:tcPr>
-            <w:tcW w:w="2250" w:type="dxa"/>
-          </w:tcPr>
-          <w:p>
-            <w:pPr>
-              <w:spacing w:after="0"/>
-              <w:jc w:val="center"/>
+            <w:tcW w:w="270" w:type="dxa"/>
+          </w:tcPr>
+          <w:p>
+            <w:pPr>
+              <w:spacing w:after="0"/>
               <w:rPr>
                 <w:rFonts w:ascii="Courier New" w:hAnsi="Courier New"/>
                 <w:sz w:val="18"/>
               </w:rPr>
             </w:pPr>
-            <w:r>
+          </w:p>
+        </w:tc>
+        <w:tc>
+          <w:tcPr>
+            <w:tcW w:w="2430" w:type="dxa"/>
+            <w:shd w:val="clear" w:color="auto" w:fill="auto"/>
+          </w:tcPr>
+          <w:p>
+            <w:pPr>
+              <w:spacing w:after="0"/>
+              <w:jc w:val="center"/>
               <w:rPr>
                 <w:rFonts w:ascii="Courier New" w:hAnsi="Courier New"/>
                 <w:sz w:val="18"/>
               </w:rPr>
-              <w:t>large</w:t>
-            </w:r>
+            </w:pPr>
+          </w:p>
+        </w:tc>
+        <w:tc>
+          <w:tcPr>
+            <w:tcW w:w="270" w:type="dxa"/>
+          </w:tcPr>
+          <w:p>
+            <w:pPr>
+              <w:spacing w:after="0"/>
+              <w:jc w:val="center"/>
+              <w:rPr>
+                <w:rFonts w:ascii="Courier New" w:hAnsi="Courier New"/>
+                <w:sz w:val="18"/>
+              </w:rPr>
+            </w:pPr>
+          </w:p>
+        </w:tc>
+        <w:tc>
+          <w:tcPr>
+            <w:tcW w:w="2250" w:type="dxa"/>
+          </w:tcPr>
+          <w:p>
+            <w:pPr>
+              <w:spacing w:after="0"/>
+              <w:jc w:val="center"/>
+              <w:rPr>
+                <w:rFonts w:ascii="Courier New" w:hAnsi="Courier New"/>
+                <w:sz w:val="18"/>
+              </w:rPr>
+            </w:pPr>
           </w:p>
         </w:tc>
       </w:tr>
@@ -11427,31 +12054,22 @@
                 <w:sz w:val="18"/>
               </w:rPr>
             </w:pPr>
-          </w:p>
-        </w:tc>
-        <w:tc>
-          <w:tcPr>
-            <w:tcW w:w="270" w:type="dxa"/>
-          </w:tcPr>
-          <w:p>
-            <w:pPr>
-              <w:spacing w:after="0"/>
+            <w:r>
               <w:rPr>
                 <w:rFonts w:ascii="Courier New" w:hAnsi="Courier New"/>
                 <w:sz w:val="18"/>
               </w:rPr>
-            </w:pPr>
-          </w:p>
-        </w:tc>
-        <w:tc>
-          <w:tcPr>
-            <w:tcW w:w="2430" w:type="dxa"/>
-            <w:shd w:val="clear" w:color="auto" w:fill="auto"/>
-          </w:tcPr>
-          <w:p>
-            <w:pPr>
-              <w:spacing w:after="0"/>
-              <w:jc w:val="center"/>
+              <w:t>cache*</w:t>
+            </w:r>
+          </w:p>
+        </w:tc>
+        <w:tc>
+          <w:tcPr>
+            <w:tcW w:w="270" w:type="dxa"/>
+          </w:tcPr>
+          <w:p>
+            <w:pPr>
+              <w:spacing w:after="0"/>
               <w:rPr>
                 <w:rFonts w:ascii="Courier New" w:hAnsi="Courier New"/>
                 <w:sz w:val="18"/>
@@ -11461,7 +12079,8 @@
         </w:tc>
         <w:tc>
           <w:tcPr>
-            <w:tcW w:w="270" w:type="dxa"/>
+            <w:tcW w:w="2430" w:type="dxa"/>
+            <w:shd w:val="clear" w:color="auto" w:fill="auto"/>
           </w:tcPr>
           <w:p>
             <w:pPr>
@@ -11472,21 +12091,84 @@
                 <w:sz w:val="18"/>
               </w:rPr>
             </w:pPr>
-          </w:p>
-        </w:tc>
-        <w:tc>
-          <w:tcPr>
-            <w:tcW w:w="2250" w:type="dxa"/>
-          </w:tcPr>
-          <w:p>
-            <w:pPr>
-              <w:spacing w:after="0"/>
-              <w:jc w:val="center"/>
+            <w:r>
               <w:rPr>
                 <w:rFonts w:ascii="Courier New" w:hAnsi="Courier New"/>
                 <w:sz w:val="18"/>
               </w:rPr>
-            </w:pPr>
+              <w:t>large</w:t>
+            </w:r>
+          </w:p>
+          <w:p>
+            <w:pPr>
+              <w:spacing w:after="0"/>
+              <w:jc w:val="center"/>
+              <w:rPr>
+                <w:rFonts w:ascii="Courier New" w:hAnsi="Courier New"/>
+                <w:sz w:val="18"/>
+              </w:rPr>
+            </w:pPr>
+            <w:r>
+              <w:rPr>
+                <w:rFonts w:ascii="Courier New" w:hAnsi="Courier New"/>
+                <w:sz w:val="18"/>
+              </w:rPr>
+              <w:t>medium</w:t>
+            </w:r>
+          </w:p>
+          <w:p>
+            <w:pPr>
+              <w:spacing w:after="0"/>
+              <w:jc w:val="center"/>
+              <w:rPr>
+                <w:rFonts w:ascii="Courier New" w:hAnsi="Courier New"/>
+                <w:sz w:val="18"/>
+              </w:rPr>
+            </w:pPr>
+            <w:r>
+              <w:rPr>
+                <w:rFonts w:ascii="Courier New" w:hAnsi="Courier New"/>
+                <w:sz w:val="18"/>
+              </w:rPr>
+              <w:t>small</w:t>
+            </w:r>
+          </w:p>
+        </w:tc>
+        <w:tc>
+          <w:tcPr>
+            <w:tcW w:w="270" w:type="dxa"/>
+          </w:tcPr>
+          <w:p>
+            <w:pPr>
+              <w:spacing w:after="0"/>
+              <w:jc w:val="center"/>
+              <w:rPr>
+                <w:rFonts w:ascii="Courier New" w:hAnsi="Courier New"/>
+                <w:sz w:val="18"/>
+              </w:rPr>
+            </w:pPr>
+          </w:p>
+        </w:tc>
+        <w:tc>
+          <w:tcPr>
+            <w:tcW w:w="2250" w:type="dxa"/>
+          </w:tcPr>
+          <w:p>
+            <w:pPr>
+              <w:spacing w:after="0"/>
+              <w:jc w:val="center"/>
+              <w:rPr>
+                <w:rFonts w:ascii="Courier New" w:hAnsi="Courier New"/>
+                <w:sz w:val="18"/>
+              </w:rPr>
+            </w:pPr>
+            <w:r>
+              <w:rPr>
+                <w:rFonts w:ascii="Courier New" w:hAnsi="Courier New"/>
+                <w:sz w:val="18"/>
+              </w:rPr>
+              <w:t>large</w:t>
+            </w:r>
           </w:p>
         </w:tc>
       </w:tr>
@@ -11504,22 +12186,31 @@
                 <w:sz w:val="18"/>
               </w:rPr>
             </w:pPr>
-            <w:r>
+          </w:p>
+        </w:tc>
+        <w:tc>
+          <w:tcPr>
+            <w:tcW w:w="270" w:type="dxa"/>
+          </w:tcPr>
+          <w:p>
+            <w:pPr>
+              <w:spacing w:after="0"/>
               <w:rPr>
                 <w:rFonts w:ascii="Courier New" w:hAnsi="Courier New"/>
                 <w:sz w:val="18"/>
               </w:rPr>
-              <w:t>optimization*</w:t>
-            </w:r>
-          </w:p>
-        </w:tc>
-        <w:tc>
-          <w:tcPr>
-            <w:tcW w:w="270" w:type="dxa"/>
-          </w:tcPr>
-          <w:p>
-            <w:pPr>
-              <w:spacing w:after="0"/>
+            </w:pPr>
+          </w:p>
+        </w:tc>
+        <w:tc>
+          <w:tcPr>
+            <w:tcW w:w="2430" w:type="dxa"/>
+            <w:shd w:val="clear" w:color="auto" w:fill="auto"/>
+          </w:tcPr>
+          <w:p>
+            <w:pPr>
+              <w:spacing w:after="0"/>
+              <w:jc w:val="center"/>
               <w:rPr>
                 <w:rFonts w:ascii="Courier New" w:hAnsi="Courier New"/>
                 <w:sz w:val="18"/>
@@ -11529,8 +12220,7 @@
         </w:tc>
         <w:tc>
           <w:tcPr>
-            <w:tcW w:w="2430" w:type="dxa"/>
-            <w:shd w:val="clear" w:color="auto" w:fill="auto"/>
+            <w:tcW w:w="270" w:type="dxa"/>
           </w:tcPr>
           <w:p>
             <w:pPr>
@@ -11541,18 +12231,33 @@
                 <w:sz w:val="18"/>
               </w:rPr>
             </w:pPr>
-            <w:r>
+          </w:p>
+        </w:tc>
+        <w:tc>
+          <w:tcPr>
+            <w:tcW w:w="2250" w:type="dxa"/>
+          </w:tcPr>
+          <w:p>
+            <w:pPr>
+              <w:spacing w:after="0"/>
+              <w:jc w:val="center"/>
               <w:rPr>
                 <w:rFonts w:ascii="Courier New" w:hAnsi="Courier New"/>
                 <w:sz w:val="18"/>
               </w:rPr>
-              <w:t>performance</w:t>
-            </w:r>
-          </w:p>
-          <w:p>
-            <w:pPr>
-              <w:spacing w:after="0"/>
-              <w:jc w:val="center"/>
+            </w:pPr>
+          </w:p>
+        </w:tc>
+      </w:tr>
+      <w:tr>
+        <w:tc>
+          <w:tcPr>
+            <w:tcW w:w="3618" w:type="dxa"/>
+            <w:shd w:val="clear" w:color="auto" w:fill="auto"/>
+          </w:tcPr>
+          <w:p>
+            <w:pPr>
+              <w:spacing w:after="0"/>
               <w:rPr>
                 <w:rFonts w:ascii="Courier New" w:hAnsi="Courier New"/>
                 <w:sz w:val="18"/>
@@ -11563,7 +12268,7 @@
                 <w:rFonts w:ascii="Courier New" w:hAnsi="Courier New"/>
                 <w:sz w:val="18"/>
               </w:rPr>
-              <w:t>safety</w:t>
+              <w:t>optimization*</w:t>
             </w:r>
           </w:p>
         </w:tc>
@@ -11574,7 +12279,6 @@
           <w:p>
             <w:pPr>
               <w:spacing w:after="0"/>
-              <w:jc w:val="center"/>
               <w:rPr>
                 <w:rFonts w:ascii="Courier New" w:hAnsi="Courier New"/>
                 <w:sz w:val="18"/>
@@ -11584,7 +12288,8 @@
         </w:tc>
         <w:tc>
           <w:tcPr>
-            <w:tcW w:w="2250" w:type="dxa"/>
+            <w:tcW w:w="2430" w:type="dxa"/>
+            <w:shd w:val="clear" w:color="auto" w:fill="auto"/>
           </w:tcPr>
           <w:p>
             <w:pPr>
@@ -11603,6 +12308,60 @@
               <w:t>performance</w:t>
             </w:r>
           </w:p>
+          <w:p>
+            <w:pPr>
+              <w:spacing w:after="0"/>
+              <w:jc w:val="center"/>
+              <w:rPr>
+                <w:rFonts w:ascii="Courier New" w:hAnsi="Courier New"/>
+                <w:sz w:val="18"/>
+              </w:rPr>
+            </w:pPr>
+            <w:r>
+              <w:rPr>
+                <w:rFonts w:ascii="Courier New" w:hAnsi="Courier New"/>
+                <w:sz w:val="18"/>
+              </w:rPr>
+              <w:t>safety</w:t>
+            </w:r>
+          </w:p>
+        </w:tc>
+        <w:tc>
+          <w:tcPr>
+            <w:tcW w:w="270" w:type="dxa"/>
+          </w:tcPr>
+          <w:p>
+            <w:pPr>
+              <w:spacing w:after="0"/>
+              <w:jc w:val="center"/>
+              <w:rPr>
+                <w:rFonts w:ascii="Courier New" w:hAnsi="Courier New"/>
+                <w:sz w:val="18"/>
+              </w:rPr>
+            </w:pPr>
+          </w:p>
+        </w:tc>
+        <w:tc>
+          <w:tcPr>
+            <w:tcW w:w="2250" w:type="dxa"/>
+          </w:tcPr>
+          <w:p>
+            <w:pPr>
+              <w:spacing w:after="0"/>
+              <w:jc w:val="center"/>
+              <w:rPr>
+                <w:rFonts w:ascii="Courier New" w:hAnsi="Courier New"/>
+                <w:sz w:val="18"/>
+              </w:rPr>
+            </w:pPr>
+            <w:r>
+              <w:rPr>
+                <w:rFonts w:ascii="Courier New" w:hAnsi="Courier New"/>
+                <w:sz w:val="18"/>
+              </w:rPr>
+              <w:t>performance</w:t>
+            </w:r>
+          </w:p>
         </w:tc>
       </w:tr>
       <w:tr>
@@ -11789,6 +12548,7 @@
                 <w:rFonts w:ascii="Courier New" w:hAnsi="Courier New"/>
                 <w:sz w:val="18"/>
               </w:rPr>
+              <w:lastRenderedPageBreak/>
               <w:t>three</w:t>
             </w:r>
           </w:p>
@@ -11920,7 +12680,7 @@
       <w:r>
         <w:br w:type="page"/>
       </w:r>
-      <w:bookmarkStart w:id="42" w:name="_Toc112127014"/>
+      <w:bookmarkStart w:id="42" w:name="_Toc253222318"/>
       <w:r>
         <w:lastRenderedPageBreak/>
         <w:t>Agent Commands</w:t>
@@ -12029,7 +12789,7 @@
           <w:numId w:val="6"/>
         </w:numPr>
       </w:pPr>
-      <w:bookmarkStart w:id="43" w:name="_Toc112127015"/>
+      <w:bookmarkStart w:id="43" w:name="_Toc253222319"/>
       <w:r>
         <w:t>Retrieval Agent Meta-Data</w:t>
       </w:r>
@@ -12099,7 +12859,7 @@
 
 <file path=word/endnotes.xml><?xml version="1.0" encoding="utf-8"?>
 <w:endnotes xmlns:ve="http://schemas.openxmlformats.org/markup-compatibility/2006" xmlns:o="urn:schemas-microsoft-com:office:office" xmlns:r="http://schemas.openxmlformats.org/officeDocument/2006/relationships" xmlns:m="http://schemas.openxmlformats.org/officeDocument/2006/math" xmlns:v="urn:schemas-microsoft-com:vml" xmlns:wp="http://schemas.openxmlformats.org/drawingml/2006/wordprocessingDrawing" xmlns:w10="urn:schemas-microsoft-com:office:word" xmlns:w="http://schemas.openxmlformats.org/wordprocessingml/2006/main" xmlns:wne="http://schemas.microsoft.com/office/word/2006/wordml">
-  <w:endnote w:type="separator" w:id="0">
+  <w:endnote w:type="separator" w:id="-1">
     <w:p>
       <w:pPr>
         <w:spacing w:after="0"/>
@@ -12109,7 +12869,7 @@
       </w:r>
     </w:p>
   </w:endnote>
-  <w:endnote w:type="continuationSeparator" w:id="1">
+  <w:endnote w:type="continuationSeparator" w:id="0">
     <w:p>
       <w:pPr>
         <w:spacing w:after="0"/>
@@ -12192,7 +12952,7 @@
         <w:rStyle w:val="PageNumber"/>
         <w:noProof/>
       </w:rPr>
-      <w:t>23</w:t>
+      <w:t>3</w:t>
     </w:r>
     <w:r>
       <w:rPr>
@@ -12211,7 +12971,7 @@
 
 <file path=word/footnotes.xml><?xml version="1.0" encoding="utf-8"?>
 <w:footnotes xmlns:ve="http://schemas.openxmlformats.org/markup-compatibility/2006" xmlns:o="urn:schemas-microsoft-com:office:office" xmlns:r="http://schemas.openxmlformats.org/officeDocument/2006/relationships" xmlns:m="http://schemas.openxmlformats.org/officeDocument/2006/math" xmlns:v="urn:schemas-microsoft-com:vml" xmlns:wp="http://schemas.openxmlformats.org/drawingml/2006/wordprocessingDrawing" xmlns:w10="urn:schemas-microsoft-com:office:word" xmlns:w="http://schemas.openxmlformats.org/wordprocessingml/2006/main" xmlns:wne="http://schemas.microsoft.com/office/word/2006/wordml">
-  <w:footnote w:type="separator" w:id="0">
+  <w:footnote w:type="separator" w:id="-1">
     <w:p>
       <w:pPr>
         <w:spacing w:after="0"/>
@@ -12221,7 +12981,7 @@
       </w:r>
     </w:p>
   </w:footnote>
-  <w:footnote w:type="continuationSeparator" w:id="1">
+  <w:footnote w:type="continuationSeparator" w:id="0">
     <w:p>
       <w:pPr>
         <w:spacing w:after="0"/>
@@ -15649,7 +16409,12 @@
       </w:pPr>
     </w:pPrDefault>
   </w:docDefaults>
-  <w:latentStyles w:defLockedState="0" w:defUIPriority="0" w:defSemiHidden="0" w:defUnhideWhenUsed="0" w:defQFormat="0" w:count="267"/>
+  <w:latentStyles w:defLockedState="0" w:defUIPriority="0" w:defSemiHidden="0" w:defUnhideWhenUsed="0" w:defQFormat="0" w:count="267">
+    <w:lsdException w:name="toc 1" w:uiPriority="39"/>
+    <w:lsdException w:name="toc 2" w:uiPriority="39"/>
+    <w:lsdException w:name="toc 3" w:uiPriority="39"/>
+    <w:lsdException w:name="Hyperlink" w:uiPriority="99"/>
+  </w:latentStyles>
   <w:style w:type="paragraph" w:default="1" w:styleId="Normal">
     <w:name w:val="Normal"/>
     <w:qFormat/>
@@ -16057,6 +16822,17 @@
       <w:szCs w:val="16"/>
     </w:rPr>
   </w:style>
+  <w:style w:type="character" w:styleId="Hyperlink">
+    <w:name w:val="Hyperlink"/>
+    <w:basedOn w:val="DefaultParagraphFont"/>
+    <w:uiPriority w:val="99"/>
+    <w:unhideWhenUsed/>
+    <w:rsid w:val="00D575E1"/>
+    <w:rPr>
+      <w:color w:val="0000FF" w:themeColor="hyperlink"/>
+      <w:u w:val="single"/>
+    </w:rPr>
+  </w:style>
 </w:styles>
 </file>
 

--- a/trunk/SoarSuite/Core/Documentation/Soar-SMem Manual.docx
+++ b/trunk/SoarSuite/Core/Documentation/Soar-SMem Manual.docx
@@ -1,6 +1,6 @@
 
 <file path=word/document.xml><?xml version="1.0" encoding="utf-8"?>
-<w:document xmlns:ve="http://schemas.openxmlformats.org/markup-compatibility/2006" xmlns:o="urn:schemas-microsoft-com:office:office" xmlns:r="http://schemas.openxmlformats.org/officeDocument/2006/relationships" xmlns:m="http://schemas.openxmlformats.org/officeDocument/2006/math" xmlns:v="urn:schemas-microsoft-com:vml" xmlns:wp="http://schemas.openxmlformats.org/drawingml/2006/wordprocessingDrawing" xmlns:w10="urn:schemas-microsoft-com:office:word" xmlns:w="http://schemas.openxmlformats.org/wordprocessingml/2006/main" xmlns:wne="http://schemas.microsoft.com/office/word/2006/wordml">
+<w:document xmlns:mo="http://schemas.microsoft.com/office/mac/office/2008/main" xmlns:ve="http://schemas.openxmlformats.org/markup-compatibility/2006" xmlns:mv="urn:schemas-microsoft-com:mac:vml" xmlns:o="urn:schemas-microsoft-com:office:office" xmlns:r="http://schemas.openxmlformats.org/officeDocument/2006/relationships" xmlns:m="http://schemas.openxmlformats.org/officeDocument/2006/math" xmlns:v="urn:schemas-microsoft-com:vml" xmlns:wp="http://schemas.openxmlformats.org/drawingml/2006/wordprocessingDrawing" xmlns:w10="urn:schemas-microsoft-com:office:word" xmlns:w="http://schemas.openxmlformats.org/wordprocessingml/2006/main" xmlns:wne="http://schemas.microsoft.com/office/word/2006/wordml">
   <w:body>
     <w:p>
       <w:pPr>
@@ -222,7 +222,6 @@
             <w:r>
               <w:rPr>
                 <w:noProof/>
-                <w:webHidden/>
               </w:rPr>
             </w:r>
             <w:r>
@@ -292,7 +291,6 @@
             <w:r>
               <w:rPr>
                 <w:noProof/>
-                <w:webHidden/>
               </w:rPr>
             </w:r>
             <w:r>
@@ -362,7 +360,6 @@
             <w:r>
               <w:rPr>
                 <w:noProof/>
-                <w:webHidden/>
               </w:rPr>
             </w:r>
             <w:r>
@@ -432,7 +429,6 @@
             <w:r>
               <w:rPr>
                 <w:noProof/>
-                <w:webHidden/>
               </w:rPr>
             </w:r>
             <w:r>
@@ -501,7 +497,6 @@
             <w:r>
               <w:rPr>
                 <w:noProof/>
-                <w:webHidden/>
               </w:rPr>
             </w:r>
             <w:r>
@@ -570,7 +565,6 @@
             <w:r>
               <w:rPr>
                 <w:noProof/>
-                <w:webHidden/>
               </w:rPr>
             </w:r>
             <w:r>
@@ -639,7 +633,6 @@
             <w:r>
               <w:rPr>
                 <w:noProof/>
-                <w:webHidden/>
               </w:rPr>
             </w:r>
             <w:r>
@@ -708,7 +701,6 @@
             <w:r>
               <w:rPr>
                 <w:noProof/>
-                <w:webHidden/>
               </w:rPr>
             </w:r>
             <w:r>
@@ -778,7 +770,6 @@
             <w:r>
               <w:rPr>
                 <w:noProof/>
-                <w:webHidden/>
               </w:rPr>
             </w:r>
             <w:r>
@@ -847,7 +838,6 @@
             <w:r>
               <w:rPr>
                 <w:noProof/>
-                <w:webHidden/>
               </w:rPr>
             </w:r>
             <w:r>
@@ -916,7 +906,6 @@
             <w:r>
               <w:rPr>
                 <w:noProof/>
-                <w:webHidden/>
               </w:rPr>
             </w:r>
             <w:r>
@@ -985,7 +974,6 @@
             <w:r>
               <w:rPr>
                 <w:noProof/>
-                <w:webHidden/>
               </w:rPr>
             </w:r>
             <w:r>
@@ -1055,7 +1043,6 @@
             <w:r>
               <w:rPr>
                 <w:noProof/>
-                <w:webHidden/>
               </w:rPr>
             </w:r>
             <w:r>
@@ -1124,7 +1111,6 @@
             <w:r>
               <w:rPr>
                 <w:noProof/>
-                <w:webHidden/>
               </w:rPr>
             </w:r>
             <w:r>
@@ -1193,7 +1179,6 @@
             <w:r>
               <w:rPr>
                 <w:noProof/>
-                <w:webHidden/>
               </w:rPr>
             </w:r>
             <w:r>
@@ -1263,7 +1248,6 @@
             <w:r>
               <w:rPr>
                 <w:noProof/>
-                <w:webHidden/>
               </w:rPr>
             </w:r>
             <w:r>
@@ -1333,7 +1317,6 @@
             <w:r>
               <w:rPr>
                 <w:noProof/>
-                <w:webHidden/>
               </w:rPr>
             </w:r>
             <w:r>
@@ -1403,7 +1386,6 @@
             <w:r>
               <w:rPr>
                 <w:noProof/>
-                <w:webHidden/>
               </w:rPr>
             </w:r>
             <w:r>
@@ -1472,7 +1454,6 @@
             <w:r>
               <w:rPr>
                 <w:noProof/>
-                <w:webHidden/>
               </w:rPr>
             </w:r>
             <w:r>
@@ -1541,7 +1522,6 @@
             <w:r>
               <w:rPr>
                 <w:noProof/>
-                <w:webHidden/>
               </w:rPr>
             </w:r>
             <w:r>
@@ -1611,7 +1591,6 @@
             <w:r>
               <w:rPr>
                 <w:noProof/>
-                <w:webHidden/>
               </w:rPr>
             </w:r>
             <w:r>
@@ -1681,7 +1660,6 @@
             <w:r>
               <w:rPr>
                 <w:noProof/>
-                <w:webHidden/>
               </w:rPr>
             </w:r>
             <w:r>
@@ -1751,7 +1729,6 @@
             <w:r>
               <w:rPr>
                 <w:noProof/>
-                <w:webHidden/>
               </w:rPr>
             </w:r>
             <w:r>
@@ -1821,7 +1798,6 @@
             <w:r>
               <w:rPr>
                 <w:noProof/>
-                <w:webHidden/>
               </w:rPr>
             </w:r>
             <w:r>
@@ -1890,7 +1866,6 @@
             <w:r>
               <w:rPr>
                 <w:noProof/>
-                <w:webHidden/>
               </w:rPr>
             </w:r>
             <w:r>
@@ -1960,7 +1935,6 @@
             <w:r>
               <w:rPr>
                 <w:noProof/>
-                <w:webHidden/>
               </w:rPr>
             </w:r>
             <w:r>
@@ -2029,7 +2003,6 @@
             <w:r>
               <w:rPr>
                 <w:noProof/>
-                <w:webHidden/>
               </w:rPr>
             </w:r>
             <w:r>
@@ -2098,7 +2071,6 @@
             <w:r>
               <w:rPr>
                 <w:noProof/>
-                <w:webHidden/>
               </w:rPr>
             </w:r>
             <w:r>
@@ -2168,7 +2140,6 @@
             <w:r>
               <w:rPr>
                 <w:noProof/>
-                <w:webHidden/>
               </w:rPr>
             </w:r>
             <w:r>
@@ -2238,7 +2209,6 @@
             <w:r>
               <w:rPr>
                 <w:noProof/>
-                <w:webHidden/>
               </w:rPr>
             </w:r>
             <w:r>
@@ -2308,7 +2278,6 @@
             <w:r>
               <w:rPr>
                 <w:noProof/>
-                <w:webHidden/>
               </w:rPr>
             </w:r>
             <w:r>
@@ -2378,7 +2347,6 @@
             <w:r>
               <w:rPr>
                 <w:noProof/>
-                <w:webHidden/>
               </w:rPr>
             </w:r>
             <w:r>
@@ -2448,7 +2416,6 @@
             <w:r>
               <w:rPr>
                 <w:noProof/>
-                <w:webHidden/>
               </w:rPr>
             </w:r>
             <w:r>
@@ -2518,7 +2485,6 @@
             <w:r>
               <w:rPr>
                 <w:noProof/>
-                <w:webHidden/>
               </w:rPr>
             </w:r>
             <w:r>
@@ -2588,7 +2554,6 @@
             <w:r>
               <w:rPr>
                 <w:noProof/>
-                <w:webHidden/>
               </w:rPr>
             </w:r>
             <w:r>
@@ -2658,7 +2623,6 @@
             <w:r>
               <w:rPr>
                 <w:noProof/>
-                <w:webHidden/>
               </w:rPr>
             </w:r>
             <w:r>
@@ -2728,7 +2692,6 @@
             <w:r>
               <w:rPr>
                 <w:noProof/>
-                <w:webHidden/>
               </w:rPr>
             </w:r>
             <w:r>
@@ -2774,7 +2737,6 @@
       </w:r>
       <w:bookmarkStart w:id="0" w:name="_Toc253222283"/>
       <w:r>
-        <w:lastRenderedPageBreak/>
         <w:t>Document History</w:t>
       </w:r>
       <w:bookmarkEnd w:id="0"/>
@@ -2962,7 +2924,6 @@
       </w:r>
       <w:bookmarkStart w:id="1" w:name="_Toc253222284"/>
       <w:r>
-        <w:lastRenderedPageBreak/>
         <w:t>Soar-S</w:t>
       </w:r>
       <w:r>
@@ -3004,7 +2965,6 @@
       </w:r>
       <w:bookmarkStart w:id="2" w:name="_Toc253222285"/>
       <w:r>
-        <w:lastRenderedPageBreak/>
         <w:t>Working Memory Structure</w:t>
       </w:r>
       <w:bookmarkEnd w:id="2"/>
@@ -3066,6 +3026,27 @@
       </w:r>
       <w:r>
         <w:t xml:space="preserve"> in the </w:t>
+      </w:r>
+      <w:r>
+        <w:rPr>
+          <w:b/>
+        </w:rPr>
+        <w:t>result</w:t>
+      </w:r>
+      <w:r>
+        <w:t xml:space="preserve"> identifier.</w:t>
+      </w:r>
+      <w:r>
+        <w:t xml:space="preserve"> When commands are removed from the </w:t>
+      </w:r>
+      <w:r>
+        <w:rPr>
+          <w:b/>
+        </w:rPr>
+        <w:t>command</w:t>
+      </w:r>
+      <w:r>
+        <w:t xml:space="preserve"> identifier, their corresponding results are automatically removed by the architecture – procedural should NOT remove WMEs rooted at the </w:t>
       </w:r>
       <w:r>
         <w:rPr>
@@ -3091,7 +3072,6 @@
       </w:r>
       <w:bookmarkStart w:id="3" w:name="_Toc253222286"/>
       <w:r>
-        <w:lastRenderedPageBreak/>
         <w:t xml:space="preserve">Storing </w:t>
       </w:r>
       <w:r>
@@ -3442,7 +3422,6 @@
     </w:p>
     <w:p>
       <w:r>
-        <w:lastRenderedPageBreak/>
         <w:t xml:space="preserve">Declarative concepts are stored immediately.  Thus, storage parameters (such as </w:t>
       </w:r>
       <w:r>
@@ -3586,7 +3565,6 @@
       </w:r>
       <w:bookmarkStart w:id="8" w:name="_Toc253222291"/>
       <w:r>
-        <w:lastRenderedPageBreak/>
         <w:t xml:space="preserve">Retrieving </w:t>
       </w:r>
       <w:r>
@@ -3644,8 +3622,8 @@
         </w:numPr>
       </w:pPr>
       <w:bookmarkStart w:id="9" w:name="_Ref81044084"/>
-      <w:bookmarkStart w:id="10" w:name="_Ref81043914"/>
-      <w:bookmarkStart w:id="11" w:name="_Toc253222292"/>
+      <w:bookmarkStart w:id="10" w:name="_Toc253222292"/>
+      <w:bookmarkStart w:id="11" w:name="_Ref81043914"/>
       <w:r>
         <w:t>Soar-S</w:t>
       </w:r>
@@ -3659,7 +3637,7 @@
         <w:t xml:space="preserve"> Commands</w:t>
       </w:r>
       <w:bookmarkEnd w:id="9"/>
-      <w:bookmarkEnd w:id="11"/>
+      <w:bookmarkEnd w:id="10"/>
     </w:p>
     <w:p>
       <w:r>
@@ -3855,7 +3833,7 @@
       <w:r>
         <w:t>Non-Cue-Based Retrievals</w:t>
       </w:r>
-      <w:bookmarkEnd w:id="10"/>
+      <w:bookmarkEnd w:id="11"/>
       <w:bookmarkEnd w:id="12"/>
     </w:p>
     <w:p>
@@ -3995,7 +3973,6 @@
     </w:p>
     <w:p>
       <w:r>
-        <w:lastRenderedPageBreak/>
         <w:t xml:space="preserve">A cue is issued on the </w:t>
       </w:r>
       <w:r>
@@ -4301,7 +4278,6 @@
         </w:numPr>
       </w:pPr>
       <w:r>
-        <w:lastRenderedPageBreak/>
         <w:t xml:space="preserve">The </w:t>
       </w:r>
       <w:r>
@@ -4377,7 +4353,6 @@
       </w:r>
       <w:bookmarkStart w:id="15" w:name="_Toc253222295"/>
       <w:r>
-        <w:lastRenderedPageBreak/>
         <w:t>Soar-S</w:t>
       </w:r>
       <w:r>
@@ -5409,7 +5384,6 @@
               <w:spacing w:after="0"/>
             </w:pPr>
             <w:r>
-              <w:lastRenderedPageBreak/>
               <w:t>Purpose</w:t>
             </w:r>
           </w:p>
@@ -5756,26 +5730,17 @@
               <w:rPr>
                 <w:b/>
               </w:rPr>
-              <w:t>[0,</w:t>
+              <w:t xml:space="preserve">[0, </w:t>
             </w:r>
             <w:r>
               <w:rPr>
                 <w:b/>
-                <w:lang w:bidi="ar-SA"/>
-              </w:rPr>
-              <w:t xml:space="preserve"> </w:t>
+              </w:rPr>
+              <w:sym w:font="Symbol" w:char="F0A5"/>
             </w:r>
             <w:r>
               <w:rPr>
                 <w:b/>
-                <w:lang w:bidi="ar-SA"/>
-              </w:rPr>
-              <w:sym w:font="Symbol" w:char="F0A5"/>
-            </w:r>
-            <w:r>
-              <w:rPr>
-                <w:b/>
-                <w:lang w:bidi="ar-SA"/>
               </w:rPr>
               <w:t>]</w:t>
             </w:r>
@@ -6731,7 +6696,6 @@
       </w:r>
       <w:bookmarkStart w:id="21" w:name="_Toc253222301"/>
       <w:r>
-        <w:lastRenderedPageBreak/>
         <w:t>Full Parameter Configuration</w:t>
       </w:r>
       <w:bookmarkEnd w:id="21"/>
@@ -7006,7 +6970,6 @@
       <w:bookmarkStart w:id="24" w:name="_Ref81045517"/>
       <w:bookmarkStart w:id="25" w:name="_Toc253222303"/>
       <w:r>
-        <w:lastRenderedPageBreak/>
         <w:t>Soar-S</w:t>
       </w:r>
       <w:r>
@@ -7869,7 +7832,6 @@
     </w:p>
     <w:p>
       <w:r>
-        <w:lastRenderedPageBreak/>
         <w:t xml:space="preserve">Entering the </w:t>
       </w:r>
       <w:r>
@@ -7988,7 +7950,6 @@
       </w:r>
       <w:bookmarkStart w:id="26" w:name="_Toc253222304"/>
       <w:r>
-        <w:lastRenderedPageBreak/>
         <w:t>Soar-SMem Timers</w:t>
       </w:r>
       <w:bookmarkEnd w:id="26"/>
@@ -8862,7 +8823,6 @@
               <w:spacing w:after="0"/>
             </w:pPr>
             <w:r>
-              <w:lastRenderedPageBreak/>
               <w:t>Timer</w:t>
             </w:r>
           </w:p>
@@ -9086,7 +9046,6 @@
       </w:r>
       <w:bookmarkStart w:id="27" w:name="_Toc253222305"/>
       <w:r>
-        <w:lastRenderedPageBreak/>
         <w:t xml:space="preserve">Trace </w:t>
       </w:r>
       <w:r>
@@ -9138,7 +9097,6 @@
       </w:r>
       <w:bookmarkStart w:id="28" w:name="_Toc253222306"/>
       <w:r>
-        <w:lastRenderedPageBreak/>
         <w:t>Soar-S</w:t>
       </w:r>
       <w:r>
@@ -9400,11 +9358,7 @@
         <w:t>locking_mode</w:t>
       </w:r>
       <w:r>
-        <w:t xml:space="preserve"> pragma), thus other </w:t>
-      </w:r>
-      <w:r>
-        <w:lastRenderedPageBreak/>
-        <w:t>applications/agents cannot make simultaneous read/write calls to the database (thereby reducing the need for potentially expensive system calls to secure/release file locks).</w:t>
+        <w:t xml:space="preserve"> pragma), thus other applications/agents cannot make simultaneous read/write calls to the database (thereby reducing the need for potentially expensive system calls to secure/release file locks).</w:t>
       </w:r>
     </w:p>
     <w:p>
@@ -9452,7 +9406,6 @@
       </w:r>
       <w:bookmarkStart w:id="31" w:name="_Toc253222308"/>
       <w:r>
-        <w:lastRenderedPageBreak/>
         <w:t>Other Useful Features</w:t>
       </w:r>
       <w:bookmarkEnd w:id="31"/>
@@ -9706,7 +9659,6 @@
       </w:r>
       <w:bookmarkStart w:id="34" w:name="_Toc253222311"/>
       <w:r>
-        <w:lastRenderedPageBreak/>
         <w:t>Soar Integration</w:t>
       </w:r>
       <w:bookmarkEnd w:id="34"/>
@@ -9857,7 +9809,6 @@
       </w:r>
       <w:bookmarkStart w:id="38" w:name="_Toc253222315"/>
       <w:r>
-        <w:lastRenderedPageBreak/>
         <w:t>Soar-S</w:t>
       </w:r>
       <w:r>
@@ -11912,7 +11863,6 @@
                 <w:rFonts w:ascii="Courier New" w:eastAsia="Cambria" w:hAnsi="Courier New" w:cs="Courier New"/>
                 <w:sz w:val="18"/>
                 <w:szCs w:val="18"/>
-                <w:lang w:bidi="ar-SA"/>
               </w:rPr>
               <w:sym w:font="Symbol" w:char="F0A5"/>
             </w:r>
@@ -12548,7 +12498,6 @@
                 <w:rFonts w:ascii="Courier New" w:hAnsi="Courier New"/>
                 <w:sz w:val="18"/>
               </w:rPr>
-              <w:lastRenderedPageBreak/>
               <w:t>three</w:t>
             </w:r>
           </w:p>
@@ -12682,7 +12631,6 @@
       </w:r>
       <w:bookmarkStart w:id="42" w:name="_Toc253222318"/>
       <w:r>
-        <w:lastRenderedPageBreak/>
         <w:t>Agent Commands</w:t>
       </w:r>
       <w:bookmarkEnd w:id="42"/>
@@ -12850,15 +12798,14 @@
       <w:footerReference w:type="default" r:id="rId9"/>
       <w:type w:val="continuous"/>
       <w:pgSz w:w="12240" w:h="15840"/>
-      <w:pgMar w:top="1440" w:right="1440" w:bottom="1440" w:left="1440" w:header="720" w:footer="720" w:gutter="0"/>
-      <w:cols w:space="720"/>
+      <w:pgMar w:top="1440" w:right="1440" w:bottom="1440" w:left="1440" w:gutter="0"/>
     </w:sectPr>
   </w:body>
 </w:document>
 </file>
 
 <file path=word/endnotes.xml><?xml version="1.0" encoding="utf-8"?>
-<w:endnotes xmlns:ve="http://schemas.openxmlformats.org/markup-compatibility/2006" xmlns:o="urn:schemas-microsoft-com:office:office" xmlns:r="http://schemas.openxmlformats.org/officeDocument/2006/relationships" xmlns:m="http://schemas.openxmlformats.org/officeDocument/2006/math" xmlns:v="urn:schemas-microsoft-com:vml" xmlns:wp="http://schemas.openxmlformats.org/drawingml/2006/wordprocessingDrawing" xmlns:w10="urn:schemas-microsoft-com:office:word" xmlns:w="http://schemas.openxmlformats.org/wordprocessingml/2006/main" xmlns:wne="http://schemas.microsoft.com/office/word/2006/wordml">
+<w:endnotes xmlns:mo="http://schemas.microsoft.com/office/mac/office/2008/main" xmlns:ve="http://schemas.openxmlformats.org/markup-compatibility/2006" xmlns:mv="urn:schemas-microsoft-com:mac:vml" xmlns:o="urn:schemas-microsoft-com:office:office" xmlns:r="http://schemas.openxmlformats.org/officeDocument/2006/relationships" xmlns:m="http://schemas.openxmlformats.org/officeDocument/2006/math" xmlns:v="urn:schemas-microsoft-com:vml" xmlns:wp="http://schemas.openxmlformats.org/drawingml/2006/wordprocessingDrawing" xmlns:w10="urn:schemas-microsoft-com:office:word" xmlns:w="http://schemas.openxmlformats.org/wordprocessingml/2006/main" xmlns:wne="http://schemas.microsoft.com/office/word/2006/wordml">
   <w:endnote w:type="separator" w:id="-1">
     <w:p>
       <w:pPr>
@@ -12883,7 +12830,7 @@
 </file>
 
 <file path=word/footer1.xml><?xml version="1.0" encoding="utf-8"?>
-<w:ftr xmlns:ve="http://schemas.openxmlformats.org/markup-compatibility/2006" xmlns:o="urn:schemas-microsoft-com:office:office" xmlns:r="http://schemas.openxmlformats.org/officeDocument/2006/relationships" xmlns:m="http://schemas.openxmlformats.org/officeDocument/2006/math" xmlns:v="urn:schemas-microsoft-com:vml" xmlns:wp="http://schemas.openxmlformats.org/drawingml/2006/wordprocessingDrawing" xmlns:w10="urn:schemas-microsoft-com:office:word" xmlns:w="http://schemas.openxmlformats.org/wordprocessingml/2006/main" xmlns:wne="http://schemas.microsoft.com/office/word/2006/wordml">
+<w:ftr xmlns:mo="http://schemas.microsoft.com/office/mac/office/2008/main" xmlns:ve="http://schemas.openxmlformats.org/markup-compatibility/2006" xmlns:mv="urn:schemas-microsoft-com:mac:vml" xmlns:o="urn:schemas-microsoft-com:office:office" xmlns:r="http://schemas.openxmlformats.org/officeDocument/2006/relationships" xmlns:m="http://schemas.openxmlformats.org/officeDocument/2006/math" xmlns:v="urn:schemas-microsoft-com:vml" xmlns:wp="http://schemas.openxmlformats.org/drawingml/2006/wordprocessingDrawing" xmlns:w10="urn:schemas-microsoft-com:office:word" xmlns:w="http://schemas.openxmlformats.org/wordprocessingml/2006/main" xmlns:wne="http://schemas.microsoft.com/office/word/2006/wordml">
   <w:p>
     <w:pPr>
       <w:pStyle w:val="Footer"/>
@@ -12920,7 +12867,7 @@
 </file>
 
 <file path=word/footer2.xml><?xml version="1.0" encoding="utf-8"?>
-<w:ftr xmlns:ve="http://schemas.openxmlformats.org/markup-compatibility/2006" xmlns:o="urn:schemas-microsoft-com:office:office" xmlns:r="http://schemas.openxmlformats.org/officeDocument/2006/relationships" xmlns:m="http://schemas.openxmlformats.org/officeDocument/2006/math" xmlns:v="urn:schemas-microsoft-com:vml" xmlns:wp="http://schemas.openxmlformats.org/drawingml/2006/wordprocessingDrawing" xmlns:w10="urn:schemas-microsoft-com:office:word" xmlns:w="http://schemas.openxmlformats.org/wordprocessingml/2006/main" xmlns:wne="http://schemas.microsoft.com/office/word/2006/wordml">
+<w:ftr xmlns:mo="http://schemas.microsoft.com/office/mac/office/2008/main" xmlns:ve="http://schemas.openxmlformats.org/markup-compatibility/2006" xmlns:mv="urn:schemas-microsoft-com:mac:vml" xmlns:o="urn:schemas-microsoft-com:office:office" xmlns:r="http://schemas.openxmlformats.org/officeDocument/2006/relationships" xmlns:m="http://schemas.openxmlformats.org/officeDocument/2006/math" xmlns:v="urn:schemas-microsoft-com:vml" xmlns:wp="http://schemas.openxmlformats.org/drawingml/2006/wordprocessingDrawing" xmlns:w10="urn:schemas-microsoft-com:office:word" xmlns:w="http://schemas.openxmlformats.org/wordprocessingml/2006/main" xmlns:wne="http://schemas.microsoft.com/office/word/2006/wordml">
   <w:p>
     <w:pPr>
       <w:pStyle w:val="Footer"/>
@@ -12952,7 +12899,7 @@
         <w:rStyle w:val="PageNumber"/>
         <w:noProof/>
       </w:rPr>
-      <w:t>3</w:t>
+      <w:t>5</w:t>
     </w:r>
     <w:r>
       <w:rPr>
@@ -12970,7 +12917,7 @@
 </file>
 
 <file path=word/footnotes.xml><?xml version="1.0" encoding="utf-8"?>
-<w:footnotes xmlns:ve="http://schemas.openxmlformats.org/markup-compatibility/2006" xmlns:o="urn:schemas-microsoft-com:office:office" xmlns:r="http://schemas.openxmlformats.org/officeDocument/2006/relationships" xmlns:m="http://schemas.openxmlformats.org/officeDocument/2006/math" xmlns:v="urn:schemas-microsoft-com:vml" xmlns:wp="http://schemas.openxmlformats.org/drawingml/2006/wordprocessingDrawing" xmlns:w10="urn:schemas-microsoft-com:office:word" xmlns:w="http://schemas.openxmlformats.org/wordprocessingml/2006/main" xmlns:wne="http://schemas.microsoft.com/office/word/2006/wordml">
+<w:footnotes xmlns:mo="http://schemas.microsoft.com/office/mac/office/2008/main" xmlns:ve="http://schemas.openxmlformats.org/markup-compatibility/2006" xmlns:mv="urn:schemas-microsoft-com:mac:vml" xmlns:o="urn:schemas-microsoft-com:office:office" xmlns:r="http://schemas.openxmlformats.org/officeDocument/2006/relationships" xmlns:m="http://schemas.openxmlformats.org/officeDocument/2006/math" xmlns:v="urn:schemas-microsoft-com:vml" xmlns:wp="http://schemas.openxmlformats.org/drawingml/2006/wordprocessingDrawing" xmlns:w10="urn:schemas-microsoft-com:office:word" xmlns:w="http://schemas.openxmlformats.org/wordprocessingml/2006/main" xmlns:wne="http://schemas.microsoft.com/office/word/2006/wordml">
   <w:footnote w:type="separator" w:id="-1">
     <w:p>
       <w:pPr>
@@ -12995,7 +12942,7 @@
 </file>
 
 <file path=word/numbering.xml><?xml version="1.0" encoding="utf-8"?>
-<w:numbering xmlns:ve="http://schemas.openxmlformats.org/markup-compatibility/2006" xmlns:o="urn:schemas-microsoft-com:office:office" xmlns:r="http://schemas.openxmlformats.org/officeDocument/2006/relationships" xmlns:m="http://schemas.openxmlformats.org/officeDocument/2006/math" xmlns:v="urn:schemas-microsoft-com:vml" xmlns:wp="http://schemas.openxmlformats.org/drawingml/2006/wordprocessingDrawing" xmlns:w10="urn:schemas-microsoft-com:office:word" xmlns:w="http://schemas.openxmlformats.org/wordprocessingml/2006/main" xmlns:wne="http://schemas.microsoft.com/office/word/2006/wordml">
+<w:numbering xmlns:mo="http://schemas.microsoft.com/office/mac/office/2008/main" xmlns:ve="http://schemas.openxmlformats.org/markup-compatibility/2006" xmlns:mv="urn:schemas-microsoft-com:mac:vml" xmlns:o="urn:schemas-microsoft-com:office:office" xmlns:r="http://schemas.openxmlformats.org/officeDocument/2006/relationships" xmlns:m="http://schemas.openxmlformats.org/officeDocument/2006/math" xmlns:v="urn:schemas-microsoft-com:vml" xmlns:wp="http://schemas.openxmlformats.org/drawingml/2006/wordprocessingDrawing" xmlns:w10="urn:schemas-microsoft-com:office:word" xmlns:w="http://schemas.openxmlformats.org/wordprocessingml/2006/main" xmlns:wne="http://schemas.microsoft.com/office/word/2006/wordml">
   <w:abstractNum w:abstractNumId="0">
     <w:nsid w:val="FFFFFF88"/>
     <w:multiLevelType w:val="singleLevel"/>
@@ -16409,11 +16356,20 @@
       </w:pPr>
     </w:pPrDefault>
   </w:docDefaults>
-  <w:latentStyles w:defLockedState="0" w:defUIPriority="0" w:defSemiHidden="0" w:defUnhideWhenUsed="0" w:defQFormat="0" w:count="267">
+  <w:latentStyles w:defLockedState="0" w:defUIPriority="0" w:defSemiHidden="0" w:defUnhideWhenUsed="0" w:defQFormat="0" w:count="276">
     <w:lsdException w:name="toc 1" w:uiPriority="39"/>
     <w:lsdException w:name="toc 2" w:uiPriority="39"/>
     <w:lsdException w:name="toc 3" w:uiPriority="39"/>
     <w:lsdException w:name="Hyperlink" w:uiPriority="99"/>
+    <w:lsdException w:name="Colorful List Accent 6" w:uiPriority="72"/>
+    <w:lsdException w:name="Colorful Grid Accent 6" w:uiPriority="73"/>
+    <w:lsdException w:name="Subtle Emphasis" w:uiPriority="19" w:qFormat="1"/>
+    <w:lsdException w:name="Intense Emphasis" w:uiPriority="21" w:qFormat="1"/>
+    <w:lsdException w:name="Subtle Reference" w:uiPriority="31" w:qFormat="1"/>
+    <w:lsdException w:name="Intense Reference" w:uiPriority="32" w:qFormat="1"/>
+    <w:lsdException w:name="Book Title" w:uiPriority="33" w:qFormat="1"/>
+    <w:lsdException w:name="Bibliography" w:semiHidden="1" w:uiPriority="37" w:unhideWhenUsed="1"/>
+    <w:lsdException w:name="TOC Heading" w:semiHidden="1" w:uiPriority="39" w:unhideWhenUsed="1" w:qFormat="1"/>
   </w:latentStyles>
   <w:style w:type="paragraph" w:default="1" w:styleId="Normal">
     <w:name w:val="Normal"/>
@@ -16485,13 +16441,11 @@
   </w:style>
   <w:style w:type="character" w:default="1" w:styleId="DefaultParagraphFont">
     <w:name w:val="Default Paragraph Font"/>
-    <w:uiPriority w:val="1"/>
     <w:semiHidden/>
     <w:unhideWhenUsed/>
   </w:style>
   <w:style w:type="table" w:default="1" w:styleId="TableNormal">
     <w:name w:val="Normal Table"/>
-    <w:uiPriority w:val="99"/>
     <w:semiHidden/>
     <w:unhideWhenUsed/>
     <w:qFormat/>
@@ -16507,7 +16461,6 @@
   </w:style>
   <w:style w:type="numbering" w:default="1" w:styleId="NoList">
     <w:name w:val="No List"/>
-    <w:uiPriority w:val="99"/>
     <w:semiHidden/>
     <w:unhideWhenUsed/>
   </w:style>

--- a/trunk/SoarSuite/Core/Documentation/Soar-SMem Manual.docx
+++ b/trunk/SoarSuite/Core/Documentation/Soar-SMem Manual.docx
@@ -1,6 +1,6 @@
 
 <file path=word/document.xml><?xml version="1.0" encoding="utf-8"?>
-<w:document xmlns:mo="http://schemas.microsoft.com/office/mac/office/2008/main" xmlns:ve="http://schemas.openxmlformats.org/markup-compatibility/2006" xmlns:mv="urn:schemas-microsoft-com:mac:vml" xmlns:o="urn:schemas-microsoft-com:office:office" xmlns:r="http://schemas.openxmlformats.org/officeDocument/2006/relationships" xmlns:m="http://schemas.openxmlformats.org/officeDocument/2006/math" xmlns:v="urn:schemas-microsoft-com:vml" xmlns:wp="http://schemas.openxmlformats.org/drawingml/2006/wordprocessingDrawing" xmlns:w10="urn:schemas-microsoft-com:office:word" xmlns:w="http://schemas.openxmlformats.org/wordprocessingml/2006/main" xmlns:wne="http://schemas.microsoft.com/office/word/2006/wordml">
+<w:document xmlns:wpc="http://schemas.microsoft.com/office/word/2010/wordprocessingCanvas" xmlns:mo="http://schemas.microsoft.com/office/mac/office/2008/main" xmlns:mc="http://schemas.openxmlformats.org/markup-compatibility/2006" xmlns:mv="urn:schemas-microsoft-com:mac:vml" xmlns:o="urn:schemas-microsoft-com:office:office" xmlns:r="http://schemas.openxmlformats.org/officeDocument/2006/relationships" xmlns:m="http://schemas.openxmlformats.org/officeDocument/2006/math" xmlns:v="urn:schemas-microsoft-com:vml" xmlns:wp14="http://schemas.microsoft.com/office/word/2010/wordprocessingDrawing" xmlns:wp="http://schemas.openxmlformats.org/drawingml/2006/wordprocessingDrawing" xmlns:w10="urn:schemas-microsoft-com:office:word" xmlns:w="http://schemas.openxmlformats.org/wordprocessingml/2006/main" xmlns:w14="http://schemas.microsoft.com/office/word/2010/wordml" xmlns:wpg="http://schemas.microsoft.com/office/word/2010/wordprocessingGroup" xmlns:wpi="http://schemas.microsoft.com/office/word/2010/wordprocessingInk" xmlns:wne="http://schemas.microsoft.com/office/word/2006/wordml" xmlns:wps="http://schemas.microsoft.com/office/word/2010/wordprocessingShape" mc:Ignorable="w14 wp14">
   <w:body>
     <w:p>
       <w:pPr>
@@ -10,25 +10,65 @@
           <w:sz w:val="32"/>
         </w:rPr>
       </w:pPr>
-      <w:fldSimple w:instr=" TITLE  \* MERGEFORMAT ">
-        <w:r>
-          <w:rPr>
-            <w:b/>
-            <w:sz w:val="32"/>
-          </w:rPr>
-          <w:t>Soar-SMem Manual</w:t>
-        </w:r>
-      </w:fldSimple>
+      <w:r>
+        <w:fldChar w:fldCharType="begin"/>
+      </w:r>
+      <w:r>
+        <w:instrText xml:space="preserve"> TITLE  \* MERGEFORMAT </w:instrText>
+      </w:r>
+      <w:r>
+        <w:fldChar w:fldCharType="separate"/>
+      </w:r>
+      <w:r>
+        <w:rPr>
+          <w:b/>
+          <w:sz w:val="32"/>
+        </w:rPr>
+        <w:t>Soar-</w:t>
+      </w:r>
+      <w:proofErr w:type="spellStart"/>
+      <w:r>
+        <w:rPr>
+          <w:b/>
+          <w:sz w:val="32"/>
+        </w:rPr>
+        <w:t>SMem</w:t>
+      </w:r>
+      <w:proofErr w:type="spellEnd"/>
+      <w:r>
+        <w:rPr>
+          <w:b/>
+          <w:sz w:val="32"/>
+        </w:rPr>
+        <w:t xml:space="preserve"> Manual</w:t>
+      </w:r>
+      <w:r>
+        <w:rPr>
+          <w:b/>
+          <w:sz w:val="32"/>
+        </w:rPr>
+        <w:fldChar w:fldCharType="end"/>
+      </w:r>
     </w:p>
     <w:p>
       <w:pPr>
         <w:spacing w:after="0"/>
       </w:pPr>
-      <w:fldSimple w:instr=" COMMENTS  \* MERGEFORMAT ">
-        <w:r>
-          <w:t>Version 0.2.3</w:t>
-        </w:r>
-      </w:fldSimple>
+      <w:r>
+        <w:fldChar w:fldCharType="begin"/>
+      </w:r>
+      <w:r>
+        <w:instrText xml:space="preserve"> COMMENTS  \* MERGEFORMAT </w:instrText>
+      </w:r>
+      <w:r>
+        <w:fldChar w:fldCharType="separate"/>
+      </w:r>
+      <w:r>
+        <w:t>Version 0.2.3</w:t>
+      </w:r>
+      <w:r>
+        <w:fldChar w:fldCharType="end"/>
+      </w:r>
     </w:p>
     <w:p>
       <w:pPr>
@@ -50,7 +90,7 @@
         <w:rPr>
           <w:noProof/>
         </w:rPr>
-        <w:t>6 February 2010</w:t>
+        <w:t>21 May 2010</w:t>
       </w:r>
       <w:r>
         <w:fldChar w:fldCharType="end"/>
@@ -81,8 +121,13 @@
         <w:spacing w:after="0"/>
       </w:pPr>
       <w:r>
-        <w:t>Nicholas Gorski</w:t>
-      </w:r>
+        <w:t xml:space="preserve">Nicholas </w:t>
+      </w:r>
+      <w:proofErr w:type="spellStart"/>
+      <w:r>
+        <w:t>Gorski</w:t>
+      </w:r>
+      <w:proofErr w:type="spellEnd"/>
     </w:p>
     <w:p>
       <w:pPr>
@@ -97,15 +142,25 @@
         <w:spacing w:after="0"/>
       </w:pPr>
       <w:r>
-        <w:t>Bob Marinier</w:t>
-      </w:r>
+        <w:t xml:space="preserve">Bob </w:t>
+      </w:r>
+      <w:proofErr w:type="spellStart"/>
+      <w:r>
+        <w:t>Marinier</w:t>
+      </w:r>
+      <w:proofErr w:type="spellEnd"/>
     </w:p>
     <w:p>
       <w:pPr>
         <w:spacing w:after="0"/>
       </w:pPr>
-      <w:r>
-        <w:t>Yongjia Wang</w:t>
+      <w:proofErr w:type="spellStart"/>
+      <w:r>
+        <w:t>Yongjia</w:t>
+      </w:r>
+      <w:proofErr w:type="spellEnd"/>
+      <w:r>
+        <w:t xml:space="preserve"> Wang</w:t>
       </w:r>
     </w:p>
     <w:p>
@@ -113,16 +168,26 @@
         <w:spacing w:after="0"/>
       </w:pPr>
       <w:r>
-        <w:t>Sam Wintermute</w:t>
-      </w:r>
+        <w:t xml:space="preserve">Sam </w:t>
+      </w:r>
+      <w:proofErr w:type="spellStart"/>
+      <w:r>
+        <w:t>Wintermute</w:t>
+      </w:r>
+      <w:proofErr w:type="spellEnd"/>
     </w:p>
     <w:p>
       <w:pPr>
         <w:spacing w:after="0"/>
       </w:pPr>
       <w:r>
-        <w:t>Joseph Xu</w:t>
-      </w:r>
+        <w:t xml:space="preserve">Joseph </w:t>
+      </w:r>
+      <w:proofErr w:type="spellStart"/>
+      <w:r>
+        <w:t>Xu</w:t>
+      </w:r>
+      <w:proofErr w:type="spellEnd"/>
     </w:p>
     <w:p>
       <w:pPr>
@@ -160,6 +225,7 @@
           <w:docPartUnique/>
         </w:docPartObj>
       </w:sdtPr>
+      <w:sdtEndPr/>
       <w:sdtContent>
         <w:p>
           <w:pPr>
@@ -222,6 +288,7 @@
             <w:r>
               <w:rPr>
                 <w:noProof/>
+                <w:webHidden/>
               </w:rPr>
             </w:r>
             <w:r>
@@ -291,6 +358,7 @@
             <w:r>
               <w:rPr>
                 <w:noProof/>
+                <w:webHidden/>
               </w:rPr>
             </w:r>
             <w:r>
@@ -360,6 +428,7 @@
             <w:r>
               <w:rPr>
                 <w:noProof/>
+                <w:webHidden/>
               </w:rPr>
             </w:r>
             <w:r>
@@ -429,6 +498,7 @@
             <w:r>
               <w:rPr>
                 <w:noProof/>
+                <w:webHidden/>
               </w:rPr>
             </w:r>
             <w:r>
@@ -497,6 +567,7 @@
             <w:r>
               <w:rPr>
                 <w:noProof/>
+                <w:webHidden/>
               </w:rPr>
             </w:r>
             <w:r>
@@ -565,6 +636,7 @@
             <w:r>
               <w:rPr>
                 <w:noProof/>
+                <w:webHidden/>
               </w:rPr>
             </w:r>
             <w:r>
@@ -633,6 +705,7 @@
             <w:r>
               <w:rPr>
                 <w:noProof/>
+                <w:webHidden/>
               </w:rPr>
             </w:r>
             <w:r>
@@ -701,6 +774,7 @@
             <w:r>
               <w:rPr>
                 <w:noProof/>
+                <w:webHidden/>
               </w:rPr>
             </w:r>
             <w:r>
@@ -770,6 +844,7 @@
             <w:r>
               <w:rPr>
                 <w:noProof/>
+                <w:webHidden/>
               </w:rPr>
             </w:r>
             <w:r>
@@ -838,6 +913,7 @@
             <w:r>
               <w:rPr>
                 <w:noProof/>
+                <w:webHidden/>
               </w:rPr>
             </w:r>
             <w:r>
@@ -906,6 +982,7 @@
             <w:r>
               <w:rPr>
                 <w:noProof/>
+                <w:webHidden/>
               </w:rPr>
             </w:r>
             <w:r>
@@ -974,6 +1051,7 @@
             <w:r>
               <w:rPr>
                 <w:noProof/>
+                <w:webHidden/>
               </w:rPr>
             </w:r>
             <w:r>
@@ -1043,6 +1121,7 @@
             <w:r>
               <w:rPr>
                 <w:noProof/>
+                <w:webHidden/>
               </w:rPr>
             </w:r>
             <w:r>
@@ -1111,6 +1190,7 @@
             <w:r>
               <w:rPr>
                 <w:noProof/>
+                <w:webHidden/>
               </w:rPr>
             </w:r>
             <w:r>
@@ -1179,6 +1259,7 @@
             <w:r>
               <w:rPr>
                 <w:noProof/>
+                <w:webHidden/>
               </w:rPr>
             </w:r>
             <w:r>
@@ -1248,6 +1329,7 @@
             <w:r>
               <w:rPr>
                 <w:noProof/>
+                <w:webHidden/>
               </w:rPr>
             </w:r>
             <w:r>
@@ -1317,6 +1399,7 @@
             <w:r>
               <w:rPr>
                 <w:noProof/>
+                <w:webHidden/>
               </w:rPr>
             </w:r>
             <w:r>
@@ -1386,6 +1469,7 @@
             <w:r>
               <w:rPr>
                 <w:noProof/>
+                <w:webHidden/>
               </w:rPr>
             </w:r>
             <w:r>
@@ -1454,6 +1538,7 @@
             <w:r>
               <w:rPr>
                 <w:noProof/>
+                <w:webHidden/>
               </w:rPr>
             </w:r>
             <w:r>
@@ -1522,6 +1607,7 @@
             <w:r>
               <w:rPr>
                 <w:noProof/>
+                <w:webHidden/>
               </w:rPr>
             </w:r>
             <w:r>
@@ -1591,6 +1677,7 @@
             <w:r>
               <w:rPr>
                 <w:noProof/>
+                <w:webHidden/>
               </w:rPr>
             </w:r>
             <w:r>
@@ -1660,6 +1747,7 @@
             <w:r>
               <w:rPr>
                 <w:noProof/>
+                <w:webHidden/>
               </w:rPr>
             </w:r>
             <w:r>
@@ -1729,6 +1817,7 @@
             <w:r>
               <w:rPr>
                 <w:noProof/>
+                <w:webHidden/>
               </w:rPr>
             </w:r>
             <w:r>
@@ -1798,6 +1887,7 @@
             <w:r>
               <w:rPr>
                 <w:noProof/>
+                <w:webHidden/>
               </w:rPr>
             </w:r>
             <w:r>
@@ -1866,6 +1956,7 @@
             <w:r>
               <w:rPr>
                 <w:noProof/>
+                <w:webHidden/>
               </w:rPr>
             </w:r>
             <w:r>
@@ -1935,6 +2026,7 @@
             <w:r>
               <w:rPr>
                 <w:noProof/>
+                <w:webHidden/>
               </w:rPr>
             </w:r>
             <w:r>
@@ -2003,6 +2095,7 @@
             <w:r>
               <w:rPr>
                 <w:noProof/>
+                <w:webHidden/>
               </w:rPr>
             </w:r>
             <w:r>
@@ -2071,6 +2164,7 @@
             <w:r>
               <w:rPr>
                 <w:noProof/>
+                <w:webHidden/>
               </w:rPr>
             </w:r>
             <w:r>
@@ -2140,6 +2234,7 @@
             <w:r>
               <w:rPr>
                 <w:noProof/>
+                <w:webHidden/>
               </w:rPr>
             </w:r>
             <w:r>
@@ -2209,6 +2304,7 @@
             <w:r>
               <w:rPr>
                 <w:noProof/>
+                <w:webHidden/>
               </w:rPr>
             </w:r>
             <w:r>
@@ -2278,6 +2374,7 @@
             <w:r>
               <w:rPr>
                 <w:noProof/>
+                <w:webHidden/>
               </w:rPr>
             </w:r>
             <w:r>
@@ -2347,6 +2444,7 @@
             <w:r>
               <w:rPr>
                 <w:noProof/>
+                <w:webHidden/>
               </w:rPr>
             </w:r>
             <w:r>
@@ -2416,6 +2514,7 @@
             <w:r>
               <w:rPr>
                 <w:noProof/>
+                <w:webHidden/>
               </w:rPr>
             </w:r>
             <w:r>
@@ -2485,6 +2584,7 @@
             <w:r>
               <w:rPr>
                 <w:noProof/>
+                <w:webHidden/>
               </w:rPr>
             </w:r>
             <w:r>
@@ -2554,6 +2654,7 @@
             <w:r>
               <w:rPr>
                 <w:noProof/>
+                <w:webHidden/>
               </w:rPr>
             </w:r>
             <w:r>
@@ -2623,6 +2724,7 @@
             <w:r>
               <w:rPr>
                 <w:noProof/>
+                <w:webHidden/>
               </w:rPr>
             </w:r>
             <w:r>
@@ -2692,6 +2794,7 @@
             <w:r>
               <w:rPr>
                 <w:noProof/>
+                <w:webHidden/>
               </w:rPr>
             </w:r>
             <w:r>
@@ -2737,6 +2840,7 @@
       </w:r>
       <w:bookmarkStart w:id="0" w:name="_Toc253222283"/>
       <w:r>
+        <w:lastRenderedPageBreak/>
         <w:t>Document History</w:t>
       </w:r>
       <w:bookmarkEnd w:id="0"/>
@@ -2780,12 +2884,16 @@
         </w:numPr>
         <w:spacing w:after="0"/>
       </w:pPr>
+      <w:proofErr w:type="spellStart"/>
+      <w:proofErr w:type="gramStart"/>
       <w:r>
         <w:rPr>
           <w:b/>
         </w:rPr>
         <w:t>init</w:t>
       </w:r>
+      <w:proofErr w:type="spellEnd"/>
+      <w:proofErr w:type="gramEnd"/>
       <w:r>
         <w:t xml:space="preserve"> command</w:t>
       </w:r>
@@ -2799,12 +2907,16 @@
         </w:numPr>
         <w:spacing w:after="0"/>
       </w:pPr>
+      <w:proofErr w:type="spellStart"/>
+      <w:proofErr w:type="gramStart"/>
       <w:r>
         <w:rPr>
           <w:b/>
         </w:rPr>
         <w:t>vis</w:t>
       </w:r>
+      <w:proofErr w:type="spellEnd"/>
+      <w:proofErr w:type="gramEnd"/>
       <w:r>
         <w:t xml:space="preserve"> command</w:t>
       </w:r>
@@ -2818,8 +2930,13 @@
         </w:numPr>
         <w:spacing w:after="0"/>
       </w:pPr>
-      <w:r>
-        <w:t>command-specific status</w:t>
+      <w:proofErr w:type="gramStart"/>
+      <w:r>
+        <w:t>command</w:t>
+      </w:r>
+      <w:proofErr w:type="gramEnd"/>
+      <w:r>
+        <w:t>-specific status</w:t>
       </w:r>
     </w:p>
     <w:p>
@@ -2832,7 +2949,15 @@
         <w:spacing w:after="0"/>
       </w:pPr>
       <w:r>
-        <w:t>@ preface when printing LTIs</w:t>
+        <w:t xml:space="preserve">@ </w:t>
+      </w:r>
+      <w:proofErr w:type="gramStart"/>
+      <w:r>
+        <w:t>preface</w:t>
+      </w:r>
+      <w:proofErr w:type="gramEnd"/>
+      <w:r>
+        <w:t xml:space="preserve"> when printing LTIs</w:t>
       </w:r>
     </w:p>
     <w:p>
@@ -2844,8 +2969,13 @@
         </w:numPr>
         <w:spacing w:after="0"/>
       </w:pPr>
-      <w:r>
-        <w:t>more performance parameters, stats, and timers</w:t>
+      <w:proofErr w:type="gramStart"/>
+      <w:r>
+        <w:t>more</w:t>
+      </w:r>
+      <w:proofErr w:type="gramEnd"/>
+      <w:r>
+        <w:t xml:space="preserve"> performance parameters, stats, and timers</w:t>
       </w:r>
     </w:p>
     <w:p>
@@ -2857,8 +2987,13 @@
         </w:numPr>
         <w:spacing w:after="0"/>
       </w:pPr>
-      <w:r>
-        <w:t>integration section</w:t>
+      <w:proofErr w:type="gramStart"/>
+      <w:r>
+        <w:t>integration</w:t>
+      </w:r>
+      <w:proofErr w:type="gramEnd"/>
+      <w:r>
+        <w:t xml:space="preserve"> section</w:t>
       </w:r>
     </w:p>
     <w:p>
@@ -2870,12 +3005,14 @@
         </w:numPr>
         <w:spacing w:after="0"/>
       </w:pPr>
+      <w:proofErr w:type="gramStart"/>
       <w:r>
         <w:rPr>
           <w:b/>
         </w:rPr>
         <w:t>thresh</w:t>
       </w:r>
+      <w:proofErr w:type="gramEnd"/>
       <w:r>
         <w:t xml:space="preserve"> parameter</w:t>
       </w:r>
@@ -2924,22 +3061,55 @@
       </w:r>
       <w:bookmarkStart w:id="1" w:name="_Toc253222284"/>
       <w:r>
-        <w:t>Soar-S</w:t>
-      </w:r>
-      <w:r>
-        <w:t>Mem Motivation</w:t>
+        <w:lastRenderedPageBreak/>
+        <w:t>Soar-</w:t>
+      </w:r>
+      <w:proofErr w:type="spellStart"/>
+      <w:r>
+        <w:t>S</w:t>
+      </w:r>
+      <w:r>
+        <w:t>Mem</w:t>
+      </w:r>
+      <w:proofErr w:type="spellEnd"/>
+      <w:r>
+        <w:t xml:space="preserve"> Motivation</w:t>
       </w:r>
       <w:bookmarkEnd w:id="1"/>
     </w:p>
     <w:p>
       <w:r>
-        <w:t>Soar-S</w:t>
-      </w:r>
-      <w:r>
-        <w:t>Mem is a task-independent, architectural integ</w:t>
-      </w:r>
-      <w:r>
-        <w:t>ration of an artificial semantic memory (SMem) with Soar.  The SMem mechanism facilitates deliberate</w:t>
+        <w:t>Soar-</w:t>
+      </w:r>
+      <w:proofErr w:type="spellStart"/>
+      <w:r>
+        <w:t>S</w:t>
+      </w:r>
+      <w:r>
+        <w:t>Mem</w:t>
+      </w:r>
+      <w:proofErr w:type="spellEnd"/>
+      <w:r>
+        <w:t xml:space="preserve"> is a task-independent, architectural integ</w:t>
+      </w:r>
+      <w:r>
+        <w:t>ration of an artificial semantic memory (</w:t>
+      </w:r>
+      <w:proofErr w:type="spellStart"/>
+      <w:r>
+        <w:t>SMem</w:t>
+      </w:r>
+      <w:proofErr w:type="spellEnd"/>
+      <w:r>
+        <w:t xml:space="preserve">) with Soar.  The </w:t>
+      </w:r>
+      <w:proofErr w:type="spellStart"/>
+      <w:r>
+        <w:t>SMem</w:t>
+      </w:r>
+      <w:proofErr w:type="spellEnd"/>
+      <w:r>
+        <w:t xml:space="preserve"> mechanism facilitates deliberate</w:t>
       </w:r>
       <w:r>
         <w:t xml:space="preserve"> record</w:t>
@@ -2965,6 +3135,7 @@
       </w:r>
       <w:bookmarkStart w:id="2" w:name="_Toc253222285"/>
       <w:r>
+        <w:lastRenderedPageBreak/>
         <w:t>Working Memory Structure</w:t>
       </w:r>
       <w:bookmarkEnd w:id="2"/>
@@ -2973,6 +3144,7 @@
       <w:r>
         <w:t xml:space="preserve">Upon creation of a new state within working memory, the architecture will automatically create a structure in working memory called </w:t>
       </w:r>
+      <w:proofErr w:type="spellStart"/>
       <w:r>
         <w:rPr>
           <w:b/>
@@ -2985,17 +3157,31 @@
         </w:rPr>
         <w:t>mem</w:t>
       </w:r>
+      <w:proofErr w:type="spellEnd"/>
       <w:r>
         <w:t xml:space="preserve">.  </w:t>
       </w:r>
       <w:r>
         <w:t xml:space="preserve">Within this structure, </w:t>
       </w:r>
-      <w:r>
-        <w:t>agents issue requests to Soar-S</w:t>
-      </w:r>
-      <w:r>
-        <w:t xml:space="preserve">Mem by populating the </w:t>
+      <w:proofErr w:type="gramStart"/>
+      <w:r>
+        <w:t>agents</w:t>
+      </w:r>
+      <w:proofErr w:type="gramEnd"/>
+      <w:r>
+        <w:t xml:space="preserve"> issue requests to Soar-</w:t>
+      </w:r>
+      <w:proofErr w:type="spellStart"/>
+      <w:r>
+        <w:t>S</w:t>
+      </w:r>
+      <w:r>
+        <w:t>Mem</w:t>
+      </w:r>
+      <w:proofErr w:type="spellEnd"/>
+      <w:r>
+        <w:t xml:space="preserve"> by populating the </w:t>
       </w:r>
       <w:r>
         <w:rPr>
@@ -3016,10 +3202,18 @@
         <w:t xml:space="preserve"> </w:t>
       </w:r>
       <w:r>
-        <w:t>Soar-S</w:t>
-      </w:r>
-      <w:r>
-        <w:t xml:space="preserve">Mem </w:t>
+        <w:t>Soar-</w:t>
+      </w:r>
+      <w:proofErr w:type="spellStart"/>
+      <w:r>
+        <w:t>S</w:t>
+      </w:r>
+      <w:r>
+        <w:t>Mem</w:t>
+      </w:r>
+      <w:proofErr w:type="spellEnd"/>
+      <w:r>
+        <w:t xml:space="preserve"> </w:t>
       </w:r>
       <w:r>
         <w:t>generated WMEs</w:t>
@@ -3072,6 +3266,7 @@
       </w:r>
       <w:bookmarkStart w:id="3" w:name="_Toc253222286"/>
       <w:r>
+        <w:lastRenderedPageBreak/>
         <w:t xml:space="preserve">Storing </w:t>
       </w:r>
       <w:r>
@@ -3090,7 +3285,15 @@
         <w:t>details</w:t>
       </w:r>
       <w:r>
-        <w:t xml:space="preserve"> Soar-SMem storage</w:t>
+        <w:t xml:space="preserve"> Soar-</w:t>
+      </w:r>
+      <w:proofErr w:type="spellStart"/>
+      <w:r>
+        <w:t>SMem</w:t>
+      </w:r>
+      <w:proofErr w:type="spellEnd"/>
+      <w:r>
+        <w:t xml:space="preserve"> storage</w:t>
       </w:r>
       <w:r>
         <w:t>, i</w:t>
@@ -3152,11 +3355,18 @@
       <w:pPr>
         <w:pStyle w:val="code"/>
       </w:pPr>
+      <w:proofErr w:type="spellStart"/>
+      <w:proofErr w:type="gramStart"/>
       <w:r>
         <w:t>state</w:t>
       </w:r>
       <w:r>
-        <w:t>.smem.command.store &lt;identifier</w:t>
+        <w:t>.smem.command.store</w:t>
+      </w:r>
+      <w:proofErr w:type="spellEnd"/>
+      <w:proofErr w:type="gramEnd"/>
+      <w:r>
+        <w:t xml:space="preserve"> &lt;identifier</w:t>
       </w:r>
       <w:r>
         <w:t>&gt;</w:t>
@@ -3195,13 +3405,28 @@
       <w:pPr>
         <w:pStyle w:val="code"/>
       </w:pPr>
-      <w:r>
-        <w:t>state.smem.result.success &lt;identifier&gt;</w:t>
-      </w:r>
-    </w:p>
-    <w:p>
-      <w:r>
-        <w:t xml:space="preserve">Soar-SMem will store </w:t>
+      <w:proofErr w:type="spellStart"/>
+      <w:proofErr w:type="gramStart"/>
+      <w:r>
+        <w:t>state.smem.result.success</w:t>
+      </w:r>
+      <w:proofErr w:type="spellEnd"/>
+      <w:proofErr w:type="gramEnd"/>
+      <w:r>
+        <w:t xml:space="preserve"> &lt;identifier&gt;</w:t>
+      </w:r>
+    </w:p>
+    <w:p>
+      <w:r>
+        <w:t>Soar-</w:t>
+      </w:r>
+      <w:proofErr w:type="spellStart"/>
+      <w:r>
+        <w:t>SMem</w:t>
+      </w:r>
+      <w:proofErr w:type="spellEnd"/>
+      <w:r>
+        <w:t xml:space="preserve"> will store </w:t>
       </w:r>
       <w:r>
         <w:t>all WMEs rooted at the identifier</w:t>
@@ -3320,10 +3545,18 @@
     </w:p>
     <w:p>
       <w:r>
-        <w:t>Soar-S</w:t>
-      </w:r>
-      <w:r>
-        <w:t xml:space="preserve">Mem provides the ability to </w:t>
+        <w:t>Soar-</w:t>
+      </w:r>
+      <w:proofErr w:type="spellStart"/>
+      <w:r>
+        <w:t>S</w:t>
+      </w:r>
+      <w:r>
+        <w:t>Mem</w:t>
+      </w:r>
+      <w:proofErr w:type="spellEnd"/>
+      <w:r>
+        <w:t xml:space="preserve"> provides the ability to </w:t>
       </w:r>
       <w:r>
         <w:t>manually</w:t>
@@ -3340,12 +3573,14 @@
       <w:r>
         <w:t xml:space="preserve"> switch of the </w:t>
       </w:r>
+      <w:proofErr w:type="spellStart"/>
       <w:r>
         <w:rPr>
           <w:b/>
         </w:rPr>
         <w:t>smem</w:t>
       </w:r>
+      <w:proofErr w:type="spellEnd"/>
       <w:r>
         <w:t xml:space="preserve"> command.  The format of the command is nearly identical to </w:t>
       </w:r>
@@ -3367,8 +3602,15 @@
         <w:pStyle w:val="code"/>
         <w:spacing w:after="0"/>
       </w:pPr>
-      <w:r>
-        <w:t>smem --add {</w:t>
+      <w:proofErr w:type="spellStart"/>
+      <w:proofErr w:type="gramStart"/>
+      <w:r>
+        <w:t>smem</w:t>
+      </w:r>
+      <w:proofErr w:type="spellEnd"/>
+      <w:proofErr w:type="gramEnd"/>
+      <w:r>
+        <w:t xml:space="preserve"> --add {</w:t>
       </w:r>
     </w:p>
     <w:p>
@@ -3377,7 +3619,15 @@
         <w:spacing w:after="0"/>
       </w:pPr>
       <w:r>
-        <w:t xml:space="preserve">   (&lt;arithmetic&gt; ^add10-facts &lt;a01&gt; &lt;a02&gt; &lt;a03&gt;)</w:t>
+        <w:t xml:space="preserve">   (&lt;</w:t>
+      </w:r>
+      <w:proofErr w:type="gramStart"/>
+      <w:r>
+        <w:t>arithmetic</w:t>
+      </w:r>
+      <w:proofErr w:type="gramEnd"/>
+      <w:r>
+        <w:t>&gt; ^add10-facts &lt;a01&gt; &lt;a02&gt; &lt;a03&gt;)</w:t>
       </w:r>
     </w:p>
     <w:p>
@@ -3386,7 +3636,15 @@
         <w:spacing w:after="0"/>
       </w:pPr>
       <w:r>
-        <w:t xml:space="preserve">   (&lt;a01&gt; ^digit1 1 ^digit-10 11)</w:t>
+        <w:t xml:space="preserve">   (&lt;</w:t>
+      </w:r>
+      <w:proofErr w:type="gramStart"/>
+      <w:r>
+        <w:t>a01</w:t>
+      </w:r>
+      <w:proofErr w:type="gramEnd"/>
+      <w:r>
+        <w:t>&gt; ^digit1 1 ^digit-10 11)</w:t>
       </w:r>
     </w:p>
     <w:p>
@@ -3395,7 +3653,15 @@
         <w:spacing w:after="0"/>
       </w:pPr>
       <w:r>
-        <w:t xml:space="preserve">   (&lt;a02&gt; ^digit1 2 ^digit-10 12)</w:t>
+        <w:t xml:space="preserve">   (&lt;</w:t>
+      </w:r>
+      <w:proofErr w:type="gramStart"/>
+      <w:r>
+        <w:t>a02</w:t>
+      </w:r>
+      <w:proofErr w:type="gramEnd"/>
+      <w:r>
+        <w:t>&gt; ^digit1 2 ^digit-10 12)</w:t>
       </w:r>
     </w:p>
     <w:p>
@@ -3404,7 +3670,15 @@
         <w:spacing w:after="0"/>
       </w:pPr>
       <w:r>
-        <w:t xml:space="preserve">   (&lt;a03&gt; ^digit1 3 ^digit-10 13)</w:t>
+        <w:t xml:space="preserve">   (&lt;</w:t>
+      </w:r>
+      <w:proofErr w:type="gramStart"/>
+      <w:r>
+        <w:t>a03</w:t>
+      </w:r>
+      <w:proofErr w:type="gramEnd"/>
+      <w:r>
+        <w:t>&gt; ^digit1 3 ^digit-10 13)</w:t>
       </w:r>
     </w:p>
     <w:p>
@@ -3422,6 +3696,7 @@
     </w:p>
     <w:p>
       <w:r>
+        <w:lastRenderedPageBreak/>
         <w:t xml:space="preserve">Declarative concepts are stored immediately.  Thus, storage parameters (such as </w:t>
       </w:r>
       <w:r>
@@ -3465,19 +3740,32 @@
       </w:pPr>
       <w:bookmarkStart w:id="7" w:name="_Toc253222290"/>
       <w:r>
-        <w:t>Soar-S</w:t>
-      </w:r>
-      <w:r>
-        <w:t>Mem Storage</w:t>
+        <w:t>Soar-</w:t>
+      </w:r>
+      <w:proofErr w:type="spellStart"/>
+      <w:r>
+        <w:t>S</w:t>
+      </w:r>
+      <w:r>
+        <w:t>Mem</w:t>
+      </w:r>
+      <w:proofErr w:type="spellEnd"/>
+      <w:r>
+        <w:t xml:space="preserve"> Storage</w:t>
       </w:r>
       <w:bookmarkEnd w:id="7"/>
     </w:p>
     <w:p>
+      <w:proofErr w:type="spellStart"/>
       <w:r>
         <w:t>S</w:t>
       </w:r>
       <w:r>
-        <w:t>Mem currently uses SQLite to facilitate efficient and standardiz</w:t>
+        <w:t>Mem</w:t>
+      </w:r>
+      <w:proofErr w:type="spellEnd"/>
+      <w:r>
+        <w:t xml:space="preserve"> currently uses SQLite to facilitate efficient and standardiz</w:t>
       </w:r>
       <w:r>
         <w:t>ed storage and querying of</w:t>
@@ -3565,6 +3853,7 @@
       </w:r>
       <w:bookmarkStart w:id="8" w:name="_Toc253222291"/>
       <w:r>
+        <w:lastRenderedPageBreak/>
         <w:t xml:space="preserve">Retrieving </w:t>
       </w:r>
       <w:r>
@@ -3577,10 +3866,18 @@
         <w:t>This section detail</w:t>
       </w:r>
       <w:r>
-        <w:t>s the agent interface to Soar-S</w:t>
-      </w:r>
-      <w:r>
-        <w:t xml:space="preserve">Mem retrievals, including </w:t>
+        <w:t>s the agent interface to Soar-</w:t>
+      </w:r>
+      <w:proofErr w:type="spellStart"/>
+      <w:r>
+        <w:t>S</w:t>
+      </w:r>
+      <w:r>
+        <w:t>Mem</w:t>
+      </w:r>
+      <w:proofErr w:type="spellEnd"/>
+      <w:r>
+        <w:t xml:space="preserve"> retrievals, including </w:t>
       </w:r>
       <w:r>
         <w:t xml:space="preserve">command protocol, </w:t>
@@ -3625,11 +3922,16 @@
       <w:bookmarkStart w:id="10" w:name="_Toc253222292"/>
       <w:bookmarkStart w:id="11" w:name="_Ref81043914"/>
       <w:r>
-        <w:t>Soar-S</w:t>
+        <w:t>Soar-</w:t>
+      </w:r>
+      <w:proofErr w:type="spellStart"/>
+      <w:r>
+        <w:t>S</w:t>
       </w:r>
       <w:r>
         <w:t>Mem</w:t>
       </w:r>
+      <w:proofErr w:type="spellEnd"/>
       <w:r>
         <w:t xml:space="preserve"> Retrieval</w:t>
       </w:r>
@@ -3650,10 +3952,18 @@
         <w:t xml:space="preserve">retrieval </w:t>
       </w:r>
       <w:r>
-        <w:t>command to the Soar-S</w:t>
-      </w:r>
-      <w:r>
-        <w:t xml:space="preserve">Mem system by populating </w:t>
+        <w:t>command to the Soar-</w:t>
+      </w:r>
+      <w:proofErr w:type="spellStart"/>
+      <w:r>
+        <w:t>S</w:t>
+      </w:r>
+      <w:r>
+        <w:t>Mem</w:t>
+      </w:r>
+      <w:proofErr w:type="spellEnd"/>
+      <w:r>
+        <w:t xml:space="preserve"> system by populating </w:t>
       </w:r>
       <w:r>
         <w:t>appropriate WMEs on</w:t>
@@ -3673,6 +3983,7 @@
       <w:r>
         <w:t xml:space="preserve"> identifier of a state’s </w:t>
       </w:r>
+      <w:proofErr w:type="spellStart"/>
       <w:r>
         <w:rPr>
           <w:b/>
@@ -3685,6 +3996,7 @@
         </w:rPr>
         <w:t>mem</w:t>
       </w:r>
+      <w:proofErr w:type="spellEnd"/>
       <w:r>
         <w:t xml:space="preserve"> structure.</w:t>
       </w:r>
@@ -3704,10 +4016,26 @@
         <w:t xml:space="preserve">, after </w:t>
       </w:r>
       <w:r>
-        <w:t>concept storage, Soar-SMem processes each state’s S</w:t>
-      </w:r>
-      <w:r>
-        <w:t xml:space="preserve">Mem </w:t>
+        <w:t>concept storage, Soar-</w:t>
+      </w:r>
+      <w:proofErr w:type="spellStart"/>
+      <w:r>
+        <w:t>SMem</w:t>
+      </w:r>
+      <w:proofErr w:type="spellEnd"/>
+      <w:r>
+        <w:t xml:space="preserve"> processes each state’s </w:t>
+      </w:r>
+      <w:proofErr w:type="spellStart"/>
+      <w:r>
+        <w:t>S</w:t>
+      </w:r>
+      <w:r>
+        <w:t>Mem</w:t>
+      </w:r>
+      <w:proofErr w:type="spellEnd"/>
+      <w:r>
+        <w:t xml:space="preserve"> </w:t>
       </w:r>
       <w:r>
         <w:rPr>
@@ -3733,6 +4061,7 @@
       <w:r>
         <w:t xml:space="preserve"> identifier of that state’s </w:t>
       </w:r>
+      <w:proofErr w:type="spellStart"/>
       <w:r>
         <w:rPr>
           <w:b/>
@@ -3745,6 +4074,7 @@
         </w:rPr>
         <w:t>mem</w:t>
       </w:r>
+      <w:proofErr w:type="spellEnd"/>
       <w:r>
         <w:t xml:space="preserve"> structure</w:t>
       </w:r>
@@ -3773,22 +4103,42 @@
       <w:pPr>
         <w:pStyle w:val="code"/>
       </w:pPr>
-      <w:r>
-        <w:t xml:space="preserve">state.smem.result.bad-cmd </w:t>
-      </w:r>
+      <w:proofErr w:type="spellStart"/>
+      <w:proofErr w:type="gramStart"/>
+      <w:r>
+        <w:t>state.smem.result.bad</w:t>
+      </w:r>
+      <w:proofErr w:type="gramEnd"/>
+      <w:r>
+        <w:t>-cmd</w:t>
+      </w:r>
+      <w:proofErr w:type="spellEnd"/>
+      <w:r>
+        <w:t xml:space="preserve"> </w:t>
+      </w:r>
+      <w:proofErr w:type="spellStart"/>
       <w:r>
         <w:t>state.smem.command</w:t>
       </w:r>
+      <w:proofErr w:type="spellEnd"/>
     </w:p>
     <w:p>
       <w:r>
         <w:t>After a com</w:t>
       </w:r>
       <w:r>
-        <w:t>mand has been processed, Soar-S</w:t>
-      </w:r>
-      <w:r>
-        <w:t xml:space="preserve">Mem will ignore it until some aspect of the </w:t>
+        <w:t>mand has been processed, Soar-</w:t>
+      </w:r>
+      <w:proofErr w:type="spellStart"/>
+      <w:r>
+        <w:t>S</w:t>
+      </w:r>
+      <w:r>
+        <w:t>Mem</w:t>
+      </w:r>
+      <w:proofErr w:type="spellEnd"/>
+      <w:r>
+        <w:t xml:space="preserve"> will ignore it until some aspect of the </w:t>
       </w:r>
       <w:r>
         <w:rPr>
@@ -3837,16 +4187,36 @@
       <w:bookmarkEnd w:id="12"/>
     </w:p>
     <w:p>
-      <w:r>
-        <w:t>An NCB retrieval is a request to retrieve the direct children of a long-term identifier:</w:t>
+      <w:proofErr w:type="gramStart"/>
+      <w:r>
+        <w:t>An NCB</w:t>
+      </w:r>
+      <w:proofErr w:type="gramEnd"/>
+      <w:r>
+        <w:t xml:space="preserve"> retrieval is a request to retrieve the direct children of a long-term identifier:</w:t>
       </w:r>
     </w:p>
     <w:p>
       <w:pPr>
         <w:pStyle w:val="code"/>
       </w:pPr>
-      <w:r>
-        <w:t>state.smem.command.retrieve &lt;lti&gt;</w:t>
+      <w:proofErr w:type="spellStart"/>
+      <w:proofErr w:type="gramStart"/>
+      <w:r>
+        <w:t>state.smem.command.retrieve</w:t>
+      </w:r>
+      <w:proofErr w:type="spellEnd"/>
+      <w:proofErr w:type="gramEnd"/>
+      <w:r>
+        <w:t xml:space="preserve"> &lt;</w:t>
+      </w:r>
+      <w:proofErr w:type="spellStart"/>
+      <w:r>
+        <w:t>lti</w:t>
+      </w:r>
+      <w:proofErr w:type="spellEnd"/>
+      <w:r>
+        <w:t>&gt;</w:t>
       </w:r>
     </w:p>
     <w:p>
@@ -3864,14 +4234,26 @@
       <w:pPr>
         <w:pStyle w:val="code"/>
       </w:pPr>
+      <w:proofErr w:type="spellStart"/>
+      <w:proofErr w:type="gramStart"/>
       <w:r>
         <w:t>state.smem.result.failure</w:t>
       </w:r>
+      <w:proofErr w:type="spellEnd"/>
+      <w:proofErr w:type="gramEnd"/>
       <w:r>
         <w:t xml:space="preserve"> </w:t>
       </w:r>
       <w:r>
-        <w:t>&lt;lti&gt;</w:t>
+        <w:t>&lt;</w:t>
+      </w:r>
+      <w:proofErr w:type="spellStart"/>
+      <w:r>
+        <w:t>lti</w:t>
+      </w:r>
+      <w:proofErr w:type="spellEnd"/>
+      <w:r>
+        <w:t>&gt;</w:t>
       </w:r>
     </w:p>
     <w:p>
@@ -3892,22 +4274,49 @@
       <w:pPr>
         <w:pStyle w:val="code"/>
       </w:pPr>
+      <w:proofErr w:type="spellStart"/>
+      <w:proofErr w:type="gramStart"/>
       <w:r>
         <w:t>state.smem.result.</w:t>
       </w:r>
       <w:r>
         <w:t>success</w:t>
       </w:r>
-      <w:r>
-        <w:t xml:space="preserve"> &lt;lti&gt;</w:t>
+      <w:proofErr w:type="spellEnd"/>
+      <w:proofErr w:type="gramEnd"/>
+      <w:r>
+        <w:t xml:space="preserve"> &lt;</w:t>
+      </w:r>
+      <w:proofErr w:type="spellStart"/>
+      <w:r>
+        <w:t>lti</w:t>
+      </w:r>
+      <w:proofErr w:type="spellEnd"/>
+      <w:r>
+        <w:t>&gt;</w:t>
       </w:r>
     </w:p>
     <w:p>
       <w:pPr>
         <w:pStyle w:val="code"/>
       </w:pPr>
-      <w:r>
-        <w:t>state.smem.result.retrieved &lt;lti&gt;</w:t>
+      <w:proofErr w:type="spellStart"/>
+      <w:proofErr w:type="gramStart"/>
+      <w:r>
+        <w:t>state.smem.result.retrieved</w:t>
+      </w:r>
+      <w:proofErr w:type="spellEnd"/>
+      <w:proofErr w:type="gramEnd"/>
+      <w:r>
+        <w:t xml:space="preserve"> &lt;</w:t>
+      </w:r>
+      <w:proofErr w:type="spellStart"/>
+      <w:r>
+        <w:t>lti</w:t>
+      </w:r>
+      <w:proofErr w:type="spellEnd"/>
+      <w:r>
+        <w:t>&gt;</w:t>
       </w:r>
     </w:p>
     <w:p>
@@ -3973,6 +4382,7 @@
     </w:p>
     <w:p>
       <w:r>
+        <w:lastRenderedPageBreak/>
         <w:t xml:space="preserve">A cue is issued on the </w:t>
       </w:r>
       <w:r>
@@ -3998,11 +4408,18 @@
       <w:pPr>
         <w:pStyle w:val="code"/>
       </w:pPr>
+      <w:proofErr w:type="spellStart"/>
+      <w:proofErr w:type="gramStart"/>
       <w:r>
         <w:t>state.</w:t>
       </w:r>
       <w:r>
-        <w:t>smem.command.query &lt;cue&gt;</w:t>
+        <w:t>smem.command.query</w:t>
+      </w:r>
+      <w:proofErr w:type="spellEnd"/>
+      <w:proofErr w:type="gramEnd"/>
+      <w:r>
+        <w:t xml:space="preserve"> &lt;cue&gt;</w:t>
       </w:r>
     </w:p>
     <w:p>
@@ -4018,8 +4435,15 @@
         <w:pStyle w:val="code"/>
         <w:spacing w:after="0"/>
       </w:pPr>
-      <w:r>
-        <w:t>sp {sample*query</w:t>
+      <w:proofErr w:type="spellStart"/>
+      <w:proofErr w:type="gramStart"/>
+      <w:r>
+        <w:t>sp</w:t>
+      </w:r>
+      <w:proofErr w:type="spellEnd"/>
+      <w:proofErr w:type="gramEnd"/>
+      <w:r>
+        <w:t xml:space="preserve"> {sample*query</w:t>
       </w:r>
     </w:p>
     <w:p>
@@ -4028,7 +4452,31 @@
         <w:spacing w:after="0"/>
       </w:pPr>
       <w:r>
-        <w:t xml:space="preserve">    (state &lt;s&gt; ^smem.command &lt;sc&gt;</w:t>
+        <w:t xml:space="preserve">    (</w:t>
+      </w:r>
+      <w:proofErr w:type="gramStart"/>
+      <w:r>
+        <w:t>state</w:t>
+      </w:r>
+      <w:proofErr w:type="gramEnd"/>
+      <w:r>
+        <w:t xml:space="preserve"> &lt;s&gt; ^</w:t>
+      </w:r>
+      <w:proofErr w:type="spellStart"/>
+      <w:r>
+        <w:t>smem.command</w:t>
+      </w:r>
+      <w:proofErr w:type="spellEnd"/>
+      <w:r>
+        <w:t xml:space="preserve"> &lt;</w:t>
+      </w:r>
+      <w:proofErr w:type="spellStart"/>
+      <w:r>
+        <w:t>sc</w:t>
+      </w:r>
+      <w:proofErr w:type="spellEnd"/>
+      <w:r>
+        <w:t>&gt;</w:t>
       </w:r>
     </w:p>
     <w:p>
@@ -4037,7 +4485,25 @@
         <w:spacing w:after="0"/>
       </w:pPr>
       <w:r>
-        <w:t xml:space="preserve">               ^lti &lt;lti&gt;</w:t>
+        <w:t xml:space="preserve">               ^</w:t>
+      </w:r>
+      <w:proofErr w:type="spellStart"/>
+      <w:proofErr w:type="gramStart"/>
+      <w:r>
+        <w:t>lti</w:t>
+      </w:r>
+      <w:proofErr w:type="spellEnd"/>
+      <w:proofErr w:type="gramEnd"/>
+      <w:r>
+        <w:t xml:space="preserve"> &lt;</w:t>
+      </w:r>
+      <w:proofErr w:type="spellStart"/>
+      <w:r>
+        <w:t>lti</w:t>
+      </w:r>
+      <w:proofErr w:type="spellEnd"/>
+      <w:r>
+        <w:t>&gt;</w:t>
       </w:r>
     </w:p>
     <w:p>
@@ -4046,7 +4512,23 @@
         <w:spacing w:after="0"/>
       </w:pPr>
       <w:r>
-        <w:t xml:space="preserve">               ^input-link.foo &lt;bar&gt;)</w:t>
+        <w:t xml:space="preserve">               ^</w:t>
+      </w:r>
+      <w:proofErr w:type="gramStart"/>
+      <w:r>
+        <w:t>input</w:t>
+      </w:r>
+      <w:proofErr w:type="gramEnd"/>
+      <w:r>
+        <w:t>-</w:t>
+      </w:r>
+      <w:proofErr w:type="spellStart"/>
+      <w:r>
+        <w:t>link.foo</w:t>
+      </w:r>
+      <w:proofErr w:type="spellEnd"/>
+      <w:r>
+        <w:t xml:space="preserve"> &lt;bar&gt;)</w:t>
       </w:r>
     </w:p>
     <w:p>
@@ -4064,7 +4546,17 @@
         <w:spacing w:after="0"/>
       </w:pPr>
       <w:r>
-        <w:t xml:space="preserve">    (&lt;sc&gt; ^query &lt;q&gt;)</w:t>
+        <w:t xml:space="preserve">    (&lt;</w:t>
+      </w:r>
+      <w:proofErr w:type="spellStart"/>
+      <w:proofErr w:type="gramStart"/>
+      <w:r>
+        <w:t>sc</w:t>
+      </w:r>
+      <w:proofErr w:type="spellEnd"/>
+      <w:proofErr w:type="gramEnd"/>
+      <w:r>
+        <w:t>&gt; ^query &lt;q&gt;)</w:t>
       </w:r>
     </w:p>
     <w:p>
@@ -4073,7 +4565,15 @@
         <w:spacing w:after="0"/>
       </w:pPr>
       <w:r>
-        <w:t xml:space="preserve">    (&lt;q&gt; ^name &lt;any-name&gt;</w:t>
+        <w:t xml:space="preserve">    (&lt;</w:t>
+      </w:r>
+      <w:proofErr w:type="gramStart"/>
+      <w:r>
+        <w:t>q</w:t>
+      </w:r>
+      <w:proofErr w:type="gramEnd"/>
+      <w:r>
+        <w:t>&gt; ^name &lt;any-name&gt;</w:t>
       </w:r>
     </w:p>
     <w:p>
@@ -4082,7 +4582,15 @@
         <w:spacing w:after="0"/>
       </w:pPr>
       <w:r>
-        <w:t xml:space="preserve">         ^foo &lt;bar&gt;</w:t>
+        <w:t xml:space="preserve">         ^</w:t>
+      </w:r>
+      <w:proofErr w:type="gramStart"/>
+      <w:r>
+        <w:t>foo</w:t>
+      </w:r>
+      <w:proofErr w:type="gramEnd"/>
+      <w:r>
+        <w:t xml:space="preserve"> &lt;bar&gt;</w:t>
       </w:r>
     </w:p>
     <w:p>
@@ -4091,7 +4599,23 @@
         <w:spacing w:after="0"/>
       </w:pPr>
       <w:r>
-        <w:t xml:space="preserve">         ^associate &lt;lti&gt;</w:t>
+        <w:t xml:space="preserve">         ^</w:t>
+      </w:r>
+      <w:proofErr w:type="gramStart"/>
+      <w:r>
+        <w:t>associate</w:t>
+      </w:r>
+      <w:proofErr w:type="gramEnd"/>
+      <w:r>
+        <w:t xml:space="preserve"> &lt;</w:t>
+      </w:r>
+      <w:proofErr w:type="spellStart"/>
+      <w:r>
+        <w:t>lti</w:t>
+      </w:r>
+      <w:proofErr w:type="spellEnd"/>
+      <w:r>
+        <w:t>&gt;</w:t>
       </w:r>
     </w:p>
     <w:p>
@@ -4100,7 +4624,15 @@
         <w:spacing w:after="0"/>
       </w:pPr>
       <w:r>
-        <w:t xml:space="preserve">         ^age 25)</w:t>
+        <w:t xml:space="preserve">         ^</w:t>
+      </w:r>
+      <w:proofErr w:type="gramStart"/>
+      <w:r>
+        <w:t>age</w:t>
+      </w:r>
+      <w:proofErr w:type="gramEnd"/>
+      <w:r>
+        <w:t xml:space="preserve"> 25)</w:t>
       </w:r>
     </w:p>
     <w:p>
@@ -4113,7 +4645,23 @@
     </w:p>
     <w:p>
       <w:r>
-        <w:t>In this example, assume that the “^lti &lt;lti&gt;” match will be an LTI and the value of “foo” from the input-link will be a constant.  Thus, the query requests retrieval of a long-term identifier with ALL of the following:</w:t>
+        <w:t>In this example, assume that the “^</w:t>
+      </w:r>
+      <w:proofErr w:type="spellStart"/>
+      <w:r>
+        <w:t>lti</w:t>
+      </w:r>
+      <w:proofErr w:type="spellEnd"/>
+      <w:r>
+        <w:t xml:space="preserve"> &lt;</w:t>
+      </w:r>
+      <w:proofErr w:type="spellStart"/>
+      <w:r>
+        <w:t>lti</w:t>
+      </w:r>
+      <w:proofErr w:type="spellEnd"/>
+      <w:r>
+        <w:t>&gt;” match will be an LTI and the value of “foo” from the input-link will be a constant.  Thus, the query requests retrieval of a long-term identifier with ALL of the following:</w:t>
       </w:r>
     </w:p>
     <w:p>
@@ -4158,7 +4706,15 @@
         <w:t xml:space="preserve"> long-term identifier</w:t>
       </w:r>
       <w:r>
-        <w:t xml:space="preserve"> “&lt;lti&gt;” at the time this rule fires</w:t>
+        <w:t xml:space="preserve"> “&lt;</w:t>
+      </w:r>
+      <w:proofErr w:type="spellStart"/>
+      <w:r>
+        <w:t>lti</w:t>
+      </w:r>
+      <w:proofErr w:type="spellEnd"/>
+      <w:r>
+        <w:t>&gt;” at the time this rule fires</w:t>
       </w:r>
     </w:p>
     <w:p>
@@ -4182,12 +4738,16 @@
       <w:pPr>
         <w:pStyle w:val="code"/>
       </w:pPr>
+      <w:proofErr w:type="spellStart"/>
+      <w:proofErr w:type="gramStart"/>
       <w:r>
         <w:t>state.smem.result.</w:t>
       </w:r>
       <w:r>
         <w:t>failure</w:t>
       </w:r>
+      <w:proofErr w:type="spellEnd"/>
+      <w:proofErr w:type="gramEnd"/>
       <w:r>
         <w:t xml:space="preserve"> </w:t>
       </w:r>
@@ -4204,12 +4764,16 @@
       <w:pPr>
         <w:pStyle w:val="code"/>
       </w:pPr>
+      <w:proofErr w:type="spellStart"/>
+      <w:proofErr w:type="gramStart"/>
       <w:r>
         <w:t>state.smem.result.</w:t>
       </w:r>
       <w:r>
         <w:t>success</w:t>
       </w:r>
+      <w:proofErr w:type="spellEnd"/>
+      <w:proofErr w:type="gramEnd"/>
       <w:r>
         <w:t xml:space="preserve"> </w:t>
       </w:r>
@@ -4221,13 +4785,36 @@
       <w:pPr>
         <w:pStyle w:val="code"/>
       </w:pPr>
-      <w:r>
-        <w:t>state.smem.result.retrieved &lt;lti&gt;</w:t>
-      </w:r>
-    </w:p>
-    <w:p>
-      <w:r>
-        <w:t>During a cue-based retrieval it is possible that the retrieved LTI is not in Working Memory.  If this is the case, Soar-SMem will create a new identifier with letter-number pair as was originally stored.</w:t>
+      <w:proofErr w:type="spellStart"/>
+      <w:proofErr w:type="gramStart"/>
+      <w:r>
+        <w:t>state.smem.result.retrieved</w:t>
+      </w:r>
+      <w:proofErr w:type="spellEnd"/>
+      <w:proofErr w:type="gramEnd"/>
+      <w:r>
+        <w:t xml:space="preserve"> &lt;</w:t>
+      </w:r>
+      <w:proofErr w:type="spellStart"/>
+      <w:r>
+        <w:t>lti</w:t>
+      </w:r>
+      <w:proofErr w:type="spellEnd"/>
+      <w:r>
+        <w:t>&gt;</w:t>
+      </w:r>
+    </w:p>
+    <w:p>
+      <w:r>
+        <w:t>During a cue-based retrieval it is possible that the retrieved LTI is not in Working Memory.  If this is the case, Soar-</w:t>
+      </w:r>
+      <w:proofErr w:type="spellStart"/>
+      <w:r>
+        <w:t>SMem</w:t>
+      </w:r>
+      <w:proofErr w:type="spellEnd"/>
+      <w:r>
+        <w:t xml:space="preserve"> will create a new identifier with letter-number pair as was originally stored.</w:t>
       </w:r>
     </w:p>
     <w:p>
@@ -4255,7 +4842,15 @@
     </w:p>
     <w:p>
       <w:r>
-        <w:t>It is possible that multiple concepts match the cue equally well.  In this case, Soar-SMem will retrieve the LTI t</w:t>
+        <w:t>It is possible that multiple concepts match the cue equally well.  In this case, Soar-</w:t>
+      </w:r>
+      <w:proofErr w:type="spellStart"/>
+      <w:r>
+        <w:t>SMem</w:t>
+      </w:r>
+      <w:proofErr w:type="spellEnd"/>
+      <w:r>
+        <w:t xml:space="preserve"> will retrieve the LTI t</w:t>
       </w:r>
       <w:r>
         <w:t>hat was most recently stored/</w:t>
@@ -4278,6 +4873,7 @@
         </w:numPr>
       </w:pPr>
       <w:r>
+        <w:lastRenderedPageBreak/>
         <w:t xml:space="preserve">The </w:t>
       </w:r>
       <w:r>
@@ -4306,6 +4902,8 @@
       <w:pPr>
         <w:pStyle w:val="code"/>
       </w:pPr>
+      <w:proofErr w:type="spellStart"/>
+      <w:proofErr w:type="gramStart"/>
       <w:r>
         <w:t>sta</w:t>
       </w:r>
@@ -4313,10 +4911,23 @@
         <w:t>te.s</w:t>
       </w:r>
       <w:r>
-        <w:t xml:space="preserve">mem.command.prohibit </w:t>
-      </w:r>
-      <w:r>
-        <w:t>&lt;bad-lti&gt;</w:t>
+        <w:t>mem.command.prohibit</w:t>
+      </w:r>
+      <w:proofErr w:type="spellEnd"/>
+      <w:proofErr w:type="gramEnd"/>
+      <w:r>
+        <w:t xml:space="preserve"> </w:t>
+      </w:r>
+      <w:r>
+        <w:t>&lt;bad-</w:t>
+      </w:r>
+      <w:proofErr w:type="spellStart"/>
+      <w:r>
+        <w:t>lti</w:t>
+      </w:r>
+      <w:proofErr w:type="spellEnd"/>
+      <w:r>
+        <w:t>&gt;</w:t>
       </w:r>
     </w:p>
     <w:p>
@@ -4353,10 +4964,19 @@
       </w:r>
       <w:bookmarkStart w:id="15" w:name="_Toc253222295"/>
       <w:r>
-        <w:t>Soar-S</w:t>
-      </w:r>
-      <w:r>
-        <w:t>Mem Parameters</w:t>
+        <w:lastRenderedPageBreak/>
+        <w:t>Soar-</w:t>
+      </w:r>
+      <w:proofErr w:type="spellStart"/>
+      <w:r>
+        <w:t>S</w:t>
+      </w:r>
+      <w:r>
+        <w:t>Mem</w:t>
+      </w:r>
+      <w:proofErr w:type="spellEnd"/>
+      <w:r>
+        <w:t xml:space="preserve"> Parameters</w:t>
       </w:r>
       <w:bookmarkEnd w:id="15"/>
     </w:p>
@@ -4365,10 +4985,18 @@
         <w:t>The following sections discuss how to configure the</w:t>
       </w:r>
       <w:r>
-        <w:t xml:space="preserve"> Soar-S</w:t>
-      </w:r>
-      <w:r>
-        <w:t>Mem parameters discussed in previous sections.</w:t>
+        <w:t xml:space="preserve"> Soar-</w:t>
+      </w:r>
+      <w:proofErr w:type="spellStart"/>
+      <w:r>
+        <w:t>S</w:t>
+      </w:r>
+      <w:r>
+        <w:t>Mem</w:t>
+      </w:r>
+      <w:proofErr w:type="spellEnd"/>
+      <w:r>
+        <w:t xml:space="preserve"> parameters discussed in previous sections.</w:t>
       </w:r>
     </w:p>
     <w:p>
@@ -4407,6 +5035,7 @@
       <w:r>
         <w:t xml:space="preserve"> switches of the </w:t>
       </w:r>
+      <w:proofErr w:type="spellStart"/>
       <w:r>
         <w:rPr>
           <w:b/>
@@ -4419,6 +5048,7 @@
         </w:rPr>
         <w:t>mem</w:t>
       </w:r>
+      <w:proofErr w:type="spellEnd"/>
       <w:r>
         <w:t xml:space="preserve"> command:</w:t>
       </w:r>
@@ -4428,34 +5058,50 @@
         <w:pStyle w:val="code"/>
         <w:spacing w:after="0"/>
       </w:pPr>
+      <w:proofErr w:type="spellStart"/>
+      <w:proofErr w:type="gramStart"/>
       <w:r>
         <w:t>s</w:t>
       </w:r>
       <w:r>
-        <w:t>mem [-g|--get] &lt;parameter&gt;</w:t>
+        <w:t>mem</w:t>
+      </w:r>
+      <w:proofErr w:type="spellEnd"/>
+      <w:proofErr w:type="gramEnd"/>
+      <w:r>
+        <w:t xml:space="preserve"> [-g|--get] &lt;parameter&gt;</w:t>
       </w:r>
     </w:p>
     <w:p>
       <w:pPr>
         <w:pStyle w:val="code"/>
       </w:pPr>
+      <w:proofErr w:type="spellStart"/>
+      <w:proofErr w:type="gramStart"/>
       <w:r>
         <w:t>s</w:t>
       </w:r>
       <w:r>
-        <w:t>mem [-s|--set] &lt;parameter&gt; &lt;value&gt;</w:t>
+        <w:t>mem</w:t>
+      </w:r>
+      <w:proofErr w:type="spellEnd"/>
+      <w:proofErr w:type="gramEnd"/>
+      <w:r>
+        <w:t xml:space="preserve"> [-s|--set] &lt;parameter&gt; &lt;value&gt;</w:t>
       </w:r>
     </w:p>
     <w:p>
       <w:r>
         <w:t xml:space="preserve">Agents can retrieve and change parameters in the actions of rules using the </w:t>
       </w:r>
+      <w:proofErr w:type="spellStart"/>
       <w:r>
         <w:rPr>
           <w:b/>
         </w:rPr>
         <w:t>cmd</w:t>
       </w:r>
+      <w:proofErr w:type="spellEnd"/>
       <w:r>
         <w:t xml:space="preserve"> function.</w:t>
       </w:r>
@@ -4476,10 +5122,18 @@
     </w:p>
     <w:p>
       <w:r>
-        <w:t>All Soar-S</w:t>
-      </w:r>
-      <w:r>
-        <w:t xml:space="preserve">Mem parameters are organized below.  The </w:t>
+        <w:t>All Soar-</w:t>
+      </w:r>
+      <w:proofErr w:type="spellStart"/>
+      <w:r>
+        <w:t>S</w:t>
+      </w:r>
+      <w:r>
+        <w:t>Mem</w:t>
+      </w:r>
+      <w:proofErr w:type="spellEnd"/>
+      <w:r>
+        <w:t xml:space="preserve"> parameters are organized below.  The </w:t>
       </w:r>
       <w:r>
         <w:rPr>
@@ -4526,7 +5180,7 @@
     <w:tbl>
       <w:tblPr>
         <w:tblW w:w="5000" w:type="pct"/>
-        <w:tblLook w:val="0000"/>
+        <w:tblLook w:val="0000" w:firstRow="0" w:lastRow="0" w:firstColumn="0" w:lastColumn="0" w:noHBand="0" w:noVBand="0"/>
       </w:tblPr>
       <w:tblGrid>
         <w:gridCol w:w="1383"/>
@@ -4557,11 +5211,16 @@
               <w:spacing w:after="0"/>
             </w:pPr>
             <w:r>
-              <w:t>Enable or disable Soar-S</w:t>
+              <w:t>Enable or disable Soar-</w:t>
+            </w:r>
+            <w:proofErr w:type="spellStart"/>
+            <w:r>
+              <w:t>S</w:t>
             </w:r>
             <w:r>
               <w:t>Mem</w:t>
             </w:r>
+            <w:proofErr w:type="spellEnd"/>
           </w:p>
         </w:tc>
       </w:tr>
@@ -4592,12 +5251,14 @@
                 <w:b/>
               </w:rPr>
             </w:pPr>
+            <w:proofErr w:type="gramStart"/>
             <w:r>
               <w:rPr>
                 <w:b/>
               </w:rPr>
               <w:t>learning</w:t>
             </w:r>
+            <w:proofErr w:type="gramEnd"/>
           </w:p>
         </w:tc>
       </w:tr>
@@ -4625,7 +5286,7 @@
           <w:tbl>
             <w:tblPr>
               <w:tblW w:w="5000" w:type="pct"/>
-              <w:tblLook w:val="0000"/>
+              <w:tblLook w:val="0000" w:firstRow="0" w:lastRow="0" w:firstColumn="0" w:lastColumn="0" w:noHBand="0" w:noVBand="0"/>
             </w:tblPr>
             <w:tblGrid>
               <w:gridCol w:w="1878"/>
@@ -4644,6 +5305,7 @@
                       <w:b/>
                     </w:rPr>
                   </w:pPr>
+                  <w:proofErr w:type="gramStart"/>
                   <w:r>
                     <w:rPr>
                       <w:b/>
@@ -4656,6 +5318,7 @@
                     </w:rPr>
                     <w:t>ff</w:t>
                   </w:r>
+                  <w:proofErr w:type="gramEnd"/>
                 </w:p>
               </w:tc>
               <w:tc>
@@ -4673,12 +5336,14 @@
                   <w:r>
                     <w:t xml:space="preserve"> Soar-</w:t>
                   </w:r>
+                  <w:proofErr w:type="spellStart"/>
                   <w:r>
                     <w:t>S</w:t>
                   </w:r>
                   <w:r>
                     <w:t>Mem</w:t>
                   </w:r>
+                  <w:proofErr w:type="spellEnd"/>
                 </w:p>
               </w:tc>
             </w:tr>
@@ -4695,12 +5360,14 @@
                       <w:b/>
                     </w:rPr>
                   </w:pPr>
+                  <w:proofErr w:type="gramStart"/>
                   <w:r>
                     <w:rPr>
                       <w:b/>
                     </w:rPr>
                     <w:t>on</w:t>
                   </w:r>
+                  <w:proofErr w:type="gramEnd"/>
                 </w:p>
               </w:tc>
               <w:tc>
@@ -4718,12 +5385,14 @@
                   <w:r>
                     <w:t xml:space="preserve"> Soar-</w:t>
                   </w:r>
+                  <w:proofErr w:type="spellStart"/>
                   <w:r>
                     <w:t>S</w:t>
                   </w:r>
                   <w:r>
                     <w:t>Mem</w:t>
                   </w:r>
+                  <w:proofErr w:type="spellEnd"/>
                 </w:p>
               </w:tc>
             </w:tr>
@@ -4758,6 +5427,7 @@
                 <w:b/>
               </w:rPr>
             </w:pPr>
+            <w:proofErr w:type="gramStart"/>
             <w:r>
               <w:rPr>
                 <w:b/>
@@ -4770,6 +5440,7 @@
               </w:rPr>
               <w:t>ff</w:t>
             </w:r>
+            <w:proofErr w:type="gramEnd"/>
           </w:p>
         </w:tc>
       </w:tr>
@@ -4797,9 +5468,11 @@
             <w:pPr>
               <w:spacing w:after="0"/>
             </w:pPr>
+            <w:proofErr w:type="gramStart"/>
             <w:r>
               <w:t>no</w:t>
             </w:r>
+            <w:proofErr w:type="gramEnd"/>
           </w:p>
         </w:tc>
       </w:tr>
@@ -4821,7 +5494,7 @@
     <w:tbl>
       <w:tblPr>
         <w:tblW w:w="5000" w:type="pct"/>
-        <w:tblLook w:val="0000"/>
+        <w:tblLook w:val="0000" w:firstRow="0" w:lastRow="0" w:firstColumn="0" w:lastColumn="0" w:noHBand="0" w:noVBand="0"/>
       </w:tblPr>
       <w:tblGrid>
         <w:gridCol w:w="1383"/>
@@ -4890,12 +5563,14 @@
                 <w:b/>
               </w:rPr>
             </w:pPr>
+            <w:proofErr w:type="gramStart"/>
             <w:r>
               <w:rPr>
                 <w:b/>
               </w:rPr>
               <w:t>database</w:t>
             </w:r>
+            <w:proofErr w:type="gramEnd"/>
           </w:p>
         </w:tc>
       </w:tr>
@@ -4923,7 +5598,7 @@
           <w:tbl>
             <w:tblPr>
               <w:tblW w:w="5000" w:type="pct"/>
-              <w:tblLook w:val="0000"/>
+              <w:tblLook w:val="0000" w:firstRow="0" w:lastRow="0" w:firstColumn="0" w:lastColumn="0" w:noHBand="0" w:noVBand="0"/>
             </w:tblPr>
             <w:tblGrid>
               <w:gridCol w:w="1878"/>
@@ -4942,12 +5617,14 @@
                       <w:b/>
                     </w:rPr>
                   </w:pPr>
+                  <w:proofErr w:type="gramStart"/>
                   <w:r>
                     <w:rPr>
                       <w:b/>
                     </w:rPr>
                     <w:t>file</w:t>
                   </w:r>
+                  <w:proofErr w:type="gramEnd"/>
                 </w:p>
               </w:tc>
               <w:tc>
@@ -4981,12 +5658,14 @@
                       <w:b/>
                     </w:rPr>
                   </w:pPr>
+                  <w:proofErr w:type="gramStart"/>
                   <w:r>
                     <w:rPr>
                       <w:b/>
                     </w:rPr>
                     <w:t>memory</w:t>
                   </w:r>
+                  <w:proofErr w:type="gramEnd"/>
                 </w:p>
               </w:tc>
               <w:tc>
@@ -5038,12 +5717,14 @@
                 <w:b/>
               </w:rPr>
             </w:pPr>
+            <w:proofErr w:type="gramStart"/>
             <w:r>
               <w:rPr>
                 <w:b/>
               </w:rPr>
               <w:t>memory</w:t>
             </w:r>
+            <w:proofErr w:type="gramEnd"/>
           </w:p>
         </w:tc>
       </w:tr>
@@ -5071,9 +5752,11 @@
             <w:pPr>
               <w:spacing w:after="0"/>
             </w:pPr>
+            <w:proofErr w:type="gramStart"/>
             <w:r>
               <w:t>yes</w:t>
             </w:r>
+            <w:proofErr w:type="gramEnd"/>
           </w:p>
         </w:tc>
       </w:tr>
@@ -5082,7 +5765,7 @@
     <w:tbl>
       <w:tblPr>
         <w:tblW w:w="5000" w:type="pct"/>
-        <w:tblLook w:val="0000"/>
+        <w:tblLook w:val="0000" w:firstRow="0" w:lastRow="0" w:firstColumn="0" w:lastColumn="0" w:noHBand="0" w:noVBand="0"/>
       </w:tblPr>
       <w:tblGrid>
         <w:gridCol w:w="1383"/>
@@ -5151,12 +5834,14 @@
                 <w:b/>
               </w:rPr>
             </w:pPr>
+            <w:proofErr w:type="gramStart"/>
             <w:r>
               <w:rPr>
                 <w:b/>
               </w:rPr>
               <w:t>path</w:t>
             </w:r>
+            <w:proofErr w:type="gramEnd"/>
           </w:p>
         </w:tc>
       </w:tr>
@@ -5184,7 +5869,7 @@
           <w:tbl>
             <w:tblPr>
               <w:tblW w:w="5000" w:type="pct"/>
-              <w:tblLook w:val="0000"/>
+              <w:tblLook w:val="0000" w:firstRow="0" w:lastRow="0" w:firstColumn="0" w:lastColumn="0" w:noHBand="0" w:noVBand="0"/>
             </w:tblPr>
             <w:tblGrid>
               <w:gridCol w:w="1878"/>
@@ -5207,7 +5892,21 @@
                     <w:rPr>
                       <w:b/>
                     </w:rPr>
-                    <w:t>&lt;empty&gt;</w:t>
+                    <w:t>&lt;</w:t>
+                  </w:r>
+                  <w:proofErr w:type="gramStart"/>
+                  <w:r>
+                    <w:rPr>
+                      <w:b/>
+                    </w:rPr>
+                    <w:t>empty</w:t>
+                  </w:r>
+                  <w:proofErr w:type="gramEnd"/>
+                  <w:r>
+                    <w:rPr>
+                      <w:b/>
+                    </w:rPr>
+                    <w:t>&gt;</w:t>
                   </w:r>
                 </w:p>
               </w:tc>
@@ -5221,10 +5920,18 @@
                     <w:spacing w:after="0"/>
                   </w:pPr>
                   <w:r>
-                    <w:t>Soar-S</w:t>
+                    <w:t>Soar-</w:t>
+                  </w:r>
+                  <w:proofErr w:type="spellStart"/>
+                  <w:r>
+                    <w:t>S</w:t>
                   </w:r>
                   <w:r>
-                    <w:t xml:space="preserve">Mem </w:t>
+                    <w:t>Mem</w:t>
+                  </w:r>
+                  <w:proofErr w:type="spellEnd"/>
+                  <w:r>
+                    <w:t xml:space="preserve"> </w:t>
                   </w:r>
                   <w:r>
                     <w:t>will create a temporary database file on disk du</w:t>
@@ -5255,7 +5962,21 @@
                     <w:rPr>
                       <w:b/>
                     </w:rPr>
-                    <w:t>&lt;valid path&gt;</w:t>
+                    <w:t>&lt;</w:t>
+                  </w:r>
+                  <w:proofErr w:type="gramStart"/>
+                  <w:r>
+                    <w:rPr>
+                      <w:b/>
+                    </w:rPr>
+                    <w:t>valid</w:t>
+                  </w:r>
+                  <w:proofErr w:type="gramEnd"/>
+                  <w:r>
+                    <w:rPr>
+                      <w:b/>
+                    </w:rPr>
+                    <w:t xml:space="preserve"> path&gt;</w:t>
                   </w:r>
                 </w:p>
               </w:tc>
@@ -5269,10 +5990,18 @@
                     <w:spacing w:after="0"/>
                   </w:pPr>
                   <w:r>
-                    <w:t>Soar-S</w:t>
+                    <w:t>Soar-</w:t>
+                  </w:r>
+                  <w:proofErr w:type="spellStart"/>
+                  <w:r>
+                    <w:t>S</w:t>
                   </w:r>
                   <w:r>
-                    <w:t>Mem will use the specified pat</w:t>
+                    <w:t>Mem</w:t>
+                  </w:r>
+                  <w:proofErr w:type="spellEnd"/>
+                  <w:r>
+                    <w:t xml:space="preserve"> will use the specified pat</w:t>
                   </w:r>
                   <w:r>
                     <w:t>h for its database file on disk - i</w:t>
@@ -5321,7 +6050,21 @@
               <w:rPr>
                 <w:b/>
               </w:rPr>
-              <w:t>&lt;empty&gt;</w:t>
+              <w:t>&lt;</w:t>
+            </w:r>
+            <w:proofErr w:type="gramStart"/>
+            <w:r>
+              <w:rPr>
+                <w:b/>
+              </w:rPr>
+              <w:t>empty</w:t>
+            </w:r>
+            <w:proofErr w:type="gramEnd"/>
+            <w:r>
+              <w:rPr>
+                <w:b/>
+              </w:rPr>
+              <w:t>&gt;</w:t>
             </w:r>
           </w:p>
         </w:tc>
@@ -5350,9 +6093,11 @@
             <w:pPr>
               <w:spacing w:after="0"/>
             </w:pPr>
+            <w:proofErr w:type="gramStart"/>
             <w:r>
               <w:t>yes</w:t>
             </w:r>
+            <w:proofErr w:type="gramEnd"/>
           </w:p>
         </w:tc>
       </w:tr>
@@ -5367,7 +6112,7 @@
     <w:tbl>
       <w:tblPr>
         <w:tblW w:w="5000" w:type="pct"/>
-        <w:tblLook w:val="0000"/>
+        <w:tblLook w:val="0000" w:firstRow="0" w:lastRow="0" w:firstColumn="0" w:lastColumn="0" w:noHBand="0" w:noVBand="0"/>
       </w:tblPr>
       <w:tblGrid>
         <w:gridCol w:w="1383"/>
@@ -5384,6 +6129,7 @@
               <w:spacing w:after="0"/>
             </w:pPr>
             <w:r>
+              <w:lastRenderedPageBreak/>
               <w:t>Purpose</w:t>
             </w:r>
           </w:p>
@@ -5430,11 +6176,19 @@
                 <w:b/>
               </w:rPr>
             </w:pPr>
+            <w:proofErr w:type="gramStart"/>
             <w:r>
               <w:rPr>
                 <w:b/>
               </w:rPr>
-              <w:t>lazy-commit</w:t>
+              <w:t>lazy</w:t>
+            </w:r>
+            <w:proofErr w:type="gramEnd"/>
+            <w:r>
+              <w:rPr>
+                <w:b/>
+              </w:rPr>
+              <w:t>-commit</w:t>
             </w:r>
           </w:p>
         </w:tc>
@@ -5463,7 +6217,7 @@
           <w:tbl>
             <w:tblPr>
               <w:tblW w:w="5000" w:type="pct"/>
-              <w:tblLook w:val="0000"/>
+              <w:tblLook w:val="0000" w:firstRow="0" w:lastRow="0" w:firstColumn="0" w:lastColumn="0" w:noHBand="0" w:noVBand="0"/>
             </w:tblPr>
             <w:tblGrid>
               <w:gridCol w:w="1878"/>
@@ -5482,12 +6236,14 @@
                       <w:b/>
                     </w:rPr>
                   </w:pPr>
+                  <w:proofErr w:type="gramStart"/>
                   <w:r>
                     <w:rPr>
                       <w:b/>
                     </w:rPr>
                     <w:t>off</w:t>
                   </w:r>
+                  <w:proofErr w:type="gramEnd"/>
                 </w:p>
               </w:tc>
               <w:tc>
@@ -5518,12 +6274,14 @@
                       <w:b/>
                     </w:rPr>
                   </w:pPr>
+                  <w:proofErr w:type="gramStart"/>
                   <w:r>
                     <w:rPr>
                       <w:b/>
                     </w:rPr>
                     <w:t>on</w:t>
                   </w:r>
+                  <w:proofErr w:type="gramEnd"/>
                 </w:p>
               </w:tc>
               <w:tc>
@@ -5572,12 +6330,14 @@
                 <w:b/>
               </w:rPr>
             </w:pPr>
+            <w:proofErr w:type="gramStart"/>
             <w:r>
               <w:rPr>
                 <w:b/>
               </w:rPr>
               <w:t>on</w:t>
             </w:r>
+            <w:proofErr w:type="gramEnd"/>
           </w:p>
         </w:tc>
       </w:tr>
@@ -5605,9 +6365,11 @@
             <w:pPr>
               <w:spacing w:after="0"/>
             </w:pPr>
+            <w:proofErr w:type="gramStart"/>
             <w:r>
               <w:t>yes</w:t>
             </w:r>
+            <w:proofErr w:type="gramEnd"/>
           </w:p>
         </w:tc>
       </w:tr>
@@ -5630,7 +6392,7 @@
     <w:tbl>
       <w:tblPr>
         <w:tblW w:w="5000" w:type="pct"/>
-        <w:tblLook w:val="0000"/>
+        <w:tblLook w:val="0000" w:firstRow="0" w:lastRow="0" w:firstColumn="0" w:lastColumn="0" w:noHBand="0" w:noVBand="0"/>
       </w:tblPr>
       <w:tblGrid>
         <w:gridCol w:w="1383"/>
@@ -5693,9 +6455,11 @@
             <w:pPr>
               <w:spacing w:after="0"/>
             </w:pPr>
+            <w:proofErr w:type="gramStart"/>
             <w:r>
               <w:t>thresh</w:t>
             </w:r>
+            <w:proofErr w:type="gramEnd"/>
           </w:p>
         </w:tc>
       </w:tr>
@@ -5801,9 +6565,11 @@
             <w:pPr>
               <w:spacing w:after="0"/>
             </w:pPr>
+            <w:proofErr w:type="gramStart"/>
             <w:r>
               <w:t>yes</w:t>
             </w:r>
+            <w:proofErr w:type="gramEnd"/>
           </w:p>
         </w:tc>
       </w:tr>
@@ -5891,12 +6657,14 @@
                 <w:b/>
               </w:rPr>
             </w:pPr>
+            <w:proofErr w:type="gramStart"/>
             <w:r>
               <w:rPr>
                 <w:b/>
               </w:rPr>
               <w:t>cache</w:t>
             </w:r>
+            <w:proofErr w:type="gramEnd"/>
           </w:p>
         </w:tc>
       </w:tr>
@@ -5924,7 +6692,7 @@
           <w:tbl>
             <w:tblPr>
               <w:tblW w:w="5000" w:type="pct"/>
-              <w:tblLook w:val="0000"/>
+              <w:tblLook w:val="0000" w:firstRow="0" w:lastRow="0" w:firstColumn="0" w:lastColumn="0" w:noHBand="0" w:noVBand="0"/>
             </w:tblPr>
             <w:tblGrid>
               <w:gridCol w:w="1878"/>
@@ -5943,12 +6711,14 @@
                       <w:b/>
                     </w:rPr>
                   </w:pPr>
+                  <w:proofErr w:type="gramStart"/>
                   <w:r>
                     <w:rPr>
                       <w:b/>
                     </w:rPr>
                     <w:t>large</w:t>
                   </w:r>
+                  <w:proofErr w:type="gramEnd"/>
                 </w:p>
               </w:tc>
               <w:tc>
@@ -5979,12 +6749,14 @@
                       <w:b/>
                     </w:rPr>
                   </w:pPr>
+                  <w:proofErr w:type="gramStart"/>
                   <w:r>
                     <w:rPr>
                       <w:b/>
                     </w:rPr>
                     <w:t>medium</w:t>
                   </w:r>
+                  <w:proofErr w:type="gramEnd"/>
                 </w:p>
               </w:tc>
               <w:tc>
@@ -6015,12 +6787,14 @@
                       <w:b/>
                     </w:rPr>
                   </w:pPr>
+                  <w:proofErr w:type="gramStart"/>
                   <w:r>
                     <w:rPr>
                       <w:b/>
                     </w:rPr>
                     <w:t>small</w:t>
                   </w:r>
+                  <w:proofErr w:type="gramEnd"/>
                 </w:p>
               </w:tc>
               <w:tc>
@@ -6069,12 +6843,14 @@
                 <w:b/>
               </w:rPr>
             </w:pPr>
+            <w:proofErr w:type="gramStart"/>
             <w:r>
               <w:rPr>
                 <w:b/>
               </w:rPr>
               <w:t>large</w:t>
             </w:r>
+            <w:proofErr w:type="gramEnd"/>
           </w:p>
         </w:tc>
       </w:tr>
@@ -6102,9 +6878,11 @@
             <w:pPr>
               <w:spacing w:after="0"/>
             </w:pPr>
+            <w:proofErr w:type="gramStart"/>
             <w:r>
               <w:t>yes</w:t>
             </w:r>
+            <w:proofErr w:type="gramEnd"/>
           </w:p>
         </w:tc>
       </w:tr>
@@ -6113,7 +6891,7 @@
     <w:tbl>
       <w:tblPr>
         <w:tblW w:w="5000" w:type="pct"/>
-        <w:tblLook w:val="0000"/>
+        <w:tblLook w:val="0000" w:firstRow="0" w:lastRow="0" w:firstColumn="0" w:lastColumn="0" w:noHBand="0" w:noVBand="0"/>
       </w:tblPr>
       <w:tblGrid>
         <w:gridCol w:w="1383"/>
@@ -6147,7 +6925,15 @@
               <w:t xml:space="preserve">Specifies </w:t>
             </w:r>
             <w:r>
-              <w:t>architectural focus in data safety vs. epmem performance</w:t>
+              <w:t xml:space="preserve">architectural focus in data safety vs. </w:t>
+            </w:r>
+            <w:proofErr w:type="spellStart"/>
+            <w:r>
+              <w:t>epmem</w:t>
+            </w:r>
+            <w:proofErr w:type="spellEnd"/>
+            <w:r>
+              <w:t xml:space="preserve"> performance</w:t>
             </w:r>
           </w:p>
         </w:tc>
@@ -6179,12 +6965,14 @@
                 <w:b/>
               </w:rPr>
             </w:pPr>
+            <w:proofErr w:type="gramStart"/>
             <w:r>
               <w:rPr>
                 <w:b/>
               </w:rPr>
               <w:t>optimization</w:t>
             </w:r>
+            <w:proofErr w:type="gramEnd"/>
           </w:p>
         </w:tc>
       </w:tr>
@@ -6212,7 +7000,7 @@
           <w:tbl>
             <w:tblPr>
               <w:tblW w:w="5000" w:type="pct"/>
-              <w:tblLook w:val="0000"/>
+              <w:tblLook w:val="0000" w:firstRow="0" w:lastRow="0" w:firstColumn="0" w:lastColumn="0" w:noHBand="0" w:noVBand="0"/>
             </w:tblPr>
             <w:tblGrid>
               <w:gridCol w:w="1878"/>
@@ -6231,12 +7019,14 @@
                       <w:b/>
                     </w:rPr>
                   </w:pPr>
+                  <w:proofErr w:type="gramStart"/>
                   <w:r>
                     <w:rPr>
                       <w:b/>
                     </w:rPr>
                     <w:t>performance</w:t>
                   </w:r>
+                  <w:proofErr w:type="gramEnd"/>
                 </w:p>
               </w:tc>
               <w:tc>
@@ -6267,12 +7057,14 @@
                       <w:b/>
                     </w:rPr>
                   </w:pPr>
+                  <w:proofErr w:type="gramStart"/>
                   <w:r>
                     <w:rPr>
                       <w:b/>
                     </w:rPr>
                     <w:t>safety</w:t>
                   </w:r>
+                  <w:proofErr w:type="gramEnd"/>
                 </w:p>
               </w:tc>
               <w:tc>
@@ -6321,12 +7113,14 @@
                 <w:b/>
               </w:rPr>
             </w:pPr>
+            <w:proofErr w:type="gramStart"/>
             <w:r>
               <w:rPr>
                 <w:b/>
               </w:rPr>
               <w:t>performance</w:t>
             </w:r>
+            <w:proofErr w:type="gramEnd"/>
           </w:p>
         </w:tc>
       </w:tr>
@@ -6354,9 +7148,11 @@
             <w:pPr>
               <w:spacing w:after="0"/>
             </w:pPr>
+            <w:proofErr w:type="gramStart"/>
             <w:r>
               <w:t>yes</w:t>
             </w:r>
+            <w:proofErr w:type="gramEnd"/>
           </w:p>
         </w:tc>
       </w:tr>
@@ -6365,7 +7161,7 @@
     <w:tbl>
       <w:tblPr>
         <w:tblW w:w="5000" w:type="pct"/>
-        <w:tblLook w:val="0000"/>
+        <w:tblLook w:val="0000" w:firstRow="0" w:lastRow="0" w:firstColumn="0" w:lastColumn="0" w:noHBand="0" w:noVBand="0"/>
       </w:tblPr>
       <w:tblGrid>
         <w:gridCol w:w="1383"/>
@@ -6396,7 +7192,15 @@
               <w:spacing w:after="0"/>
             </w:pPr>
             <w:r>
-              <w:t>Declares the level to which Soar-SMem timers are enabled (akin to watch levels)</w:t>
+              <w:t>Declares the level to which Soar-</w:t>
+            </w:r>
+            <w:proofErr w:type="spellStart"/>
+            <w:r>
+              <w:t>SMem</w:t>
+            </w:r>
+            <w:proofErr w:type="spellEnd"/>
+            <w:r>
+              <w:t xml:space="preserve"> timers are enabled (akin to watch levels)</w:t>
             </w:r>
           </w:p>
         </w:tc>
@@ -6428,12 +7232,14 @@
                 <w:b/>
               </w:rPr>
             </w:pPr>
+            <w:proofErr w:type="gramStart"/>
             <w:r>
               <w:rPr>
                 <w:b/>
               </w:rPr>
               <w:t>timers</w:t>
             </w:r>
+            <w:proofErr w:type="gramEnd"/>
           </w:p>
         </w:tc>
       </w:tr>
@@ -6461,7 +7267,7 @@
           <w:tbl>
             <w:tblPr>
               <w:tblW w:w="5000" w:type="pct"/>
-              <w:tblLook w:val="0000"/>
+              <w:tblLook w:val="0000" w:firstRow="0" w:lastRow="0" w:firstColumn="0" w:lastColumn="0" w:noHBand="0" w:noVBand="0"/>
             </w:tblPr>
             <w:tblGrid>
               <w:gridCol w:w="1878"/>
@@ -6480,12 +7286,14 @@
                       <w:b/>
                     </w:rPr>
                   </w:pPr>
+                  <w:proofErr w:type="gramStart"/>
                   <w:r>
                     <w:rPr>
                       <w:b/>
                     </w:rPr>
                     <w:t>off</w:t>
                   </w:r>
+                  <w:proofErr w:type="gramEnd"/>
                 </w:p>
               </w:tc>
               <w:tc>
@@ -6516,12 +7324,14 @@
                       <w:b/>
                     </w:rPr>
                   </w:pPr>
+                  <w:proofErr w:type="gramStart"/>
                   <w:r>
                     <w:rPr>
                       <w:b/>
                     </w:rPr>
                     <w:t>one</w:t>
                   </w:r>
+                  <w:proofErr w:type="gramEnd"/>
                 </w:p>
               </w:tc>
               <w:tc>
@@ -6534,7 +7344,15 @@
                     <w:spacing w:after="0"/>
                   </w:pPr>
                   <w:r>
-                    <w:t>Only total Soar-SMem time is recorded</w:t>
+                    <w:t>Only total Soar-</w:t>
+                  </w:r>
+                  <w:proofErr w:type="spellStart"/>
+                  <w:r>
+                    <w:t>SMem</w:t>
+                  </w:r>
+                  <w:proofErr w:type="spellEnd"/>
+                  <w:r>
+                    <w:t xml:space="preserve"> time is recorded</w:t>
                   </w:r>
                 </w:p>
               </w:tc>
@@ -6552,12 +7370,14 @@
                       <w:b/>
                     </w:rPr>
                   </w:pPr>
+                  <w:proofErr w:type="gramStart"/>
                   <w:r>
                     <w:rPr>
                       <w:b/>
                     </w:rPr>
                     <w:t>two</w:t>
                   </w:r>
+                  <w:proofErr w:type="gramEnd"/>
                 </w:p>
               </w:tc>
               <w:tc>
@@ -6570,7 +7390,15 @@
                     <w:spacing w:after="0"/>
                   </w:pPr>
                   <w:r>
-                    <w:t>High-level timers are enabled (smem_*)</w:t>
+                    <w:t>High-level timers are enabled (</w:t>
+                  </w:r>
+                  <w:proofErr w:type="spellStart"/>
+                  <w:r>
+                    <w:t>smem</w:t>
+                  </w:r>
+                  <w:proofErr w:type="spellEnd"/>
+                  <w:r>
+                    <w:t>_*)</w:t>
                   </w:r>
                 </w:p>
               </w:tc>
@@ -6588,12 +7416,14 @@
                       <w:b/>
                     </w:rPr>
                   </w:pPr>
+                  <w:proofErr w:type="gramStart"/>
                   <w:r>
                     <w:rPr>
                       <w:b/>
                     </w:rPr>
                     <w:t>three</w:t>
                   </w:r>
+                  <w:proofErr w:type="gramEnd"/>
                 </w:p>
               </w:tc>
               <w:tc>
@@ -6642,12 +7472,14 @@
                 <w:b/>
               </w:rPr>
             </w:pPr>
+            <w:proofErr w:type="gramStart"/>
             <w:r>
               <w:rPr>
                 <w:b/>
               </w:rPr>
               <w:t>off</w:t>
             </w:r>
+            <w:proofErr w:type="gramEnd"/>
           </w:p>
         </w:tc>
       </w:tr>
@@ -6675,9 +7507,11 @@
             <w:pPr>
               <w:spacing w:after="0"/>
             </w:pPr>
+            <w:proofErr w:type="gramStart"/>
             <w:r>
               <w:t>no</w:t>
             </w:r>
+            <w:proofErr w:type="gramEnd"/>
           </w:p>
         </w:tc>
       </w:tr>
@@ -6696,6 +7530,7 @@
       </w:r>
       <w:bookmarkStart w:id="21" w:name="_Toc253222301"/>
       <w:r>
+        <w:lastRenderedPageBreak/>
         <w:t>Full Parameter Configuration</w:t>
       </w:r>
       <w:bookmarkEnd w:id="21"/>
@@ -6704,6 +7539,7 @@
       <w:r>
         <w:t xml:space="preserve">Entering simply the </w:t>
       </w:r>
+      <w:proofErr w:type="spellStart"/>
       <w:r>
         <w:rPr>
           <w:b/>
@@ -6716,12 +7552,14 @@
         </w:rPr>
         <w:t>mem</w:t>
       </w:r>
+      <w:proofErr w:type="spellEnd"/>
       <w:r>
         <w:t xml:space="preserve"> command (with no switches) will return full parameter configuration information.  For example, assuming default configura</w:t>
       </w:r>
       <w:r>
         <w:t xml:space="preserve">tion, the result of executing </w:t>
       </w:r>
+      <w:proofErr w:type="spellStart"/>
       <w:r>
         <w:rPr>
           <w:b/>
@@ -6734,6 +7572,7 @@
         </w:rPr>
         <w:t>mem</w:t>
       </w:r>
+      <w:proofErr w:type="spellEnd"/>
       <w:r>
         <w:t xml:space="preserve"> is as follows:</w:t>
       </w:r>
@@ -6744,11 +7583,18 @@
         <w:spacing w:after="0"/>
       </w:pPr>
       <w:r>
-        <w:t>&gt;s</w:t>
+        <w:t>&gt;</w:t>
+      </w:r>
+      <w:proofErr w:type="spellStart"/>
+      <w:proofErr w:type="gramStart"/>
+      <w:r>
+        <w:t>s</w:t>
       </w:r>
       <w:r>
         <w:t>mem</w:t>
       </w:r>
+      <w:proofErr w:type="spellEnd"/>
+      <w:proofErr w:type="gramEnd"/>
     </w:p>
     <w:p>
       <w:pPr>
@@ -6761,8 +7607,13 @@
         <w:pStyle w:val="code"/>
         <w:spacing w:after="0"/>
       </w:pPr>
-      <w:r>
-        <w:t>SMem learning: off</w:t>
+      <w:proofErr w:type="spellStart"/>
+      <w:r>
+        <w:t>SMem</w:t>
+      </w:r>
+      <w:proofErr w:type="spellEnd"/>
+      <w:r>
+        <w:t xml:space="preserve"> learning: off</w:t>
       </w:r>
     </w:p>
     <w:p>
@@ -6794,8 +7645,13 @@
         <w:pStyle w:val="code"/>
         <w:spacing w:after="0"/>
       </w:pPr>
-      <w:r>
-        <w:t>database: memory</w:t>
+      <w:proofErr w:type="gramStart"/>
+      <w:r>
+        <w:t>database</w:t>
+      </w:r>
+      <w:proofErr w:type="gramEnd"/>
+      <w:r>
+        <w:t>: memory</w:t>
       </w:r>
     </w:p>
     <w:p>
@@ -6803,8 +7659,13 @@
         <w:pStyle w:val="code"/>
         <w:spacing w:after="0"/>
       </w:pPr>
-      <w:r>
-        <w:t xml:space="preserve">path: </w:t>
+      <w:proofErr w:type="gramStart"/>
+      <w:r>
+        <w:t>path</w:t>
+      </w:r>
+      <w:proofErr w:type="gramEnd"/>
+      <w:r>
+        <w:t xml:space="preserve">: </w:t>
       </w:r>
     </w:p>
     <w:p>
@@ -6812,8 +7673,13 @@
         <w:pStyle w:val="code"/>
         <w:spacing w:after="0"/>
       </w:pPr>
-      <w:r>
-        <w:t>lazy-commit: on</w:t>
+      <w:proofErr w:type="gramStart"/>
+      <w:r>
+        <w:t>lazy</w:t>
+      </w:r>
+      <w:proofErr w:type="gramEnd"/>
+      <w:r>
+        <w:t>-commit: on</w:t>
       </w:r>
     </w:p>
     <w:p>
@@ -6845,8 +7711,13 @@
         <w:pStyle w:val="code"/>
         <w:spacing w:after="0"/>
       </w:pPr>
-      <w:r>
-        <w:t>thresh: 100</w:t>
+      <w:proofErr w:type="gramStart"/>
+      <w:r>
+        <w:t>thresh</w:t>
+      </w:r>
+      <w:proofErr w:type="gramEnd"/>
+      <w:r>
+        <w:t>: 100</w:t>
       </w:r>
     </w:p>
     <w:p>
@@ -6854,8 +7725,13 @@
         <w:pStyle w:val="code"/>
         <w:spacing w:after="0"/>
       </w:pPr>
-      <w:r>
-        <w:t>cache: large</w:t>
+      <w:proofErr w:type="gramStart"/>
+      <w:r>
+        <w:t>cache</w:t>
+      </w:r>
+      <w:proofErr w:type="gramEnd"/>
+      <w:r>
+        <w:t>: large</w:t>
       </w:r>
     </w:p>
     <w:p>
@@ -6863,8 +7739,13 @@
         <w:pStyle w:val="code"/>
         <w:spacing w:after="0"/>
       </w:pPr>
-      <w:r>
-        <w:t>optimization: performance</w:t>
+      <w:proofErr w:type="gramStart"/>
+      <w:r>
+        <w:t>optimization</w:t>
+      </w:r>
+      <w:proofErr w:type="gramEnd"/>
+      <w:r>
+        <w:t>: performance</w:t>
       </w:r>
     </w:p>
     <w:p>
@@ -6872,8 +7753,13 @@
         <w:pStyle w:val="code"/>
         <w:spacing w:after="0"/>
       </w:pPr>
-      <w:r>
-        <w:t>timers: off</w:t>
+      <w:proofErr w:type="gramStart"/>
+      <w:r>
+        <w:t>timers</w:t>
+      </w:r>
+      <w:proofErr w:type="gramEnd"/>
+      <w:r>
+        <w:t>: off</w:t>
       </w:r>
     </w:p>
     <w:p>
@@ -6896,12 +7782,14 @@
       <w:r>
         <w:t>Upon attempting to set a Soar-</w:t>
       </w:r>
+      <w:proofErr w:type="spellStart"/>
       <w:r>
         <w:t>S</w:t>
       </w:r>
       <w:r>
         <w:t>Mem</w:t>
       </w:r>
+      <w:proofErr w:type="spellEnd"/>
       <w:r>
         <w:t xml:space="preserve"> parameter, the new value is validated.  If the value is found to be invalid, the system will use the previous value.</w:t>
       </w:r>
@@ -6920,16 +7808,32 @@
         <w:t xml:space="preserve"> field ca</w:t>
       </w:r>
       <w:r>
-        <w:t>nnot be changed once the Soar-S</w:t>
-      </w:r>
-      <w:r>
-        <w:t>Mem system has been “initialized.”  The Soa</w:t>
-      </w:r>
-      <w:r>
-        <w:t>r-S</w:t>
-      </w:r>
-      <w:r>
-        <w:t xml:space="preserve">Mem system initializes during </w:t>
+        <w:t>nnot be changed once the Soar-</w:t>
+      </w:r>
+      <w:proofErr w:type="spellStart"/>
+      <w:r>
+        <w:t>S</w:t>
+      </w:r>
+      <w:r>
+        <w:t>Mem</w:t>
+      </w:r>
+      <w:proofErr w:type="spellEnd"/>
+      <w:r>
+        <w:t xml:space="preserve"> system has been “initialized.”  The Soa</w:t>
+      </w:r>
+      <w:r>
+        <w:t>r-</w:t>
+      </w:r>
+      <w:proofErr w:type="spellStart"/>
+      <w:r>
+        <w:t>S</w:t>
+      </w:r>
+      <w:r>
+        <w:t>Mem</w:t>
+      </w:r>
+      <w:proofErr w:type="spellEnd"/>
+      <w:r>
+        <w:t xml:space="preserve"> system initializes during </w:t>
       </w:r>
       <w:r>
         <w:t>execution of the first storage/retrieval</w:t>
@@ -6937,21 +7841,25 @@
       <w:r>
         <w:t xml:space="preserve"> or issuing the </w:t>
       </w:r>
+      <w:proofErr w:type="spellStart"/>
       <w:r>
         <w:rPr>
           <w:b/>
         </w:rPr>
         <w:t>init</w:t>
       </w:r>
+      <w:proofErr w:type="spellEnd"/>
       <w:r>
         <w:t xml:space="preserve"> switch of the </w:t>
       </w:r>
+      <w:proofErr w:type="spellStart"/>
       <w:r>
         <w:rPr>
           <w:b/>
         </w:rPr>
         <w:t>smem</w:t>
       </w:r>
+      <w:proofErr w:type="spellEnd"/>
       <w:r>
         <w:t xml:space="preserve"> command.</w:t>
       </w:r>
@@ -6970,20 +7878,37 @@
       <w:bookmarkStart w:id="24" w:name="_Ref81045517"/>
       <w:bookmarkStart w:id="25" w:name="_Toc253222303"/>
       <w:r>
-        <w:t>Soar-S</w:t>
-      </w:r>
-      <w:r>
-        <w:t>Mem Statistics</w:t>
+        <w:lastRenderedPageBreak/>
+        <w:t>Soar-</w:t>
+      </w:r>
+      <w:proofErr w:type="spellStart"/>
+      <w:r>
+        <w:t>S</w:t>
+      </w:r>
+      <w:r>
+        <w:t>Mem</w:t>
+      </w:r>
+      <w:proofErr w:type="spellEnd"/>
+      <w:r>
+        <w:t xml:space="preserve"> Statistics</w:t>
       </w:r>
       <w:bookmarkEnd w:id="24"/>
       <w:bookmarkEnd w:id="25"/>
     </w:p>
     <w:p>
       <w:r>
-        <w:t>Feedback from the Soar-S</w:t>
-      </w:r>
-      <w:r>
-        <w:t xml:space="preserve">Mem system is retrieved using the </w:t>
+        <w:t>Feedback from the Soar-</w:t>
+      </w:r>
+      <w:proofErr w:type="spellStart"/>
+      <w:r>
+        <w:t>S</w:t>
+      </w:r>
+      <w:r>
+        <w:t>Mem</w:t>
+      </w:r>
+      <w:proofErr w:type="spellEnd"/>
+      <w:r>
+        <w:t xml:space="preserve"> system is retrieved using the </w:t>
       </w:r>
       <w:r>
         <w:rPr>
@@ -6994,6 +7919,7 @@
       <w:r>
         <w:t xml:space="preserve"> switch of the </w:t>
       </w:r>
+      <w:proofErr w:type="spellStart"/>
       <w:r>
         <w:rPr>
           <w:b/>
@@ -7006,6 +7932,7 @@
         </w:rPr>
         <w:t>mem</w:t>
       </w:r>
+      <w:proofErr w:type="spellEnd"/>
       <w:r>
         <w:t xml:space="preserve"> command:</w:t>
       </w:r>
@@ -7014,11 +7941,18 @@
       <w:pPr>
         <w:pStyle w:val="code"/>
       </w:pPr>
+      <w:proofErr w:type="spellStart"/>
+      <w:proofErr w:type="gramStart"/>
       <w:r>
         <w:t>s</w:t>
       </w:r>
       <w:r>
-        <w:t>mem [-S|--stats] &lt;statistic&gt;</w:t>
+        <w:t>mem</w:t>
+      </w:r>
+      <w:proofErr w:type="spellEnd"/>
+      <w:proofErr w:type="gramEnd"/>
+      <w:r>
+        <w:t xml:space="preserve"> [-S|--stats] &lt;statistic&gt;</w:t>
       </w:r>
     </w:p>
     <w:p>
@@ -7038,7 +7972,7 @@
     <w:tbl>
       <w:tblPr>
         <w:tblW w:w="4992" w:type="pct"/>
-        <w:tblLook w:val="0000"/>
+        <w:tblLook w:val="0000" w:firstRow="0" w:lastRow="0" w:firstColumn="0" w:lastColumn="0" w:noHBand="0" w:noVBand="0"/>
       </w:tblPr>
       <w:tblGrid>
         <w:gridCol w:w="1576"/>
@@ -7071,12 +8005,22 @@
                 <w:b/>
               </w:rPr>
             </w:pPr>
+            <w:proofErr w:type="spellStart"/>
+            <w:proofErr w:type="gramStart"/>
             <w:r>
               <w:rPr>
                 <w:b/>
               </w:rPr>
-              <w:t>mem_usage</w:t>
-            </w:r>
+              <w:t>mem</w:t>
+            </w:r>
+            <w:proofErr w:type="gramEnd"/>
+            <w:r>
+              <w:rPr>
+                <w:b/>
+              </w:rPr>
+              <w:t>_usage</w:t>
+            </w:r>
+            <w:proofErr w:type="spellEnd"/>
           </w:p>
         </w:tc>
       </w:tr>
@@ -7145,7 +8089,7 @@
     <w:tbl>
       <w:tblPr>
         <w:tblW w:w="4992" w:type="pct"/>
-        <w:tblLook w:val="0000"/>
+        <w:tblLook w:val="0000" w:firstRow="0" w:lastRow="0" w:firstColumn="0" w:lastColumn="0" w:noHBand="0" w:noVBand="0"/>
       </w:tblPr>
       <w:tblGrid>
         <w:gridCol w:w="1576"/>
@@ -7178,12 +8122,22 @@
                 <w:b/>
               </w:rPr>
             </w:pPr>
+            <w:proofErr w:type="spellStart"/>
+            <w:proofErr w:type="gramStart"/>
             <w:r>
               <w:rPr>
                 <w:b/>
               </w:rPr>
-              <w:t>mem_high</w:t>
-            </w:r>
+              <w:t>mem</w:t>
+            </w:r>
+            <w:proofErr w:type="gramEnd"/>
+            <w:r>
+              <w:rPr>
+                <w:b/>
+              </w:rPr>
+              <w:t>_high</w:t>
+            </w:r>
+            <w:proofErr w:type="spellEnd"/>
           </w:p>
         </w:tc>
       </w:tr>
@@ -7242,8 +8196,13 @@
               <w:spacing w:after="0"/>
             </w:pPr>
             <w:r>
-              <w:t>Memory Highwater</w:t>
-            </w:r>
+              <w:t xml:space="preserve">Memory </w:t>
+            </w:r>
+            <w:proofErr w:type="spellStart"/>
+            <w:r>
+              <w:t>Highwater</w:t>
+            </w:r>
+            <w:proofErr w:type="spellEnd"/>
           </w:p>
         </w:tc>
       </w:tr>
@@ -7252,7 +8211,7 @@
     <w:tbl>
       <w:tblPr>
         <w:tblW w:w="4992" w:type="pct"/>
-        <w:tblLook w:val="0000"/>
+        <w:tblLook w:val="0000" w:firstRow="0" w:lastRow="0" w:firstColumn="0" w:lastColumn="0" w:noHBand="0" w:noVBand="0"/>
       </w:tblPr>
       <w:tblGrid>
         <w:gridCol w:w="1576"/>
@@ -7285,12 +8244,14 @@
                 <w:b/>
               </w:rPr>
             </w:pPr>
+            <w:proofErr w:type="gramStart"/>
             <w:r>
               <w:rPr>
                 <w:b/>
               </w:rPr>
               <w:t>retrieves</w:t>
             </w:r>
+            <w:proofErr w:type="gramEnd"/>
           </w:p>
         </w:tc>
       </w:tr>
@@ -7368,7 +8329,7 @@
     <w:tbl>
       <w:tblPr>
         <w:tblW w:w="4992" w:type="pct"/>
-        <w:tblLook w:val="0000"/>
+        <w:tblLook w:val="0000" w:firstRow="0" w:lastRow="0" w:firstColumn="0" w:lastColumn="0" w:noHBand="0" w:noVBand="0"/>
       </w:tblPr>
       <w:tblGrid>
         <w:gridCol w:w="1576"/>
@@ -7401,12 +8362,14 @@
                 <w:b/>
               </w:rPr>
             </w:pPr>
+            <w:proofErr w:type="gramStart"/>
             <w:r>
               <w:rPr>
                 <w:b/>
               </w:rPr>
               <w:t>queries</w:t>
             </w:r>
+            <w:proofErr w:type="gramEnd"/>
           </w:p>
         </w:tc>
       </w:tr>
@@ -7484,7 +8447,7 @@
     <w:tbl>
       <w:tblPr>
         <w:tblW w:w="4992" w:type="pct"/>
-        <w:tblLook w:val="0000"/>
+        <w:tblLook w:val="0000" w:firstRow="0" w:lastRow="0" w:firstColumn="0" w:lastColumn="0" w:noHBand="0" w:noVBand="0"/>
       </w:tblPr>
       <w:tblGrid>
         <w:gridCol w:w="1576"/>
@@ -7517,12 +8480,14 @@
                 <w:b/>
               </w:rPr>
             </w:pPr>
+            <w:proofErr w:type="gramStart"/>
             <w:r>
               <w:rPr>
                 <w:b/>
               </w:rPr>
               <w:t>stores</w:t>
             </w:r>
+            <w:proofErr w:type="gramEnd"/>
           </w:p>
         </w:tc>
       </w:tr>
@@ -7600,7 +8565,7 @@
     <w:tbl>
       <w:tblPr>
         <w:tblW w:w="4992" w:type="pct"/>
-        <w:tblLook w:val="0000"/>
+        <w:tblLook w:val="0000" w:firstRow="0" w:lastRow="0" w:firstColumn="0" w:lastColumn="0" w:noHBand="0" w:noVBand="0"/>
       </w:tblPr>
       <w:tblGrid>
         <w:gridCol w:w="1576"/>
@@ -7633,12 +8598,14 @@
                 <w:b/>
               </w:rPr>
             </w:pPr>
+            <w:proofErr w:type="gramStart"/>
             <w:r>
               <w:rPr>
                 <w:b/>
               </w:rPr>
               <w:t>nodes</w:t>
             </w:r>
+            <w:proofErr w:type="gramEnd"/>
           </w:p>
         </w:tc>
       </w:tr>
@@ -7707,7 +8674,7 @@
     <w:tbl>
       <w:tblPr>
         <w:tblW w:w="4992" w:type="pct"/>
-        <w:tblLook w:val="0000"/>
+        <w:tblLook w:val="0000" w:firstRow="0" w:lastRow="0" w:firstColumn="0" w:lastColumn="0" w:noHBand="0" w:noVBand="0"/>
       </w:tblPr>
       <w:tblGrid>
         <w:gridCol w:w="1576"/>
@@ -7740,12 +8707,14 @@
                 <w:b/>
               </w:rPr>
             </w:pPr>
+            <w:proofErr w:type="gramStart"/>
             <w:r>
               <w:rPr>
                 <w:b/>
               </w:rPr>
               <w:t>edges</w:t>
             </w:r>
+            <w:proofErr w:type="gramEnd"/>
           </w:p>
         </w:tc>
       </w:tr>
@@ -7815,25 +8784,37 @@
       <w:r>
         <w:t xml:space="preserve">Agents can retrieve specific statistics in rule actions using the </w:t>
       </w:r>
+      <w:proofErr w:type="spellStart"/>
       <w:r>
         <w:rPr>
           <w:b/>
         </w:rPr>
         <w:t>cmd</w:t>
       </w:r>
+      <w:proofErr w:type="spellEnd"/>
       <w:r>
         <w:t xml:space="preserve"> function.</w:t>
       </w:r>
     </w:p>
     <w:p>
       <w:r>
-        <w:t>Note that SQLite memory stats are shared amongst all SQLite databases, meaning these numbers include memory used by episodic memory (Soar-EpMem).</w:t>
-      </w:r>
-    </w:p>
-    <w:p>
-      <w:r>
+        <w:t>Note that SQLite memory stats are shared amongst all SQLite databases, meaning these numbers include memory used by episodic memory (Soar-</w:t>
+      </w:r>
+      <w:proofErr w:type="spellStart"/>
+      <w:r>
+        <w:t>EpMem</w:t>
+      </w:r>
+      <w:proofErr w:type="spellEnd"/>
+      <w:r>
+        <w:t>).</w:t>
+      </w:r>
+    </w:p>
+    <w:p>
+      <w:r>
+        <w:lastRenderedPageBreak/>
         <w:t xml:space="preserve">Entering the </w:t>
       </w:r>
+      <w:proofErr w:type="spellStart"/>
       <w:r>
         <w:rPr>
           <w:b/>
@@ -7846,6 +8827,7 @@
         </w:rPr>
         <w:t>mem</w:t>
       </w:r>
+      <w:proofErr w:type="spellEnd"/>
       <w:r>
         <w:rPr>
           <w:b/>
@@ -7862,10 +8844,20 @@
         <w:spacing w:after="0"/>
       </w:pPr>
       <w:r>
-        <w:t>&gt;s</w:t>
-      </w:r>
-      <w:r>
-        <w:t>mem --stats</w:t>
+        <w:t>&gt;</w:t>
+      </w:r>
+      <w:proofErr w:type="spellStart"/>
+      <w:proofErr w:type="gramStart"/>
+      <w:r>
+        <w:t>s</w:t>
+      </w:r>
+      <w:r>
+        <w:t>mem</w:t>
+      </w:r>
+      <w:proofErr w:type="spellEnd"/>
+      <w:proofErr w:type="gramEnd"/>
+      <w:r>
+        <w:t xml:space="preserve"> --stats</w:t>
       </w:r>
     </w:p>
     <w:p>
@@ -7883,7 +8875,15 @@
         <w:spacing w:after="0"/>
       </w:pPr>
       <w:r>
-        <w:t>Memory Highwater: 0</w:t>
+        <w:t xml:space="preserve">Memory </w:t>
+      </w:r>
+      <w:proofErr w:type="spellStart"/>
+      <w:r>
+        <w:t>Highwater</w:t>
+      </w:r>
+      <w:proofErr w:type="spellEnd"/>
+      <w:r>
+        <w:t>: 0</w:t>
       </w:r>
     </w:p>
     <w:p>
@@ -7950,29 +8950,50 @@
       </w:r>
       <w:bookmarkStart w:id="26" w:name="_Toc253222304"/>
       <w:r>
-        <w:t>Soar-SMem Timers</w:t>
+        <w:lastRenderedPageBreak/>
+        <w:t>Soar-</w:t>
+      </w:r>
+      <w:proofErr w:type="spellStart"/>
+      <w:r>
+        <w:t>SMem</w:t>
+      </w:r>
+      <w:proofErr w:type="spellEnd"/>
+      <w:r>
+        <w:t xml:space="preserve"> Timers</w:t>
       </w:r>
       <w:bookmarkEnd w:id="26"/>
     </w:p>
     <w:p>
       <w:r>
-        <w:t xml:space="preserve">Time spent on Soar-SMem operations is retrieved using the </w:t>
-      </w:r>
+        <w:t>Time spent on Soar-</w:t>
+      </w:r>
+      <w:proofErr w:type="spellStart"/>
+      <w:r>
+        <w:t>SMem</w:t>
+      </w:r>
+      <w:proofErr w:type="spellEnd"/>
+      <w:r>
+        <w:t xml:space="preserve"> operations is retrieved using the </w:t>
+      </w:r>
+      <w:proofErr w:type="gramStart"/>
       <w:r>
         <w:rPr>
           <w:b/>
         </w:rPr>
         <w:t>timers</w:t>
       </w:r>
+      <w:proofErr w:type="gramEnd"/>
       <w:r>
         <w:t xml:space="preserve"> switch of the </w:t>
       </w:r>
+      <w:proofErr w:type="spellStart"/>
       <w:r>
         <w:rPr>
           <w:b/>
         </w:rPr>
         <w:t>smem</w:t>
       </w:r>
+      <w:proofErr w:type="spellEnd"/>
       <w:r>
         <w:t xml:space="preserve"> command:</w:t>
       </w:r>
@@ -7981,8 +9002,15 @@
       <w:pPr>
         <w:pStyle w:val="code"/>
       </w:pPr>
-      <w:r>
-        <w:t>smem [-t|--timers] &lt;timer&gt;</w:t>
+      <w:proofErr w:type="spellStart"/>
+      <w:proofErr w:type="gramStart"/>
+      <w:r>
+        <w:t>smem</w:t>
+      </w:r>
+      <w:proofErr w:type="spellEnd"/>
+      <w:proofErr w:type="gramEnd"/>
+      <w:r>
+        <w:t xml:space="preserve"> [-t|--timers] &lt;timer&gt;</w:t>
       </w:r>
     </w:p>
     <w:p>
@@ -8021,7 +9049,7 @@
     <w:tbl>
       <w:tblPr>
         <w:tblW w:w="4992" w:type="pct"/>
-        <w:tblLook w:val="0000"/>
+        <w:tblLook w:val="0000" w:firstRow="0" w:lastRow="0" w:firstColumn="0" w:lastColumn="0" w:noHBand="0" w:noVBand="0"/>
       </w:tblPr>
       <w:tblGrid>
         <w:gridCol w:w="1576"/>
@@ -8058,8 +9086,16 @@
               <w:rPr>
                 <w:b/>
               </w:rPr>
-              <w:t>_total</w:t>
-            </w:r>
+              <w:t>_</w:t>
+            </w:r>
+            <w:proofErr w:type="gramStart"/>
+            <w:r>
+              <w:rPr>
+                <w:b/>
+              </w:rPr>
+              <w:t>total</w:t>
+            </w:r>
+            <w:proofErr w:type="gramEnd"/>
           </w:p>
         </w:tc>
       </w:tr>
@@ -8088,8 +9124,13 @@
               <w:spacing w:after="0"/>
             </w:pPr>
             <w:r>
-              <w:t>Total time spent by Soar-SMem</w:t>
-            </w:r>
+              <w:t>Total time spent by Soar-</w:t>
+            </w:r>
+            <w:proofErr w:type="spellStart"/>
+            <w:r>
+              <w:t>SMem</w:t>
+            </w:r>
+            <w:proofErr w:type="spellEnd"/>
           </w:p>
         </w:tc>
       </w:tr>
@@ -8117,9 +9158,11 @@
             <w:pPr>
               <w:spacing w:after="0"/>
             </w:pPr>
+            <w:proofErr w:type="gramStart"/>
             <w:r>
               <w:t>one</w:t>
             </w:r>
+            <w:proofErr w:type="gramEnd"/>
           </w:p>
         </w:tc>
       </w:tr>
@@ -8133,7 +9176,7 @@
     <w:tbl>
       <w:tblPr>
         <w:tblW w:w="4992" w:type="pct"/>
-        <w:tblLook w:val="0000"/>
+        <w:tblLook w:val="0000" w:firstRow="0" w:lastRow="0" w:firstColumn="0" w:lastColumn="0" w:noHBand="0" w:noVBand="0"/>
       </w:tblPr>
       <w:tblGrid>
         <w:gridCol w:w="1576"/>
@@ -8166,12 +9209,22 @@
                 <w:b/>
               </w:rPr>
             </w:pPr>
+            <w:proofErr w:type="spellStart"/>
+            <w:proofErr w:type="gramStart"/>
             <w:r>
               <w:rPr>
                 <w:b/>
               </w:rPr>
-              <w:t>smem_api</w:t>
-            </w:r>
+              <w:t>smem</w:t>
+            </w:r>
+            <w:proofErr w:type="gramEnd"/>
+            <w:r>
+              <w:rPr>
+                <w:b/>
+              </w:rPr>
+              <w:t>_api</w:t>
+            </w:r>
+            <w:proofErr w:type="spellEnd"/>
           </w:p>
         </w:tc>
       </w:tr>
@@ -8229,9 +9282,11 @@
             <w:pPr>
               <w:spacing w:after="0"/>
             </w:pPr>
+            <w:proofErr w:type="gramStart"/>
             <w:r>
               <w:t>two</w:t>
             </w:r>
+            <w:proofErr w:type="gramEnd"/>
           </w:p>
         </w:tc>
       </w:tr>
@@ -8245,7 +9300,7 @@
     <w:tbl>
       <w:tblPr>
         <w:tblW w:w="4992" w:type="pct"/>
-        <w:tblLook w:val="0000"/>
+        <w:tblLook w:val="0000" w:firstRow="0" w:lastRow="0" w:firstColumn="0" w:lastColumn="0" w:noHBand="0" w:noVBand="0"/>
       </w:tblPr>
       <w:tblGrid>
         <w:gridCol w:w="1576"/>
@@ -8278,12 +9333,22 @@
                 <w:b/>
               </w:rPr>
             </w:pPr>
+            <w:proofErr w:type="spellStart"/>
+            <w:proofErr w:type="gramStart"/>
             <w:r>
               <w:rPr>
                 <w:b/>
               </w:rPr>
-              <w:t>smem_hash</w:t>
-            </w:r>
+              <w:t>smem</w:t>
+            </w:r>
+            <w:proofErr w:type="gramEnd"/>
+            <w:r>
+              <w:rPr>
+                <w:b/>
+              </w:rPr>
+              <w:t>_hash</w:t>
+            </w:r>
+            <w:proofErr w:type="spellEnd"/>
           </w:p>
         </w:tc>
       </w:tr>
@@ -8341,9 +9406,11 @@
             <w:pPr>
               <w:spacing w:after="0"/>
             </w:pPr>
+            <w:proofErr w:type="gramStart"/>
             <w:r>
               <w:t>two</w:t>
             </w:r>
+            <w:proofErr w:type="gramEnd"/>
           </w:p>
         </w:tc>
       </w:tr>
@@ -8357,7 +9424,7 @@
     <w:tbl>
       <w:tblPr>
         <w:tblW w:w="4992" w:type="pct"/>
-        <w:tblLook w:val="0000"/>
+        <w:tblLook w:val="0000" w:firstRow="0" w:lastRow="0" w:firstColumn="0" w:lastColumn="0" w:noHBand="0" w:noVBand="0"/>
       </w:tblPr>
       <w:tblGrid>
         <w:gridCol w:w="1576"/>
@@ -8390,12 +9457,22 @@
                 <w:b/>
               </w:rPr>
             </w:pPr>
+            <w:proofErr w:type="spellStart"/>
+            <w:proofErr w:type="gramStart"/>
             <w:r>
               <w:rPr>
                 <w:b/>
               </w:rPr>
-              <w:t>smem_init</w:t>
-            </w:r>
+              <w:t>smem</w:t>
+            </w:r>
+            <w:proofErr w:type="gramEnd"/>
+            <w:r>
+              <w:rPr>
+                <w:b/>
+              </w:rPr>
+              <w:t>_init</w:t>
+            </w:r>
+            <w:proofErr w:type="spellEnd"/>
           </w:p>
         </w:tc>
       </w:tr>
@@ -8453,9 +9530,11 @@
             <w:pPr>
               <w:spacing w:after="0"/>
             </w:pPr>
+            <w:proofErr w:type="gramStart"/>
             <w:r>
               <w:t>two</w:t>
             </w:r>
+            <w:proofErr w:type="gramEnd"/>
           </w:p>
         </w:tc>
       </w:tr>
@@ -8469,7 +9548,7 @@
     <w:tbl>
       <w:tblPr>
         <w:tblW w:w="4992" w:type="pct"/>
-        <w:tblLook w:val="0000"/>
+        <w:tblLook w:val="0000" w:firstRow="0" w:lastRow="0" w:firstColumn="0" w:lastColumn="0" w:noHBand="0" w:noVBand="0"/>
       </w:tblPr>
       <w:tblGrid>
         <w:gridCol w:w="1576"/>
@@ -8502,12 +9581,22 @@
                 <w:b/>
               </w:rPr>
             </w:pPr>
+            <w:proofErr w:type="spellStart"/>
+            <w:proofErr w:type="gramStart"/>
             <w:r>
               <w:rPr>
                 <w:b/>
               </w:rPr>
-              <w:t>smem_ncb_retrieval</w:t>
-            </w:r>
+              <w:t>smem</w:t>
+            </w:r>
+            <w:proofErr w:type="gramEnd"/>
+            <w:r>
+              <w:rPr>
+                <w:b/>
+              </w:rPr>
+              <w:t>_ncb_retrieval</w:t>
+            </w:r>
+            <w:proofErr w:type="spellEnd"/>
           </w:p>
         </w:tc>
       </w:tr>
@@ -8565,9 +9654,11 @@
             <w:pPr>
               <w:spacing w:after="0"/>
             </w:pPr>
+            <w:proofErr w:type="gramStart"/>
             <w:r>
               <w:t>two</w:t>
             </w:r>
+            <w:proofErr w:type="gramEnd"/>
           </w:p>
         </w:tc>
       </w:tr>
@@ -8581,7 +9672,7 @@
     <w:tbl>
       <w:tblPr>
         <w:tblW w:w="4992" w:type="pct"/>
-        <w:tblLook w:val="0000"/>
+        <w:tblLook w:val="0000" w:firstRow="0" w:lastRow="0" w:firstColumn="0" w:lastColumn="0" w:noHBand="0" w:noVBand="0"/>
       </w:tblPr>
       <w:tblGrid>
         <w:gridCol w:w="1576"/>
@@ -8614,12 +9705,22 @@
                 <w:b/>
               </w:rPr>
             </w:pPr>
+            <w:proofErr w:type="spellStart"/>
+            <w:proofErr w:type="gramStart"/>
             <w:r>
               <w:rPr>
                 <w:b/>
               </w:rPr>
-              <w:t>smem_query</w:t>
-            </w:r>
+              <w:t>smem</w:t>
+            </w:r>
+            <w:proofErr w:type="gramEnd"/>
+            <w:r>
+              <w:rPr>
+                <w:b/>
+              </w:rPr>
+              <w:t>_query</w:t>
+            </w:r>
+            <w:proofErr w:type="spellEnd"/>
           </w:p>
         </w:tc>
       </w:tr>
@@ -8677,9 +9778,11 @@
             <w:pPr>
               <w:spacing w:after="0"/>
             </w:pPr>
+            <w:proofErr w:type="gramStart"/>
             <w:r>
               <w:t>two</w:t>
             </w:r>
+            <w:proofErr w:type="gramEnd"/>
           </w:p>
         </w:tc>
       </w:tr>
@@ -8693,7 +9796,7 @@
     <w:tbl>
       <w:tblPr>
         <w:tblW w:w="4992" w:type="pct"/>
-        <w:tblLook w:val="0000"/>
+        <w:tblLook w:val="0000" w:firstRow="0" w:lastRow="0" w:firstColumn="0" w:lastColumn="0" w:noHBand="0" w:noVBand="0"/>
       </w:tblPr>
       <w:tblGrid>
         <w:gridCol w:w="1576"/>
@@ -8726,12 +9829,22 @@
                 <w:b/>
               </w:rPr>
             </w:pPr>
+            <w:proofErr w:type="spellStart"/>
+            <w:proofErr w:type="gramStart"/>
             <w:r>
               <w:rPr>
                 <w:b/>
               </w:rPr>
-              <w:t>smem_storage</w:t>
-            </w:r>
+              <w:t>smem</w:t>
+            </w:r>
+            <w:proofErr w:type="gramEnd"/>
+            <w:r>
+              <w:rPr>
+                <w:b/>
+              </w:rPr>
+              <w:t>_storage</w:t>
+            </w:r>
+            <w:proofErr w:type="spellEnd"/>
           </w:p>
         </w:tc>
       </w:tr>
@@ -8789,9 +9902,11 @@
             <w:pPr>
               <w:spacing w:after="0"/>
             </w:pPr>
+            <w:proofErr w:type="gramStart"/>
             <w:r>
               <w:t>two</w:t>
             </w:r>
+            <w:proofErr w:type="gramEnd"/>
           </w:p>
         </w:tc>
       </w:tr>
@@ -8806,7 +9921,7 @@
     <w:tbl>
       <w:tblPr>
         <w:tblW w:w="4992" w:type="pct"/>
-        <w:tblLook w:val="0000"/>
+        <w:tblLook w:val="0000" w:firstRow="0" w:lastRow="0" w:firstColumn="0" w:lastColumn="0" w:noHBand="0" w:noVBand="0"/>
       </w:tblPr>
       <w:tblGrid>
         <w:gridCol w:w="1576"/>
@@ -8823,6 +9938,7 @@
               <w:spacing w:after="0"/>
             </w:pPr>
             <w:r>
+              <w:lastRenderedPageBreak/>
               <w:t>Timer</w:t>
             </w:r>
           </w:p>
@@ -8839,12 +9955,22 @@
                 <w:b/>
               </w:rPr>
             </w:pPr>
+            <w:proofErr w:type="spellStart"/>
+            <w:proofErr w:type="gramStart"/>
             <w:r>
               <w:rPr>
                 <w:b/>
               </w:rPr>
-              <w:t>three_activation</w:t>
-            </w:r>
+              <w:t>three</w:t>
+            </w:r>
+            <w:proofErr w:type="gramEnd"/>
+            <w:r>
+              <w:rPr>
+                <w:b/>
+              </w:rPr>
+              <w:t>_activation</w:t>
+            </w:r>
+            <w:proofErr w:type="spellEnd"/>
           </w:p>
         </w:tc>
       </w:tr>
@@ -8873,7 +9999,15 @@
               <w:spacing w:after="0"/>
             </w:pPr>
             <w:r>
-              <w:t>Time spent maintaining storage/retrieval recency information</w:t>
+              <w:t xml:space="preserve">Time spent maintaining storage/retrieval </w:t>
+            </w:r>
+            <w:proofErr w:type="spellStart"/>
+            <w:r>
+              <w:t>recency</w:t>
+            </w:r>
+            <w:proofErr w:type="spellEnd"/>
+            <w:r>
+              <w:t xml:space="preserve"> information</w:t>
             </w:r>
           </w:p>
         </w:tc>
@@ -8902,9 +10036,11 @@
             <w:pPr>
               <w:spacing w:after="0"/>
             </w:pPr>
+            <w:proofErr w:type="gramStart"/>
             <w:r>
               <w:t>three</w:t>
             </w:r>
+            <w:proofErr w:type="gramEnd"/>
           </w:p>
         </w:tc>
       </w:tr>
@@ -8914,12 +10050,14 @@
       <w:r>
         <w:t xml:space="preserve">Agents can retrieve specific timer values in rule actions using the </w:t>
       </w:r>
+      <w:proofErr w:type="spellStart"/>
       <w:r>
         <w:rPr>
           <w:b/>
         </w:rPr>
         <w:t>cmd</w:t>
       </w:r>
+      <w:proofErr w:type="spellEnd"/>
       <w:r>
         <w:t xml:space="preserve"> function.  Timer values are re-initialized at the same time points as Soar timers.</w:t>
       </w:r>
@@ -8928,12 +10066,14 @@
       <w:r>
         <w:t xml:space="preserve">Entering the </w:t>
       </w:r>
+      <w:proofErr w:type="spellStart"/>
       <w:r>
         <w:rPr>
           <w:b/>
         </w:rPr>
         <w:t>smem</w:t>
       </w:r>
+      <w:proofErr w:type="spellEnd"/>
       <w:r>
         <w:rPr>
           <w:b/>
@@ -8956,7 +10096,17 @@
         <w:spacing w:after="0"/>
       </w:pPr>
       <w:r>
-        <w:t>&gt;smem --timers</w:t>
+        <w:t>&gt;</w:t>
+      </w:r>
+      <w:proofErr w:type="spellStart"/>
+      <w:proofErr w:type="gramStart"/>
+      <w:r>
+        <w:t>smem</w:t>
+      </w:r>
+      <w:proofErr w:type="spellEnd"/>
+      <w:proofErr w:type="gramEnd"/>
+      <w:r>
+        <w:t xml:space="preserve"> --timers</w:t>
       </w:r>
     </w:p>
     <w:p>
@@ -8965,7 +10115,15 @@
         <w:spacing w:after="0"/>
       </w:pPr>
       <w:r>
-        <w:t>_total: 0</w:t>
+        <w:t>_</w:t>
+      </w:r>
+      <w:proofErr w:type="gramStart"/>
+      <w:r>
+        <w:t>total</w:t>
+      </w:r>
+      <w:proofErr w:type="gramEnd"/>
+      <w:r>
+        <w:t>: 0</w:t>
       </w:r>
     </w:p>
     <w:p>
@@ -8973,8 +10131,18 @@
         <w:pStyle w:val="code"/>
         <w:spacing w:after="0"/>
       </w:pPr>
-      <w:r>
-        <w:t>smem_api: 0</w:t>
+      <w:proofErr w:type="spellStart"/>
+      <w:proofErr w:type="gramStart"/>
+      <w:r>
+        <w:t>smem</w:t>
+      </w:r>
+      <w:proofErr w:type="gramEnd"/>
+      <w:r>
+        <w:t>_api</w:t>
+      </w:r>
+      <w:proofErr w:type="spellEnd"/>
+      <w:r>
+        <w:t>: 0</w:t>
       </w:r>
     </w:p>
     <w:p>
@@ -8982,8 +10150,18 @@
         <w:pStyle w:val="code"/>
         <w:spacing w:after="0"/>
       </w:pPr>
-      <w:r>
-        <w:t>smem_hash: 0</w:t>
+      <w:proofErr w:type="spellStart"/>
+      <w:proofErr w:type="gramStart"/>
+      <w:r>
+        <w:t>smem</w:t>
+      </w:r>
+      <w:proofErr w:type="gramEnd"/>
+      <w:r>
+        <w:t>_hash</w:t>
+      </w:r>
+      <w:proofErr w:type="spellEnd"/>
+      <w:r>
+        <w:t>: 0</w:t>
       </w:r>
     </w:p>
     <w:p>
@@ -8991,8 +10169,18 @@
         <w:pStyle w:val="code"/>
         <w:spacing w:after="0"/>
       </w:pPr>
-      <w:r>
-        <w:t>smem_init: 0</w:t>
+      <w:proofErr w:type="spellStart"/>
+      <w:proofErr w:type="gramStart"/>
+      <w:r>
+        <w:t>smem</w:t>
+      </w:r>
+      <w:proofErr w:type="gramEnd"/>
+      <w:r>
+        <w:t>_init</w:t>
+      </w:r>
+      <w:proofErr w:type="spellEnd"/>
+      <w:r>
+        <w:t>: 0</w:t>
       </w:r>
     </w:p>
     <w:p>
@@ -9000,8 +10188,18 @@
         <w:pStyle w:val="code"/>
         <w:spacing w:after="0"/>
       </w:pPr>
-      <w:r>
-        <w:t>smem_ncb_retrieval: 0</w:t>
+      <w:proofErr w:type="spellStart"/>
+      <w:proofErr w:type="gramStart"/>
+      <w:r>
+        <w:t>smem</w:t>
+      </w:r>
+      <w:proofErr w:type="gramEnd"/>
+      <w:r>
+        <w:t>_ncb_retrieval</w:t>
+      </w:r>
+      <w:proofErr w:type="spellEnd"/>
+      <w:r>
+        <w:t>: 0</w:t>
       </w:r>
     </w:p>
     <w:p>
@@ -9009,8 +10207,18 @@
         <w:pStyle w:val="code"/>
         <w:spacing w:after="0"/>
       </w:pPr>
-      <w:r>
-        <w:t>smem_query: 0</w:t>
+      <w:proofErr w:type="spellStart"/>
+      <w:proofErr w:type="gramStart"/>
+      <w:r>
+        <w:t>smem</w:t>
+      </w:r>
+      <w:proofErr w:type="gramEnd"/>
+      <w:r>
+        <w:t>_query</w:t>
+      </w:r>
+      <w:proofErr w:type="spellEnd"/>
+      <w:r>
+        <w:t>: 0</w:t>
       </w:r>
     </w:p>
     <w:p>
@@ -9018,8 +10226,18 @@
         <w:pStyle w:val="code"/>
         <w:spacing w:after="0"/>
       </w:pPr>
-      <w:r>
-        <w:t>smem_storage: 0</w:t>
+      <w:proofErr w:type="spellStart"/>
+      <w:proofErr w:type="gramStart"/>
+      <w:r>
+        <w:t>smem</w:t>
+      </w:r>
+      <w:proofErr w:type="gramEnd"/>
+      <w:r>
+        <w:t>_storage</w:t>
+      </w:r>
+      <w:proofErr w:type="spellEnd"/>
+      <w:r>
+        <w:t>: 0</w:t>
       </w:r>
     </w:p>
     <w:p>
@@ -9027,8 +10245,18 @@
         <w:pStyle w:val="code"/>
         <w:spacing w:after="0"/>
       </w:pPr>
-      <w:r>
-        <w:t>three_activation: 0</w:t>
+      <w:proofErr w:type="spellStart"/>
+      <w:proofErr w:type="gramStart"/>
+      <w:r>
+        <w:t>three</w:t>
+      </w:r>
+      <w:proofErr w:type="gramEnd"/>
+      <w:r>
+        <w:t>_activation</w:t>
+      </w:r>
+      <w:proofErr w:type="spellEnd"/>
+      <w:r>
+        <w:t>: 0</w:t>
       </w:r>
     </w:p>
     <w:p/>
@@ -9046,6 +10274,7 @@
       </w:r>
       <w:bookmarkStart w:id="27" w:name="_Toc253222305"/>
       <w:r>
+        <w:lastRenderedPageBreak/>
         <w:t xml:space="preserve">Trace </w:t>
       </w:r>
       <w:r>
@@ -9055,21 +10284,42 @@
     </w:p>
     <w:p>
       <w:r>
-        <w:t>To view Soar-S</w:t>
-      </w:r>
-      <w:r>
-        <w:t>Mem debugging information, use the following watch switch:</w:t>
+        <w:t>To view Soar-</w:t>
+      </w:r>
+      <w:proofErr w:type="spellStart"/>
+      <w:r>
+        <w:t>S</w:t>
+      </w:r>
+      <w:r>
+        <w:t>Mem</w:t>
+      </w:r>
+      <w:proofErr w:type="spellEnd"/>
+      <w:r>
+        <w:t xml:space="preserve"> debugging information, use the following watch switch:</w:t>
       </w:r>
     </w:p>
     <w:p>
       <w:pPr>
         <w:pStyle w:val="code"/>
       </w:pPr>
-      <w:r>
-        <w:t>watch [-s|--s</w:t>
-      </w:r>
-      <w:r>
-        <w:t>mem]</w:t>
+      <w:proofErr w:type="gramStart"/>
+      <w:r>
+        <w:t>watch</w:t>
+      </w:r>
+      <w:proofErr w:type="gramEnd"/>
+      <w:r>
+        <w:t xml:space="preserve"> [-s|--</w:t>
+      </w:r>
+      <w:proofErr w:type="spellStart"/>
+      <w:r>
+        <w:t>s</w:t>
+      </w:r>
+      <w:r>
+        <w:t>mem</w:t>
+      </w:r>
+      <w:proofErr w:type="spellEnd"/>
+      <w:r>
+        <w:t>]</w:t>
       </w:r>
     </w:p>
     <w:p>
@@ -9097,10 +10347,19 @@
       </w:r>
       <w:bookmarkStart w:id="28" w:name="_Toc253222306"/>
       <w:r>
-        <w:t>Soar-S</w:t>
-      </w:r>
-      <w:r>
-        <w:t>Mem Performance</w:t>
+        <w:lastRenderedPageBreak/>
+        <w:t>Soar-</w:t>
+      </w:r>
+      <w:proofErr w:type="spellStart"/>
+      <w:r>
+        <w:t>S</w:t>
+      </w:r>
+      <w:r>
+        <w:t>Mem</w:t>
+      </w:r>
+      <w:proofErr w:type="spellEnd"/>
+      <w:r>
+        <w:t xml:space="preserve"> Performance</w:t>
       </w:r>
       <w:bookmarkEnd w:id="28"/>
     </w:p>
@@ -9115,7 +10374,15 @@
         <w:t>arithmetic</w:t>
       </w:r>
       <w:r>
-        <w:t xml:space="preserve"> demo agent show that SMem queries carry </w:t>
+        <w:t xml:space="preserve"> demo agent show that </w:t>
+      </w:r>
+      <w:proofErr w:type="spellStart"/>
+      <w:r>
+        <w:t>SMem</w:t>
+      </w:r>
+      <w:proofErr w:type="spellEnd"/>
+      <w:r>
+        <w:t xml:space="preserve"> queries carry </w:t>
       </w:r>
       <w:r>
         <w:t>up to</w:t>
@@ -9136,7 +10403,15 @@
         <w:t xml:space="preserve">  </w:t>
       </w:r>
       <w:r>
-        <w:t>However, Soar-SMem implements some basic query optimization: statistics are maintained ab</w:t>
+        <w:t>However, Soar-</w:t>
+      </w:r>
+      <w:proofErr w:type="spellStart"/>
+      <w:r>
+        <w:t>SMem</w:t>
+      </w:r>
+      <w:proofErr w:type="spellEnd"/>
+      <w:r>
+        <w:t xml:space="preserve"> implements some basic query optimization: statistics are maintained ab</w:t>
       </w:r>
       <w:r>
         <w:t>out all concept storage.  W</w:t>
@@ -9145,13 +10420,29 @@
         <w:t xml:space="preserve">hen a query is </w:t>
       </w:r>
       <w:r>
-        <w:t>issued, Soar-SMem re-orders the cue such as to minimize expected query time.  Because only perfect matches are acceptable, semantic memory retrievals will not suffer the same combinatorial search space as the rete.</w:t>
+        <w:t>issued, Soar-</w:t>
+      </w:r>
+      <w:proofErr w:type="spellStart"/>
+      <w:r>
+        <w:t>SMem</w:t>
+      </w:r>
+      <w:proofErr w:type="spellEnd"/>
+      <w:r>
+        <w:t xml:space="preserve"> re-orders the cue such as to minimize expected query time.  Because only perfect matches are acceptable, semantic memory retrievals will not suffer the same combinatorial search space as the rete.</w:t>
       </w:r>
       <w:r>
         <w:t xml:space="preserve"> </w:t>
       </w:r>
       <w:r>
-        <w:t xml:space="preserve"> Preliminary empirical study shows that Soar-SMem maintains sub-millisecond retrieval time in very large stores (millions of nodes/edges).</w:t>
+        <w:t xml:space="preserve"> Preliminary empirical study shows that Soar-</w:t>
+      </w:r>
+      <w:proofErr w:type="spellStart"/>
+      <w:r>
+        <w:t>SMem</w:t>
+      </w:r>
+      <w:proofErr w:type="spellEnd"/>
+      <w:r>
+        <w:t xml:space="preserve"> maintains sub-millisecond retrieval time in very large stores (millions of nodes/edges).</w:t>
       </w:r>
     </w:p>
     <w:p>
@@ -9213,12 +10504,14 @@
       <w:r>
         <w:t xml:space="preserve">) will keep all writes in memory and only commit to disk upon re-initialization (quitting the agent or issuing the </w:t>
       </w:r>
+      <w:proofErr w:type="spellStart"/>
       <w:r>
         <w:rPr>
           <w:b/>
         </w:rPr>
         <w:t>init</w:t>
       </w:r>
+      <w:proofErr w:type="spellEnd"/>
       <w:r>
         <w:t xml:space="preserve"> command).  The </w:t>
       </w:r>
@@ -9246,12 +10539,14 @@
       <w:r>
         <w:t xml:space="preserve">The next parameter is </w:t>
       </w:r>
+      <w:proofErr w:type="gramStart"/>
       <w:r>
         <w:rPr>
           <w:b/>
         </w:rPr>
         <w:t>thresh</w:t>
       </w:r>
+      <w:proofErr w:type="gramEnd"/>
       <w:r>
         <w:t xml:space="preserve">. This has to do with the locality of storing/updating activation information with semantic concepts. By default, activation is stored sorted with edges. Because these edges are already sorted by activation, retrievals are independent of cue selectivity. However, each activation update (such as after a retrieval) incurs an update cost linear in the number of outgoing edges from the node. If the number of edges is large, this cost can be prohibitive. Thus, the </w:t>
       </w:r>
@@ -9340,30 +10635,78 @@
         <w:t>synchronous</w:t>
       </w:r>
       <w:r>
-        <w:t xml:space="preserve"> pragma), thus Soar-EpMem won’t wait for writes to complete before continuing execution.  Second, transaction journaling is turned off (</w:t>
-      </w:r>
+        <w:t xml:space="preserve"> pragma), thus Soar-</w:t>
+      </w:r>
+      <w:proofErr w:type="spellStart"/>
+      <w:r>
+        <w:t>EpMem</w:t>
+      </w:r>
+      <w:proofErr w:type="spellEnd"/>
+      <w:r>
+        <w:t xml:space="preserve"> won’t wait for writes to complete before continuing execution.  Second, transaction journaling is turned off (</w:t>
+      </w:r>
+      <w:proofErr w:type="spellStart"/>
       <w:r>
         <w:rPr>
           <w:i/>
         </w:rPr>
         <w:t>journal_mode</w:t>
       </w:r>
-      <w:r>
-        <w:t xml:space="preserve"> pragma), thus groups of modifications to the episodic store are not atomic (and thus interruptions due to application/os/hardware failure could lead to inconsistent database state).  Finally, upon initialization, Soar-EpMem maintains an continuous exclusive lock to the database (</w:t>
-      </w:r>
+      <w:proofErr w:type="spellEnd"/>
+      <w:r>
+        <w:t xml:space="preserve"> pragma), thus groups of modifications to the episodic store are not atomic (and thus interruptions due to application/</w:t>
+      </w:r>
+      <w:proofErr w:type="spellStart"/>
+      <w:r>
+        <w:t>os</w:t>
+      </w:r>
+      <w:proofErr w:type="spellEnd"/>
+      <w:r>
+        <w:t>/hardware failure could lead to inconsistent database state).  Finally, upon initialization, Soar-</w:t>
+      </w:r>
+      <w:proofErr w:type="spellStart"/>
+      <w:r>
+        <w:t>EpMem</w:t>
+      </w:r>
+      <w:proofErr w:type="spellEnd"/>
+      <w:r>
+        <w:t xml:space="preserve"> maintains </w:t>
+      </w:r>
+      <w:proofErr w:type="gramStart"/>
+      <w:r>
+        <w:t>an</w:t>
+      </w:r>
+      <w:proofErr w:type="gramEnd"/>
+      <w:r>
+        <w:t xml:space="preserve"> continuous exclusive lock to the database (</w:t>
+      </w:r>
+      <w:proofErr w:type="spellStart"/>
       <w:r>
         <w:rPr>
           <w:i/>
         </w:rPr>
         <w:t>locking_mode</w:t>
       </w:r>
-      <w:r>
-        <w:t xml:space="preserve"> pragma), thus other applications/agents cannot make simultaneous read/write calls to the database (thereby reducing the need for potentially expensive system calls to secure/release file locks).</w:t>
-      </w:r>
-    </w:p>
-    <w:p>
-      <w:r>
-        <w:t xml:space="preserve">Finally, timers are currently very expensive in Soar.  The Soar-EpMem timers use Soar timer code.  Thus, these should be enabled with caution and understanding of their limitations.  First, they </w:t>
+      <w:proofErr w:type="spellEnd"/>
+      <w:r>
+        <w:t xml:space="preserve"> pragma), thus other </w:t>
+      </w:r>
+      <w:r>
+        <w:lastRenderedPageBreak/>
+        <w:t>applications/agents cannot make simultaneous read/write calls to the database (thereby reducing the need for potentially expensive system calls to secure/release file locks).</w:t>
+      </w:r>
+    </w:p>
+    <w:p>
+      <w:r>
+        <w:t>Finally, timers are currently very expensive in Soar.  The Soar-</w:t>
+      </w:r>
+      <w:proofErr w:type="spellStart"/>
+      <w:r>
+        <w:t>EpMem</w:t>
+      </w:r>
+      <w:proofErr w:type="spellEnd"/>
+      <w:r>
+        <w:t xml:space="preserve"> timers use Soar timer code.  Thus, these should be enabled with caution and understanding of their limitations.  First, they </w:t>
       </w:r>
       <w:r>
         <w:rPr>
@@ -9390,7 +10733,15 @@
         <w:t>three</w:t>
       </w:r>
       <w:r>
-        <w:t>, for instance, times every modification to node recency statistics.  Furthermore, because these iterations are relatively cheap (typically a single step in the linked-list of a b-tree), timer values are typically unreliable (depending upon the system, resolution is 1 microsecond more).</w:t>
+        <w:t xml:space="preserve">, for instance, times every modification to node </w:t>
+      </w:r>
+      <w:proofErr w:type="spellStart"/>
+      <w:r>
+        <w:t>recency</w:t>
+      </w:r>
+      <w:proofErr w:type="spellEnd"/>
+      <w:r>
+        <w:t xml:space="preserve"> statistics.  Furthermore, because these iterations are relatively cheap (typically a single step in the linked-list of a b-tree), timer values are typically unreliable (depending upon the system, resolution is 1 microsecond more).</w:t>
       </w:r>
     </w:p>
     <w:p>
@@ -9406,6 +10757,7 @@
       </w:r>
       <w:bookmarkStart w:id="31" w:name="_Toc253222308"/>
       <w:r>
+        <w:lastRenderedPageBreak/>
         <w:t>Other Useful Features</w:t>
       </w:r>
       <w:bookmarkEnd w:id="31"/>
@@ -9420,20 +10772,35 @@
       </w:pPr>
       <w:bookmarkStart w:id="32" w:name="_Toc253222309"/>
       <w:r>
-        <w:t>Reinitializing Soar-SMem</w:t>
+        <w:t>Reinitializing Soar-</w:t>
+      </w:r>
+      <w:proofErr w:type="spellStart"/>
+      <w:r>
+        <w:t>SMem</w:t>
       </w:r>
       <w:bookmarkEnd w:id="32"/>
-    </w:p>
-    <w:p>
-      <w:r>
-        <w:t xml:space="preserve">For Soar-SMem to be reinitialized, all reference to long-term identifiers in all of Soar’s memories must be removed.  Consequently, the </w:t>
-      </w:r>
+      <w:proofErr w:type="spellEnd"/>
+    </w:p>
+    <w:p>
+      <w:r>
+        <w:t>For Soar-</w:t>
+      </w:r>
+      <w:proofErr w:type="spellStart"/>
+      <w:r>
+        <w:t>SMem</w:t>
+      </w:r>
+      <w:proofErr w:type="spellEnd"/>
+      <w:r>
+        <w:t xml:space="preserve"> to be reinitialized, all reference to long-term identifiers in all of Soar’s memories must be removed.  Consequently, the </w:t>
+      </w:r>
+      <w:proofErr w:type="spellStart"/>
       <w:r>
         <w:rPr>
           <w:b/>
         </w:rPr>
         <w:t>init</w:t>
       </w:r>
+      <w:proofErr w:type="spellEnd"/>
       <w:r>
         <w:t xml:space="preserve"> command was introduced to reinitialize all memories: episodic, semantic, procedural, and working:</w:t>
       </w:r>
@@ -9442,19 +10809,50 @@
       <w:pPr>
         <w:pStyle w:val="code"/>
       </w:pPr>
-      <w:r>
-        <w:t>smem [-i|--init]</w:t>
+      <w:proofErr w:type="spellStart"/>
+      <w:proofErr w:type="gramStart"/>
+      <w:r>
+        <w:t>smem</w:t>
+      </w:r>
+      <w:proofErr w:type="spellEnd"/>
+      <w:proofErr w:type="gramEnd"/>
+      <w:r>
+        <w:t xml:space="preserve"> [-</w:t>
+      </w:r>
+      <w:proofErr w:type="spellStart"/>
+      <w:r>
+        <w:t>i</w:t>
+      </w:r>
+      <w:proofErr w:type="spellEnd"/>
+      <w:r>
+        <w:t>|--</w:t>
+      </w:r>
+      <w:proofErr w:type="spellStart"/>
+      <w:r>
+        <w:t>init</w:t>
+      </w:r>
+      <w:proofErr w:type="spellEnd"/>
+      <w:r>
+        <w:t>]</w:t>
       </w:r>
     </w:p>
     <w:p>
       <w:r>
         <w:t>Internally, this command closes the episodic store (</w:t>
       </w:r>
+      <w:proofErr w:type="spellStart"/>
       <w:r>
         <w:rPr>
           <w:b/>
         </w:rPr>
-        <w:t>epmem --close</w:t>
+        <w:t>epmem</w:t>
+      </w:r>
+      <w:proofErr w:type="spellEnd"/>
+      <w:r>
+        <w:rPr>
+          <w:b/>
+        </w:rPr>
+        <w:t xml:space="preserve"> --close</w:t>
       </w:r>
       <w:r>
         <w:t>), closes the semantic store, and excises all productions (</w:t>
@@ -9468,11 +10866,19 @@
       <w:r>
         <w:t>), which in turn reinitializes Soar (</w:t>
       </w:r>
+      <w:proofErr w:type="spellStart"/>
       <w:r>
         <w:rPr>
           <w:b/>
         </w:rPr>
-        <w:t>init-soar</w:t>
+        <w:t>init</w:t>
+      </w:r>
+      <w:proofErr w:type="spellEnd"/>
+      <w:r>
+        <w:rPr>
+          <w:b/>
+        </w:rPr>
+        <w:t>-soar</w:t>
       </w:r>
       <w:r>
         <w:t xml:space="preserve">).  </w:t>
@@ -9494,27 +10900,73 @@
     </w:p>
     <w:p>
       <w:r>
-        <w:t>For debugging purposes, Soar-SMem supports a visualization command:</w:t>
+        <w:t>For debugging purposes, Soar-</w:t>
+      </w:r>
+      <w:proofErr w:type="spellStart"/>
+      <w:r>
+        <w:t>SMem</w:t>
+      </w:r>
+      <w:proofErr w:type="spellEnd"/>
+      <w:r>
+        <w:t xml:space="preserve"> supports a visualization command:</w:t>
       </w:r>
     </w:p>
     <w:p>
       <w:pPr>
         <w:pStyle w:val="code"/>
       </w:pPr>
-      <w:r>
-        <w:t>smem [-v|--viz] &lt;lti&gt; &lt;depth&gt;</w:t>
-      </w:r>
-    </w:p>
-    <w:p>
-      <w:r>
-        <w:t xml:space="preserve">This command will output the contents of the semantic store in Graphvis (http://www.graphviz.org) format.  By optionally specifying an </w:t>
-      </w:r>
+      <w:proofErr w:type="spellStart"/>
+      <w:proofErr w:type="gramStart"/>
+      <w:r>
+        <w:t>smem</w:t>
+      </w:r>
+      <w:proofErr w:type="spellEnd"/>
+      <w:proofErr w:type="gramEnd"/>
+      <w:r>
+        <w:t xml:space="preserve"> [-v|--</w:t>
+      </w:r>
+      <w:proofErr w:type="spellStart"/>
+      <w:r>
+        <w:t>viz</w:t>
+      </w:r>
+      <w:proofErr w:type="spellEnd"/>
+      <w:r>
+        <w:t>] &lt;</w:t>
+      </w:r>
+      <w:proofErr w:type="spellStart"/>
+      <w:r>
+        <w:t>lti</w:t>
+      </w:r>
+      <w:proofErr w:type="spellEnd"/>
+      <w:r>
+        <w:t>&gt; &lt;depth&gt;</w:t>
+      </w:r>
+    </w:p>
+    <w:p>
+      <w:r>
+        <w:t>This command will output the contents o</w:t>
+      </w:r>
+      <w:r>
+        <w:t xml:space="preserve">f the semantic store in </w:t>
+      </w:r>
+      <w:bookmarkStart w:id="34" w:name="_GoBack"/>
+      <w:proofErr w:type="spellStart"/>
+      <w:r>
+        <w:t>Graphviz</w:t>
+      </w:r>
+      <w:bookmarkEnd w:id="34"/>
+      <w:proofErr w:type="spellEnd"/>
+      <w:r>
+        <w:t xml:space="preserve"> (http://www.graphviz.org) format.  By optionally specifying an </w:t>
+      </w:r>
+      <w:proofErr w:type="spellStart"/>
       <w:r>
         <w:rPr>
           <w:b/>
         </w:rPr>
         <w:t>lti</w:t>
       </w:r>
+      <w:proofErr w:type="spellEnd"/>
       <w:r>
         <w:t xml:space="preserve"> (does not have to exist in working memory), visualization is rooted at the specified long-term identifier</w:t>
       </w:r>
@@ -9576,8 +11028,15 @@
       <w:pPr>
         <w:pStyle w:val="code"/>
       </w:pPr>
-      <w:r>
-        <w:t>smem -</w:t>
+      <w:proofErr w:type="spellStart"/>
+      <w:proofErr w:type="gramStart"/>
+      <w:r>
+        <w:t>smem</w:t>
+      </w:r>
+      <w:proofErr w:type="spellEnd"/>
+      <w:proofErr w:type="gramEnd"/>
+      <w:r>
+        <w:t xml:space="preserve"> -</w:t>
       </w:r>
       <w:r>
         <w:t>v a1</w:t>
@@ -9600,7 +11059,7 @@
           <w:noProof/>
         </w:rPr>
         <w:drawing>
-          <wp:inline distT="0" distB="0" distL="0" distR="0">
+          <wp:inline distT="0" distB="0" distL="0" distR="0" wp14:anchorId="03BCFB7B" wp14:editId="04084686">
             <wp:extent cx="2232494" cy="1141647"/>
             <wp:effectExtent l="25400" t="0" r="2706" b="0"/>
             <wp:docPr id="2" name="Picture 1" descr=":a1.jpeg"/>
@@ -9617,7 +11076,7 @@
                     </pic:cNvPicPr>
                   </pic:nvPicPr>
                   <pic:blipFill>
-                    <a:blip r:embed="rId7" cstate="print"/>
+                    <a:blip r:embed="rId8" cstate="print"/>
                     <a:srcRect/>
                     <a:stretch>
                       <a:fillRect/>
@@ -9657,11 +11116,12 @@
       <w:r>
         <w:br w:type="page"/>
       </w:r>
-      <w:bookmarkStart w:id="34" w:name="_Toc253222311"/>
-      <w:r>
+      <w:bookmarkStart w:id="35" w:name="_Toc253222311"/>
+      <w:r>
+        <w:lastRenderedPageBreak/>
         <w:t>Soar Integration</w:t>
       </w:r>
-      <w:bookmarkEnd w:id="34"/>
+      <w:bookmarkEnd w:id="35"/>
     </w:p>
     <w:p>
       <w:pPr>
@@ -9680,11 +11140,11 @@
           <w:numId w:val="6"/>
         </w:numPr>
       </w:pPr>
-      <w:bookmarkStart w:id="35" w:name="_Toc253222312"/>
+      <w:bookmarkStart w:id="36" w:name="_Toc253222312"/>
       <w:r>
         <w:t>Working Memory</w:t>
       </w:r>
-      <w:bookmarkEnd w:id="35"/>
+      <w:bookmarkEnd w:id="36"/>
     </w:p>
     <w:p>
       <w:pPr>
@@ -9712,22 +11172,24 @@
           <w:numId w:val="6"/>
         </w:numPr>
       </w:pPr>
-      <w:bookmarkStart w:id="36" w:name="_Toc253222313"/>
+      <w:bookmarkStart w:id="37" w:name="_Toc253222313"/>
       <w:r>
         <w:t>Procedural Memory</w:t>
       </w:r>
-      <w:bookmarkEnd w:id="36"/>
+      <w:bookmarkEnd w:id="37"/>
     </w:p>
     <w:p>
       <w:r>
         <w:t xml:space="preserve">Soar’s production parser (i.e. the </w:t>
       </w:r>
+      <w:proofErr w:type="spellStart"/>
       <w:r>
         <w:rPr>
           <w:b/>
         </w:rPr>
         <w:t>sp</w:t>
       </w:r>
+      <w:proofErr w:type="spellEnd"/>
       <w:r>
         <w:t xml:space="preserve"> command) has been modified to allow specification of long-term identifiers (prefaced with an </w:t>
       </w:r>
@@ -9767,7 +11229,15 @@
     </w:p>
     <w:p>
       <w:r>
-        <w:t>It is currently possible to create production actions wherein the id of a new WME is an LTI that exists neither in the production conditions, nor as the attribute or value of a prior action.  Such rules will wreak havoc within Soar and are not supported.  They will be detected and disallowed in future versions of Soar-SMem.</w:t>
+        <w:t>It is currently possible to create production actions wherein the id of a new WME is an LTI that exists neither in the production conditions, nor as the attribute or value of a prior action.  Such rules will wreak havoc within Soar and are not supported.  They will be detected and disallowed in future versions of Soar-</w:t>
+      </w:r>
+      <w:proofErr w:type="spellStart"/>
+      <w:r>
+        <w:t>SMem</w:t>
+      </w:r>
+      <w:proofErr w:type="spellEnd"/>
+      <w:r>
+        <w:t>.</w:t>
       </w:r>
     </w:p>
     <w:p>
@@ -9778,15 +11248,31 @@
           <w:numId w:val="6"/>
         </w:numPr>
       </w:pPr>
-      <w:bookmarkStart w:id="37" w:name="_Toc253222314"/>
+      <w:bookmarkStart w:id="38" w:name="_Toc253222314"/>
       <w:r>
         <w:t>Episodic Memory</w:t>
       </w:r>
-      <w:bookmarkEnd w:id="37"/>
-    </w:p>
-    <w:p>
-      <w:r>
-        <w:t>Episodic memory faithfully captures short- vs. long-term identifiers, including the episode of transition.  Cues are handled in much the same way as SMem (see the Soar-EpMem manual for more detail).</w:t>
+      <w:bookmarkEnd w:id="38"/>
+    </w:p>
+    <w:p>
+      <w:r>
+        <w:t xml:space="preserve">Episodic memory faithfully captures short- vs. long-term identifiers, including the episode of transition.  Cues are handled in much the same way as </w:t>
+      </w:r>
+      <w:proofErr w:type="spellStart"/>
+      <w:r>
+        <w:t>SMem</w:t>
+      </w:r>
+      <w:proofErr w:type="spellEnd"/>
+      <w:r>
+        <w:t xml:space="preserve"> (see the Soar-</w:t>
+      </w:r>
+      <w:proofErr w:type="spellStart"/>
+      <w:r>
+        <w:t>EpMem</w:t>
+      </w:r>
+      <w:proofErr w:type="spellEnd"/>
+      <w:r>
+        <w:t xml:space="preserve"> manual for more detail).</w:t>
       </w:r>
     </w:p>
     <w:p>
@@ -9807,25 +11293,39 @@
       <w:r>
         <w:br w:type="page"/>
       </w:r>
-      <w:bookmarkStart w:id="38" w:name="_Toc253222315"/>
-      <w:r>
-        <w:t>Soar-S</w:t>
-      </w:r>
-      <w:r>
-        <w:t>Mem Programmer Reference</w:t>
-      </w:r>
-      <w:bookmarkEnd w:id="38"/>
+      <w:bookmarkStart w:id="39" w:name="_Toc253222315"/>
+      <w:r>
+        <w:lastRenderedPageBreak/>
+        <w:t>Soar-</w:t>
+      </w:r>
+      <w:proofErr w:type="spellStart"/>
+      <w:r>
+        <w:t>S</w:t>
+      </w:r>
+      <w:r>
+        <w:t>Mem</w:t>
+      </w:r>
+      <w:proofErr w:type="spellEnd"/>
+      <w:r>
+        <w:t xml:space="preserve"> Programmer Reference</w:t>
+      </w:r>
+      <w:bookmarkEnd w:id="39"/>
     </w:p>
     <w:p>
       <w:r>
         <w:t>The following tables list basic infor</w:t>
       </w:r>
       <w:r>
-        <w:t>mation about each of the Soar-S</w:t>
+        <w:t>mation about each of the Soar-</w:t>
+      </w:r>
+      <w:proofErr w:type="spellStart"/>
+      <w:r>
+        <w:t>S</w:t>
       </w:r>
       <w:r>
         <w:t>Mem</w:t>
       </w:r>
+      <w:proofErr w:type="spellEnd"/>
       <w:r>
         <w:t xml:space="preserve"> related commands.  It is not intended to substitute for this document, but a quick reference for commonly used commands and options.</w:t>
       </w:r>
@@ -9838,18 +11338,18 @@
           <w:numId w:val="6"/>
         </w:numPr>
       </w:pPr>
-      <w:bookmarkStart w:id="39" w:name="_Ref81461094"/>
-      <w:bookmarkStart w:id="40" w:name="_Toc253222316"/>
+      <w:bookmarkStart w:id="40" w:name="_Ref81461094"/>
+      <w:bookmarkStart w:id="41" w:name="_Toc253222316"/>
       <w:r>
         <w:t>Useful Commands</w:t>
       </w:r>
-      <w:bookmarkEnd w:id="39"/>
       <w:bookmarkEnd w:id="40"/>
+      <w:bookmarkEnd w:id="41"/>
     </w:p>
     <w:tbl>
       <w:tblPr>
         <w:tblW w:w="0" w:type="auto"/>
-        <w:tblLook w:val="0000"/>
+        <w:tblLook w:val="0000" w:firstRow="0" w:lastRow="0" w:firstColumn="0" w:lastColumn="0" w:noHBand="0" w:noVBand="0"/>
       </w:tblPr>
       <w:tblGrid>
         <w:gridCol w:w="4338"/>
@@ -9929,6 +11429,8 @@
                 <w:sz w:val="18"/>
               </w:rPr>
             </w:pPr>
+            <w:proofErr w:type="spellStart"/>
+            <w:proofErr w:type="gramStart"/>
             <w:r>
               <w:rPr>
                 <w:rFonts w:ascii="Courier New" w:hAnsi="Courier New"/>
@@ -9943,6 +11445,8 @@
               </w:rPr>
               <w:t>mem</w:t>
             </w:r>
+            <w:proofErr w:type="spellEnd"/>
+            <w:proofErr w:type="gramEnd"/>
           </w:p>
         </w:tc>
         <w:tc>
@@ -9990,6 +11494,8 @@
                 <w:sz w:val="18"/>
               </w:rPr>
             </w:pPr>
+            <w:proofErr w:type="spellStart"/>
+            <w:proofErr w:type="gramStart"/>
             <w:r>
               <w:rPr>
                 <w:rFonts w:ascii="Courier New" w:hAnsi="Courier New"/>
@@ -10004,6 +11510,8 @@
               </w:rPr>
               <w:t>mem</w:t>
             </w:r>
+            <w:proofErr w:type="spellEnd"/>
+            <w:proofErr w:type="gramEnd"/>
             <w:r>
               <w:rPr>
                 <w:rFonts w:ascii="Courier New" w:hAnsi="Courier New"/>
@@ -10039,14 +11547,22 @@
               <w:rPr>
                 <w:sz w:val="22"/>
               </w:rPr>
-              <w:t>Retrieve a Soar-S</w:t>
-            </w:r>
+              <w:t>Retrieve a Soar-</w:t>
+            </w:r>
+            <w:proofErr w:type="spellStart"/>
             <w:r>
               <w:rPr>
                 <w:sz w:val="22"/>
               </w:rPr>
+              <w:t>S</w:t>
+            </w:r>
+            <w:r>
+              <w:rPr>
+                <w:sz w:val="22"/>
+              </w:rPr>
               <w:t>Mem</w:t>
             </w:r>
+            <w:proofErr w:type="spellEnd"/>
             <w:r>
               <w:rPr>
                 <w:sz w:val="22"/>
@@ -10070,6 +11586,8 @@
                 <w:sz w:val="18"/>
               </w:rPr>
             </w:pPr>
+            <w:proofErr w:type="spellStart"/>
+            <w:proofErr w:type="gramStart"/>
             <w:r>
               <w:rPr>
                 <w:rFonts w:ascii="Courier New" w:hAnsi="Courier New"/>
@@ -10084,6 +11602,8 @@
               </w:rPr>
               <w:t>mem</w:t>
             </w:r>
+            <w:proofErr w:type="spellEnd"/>
+            <w:proofErr w:type="gramEnd"/>
             <w:r>
               <w:rPr>
                 <w:rFonts w:ascii="Courier New" w:hAnsi="Courier New"/>
@@ -10119,14 +11639,22 @@
               <w:rPr>
                 <w:sz w:val="22"/>
               </w:rPr>
-              <w:t>Set a Soar-S</w:t>
-            </w:r>
+              <w:t>Set a Soar-</w:t>
+            </w:r>
+            <w:proofErr w:type="spellStart"/>
             <w:r>
               <w:rPr>
                 <w:sz w:val="22"/>
               </w:rPr>
+              <w:t>S</w:t>
+            </w:r>
+            <w:r>
+              <w:rPr>
+                <w:sz w:val="22"/>
+              </w:rPr>
               <w:t>Mem</w:t>
             </w:r>
+            <w:proofErr w:type="spellEnd"/>
             <w:r>
               <w:rPr>
                 <w:sz w:val="22"/>
@@ -10150,6 +11678,8 @@
                 <w:sz w:val="18"/>
               </w:rPr>
             </w:pPr>
+            <w:proofErr w:type="spellStart"/>
+            <w:proofErr w:type="gramStart"/>
             <w:r>
               <w:rPr>
                 <w:rFonts w:ascii="Courier New" w:hAnsi="Courier New"/>
@@ -10164,6 +11694,8 @@
               </w:rPr>
               <w:t>mem</w:t>
             </w:r>
+            <w:proofErr w:type="spellEnd"/>
+            <w:proofErr w:type="gramEnd"/>
             <w:r>
               <w:rPr>
                 <w:rFonts w:ascii="Courier New" w:hAnsi="Courier New"/>
@@ -10199,14 +11731,22 @@
               <w:rPr>
                 <w:sz w:val="22"/>
               </w:rPr>
-              <w:t>Access Soar-S</w:t>
-            </w:r>
+              <w:t>Access Soar-</w:t>
+            </w:r>
+            <w:proofErr w:type="spellStart"/>
             <w:r>
               <w:rPr>
                 <w:sz w:val="22"/>
               </w:rPr>
+              <w:t>S</w:t>
+            </w:r>
+            <w:r>
+              <w:rPr>
+                <w:sz w:val="22"/>
+              </w:rPr>
               <w:t>Mem</w:t>
             </w:r>
+            <w:proofErr w:type="spellEnd"/>
             <w:r>
               <w:rPr>
                 <w:sz w:val="22"/>
@@ -10230,12 +11770,23 @@
                 <w:sz w:val="18"/>
               </w:rPr>
             </w:pPr>
+            <w:proofErr w:type="spellStart"/>
+            <w:proofErr w:type="gramStart"/>
             <w:r>
               <w:rPr>
                 <w:rFonts w:ascii="Courier New" w:hAnsi="Courier New"/>
                 <w:sz w:val="18"/>
               </w:rPr>
-              <w:t>smem [-t|--timers] &lt;timer&gt;</w:t>
+              <w:t>smem</w:t>
+            </w:r>
+            <w:proofErr w:type="spellEnd"/>
+            <w:proofErr w:type="gramEnd"/>
+            <w:r>
+              <w:rPr>
+                <w:rFonts w:ascii="Courier New" w:hAnsi="Courier New"/>
+                <w:sz w:val="18"/>
+              </w:rPr>
+              <w:t xml:space="preserve"> [-t|--timers] &lt;timer&gt;</w:t>
             </w:r>
           </w:p>
         </w:tc>
@@ -10265,7 +11816,21 @@
               <w:rPr>
                 <w:sz w:val="22"/>
               </w:rPr>
-              <w:t>Access Soar-SMem timers</w:t>
+              <w:t>Access Soar-</w:t>
+            </w:r>
+            <w:proofErr w:type="spellStart"/>
+            <w:r>
+              <w:rPr>
+                <w:sz w:val="22"/>
+              </w:rPr>
+              <w:t>SMem</w:t>
+            </w:r>
+            <w:proofErr w:type="spellEnd"/>
+            <w:r>
+              <w:rPr>
+                <w:sz w:val="22"/>
+              </w:rPr>
+              <w:t xml:space="preserve"> timers</w:t>
             </w:r>
           </w:p>
         </w:tc>
@@ -10284,18 +11849,29 @@
                 <w:sz w:val="18"/>
               </w:rPr>
             </w:pPr>
+            <w:proofErr w:type="spellStart"/>
+            <w:proofErr w:type="gramStart"/>
             <w:r>
               <w:rPr>
                 <w:rFonts w:ascii="Courier New" w:hAnsi="Courier New"/>
                 <w:sz w:val="18"/>
               </w:rPr>
-              <w:t>smem [-a|--add</w:t>
-            </w:r>
+              <w:t>smem</w:t>
+            </w:r>
+            <w:proofErr w:type="spellEnd"/>
+            <w:proofErr w:type="gramEnd"/>
             <w:r>
               <w:rPr>
                 <w:rFonts w:ascii="Courier New" w:hAnsi="Courier New"/>
                 <w:sz w:val="18"/>
               </w:rPr>
+              <w:t xml:space="preserve"> [-a|--add</w:t>
+            </w:r>
+            <w:r>
+              <w:rPr>
+                <w:rFonts w:ascii="Courier New" w:hAnsi="Courier New"/>
+                <w:sz w:val="18"/>
+              </w:rPr>
               <w:t>]</w:t>
             </w:r>
           </w:p>
@@ -10345,12 +11921,55 @@
                 <w:sz w:val="18"/>
               </w:rPr>
             </w:pPr>
+            <w:proofErr w:type="spellStart"/>
+            <w:proofErr w:type="gramStart"/>
             <w:r>
               <w:rPr>
                 <w:rFonts w:ascii="Courier New" w:hAnsi="Courier New"/>
                 <w:sz w:val="18"/>
               </w:rPr>
-              <w:t>smem [-v|--viz] &lt;lti&gt; &lt;depth&gt;</w:t>
+              <w:t>smem</w:t>
+            </w:r>
+            <w:proofErr w:type="spellEnd"/>
+            <w:proofErr w:type="gramEnd"/>
+            <w:r>
+              <w:rPr>
+                <w:rFonts w:ascii="Courier New" w:hAnsi="Courier New"/>
+                <w:sz w:val="18"/>
+              </w:rPr>
+              <w:t xml:space="preserve"> [-v|--</w:t>
+            </w:r>
+            <w:proofErr w:type="spellStart"/>
+            <w:r>
+              <w:rPr>
+                <w:rFonts w:ascii="Courier New" w:hAnsi="Courier New"/>
+                <w:sz w:val="18"/>
+              </w:rPr>
+              <w:t>viz</w:t>
+            </w:r>
+            <w:proofErr w:type="spellEnd"/>
+            <w:r>
+              <w:rPr>
+                <w:rFonts w:ascii="Courier New" w:hAnsi="Courier New"/>
+                <w:sz w:val="18"/>
+              </w:rPr>
+              <w:t>] &lt;</w:t>
+            </w:r>
+            <w:proofErr w:type="spellStart"/>
+            <w:r>
+              <w:rPr>
+                <w:rFonts w:ascii="Courier New" w:hAnsi="Courier New"/>
+                <w:sz w:val="18"/>
+              </w:rPr>
+              <w:t>lti</w:t>
+            </w:r>
+            <w:proofErr w:type="spellEnd"/>
+            <w:r>
+              <w:rPr>
+                <w:rFonts w:ascii="Courier New" w:hAnsi="Courier New"/>
+                <w:sz w:val="18"/>
+              </w:rPr>
+              <w:t>&gt; &lt;depth&gt;</w:t>
             </w:r>
           </w:p>
         </w:tc>
@@ -10380,7 +11999,27 @@
               <w:rPr>
                 <w:sz w:val="22"/>
               </w:rPr>
-              <w:t>Output semantic store in Graphvis format</w:t>
+              <w:t>O</w:t>
+            </w:r>
+            <w:r>
+              <w:rPr>
+                <w:sz w:val="22"/>
+              </w:rPr>
+              <w:t xml:space="preserve">utput semantic store in </w:t>
+            </w:r>
+            <w:proofErr w:type="spellStart"/>
+            <w:r>
+              <w:rPr>
+                <w:sz w:val="22"/>
+              </w:rPr>
+              <w:t>Graphviz</w:t>
+            </w:r>
+            <w:proofErr w:type="spellEnd"/>
+            <w:r>
+              <w:rPr>
+                <w:sz w:val="22"/>
+              </w:rPr>
+              <w:t xml:space="preserve"> format</w:t>
             </w:r>
           </w:p>
         </w:tc>
@@ -10399,12 +12038,55 @@
                 <w:sz w:val="18"/>
               </w:rPr>
             </w:pPr>
+            <w:proofErr w:type="spellStart"/>
+            <w:proofErr w:type="gramStart"/>
             <w:r>
               <w:rPr>
                 <w:rFonts w:ascii="Courier New" w:hAnsi="Courier New"/>
                 <w:sz w:val="18"/>
               </w:rPr>
-              <w:t>smem [-i|--init]</w:t>
+              <w:t>smem</w:t>
+            </w:r>
+            <w:proofErr w:type="spellEnd"/>
+            <w:proofErr w:type="gramEnd"/>
+            <w:r>
+              <w:rPr>
+                <w:rFonts w:ascii="Courier New" w:hAnsi="Courier New"/>
+                <w:sz w:val="18"/>
+              </w:rPr>
+              <w:t xml:space="preserve"> [-</w:t>
+            </w:r>
+            <w:proofErr w:type="spellStart"/>
+            <w:r>
+              <w:rPr>
+                <w:rFonts w:ascii="Courier New" w:hAnsi="Courier New"/>
+                <w:sz w:val="18"/>
+              </w:rPr>
+              <w:t>i</w:t>
+            </w:r>
+            <w:proofErr w:type="spellEnd"/>
+            <w:r>
+              <w:rPr>
+                <w:rFonts w:ascii="Courier New" w:hAnsi="Courier New"/>
+                <w:sz w:val="18"/>
+              </w:rPr>
+              <w:t>|--</w:t>
+            </w:r>
+            <w:proofErr w:type="spellStart"/>
+            <w:r>
+              <w:rPr>
+                <w:rFonts w:ascii="Courier New" w:hAnsi="Courier New"/>
+                <w:sz w:val="18"/>
+              </w:rPr>
+              <w:t>init</w:t>
+            </w:r>
+            <w:proofErr w:type="spellEnd"/>
+            <w:r>
+              <w:rPr>
+                <w:rFonts w:ascii="Courier New" w:hAnsi="Courier New"/>
+                <w:sz w:val="18"/>
+              </w:rPr>
+              <w:t>]</w:t>
             </w:r>
           </w:p>
         </w:tc>
@@ -10494,53 +12176,64 @@
                 <w:sz w:val="18"/>
               </w:rPr>
             </w:pPr>
+            <w:proofErr w:type="gramStart"/>
             <w:r>
               <w:rPr>
                 <w:rFonts w:ascii="Courier New" w:hAnsi="Courier New"/>
                 <w:sz w:val="18"/>
               </w:rPr>
-              <w:t xml:space="preserve">watch </w:t>
-            </w:r>
+              <w:t>watch</w:t>
+            </w:r>
+            <w:proofErr w:type="gramEnd"/>
             <w:r>
               <w:rPr>
                 <w:rFonts w:ascii="Courier New" w:hAnsi="Courier New"/>
                 <w:sz w:val="18"/>
               </w:rPr>
-              <w:t>[-s</w:t>
+              <w:t xml:space="preserve"> </w:t>
             </w:r>
             <w:r>
               <w:rPr>
                 <w:rFonts w:ascii="Courier New" w:hAnsi="Courier New"/>
                 <w:sz w:val="18"/>
               </w:rPr>
-              <w:t>|</w:t>
+              <w:t>[-s</w:t>
             </w:r>
             <w:r>
               <w:rPr>
                 <w:rFonts w:ascii="Courier New" w:hAnsi="Courier New"/>
                 <w:sz w:val="18"/>
               </w:rPr>
-              <w:t>--</w:t>
+              <w:t>|</w:t>
             </w:r>
             <w:r>
               <w:rPr>
                 <w:rFonts w:ascii="Courier New" w:hAnsi="Courier New"/>
                 <w:sz w:val="18"/>
               </w:rPr>
-              <w:t>s</w:t>
-            </w:r>
+              <w:t>--</w:t>
+            </w:r>
+            <w:proofErr w:type="spellStart"/>
             <w:r>
               <w:rPr>
                 <w:rFonts w:ascii="Courier New" w:hAnsi="Courier New"/>
                 <w:sz w:val="18"/>
               </w:rPr>
-              <w:t>mem</w:t>
+              <w:t>s</w:t>
             </w:r>
             <w:r>
               <w:rPr>
                 <w:rFonts w:ascii="Courier New" w:hAnsi="Courier New"/>
                 <w:sz w:val="18"/>
               </w:rPr>
+              <w:t>mem</w:t>
+            </w:r>
+            <w:proofErr w:type="spellEnd"/>
+            <w:r>
+              <w:rPr>
+                <w:rFonts w:ascii="Courier New" w:hAnsi="Courier New"/>
+                <w:sz w:val="18"/>
+              </w:rPr>
               <w:t>]</w:t>
             </w:r>
           </w:p>
@@ -10571,14 +12264,22 @@
               <w:rPr>
                 <w:sz w:val="22"/>
               </w:rPr>
-              <w:t>Soar-S</w:t>
-            </w:r>
+              <w:t>Soar-</w:t>
+            </w:r>
+            <w:proofErr w:type="spellStart"/>
             <w:r>
               <w:rPr>
                 <w:sz w:val="22"/>
               </w:rPr>
+              <w:t>S</w:t>
+            </w:r>
+            <w:r>
+              <w:rPr>
+                <w:sz w:val="22"/>
+              </w:rPr>
               <w:t>Mem</w:t>
             </w:r>
+            <w:proofErr w:type="spellEnd"/>
             <w:r>
               <w:rPr>
                 <w:sz w:val="22"/>
@@ -10598,11 +12299,11 @@
           <w:numId w:val="6"/>
         </w:numPr>
       </w:pPr>
-      <w:bookmarkStart w:id="41" w:name="_Toc253222317"/>
+      <w:bookmarkStart w:id="42" w:name="_Toc253222317"/>
       <w:r>
         <w:t>Parameters</w:t>
       </w:r>
-      <w:bookmarkEnd w:id="41"/>
+      <w:bookmarkEnd w:id="42"/>
     </w:p>
     <w:p>
       <w:r>
@@ -10621,7 +12322,7 @@
     <w:tbl>
       <w:tblPr>
         <w:tblW w:w="0" w:type="auto"/>
-        <w:tblLook w:val="0000"/>
+        <w:tblLook w:val="0000" w:firstRow="0" w:lastRow="0" w:firstColumn="0" w:lastColumn="0" w:noHBand="0" w:noVBand="0"/>
       </w:tblPr>
       <w:tblGrid>
         <w:gridCol w:w="3618"/>
@@ -10763,6 +12464,7 @@
                 <w:sz w:val="18"/>
               </w:rPr>
             </w:pPr>
+            <w:proofErr w:type="gramStart"/>
             <w:r>
               <w:rPr>
                 <w:rFonts w:ascii="Courier New" w:hAnsi="Courier New"/>
@@ -10777,6 +12479,7 @@
               </w:rPr>
               <w:t>earning</w:t>
             </w:r>
+            <w:proofErr w:type="gramEnd"/>
           </w:p>
         </w:tc>
         <w:tc>
@@ -10807,6 +12510,7 @@
                 <w:sz w:val="18"/>
               </w:rPr>
             </w:pPr>
+            <w:proofErr w:type="gramStart"/>
             <w:r>
               <w:rPr>
                 <w:rFonts w:ascii="Courier New" w:hAnsi="Courier New"/>
@@ -10814,6 +12518,7 @@
               </w:rPr>
               <w:t>on</w:t>
             </w:r>
+            <w:proofErr w:type="gramEnd"/>
           </w:p>
           <w:p>
             <w:pPr>
@@ -10824,6 +12529,7 @@
                 <w:sz w:val="18"/>
               </w:rPr>
             </w:pPr>
+            <w:proofErr w:type="gramStart"/>
             <w:r>
               <w:rPr>
                 <w:rFonts w:ascii="Courier New" w:hAnsi="Courier New"/>
@@ -10831,6 +12537,7 @@
               </w:rPr>
               <w:t>off</w:t>
             </w:r>
+            <w:proofErr w:type="gramEnd"/>
           </w:p>
         </w:tc>
         <w:tc>
@@ -10861,6 +12568,7 @@
                 <w:sz w:val="18"/>
               </w:rPr>
             </w:pPr>
+            <w:proofErr w:type="gramStart"/>
             <w:r>
               <w:rPr>
                 <w:rFonts w:ascii="Courier New" w:hAnsi="Courier New"/>
@@ -10875,6 +12583,7 @@
               </w:rPr>
               <w:t>ff</w:t>
             </w:r>
+            <w:proofErr w:type="gramEnd"/>
           </w:p>
         </w:tc>
       </w:tr>
@@ -11089,6 +12798,7 @@
                 <w:sz w:val="18"/>
               </w:rPr>
             </w:pPr>
+            <w:proofErr w:type="gramStart"/>
             <w:r>
               <w:rPr>
                 <w:rFonts w:ascii="Courier New" w:hAnsi="Courier New"/>
@@ -11096,6 +12806,7 @@
               </w:rPr>
               <w:t>database</w:t>
             </w:r>
+            <w:proofErr w:type="gramEnd"/>
             <w:r>
               <w:rPr>
                 <w:rFonts w:ascii="Courier New" w:hAnsi="Courier New"/>
@@ -11133,6 +12844,7 @@
                 <w:sz w:val="18"/>
               </w:rPr>
             </w:pPr>
+            <w:proofErr w:type="gramStart"/>
             <w:r>
               <w:rPr>
                 <w:rFonts w:ascii="Courier New" w:hAnsi="Courier New"/>
@@ -11140,6 +12852,7 @@
               </w:rPr>
               <w:t>file</w:t>
             </w:r>
+            <w:proofErr w:type="gramEnd"/>
           </w:p>
           <w:p>
             <w:pPr>
@@ -11150,6 +12863,7 @@
                 <w:sz w:val="18"/>
               </w:rPr>
             </w:pPr>
+            <w:proofErr w:type="gramStart"/>
             <w:r>
               <w:rPr>
                 <w:rFonts w:ascii="Courier New" w:hAnsi="Courier New"/>
@@ -11157,6 +12871,7 @@
               </w:rPr>
               <w:t>memory</w:t>
             </w:r>
+            <w:proofErr w:type="gramEnd"/>
           </w:p>
         </w:tc>
         <w:tc>
@@ -11187,6 +12902,7 @@
                 <w:sz w:val="18"/>
               </w:rPr>
             </w:pPr>
+            <w:proofErr w:type="gramStart"/>
             <w:r>
               <w:rPr>
                 <w:rFonts w:ascii="Courier New" w:hAnsi="Courier New"/>
@@ -11194,6 +12910,7 @@
               </w:rPr>
               <w:t>memory</w:t>
             </w:r>
+            <w:proofErr w:type="gramEnd"/>
           </w:p>
         </w:tc>
       </w:tr>
@@ -11288,6 +13005,7 @@
                 <w:sz w:val="18"/>
               </w:rPr>
             </w:pPr>
+            <w:proofErr w:type="gramStart"/>
             <w:r>
               <w:rPr>
                 <w:rFonts w:ascii="Courier New" w:hAnsi="Courier New"/>
@@ -11295,6 +13013,7 @@
               </w:rPr>
               <w:t>path</w:t>
             </w:r>
+            <w:proofErr w:type="gramEnd"/>
             <w:r>
               <w:rPr>
                 <w:rFonts w:ascii="Courier New" w:hAnsi="Courier New"/>
@@ -11337,31 +13056,25 @@
                 <w:rFonts w:ascii="Courier New" w:hAnsi="Courier New"/>
                 <w:sz w:val="18"/>
               </w:rPr>
-              <w:t>&lt;empty&gt;</w:t>
-            </w:r>
-          </w:p>
-          <w:p>
-            <w:pPr>
-              <w:spacing w:after="0"/>
-              <w:jc w:val="center"/>
+              <w:t>&lt;</w:t>
+            </w:r>
+            <w:proofErr w:type="gramStart"/>
+            <w:r>
               <w:rPr>
                 <w:rFonts w:ascii="Courier New" w:hAnsi="Courier New"/>
                 <w:sz w:val="18"/>
               </w:rPr>
-            </w:pPr>
+              <w:t>empty</w:t>
+            </w:r>
+            <w:proofErr w:type="gramEnd"/>
             <w:r>
               <w:rPr>
                 <w:rFonts w:ascii="Courier New" w:hAnsi="Courier New"/>
                 <w:sz w:val="18"/>
               </w:rPr>
-              <w:t>&lt;system path&gt;</w:t>
-            </w:r>
-          </w:p>
-        </w:tc>
-        <w:tc>
-          <w:tcPr>
-            <w:tcW w:w="270" w:type="dxa"/>
-          </w:tcPr>
+              <w:t>&gt;</w:t>
+            </w:r>
+          </w:p>
           <w:p>
             <w:pPr>
               <w:spacing w:after="0"/>
@@ -11371,27 +13084,81 @@
                 <w:sz w:val="18"/>
               </w:rPr>
             </w:pPr>
-          </w:p>
-        </w:tc>
-        <w:tc>
-          <w:tcPr>
-            <w:tcW w:w="2250" w:type="dxa"/>
-          </w:tcPr>
-          <w:p>
-            <w:pPr>
-              <w:spacing w:after="0"/>
-              <w:jc w:val="center"/>
+            <w:r>
               <w:rPr>
                 <w:rFonts w:ascii="Courier New" w:hAnsi="Courier New"/>
                 <w:sz w:val="18"/>
               </w:rPr>
-            </w:pPr>
+              <w:t>&lt;</w:t>
+            </w:r>
+            <w:proofErr w:type="gramStart"/>
             <w:r>
               <w:rPr>
                 <w:rFonts w:ascii="Courier New" w:hAnsi="Courier New"/>
                 <w:sz w:val="18"/>
               </w:rPr>
-              <w:t>&lt;empty&gt;</w:t>
+              <w:t>system</w:t>
+            </w:r>
+            <w:proofErr w:type="gramEnd"/>
+            <w:r>
+              <w:rPr>
+                <w:rFonts w:ascii="Courier New" w:hAnsi="Courier New"/>
+                <w:sz w:val="18"/>
+              </w:rPr>
+              <w:t xml:space="preserve"> path&gt;</w:t>
+            </w:r>
+          </w:p>
+        </w:tc>
+        <w:tc>
+          <w:tcPr>
+            <w:tcW w:w="270" w:type="dxa"/>
+          </w:tcPr>
+          <w:p>
+            <w:pPr>
+              <w:spacing w:after="0"/>
+              <w:jc w:val="center"/>
+              <w:rPr>
+                <w:rFonts w:ascii="Courier New" w:hAnsi="Courier New"/>
+                <w:sz w:val="18"/>
+              </w:rPr>
+            </w:pPr>
+          </w:p>
+        </w:tc>
+        <w:tc>
+          <w:tcPr>
+            <w:tcW w:w="2250" w:type="dxa"/>
+          </w:tcPr>
+          <w:p>
+            <w:pPr>
+              <w:spacing w:after="0"/>
+              <w:jc w:val="center"/>
+              <w:rPr>
+                <w:rFonts w:ascii="Courier New" w:hAnsi="Courier New"/>
+                <w:sz w:val="18"/>
+              </w:rPr>
+            </w:pPr>
+            <w:r>
+              <w:rPr>
+                <w:rFonts w:ascii="Courier New" w:hAnsi="Courier New"/>
+                <w:sz w:val="18"/>
+              </w:rPr>
+              <w:t>&lt;</w:t>
+            </w:r>
+            <w:proofErr w:type="gramStart"/>
+            <w:r>
+              <w:rPr>
+                <w:rFonts w:ascii="Courier New" w:hAnsi="Courier New"/>
+                <w:sz w:val="18"/>
+              </w:rPr>
+              <w:t>empty</w:t>
+            </w:r>
+            <w:proofErr w:type="gramEnd"/>
+            <w:r>
+              <w:rPr>
+                <w:rFonts w:ascii="Courier New" w:hAnsi="Courier New"/>
+                <w:sz w:val="18"/>
+              </w:rPr>
+              <w:t>&gt;</w:t>
             </w:r>
           </w:p>
         </w:tc>
@@ -11487,94 +13254,92 @@
                 <w:sz w:val="18"/>
               </w:rPr>
             </w:pPr>
+            <w:proofErr w:type="gramStart"/>
             <w:r>
               <w:rPr>
                 <w:rFonts w:ascii="Courier New" w:hAnsi="Courier New"/>
                 <w:sz w:val="18"/>
               </w:rPr>
-              <w:t>lazy-commit</w:t>
-            </w:r>
+              <w:t>lazy</w:t>
+            </w:r>
+            <w:proofErr w:type="gramEnd"/>
             <w:r>
               <w:rPr>
                 <w:rFonts w:ascii="Courier New" w:hAnsi="Courier New"/>
                 <w:sz w:val="18"/>
               </w:rPr>
-              <w:t>*</w:t>
-            </w:r>
-          </w:p>
-        </w:tc>
-        <w:tc>
-          <w:tcPr>
-            <w:tcW w:w="270" w:type="dxa"/>
-          </w:tcPr>
-          <w:p>
-            <w:pPr>
-              <w:spacing w:after="0"/>
+              <w:t>-commit</w:t>
+            </w:r>
+            <w:r>
               <w:rPr>
                 <w:rFonts w:ascii="Courier New" w:hAnsi="Courier New"/>
                 <w:sz w:val="18"/>
               </w:rPr>
-            </w:pPr>
-          </w:p>
-        </w:tc>
-        <w:tc>
-          <w:tcPr>
-            <w:tcW w:w="2430" w:type="dxa"/>
-            <w:shd w:val="clear" w:color="auto" w:fill="auto"/>
-          </w:tcPr>
-          <w:p>
-            <w:pPr>
-              <w:spacing w:after="0"/>
-              <w:jc w:val="center"/>
+              <w:t>*</w:t>
+            </w:r>
+          </w:p>
+        </w:tc>
+        <w:tc>
+          <w:tcPr>
+            <w:tcW w:w="270" w:type="dxa"/>
+          </w:tcPr>
+          <w:p>
+            <w:pPr>
+              <w:spacing w:after="0"/>
               <w:rPr>
                 <w:rFonts w:ascii="Courier New" w:hAnsi="Courier New"/>
                 <w:sz w:val="18"/>
               </w:rPr>
             </w:pPr>
-            <w:r>
+          </w:p>
+        </w:tc>
+        <w:tc>
+          <w:tcPr>
+            <w:tcW w:w="2430" w:type="dxa"/>
+            <w:shd w:val="clear" w:color="auto" w:fill="auto"/>
+          </w:tcPr>
+          <w:p>
+            <w:pPr>
+              <w:spacing w:after="0"/>
+              <w:jc w:val="center"/>
               <w:rPr>
                 <w:rFonts w:ascii="Courier New" w:hAnsi="Courier New"/>
                 <w:sz w:val="18"/>
               </w:rPr>
-              <w:t>off</w:t>
-            </w:r>
-          </w:p>
-          <w:p>
-            <w:pPr>
-              <w:spacing w:after="0"/>
-              <w:jc w:val="center"/>
+            </w:pPr>
+            <w:proofErr w:type="gramStart"/>
+            <w:r>
               <w:rPr>
                 <w:rFonts w:ascii="Courier New" w:hAnsi="Courier New"/>
                 <w:sz w:val="18"/>
               </w:rPr>
-            </w:pPr>
-            <w:r>
+              <w:t>off</w:t>
+            </w:r>
+            <w:proofErr w:type="gramEnd"/>
+          </w:p>
+          <w:p>
+            <w:pPr>
+              <w:spacing w:after="0"/>
+              <w:jc w:val="center"/>
               <w:rPr>
                 <w:rFonts w:ascii="Courier New" w:hAnsi="Courier New"/>
                 <w:sz w:val="18"/>
               </w:rPr>
-              <w:t>on</w:t>
-            </w:r>
-          </w:p>
-        </w:tc>
-        <w:tc>
-          <w:tcPr>
-            <w:tcW w:w="270" w:type="dxa"/>
-          </w:tcPr>
-          <w:p>
-            <w:pPr>
-              <w:spacing w:after="0"/>
-              <w:jc w:val="center"/>
+            </w:pPr>
+            <w:proofErr w:type="gramStart"/>
+            <w:r>
               <w:rPr>
                 <w:rFonts w:ascii="Courier New" w:hAnsi="Courier New"/>
                 <w:sz w:val="18"/>
               </w:rPr>
-            </w:pPr>
-          </w:p>
-        </w:tc>
-        <w:tc>
-          <w:tcPr>
-            <w:tcW w:w="2250" w:type="dxa"/>
+              <w:t>on</w:t>
+            </w:r>
+            <w:proofErr w:type="gramEnd"/>
+          </w:p>
+        </w:tc>
+        <w:tc>
+          <w:tcPr>
+            <w:tcW w:w="270" w:type="dxa"/>
           </w:tcPr>
           <w:p>
             <w:pPr>
@@ -11585,20 +13350,37 @@
                 <w:sz w:val="18"/>
               </w:rPr>
             </w:pPr>
-            <w:r>
+          </w:p>
+        </w:tc>
+        <w:tc>
+          <w:tcPr>
+            <w:tcW w:w="2250" w:type="dxa"/>
+          </w:tcPr>
+          <w:p>
+            <w:pPr>
+              <w:spacing w:after="0"/>
+              <w:jc w:val="center"/>
               <w:rPr>
                 <w:rFonts w:ascii="Courier New" w:hAnsi="Courier New"/>
                 <w:sz w:val="18"/>
               </w:rPr>
-              <w:t>o</w:t>
-            </w:r>
+            </w:pPr>
+            <w:proofErr w:type="gramStart"/>
             <w:r>
               <w:rPr>
                 <w:rFonts w:ascii="Courier New" w:hAnsi="Courier New"/>
                 <w:sz w:val="18"/>
               </w:rPr>
+              <w:t>o</w:t>
+            </w:r>
+            <w:r>
+              <w:rPr>
+                <w:rFonts w:ascii="Courier New" w:hAnsi="Courier New"/>
+                <w:sz w:val="18"/>
+              </w:rPr>
               <w:t>n</w:t>
             </w:r>
+            <w:proofErr w:type="gramEnd"/>
           </w:p>
         </w:tc>
       </w:tr>
@@ -11814,12 +13596,21 @@
                 <w:sz w:val="18"/>
               </w:rPr>
             </w:pPr>
+            <w:proofErr w:type="gramStart"/>
             <w:r>
               <w:rPr>
                 <w:rFonts w:ascii="Courier New" w:hAnsi="Courier New"/>
                 <w:sz w:val="18"/>
               </w:rPr>
-              <w:t>thresh*</w:t>
+              <w:t>thresh</w:t>
+            </w:r>
+            <w:proofErr w:type="gramEnd"/>
+            <w:r>
+              <w:rPr>
+                <w:rFonts w:ascii="Courier New" w:hAnsi="Courier New"/>
+                <w:sz w:val="18"/>
+              </w:rPr>
+              <w:t>*</w:t>
             </w:r>
           </w:p>
         </w:tc>
@@ -12004,104 +13795,104 @@
                 <w:sz w:val="18"/>
               </w:rPr>
             </w:pPr>
+            <w:proofErr w:type="gramStart"/>
             <w:r>
               <w:rPr>
                 <w:rFonts w:ascii="Courier New" w:hAnsi="Courier New"/>
                 <w:sz w:val="18"/>
               </w:rPr>
-              <w:t>cache*</w:t>
-            </w:r>
-          </w:p>
-        </w:tc>
-        <w:tc>
-          <w:tcPr>
-            <w:tcW w:w="270" w:type="dxa"/>
-          </w:tcPr>
-          <w:p>
-            <w:pPr>
-              <w:spacing w:after="0"/>
+              <w:t>cache</w:t>
+            </w:r>
+            <w:proofErr w:type="gramEnd"/>
+            <w:r>
               <w:rPr>
                 <w:rFonts w:ascii="Courier New" w:hAnsi="Courier New"/>
                 <w:sz w:val="18"/>
               </w:rPr>
-            </w:pPr>
-          </w:p>
-        </w:tc>
-        <w:tc>
-          <w:tcPr>
-            <w:tcW w:w="2430" w:type="dxa"/>
-            <w:shd w:val="clear" w:color="auto" w:fill="auto"/>
-          </w:tcPr>
-          <w:p>
-            <w:pPr>
-              <w:spacing w:after="0"/>
-              <w:jc w:val="center"/>
+              <w:t>*</w:t>
+            </w:r>
+          </w:p>
+        </w:tc>
+        <w:tc>
+          <w:tcPr>
+            <w:tcW w:w="270" w:type="dxa"/>
+          </w:tcPr>
+          <w:p>
+            <w:pPr>
+              <w:spacing w:after="0"/>
               <w:rPr>
                 <w:rFonts w:ascii="Courier New" w:hAnsi="Courier New"/>
                 <w:sz w:val="18"/>
               </w:rPr>
             </w:pPr>
-            <w:r>
+          </w:p>
+        </w:tc>
+        <w:tc>
+          <w:tcPr>
+            <w:tcW w:w="2430" w:type="dxa"/>
+            <w:shd w:val="clear" w:color="auto" w:fill="auto"/>
+          </w:tcPr>
+          <w:p>
+            <w:pPr>
+              <w:spacing w:after="0"/>
+              <w:jc w:val="center"/>
               <w:rPr>
                 <w:rFonts w:ascii="Courier New" w:hAnsi="Courier New"/>
                 <w:sz w:val="18"/>
               </w:rPr>
-              <w:t>large</w:t>
-            </w:r>
-          </w:p>
-          <w:p>
-            <w:pPr>
-              <w:spacing w:after="0"/>
-              <w:jc w:val="center"/>
+            </w:pPr>
+            <w:proofErr w:type="gramStart"/>
+            <w:r>
               <w:rPr>
                 <w:rFonts w:ascii="Courier New" w:hAnsi="Courier New"/>
                 <w:sz w:val="18"/>
               </w:rPr>
-            </w:pPr>
-            <w:r>
+              <w:t>large</w:t>
+            </w:r>
+            <w:proofErr w:type="gramEnd"/>
+          </w:p>
+          <w:p>
+            <w:pPr>
+              <w:spacing w:after="0"/>
+              <w:jc w:val="center"/>
               <w:rPr>
                 <w:rFonts w:ascii="Courier New" w:hAnsi="Courier New"/>
                 <w:sz w:val="18"/>
               </w:rPr>
-              <w:t>medium</w:t>
-            </w:r>
-          </w:p>
-          <w:p>
-            <w:pPr>
-              <w:spacing w:after="0"/>
-              <w:jc w:val="center"/>
+            </w:pPr>
+            <w:proofErr w:type="gramStart"/>
+            <w:r>
               <w:rPr>
                 <w:rFonts w:ascii="Courier New" w:hAnsi="Courier New"/>
                 <w:sz w:val="18"/>
               </w:rPr>
-            </w:pPr>
-            <w:r>
+              <w:t>medium</w:t>
+            </w:r>
+            <w:proofErr w:type="gramEnd"/>
+          </w:p>
+          <w:p>
+            <w:pPr>
+              <w:spacing w:after="0"/>
+              <w:jc w:val="center"/>
               <w:rPr>
                 <w:rFonts w:ascii="Courier New" w:hAnsi="Courier New"/>
                 <w:sz w:val="18"/>
               </w:rPr>
-              <w:t>small</w:t>
-            </w:r>
-          </w:p>
-        </w:tc>
-        <w:tc>
-          <w:tcPr>
-            <w:tcW w:w="270" w:type="dxa"/>
-          </w:tcPr>
-          <w:p>
-            <w:pPr>
-              <w:spacing w:after="0"/>
-              <w:jc w:val="center"/>
+            </w:pPr>
+            <w:proofErr w:type="gramStart"/>
+            <w:r>
               <w:rPr>
                 <w:rFonts w:ascii="Courier New" w:hAnsi="Courier New"/>
                 <w:sz w:val="18"/>
               </w:rPr>
-            </w:pPr>
-          </w:p>
-        </w:tc>
-        <w:tc>
-          <w:tcPr>
-            <w:tcW w:w="2250" w:type="dxa"/>
+              <w:t>small</w:t>
+            </w:r>
+            <w:proofErr w:type="gramEnd"/>
+          </w:p>
+        </w:tc>
+        <w:tc>
+          <w:tcPr>
+            <w:tcW w:w="270" w:type="dxa"/>
           </w:tcPr>
           <w:p>
             <w:pPr>
@@ -12112,13 +13903,30 @@
                 <w:sz w:val="18"/>
               </w:rPr>
             </w:pPr>
-            <w:r>
+          </w:p>
+        </w:tc>
+        <w:tc>
+          <w:tcPr>
+            <w:tcW w:w="2250" w:type="dxa"/>
+          </w:tcPr>
+          <w:p>
+            <w:pPr>
+              <w:spacing w:after="0"/>
+              <w:jc w:val="center"/>
               <w:rPr>
                 <w:rFonts w:ascii="Courier New" w:hAnsi="Courier New"/>
                 <w:sz w:val="18"/>
               </w:rPr>
+            </w:pPr>
+            <w:proofErr w:type="gramStart"/>
+            <w:r>
+              <w:rPr>
+                <w:rFonts w:ascii="Courier New" w:hAnsi="Courier New"/>
+                <w:sz w:val="18"/>
+              </w:rPr>
               <w:t>large</w:t>
             </w:r>
+            <w:proofErr w:type="gramEnd"/>
           </w:p>
         </w:tc>
       </w:tr>
@@ -12213,87 +14021,85 @@
                 <w:sz w:val="18"/>
               </w:rPr>
             </w:pPr>
+            <w:proofErr w:type="gramStart"/>
             <w:r>
               <w:rPr>
                 <w:rFonts w:ascii="Courier New" w:hAnsi="Courier New"/>
                 <w:sz w:val="18"/>
               </w:rPr>
-              <w:t>optimization*</w:t>
-            </w:r>
-          </w:p>
-        </w:tc>
-        <w:tc>
-          <w:tcPr>
-            <w:tcW w:w="270" w:type="dxa"/>
-          </w:tcPr>
-          <w:p>
-            <w:pPr>
-              <w:spacing w:after="0"/>
+              <w:t>optimization</w:t>
+            </w:r>
+            <w:proofErr w:type="gramEnd"/>
+            <w:r>
               <w:rPr>
                 <w:rFonts w:ascii="Courier New" w:hAnsi="Courier New"/>
                 <w:sz w:val="18"/>
               </w:rPr>
-            </w:pPr>
-          </w:p>
-        </w:tc>
-        <w:tc>
-          <w:tcPr>
-            <w:tcW w:w="2430" w:type="dxa"/>
-            <w:shd w:val="clear" w:color="auto" w:fill="auto"/>
-          </w:tcPr>
-          <w:p>
-            <w:pPr>
-              <w:spacing w:after="0"/>
-              <w:jc w:val="center"/>
+              <w:t>*</w:t>
+            </w:r>
+          </w:p>
+        </w:tc>
+        <w:tc>
+          <w:tcPr>
+            <w:tcW w:w="270" w:type="dxa"/>
+          </w:tcPr>
+          <w:p>
+            <w:pPr>
+              <w:spacing w:after="0"/>
               <w:rPr>
                 <w:rFonts w:ascii="Courier New" w:hAnsi="Courier New"/>
                 <w:sz w:val="18"/>
               </w:rPr>
             </w:pPr>
-            <w:r>
+          </w:p>
+        </w:tc>
+        <w:tc>
+          <w:tcPr>
+            <w:tcW w:w="2430" w:type="dxa"/>
+            <w:shd w:val="clear" w:color="auto" w:fill="auto"/>
+          </w:tcPr>
+          <w:p>
+            <w:pPr>
+              <w:spacing w:after="0"/>
+              <w:jc w:val="center"/>
               <w:rPr>
                 <w:rFonts w:ascii="Courier New" w:hAnsi="Courier New"/>
                 <w:sz w:val="18"/>
               </w:rPr>
-              <w:t>performance</w:t>
-            </w:r>
-          </w:p>
-          <w:p>
-            <w:pPr>
-              <w:spacing w:after="0"/>
-              <w:jc w:val="center"/>
+            </w:pPr>
+            <w:proofErr w:type="gramStart"/>
+            <w:r>
               <w:rPr>
                 <w:rFonts w:ascii="Courier New" w:hAnsi="Courier New"/>
                 <w:sz w:val="18"/>
               </w:rPr>
-            </w:pPr>
-            <w:r>
+              <w:t>performance</w:t>
+            </w:r>
+            <w:proofErr w:type="gramEnd"/>
+          </w:p>
+          <w:p>
+            <w:pPr>
+              <w:spacing w:after="0"/>
+              <w:jc w:val="center"/>
               <w:rPr>
                 <w:rFonts w:ascii="Courier New" w:hAnsi="Courier New"/>
                 <w:sz w:val="18"/>
               </w:rPr>
-              <w:t>safety</w:t>
-            </w:r>
-          </w:p>
-        </w:tc>
-        <w:tc>
-          <w:tcPr>
-            <w:tcW w:w="270" w:type="dxa"/>
-          </w:tcPr>
-          <w:p>
-            <w:pPr>
-              <w:spacing w:after="0"/>
-              <w:jc w:val="center"/>
+            </w:pPr>
+            <w:proofErr w:type="gramStart"/>
+            <w:r>
               <w:rPr>
                 <w:rFonts w:ascii="Courier New" w:hAnsi="Courier New"/>
                 <w:sz w:val="18"/>
               </w:rPr>
-            </w:pPr>
-          </w:p>
-        </w:tc>
-        <w:tc>
-          <w:tcPr>
-            <w:tcW w:w="2250" w:type="dxa"/>
+              <w:t>safety</w:t>
+            </w:r>
+            <w:proofErr w:type="gramEnd"/>
+          </w:p>
+        </w:tc>
+        <w:tc>
+          <w:tcPr>
+            <w:tcW w:w="270" w:type="dxa"/>
           </w:tcPr>
           <w:p>
             <w:pPr>
@@ -12304,13 +14110,30 @@
                 <w:sz w:val="18"/>
               </w:rPr>
             </w:pPr>
-            <w:r>
+          </w:p>
+        </w:tc>
+        <w:tc>
+          <w:tcPr>
+            <w:tcW w:w="2250" w:type="dxa"/>
+          </w:tcPr>
+          <w:p>
+            <w:pPr>
+              <w:spacing w:after="0"/>
+              <w:jc w:val="center"/>
               <w:rPr>
                 <w:rFonts w:ascii="Courier New" w:hAnsi="Courier New"/>
                 <w:sz w:val="18"/>
               </w:rPr>
+            </w:pPr>
+            <w:proofErr w:type="gramStart"/>
+            <w:r>
+              <w:rPr>
+                <w:rFonts w:ascii="Courier New" w:hAnsi="Courier New"/>
+                <w:sz w:val="18"/>
+              </w:rPr>
               <w:t>performance</w:t>
             </w:r>
+            <w:proofErr w:type="gramEnd"/>
           </w:p>
         </w:tc>
       </w:tr>
@@ -12405,6 +14228,7 @@
                 <w:sz w:val="18"/>
               </w:rPr>
             </w:pPr>
+            <w:proofErr w:type="gramStart"/>
             <w:r>
               <w:rPr>
                 <w:rFonts w:ascii="Courier New" w:hAnsi="Courier New"/>
@@ -12412,6 +14236,7 @@
               </w:rPr>
               <w:t>timers</w:t>
             </w:r>
+            <w:proofErr w:type="gramEnd"/>
           </w:p>
         </w:tc>
         <w:tc>
@@ -12442,6 +14267,7 @@
                 <w:sz w:val="18"/>
               </w:rPr>
             </w:pPr>
+            <w:proofErr w:type="gramStart"/>
             <w:r>
               <w:rPr>
                 <w:rFonts w:ascii="Courier New" w:hAnsi="Courier New"/>
@@ -12449,6 +14275,7 @@
               </w:rPr>
               <w:t>off</w:t>
             </w:r>
+            <w:proofErr w:type="gramEnd"/>
           </w:p>
           <w:p>
             <w:pPr>
@@ -12459,6 +14286,7 @@
                 <w:sz w:val="18"/>
               </w:rPr>
             </w:pPr>
+            <w:proofErr w:type="gramStart"/>
             <w:r>
               <w:rPr>
                 <w:rFonts w:ascii="Courier New" w:hAnsi="Courier New"/>
@@ -12466,6 +14294,7 @@
               </w:rPr>
               <w:t>one</w:t>
             </w:r>
+            <w:proofErr w:type="gramEnd"/>
           </w:p>
           <w:p>
             <w:pPr>
@@ -12476,6 +14305,7 @@
                 <w:sz w:val="18"/>
               </w:rPr>
             </w:pPr>
+            <w:proofErr w:type="gramStart"/>
             <w:r>
               <w:rPr>
                 <w:rFonts w:ascii="Courier New" w:hAnsi="Courier New"/>
@@ -12483,6 +14313,7 @@
               </w:rPr>
               <w:t>two</w:t>
             </w:r>
+            <w:proofErr w:type="gramEnd"/>
           </w:p>
           <w:p>
             <w:pPr>
@@ -12493,13 +14324,16 @@
                 <w:sz w:val="18"/>
               </w:rPr>
             </w:pPr>
+            <w:proofErr w:type="gramStart"/>
             <w:r>
               <w:rPr>
                 <w:rFonts w:ascii="Courier New" w:hAnsi="Courier New"/>
                 <w:sz w:val="18"/>
               </w:rPr>
+              <w:lastRenderedPageBreak/>
               <w:t>three</w:t>
             </w:r>
+            <w:proofErr w:type="gramEnd"/>
           </w:p>
         </w:tc>
         <w:tc>
@@ -12530,6 +14364,7 @@
                 <w:sz w:val="18"/>
               </w:rPr>
             </w:pPr>
+            <w:proofErr w:type="gramStart"/>
             <w:r>
               <w:rPr>
                 <w:rFonts w:ascii="Courier New" w:hAnsi="Courier New"/>
@@ -12537,6 +14372,7 @@
               </w:rPr>
               <w:t>off</w:t>
             </w:r>
+            <w:proofErr w:type="gramEnd"/>
           </w:p>
         </w:tc>
       </w:tr>
@@ -12629,11 +14465,12 @@
       <w:r>
         <w:br w:type="page"/>
       </w:r>
-      <w:bookmarkStart w:id="42" w:name="_Toc253222318"/>
-      <w:r>
+      <w:bookmarkStart w:id="43" w:name="_Toc253222318"/>
+      <w:r>
+        <w:lastRenderedPageBreak/>
         <w:t>Agent Commands</w:t>
       </w:r>
-      <w:bookmarkEnd w:id="42"/>
+      <w:bookmarkEnd w:id="43"/>
     </w:p>
     <w:p>
       <w:pPr>
@@ -12653,8 +14490,15 @@
       <w:pPr>
         <w:pStyle w:val="code"/>
       </w:pPr>
-      <w:r>
-        <w:t>state.smem.command.store &lt;identifier&gt;</w:t>
+      <w:proofErr w:type="spellStart"/>
+      <w:proofErr w:type="gramStart"/>
+      <w:r>
+        <w:t>state.smem.command.store</w:t>
+      </w:r>
+      <w:proofErr w:type="spellEnd"/>
+      <w:proofErr w:type="gramEnd"/>
+      <w:r>
+        <w:t xml:space="preserve"> &lt;identifier&gt;</w:t>
       </w:r>
     </w:p>
     <w:p>
@@ -12675,14 +14519,29 @@
       <w:pPr>
         <w:pStyle w:val="code"/>
       </w:pPr>
+      <w:proofErr w:type="spellStart"/>
+      <w:proofErr w:type="gramStart"/>
       <w:r>
         <w:t>state.s</w:t>
       </w:r>
       <w:r>
-        <w:t xml:space="preserve">mem.command.retrieve </w:t>
-      </w:r>
-      <w:r>
-        <w:t>&lt;lti&gt;</w:t>
+        <w:t>mem.command.retrieve</w:t>
+      </w:r>
+      <w:proofErr w:type="spellEnd"/>
+      <w:proofErr w:type="gramEnd"/>
+      <w:r>
+        <w:t xml:space="preserve"> </w:t>
+      </w:r>
+      <w:r>
+        <w:t>&lt;</w:t>
+      </w:r>
+      <w:proofErr w:type="spellStart"/>
+      <w:r>
+        <w:t>lti</w:t>
+      </w:r>
+      <w:proofErr w:type="spellEnd"/>
+      <w:r>
+        <w:t>&gt;</w:t>
       </w:r>
     </w:p>
     <w:p>
@@ -12703,11 +14562,18 @@
       <w:pPr>
         <w:pStyle w:val="code"/>
       </w:pPr>
+      <w:proofErr w:type="spellStart"/>
+      <w:proofErr w:type="gramStart"/>
       <w:r>
         <w:t>state.s</w:t>
       </w:r>
       <w:r>
-        <w:t>mem.command.query &lt;cue&gt;</w:t>
+        <w:t>mem.command.query</w:t>
+      </w:r>
+      <w:proofErr w:type="spellEnd"/>
+      <w:proofErr w:type="gramEnd"/>
+      <w:r>
+        <w:t xml:space="preserve"> &lt;cue&gt;</w:t>
       </w:r>
     </w:p>
     <w:p>
@@ -12719,14 +14585,29 @@
       <w:pPr>
         <w:pStyle w:val="code"/>
       </w:pPr>
+      <w:proofErr w:type="spellStart"/>
+      <w:proofErr w:type="gramStart"/>
       <w:r>
         <w:t>state.s</w:t>
       </w:r>
       <w:r>
-        <w:t xml:space="preserve">mem.command.prohibit </w:t>
-      </w:r>
-      <w:r>
-        <w:t>&lt;bad-lti&gt;</w:t>
+        <w:t>mem.command.prohibit</w:t>
+      </w:r>
+      <w:proofErr w:type="spellEnd"/>
+      <w:proofErr w:type="gramEnd"/>
+      <w:r>
+        <w:t xml:space="preserve"> </w:t>
+      </w:r>
+      <w:r>
+        <w:t>&lt;bad-</w:t>
+      </w:r>
+      <w:proofErr w:type="spellStart"/>
+      <w:r>
+        <w:t>lti</w:t>
+      </w:r>
+      <w:proofErr w:type="spellEnd"/>
+      <w:r>
+        <w:t>&gt;</w:t>
       </w:r>
     </w:p>
     <w:p>
@@ -12737,22 +14618,26 @@
           <w:numId w:val="6"/>
         </w:numPr>
       </w:pPr>
-      <w:bookmarkStart w:id="43" w:name="_Toc253222319"/>
+      <w:bookmarkStart w:id="44" w:name="_Toc253222319"/>
       <w:r>
         <w:t>Retrieval Agent Meta-Data</w:t>
       </w:r>
-      <w:bookmarkEnd w:id="43"/>
+      <w:bookmarkEnd w:id="44"/>
     </w:p>
     <w:p>
       <w:pPr>
         <w:pStyle w:val="code"/>
       </w:pPr>
+      <w:proofErr w:type="spellStart"/>
+      <w:proofErr w:type="gramStart"/>
       <w:r>
         <w:t>state.s</w:t>
       </w:r>
       <w:r>
         <w:t>mem.result</w:t>
       </w:r>
+      <w:proofErr w:type="spellEnd"/>
+      <w:proofErr w:type="gramEnd"/>
     </w:p>
     <w:p>
       <w:pPr>
@@ -12761,11 +14646,21 @@
       </w:pPr>
       <w:r>
         <w:tab/>
-        <w:t>^retrieved &lt;</w:t>
-      </w:r>
+        <w:t>^</w:t>
+      </w:r>
+      <w:proofErr w:type="gramStart"/>
+      <w:r>
+        <w:t>retrieved</w:t>
+      </w:r>
+      <w:proofErr w:type="gramEnd"/>
+      <w:r>
+        <w:t xml:space="preserve"> &lt;</w:t>
+      </w:r>
+      <w:proofErr w:type="spellStart"/>
       <w:r>
         <w:t>lti</w:t>
       </w:r>
+      <w:proofErr w:type="spellEnd"/>
       <w:r>
         <w:t>&gt;</w:t>
       </w:r>
@@ -12780,7 +14675,23 @@
         <w:t>^</w:t>
       </w:r>
       <w:r>
-        <w:t>&lt;&lt; success failure bad-cmd &gt;&gt;</w:t>
+        <w:t xml:space="preserve">&lt;&lt; </w:t>
+      </w:r>
+      <w:proofErr w:type="gramStart"/>
+      <w:r>
+        <w:t>success</w:t>
+      </w:r>
+      <w:proofErr w:type="gramEnd"/>
+      <w:r>
+        <w:t xml:space="preserve"> failure bad-</w:t>
+      </w:r>
+      <w:proofErr w:type="spellStart"/>
+      <w:r>
+        <w:t>cmd</w:t>
+      </w:r>
+      <w:proofErr w:type="spellEnd"/>
+      <w:r>
+        <w:t xml:space="preserve"> &gt;&gt;</w:t>
       </w:r>
       <w:r>
         <w:t xml:space="preserve"> &lt;identifier&gt;</w:t>
@@ -12794,18 +14705,19 @@
       </w:pPr>
     </w:p>
     <w:sectPr>
-      <w:footerReference w:type="even" r:id="rId8"/>
-      <w:footerReference w:type="default" r:id="rId9"/>
+      <w:footerReference w:type="even" r:id="rId9"/>
+      <w:footerReference w:type="default" r:id="rId10"/>
       <w:type w:val="continuous"/>
       <w:pgSz w:w="12240" w:h="15840"/>
-      <w:pgMar w:top="1440" w:right="1440" w:bottom="1440" w:left="1440" w:gutter="0"/>
+      <w:pgMar w:top="1440" w:right="1440" w:bottom="1440" w:left="1440" w:header="720" w:footer="720" w:gutter="0"/>
+      <w:cols w:space="720"/>
     </w:sectPr>
   </w:body>
 </w:document>
 </file>
 
 <file path=word/endnotes.xml><?xml version="1.0" encoding="utf-8"?>
-<w:endnotes xmlns:mo="http://schemas.microsoft.com/office/mac/office/2008/main" xmlns:ve="http://schemas.openxmlformats.org/markup-compatibility/2006" xmlns:mv="urn:schemas-microsoft-com:mac:vml" xmlns:o="urn:schemas-microsoft-com:office:office" xmlns:r="http://schemas.openxmlformats.org/officeDocument/2006/relationships" xmlns:m="http://schemas.openxmlformats.org/officeDocument/2006/math" xmlns:v="urn:schemas-microsoft-com:vml" xmlns:wp="http://schemas.openxmlformats.org/drawingml/2006/wordprocessingDrawing" xmlns:w10="urn:schemas-microsoft-com:office:word" xmlns:w="http://schemas.openxmlformats.org/wordprocessingml/2006/main" xmlns:wne="http://schemas.microsoft.com/office/word/2006/wordml">
+<w:endnotes xmlns:wpc="http://schemas.microsoft.com/office/word/2010/wordprocessingCanvas" xmlns:mo="http://schemas.microsoft.com/office/mac/office/2008/main" xmlns:mc="http://schemas.openxmlformats.org/markup-compatibility/2006" xmlns:mv="urn:schemas-microsoft-com:mac:vml" xmlns:o="urn:schemas-microsoft-com:office:office" xmlns:r="http://schemas.openxmlformats.org/officeDocument/2006/relationships" xmlns:m="http://schemas.openxmlformats.org/officeDocument/2006/math" xmlns:v="urn:schemas-microsoft-com:vml" xmlns:wp14="http://schemas.microsoft.com/office/word/2010/wordprocessingDrawing" xmlns:wp="http://schemas.openxmlformats.org/drawingml/2006/wordprocessingDrawing" xmlns:w10="urn:schemas-microsoft-com:office:word" xmlns:w="http://schemas.openxmlformats.org/wordprocessingml/2006/main" xmlns:w14="http://schemas.microsoft.com/office/word/2010/wordml" xmlns:wpg="http://schemas.microsoft.com/office/word/2010/wordprocessingGroup" xmlns:wpi="http://schemas.microsoft.com/office/word/2010/wordprocessingInk" xmlns:wne="http://schemas.microsoft.com/office/word/2006/wordml" xmlns:wps="http://schemas.microsoft.com/office/word/2010/wordprocessingShape" mc:Ignorable="w14 wp14">
   <w:endnote w:type="separator" w:id="-1">
     <w:p>
       <w:pPr>
@@ -12830,7 +14742,7 @@
 </file>
 
 <file path=word/footer1.xml><?xml version="1.0" encoding="utf-8"?>
-<w:ftr xmlns:mo="http://schemas.microsoft.com/office/mac/office/2008/main" xmlns:ve="http://schemas.openxmlformats.org/markup-compatibility/2006" xmlns:mv="urn:schemas-microsoft-com:mac:vml" xmlns:o="urn:schemas-microsoft-com:office:office" xmlns:r="http://schemas.openxmlformats.org/officeDocument/2006/relationships" xmlns:m="http://schemas.openxmlformats.org/officeDocument/2006/math" xmlns:v="urn:schemas-microsoft-com:vml" xmlns:wp="http://schemas.openxmlformats.org/drawingml/2006/wordprocessingDrawing" xmlns:w10="urn:schemas-microsoft-com:office:word" xmlns:w="http://schemas.openxmlformats.org/wordprocessingml/2006/main" xmlns:wne="http://schemas.microsoft.com/office/word/2006/wordml">
+<w:ftr xmlns:wpc="http://schemas.microsoft.com/office/word/2010/wordprocessingCanvas" xmlns:mo="http://schemas.microsoft.com/office/mac/office/2008/main" xmlns:mc="http://schemas.openxmlformats.org/markup-compatibility/2006" xmlns:mv="urn:schemas-microsoft-com:mac:vml" xmlns:o="urn:schemas-microsoft-com:office:office" xmlns:r="http://schemas.openxmlformats.org/officeDocument/2006/relationships" xmlns:m="http://schemas.openxmlformats.org/officeDocument/2006/math" xmlns:v="urn:schemas-microsoft-com:vml" xmlns:wp14="http://schemas.microsoft.com/office/word/2010/wordprocessingDrawing" xmlns:wp="http://schemas.openxmlformats.org/drawingml/2006/wordprocessingDrawing" xmlns:w10="urn:schemas-microsoft-com:office:word" xmlns:w="http://schemas.openxmlformats.org/wordprocessingml/2006/main" xmlns:w14="http://schemas.microsoft.com/office/word/2010/wordml" xmlns:wpg="http://schemas.microsoft.com/office/word/2010/wordprocessingGroup" xmlns:wpi="http://schemas.microsoft.com/office/word/2010/wordprocessingInk" xmlns:wne="http://schemas.microsoft.com/office/word/2006/wordml" xmlns:wps="http://schemas.microsoft.com/office/word/2010/wordprocessingShape" mc:Ignorable="w14 wp14">
   <w:p>
     <w:pPr>
       <w:pStyle w:val="Footer"/>
@@ -12867,7 +14779,7 @@
 </file>
 
 <file path=word/footer2.xml><?xml version="1.0" encoding="utf-8"?>
-<w:ftr xmlns:mo="http://schemas.microsoft.com/office/mac/office/2008/main" xmlns:ve="http://schemas.openxmlformats.org/markup-compatibility/2006" xmlns:mv="urn:schemas-microsoft-com:mac:vml" xmlns:o="urn:schemas-microsoft-com:office:office" xmlns:r="http://schemas.openxmlformats.org/officeDocument/2006/relationships" xmlns:m="http://schemas.openxmlformats.org/officeDocument/2006/math" xmlns:v="urn:schemas-microsoft-com:vml" xmlns:wp="http://schemas.openxmlformats.org/drawingml/2006/wordprocessingDrawing" xmlns:w10="urn:schemas-microsoft-com:office:word" xmlns:w="http://schemas.openxmlformats.org/wordprocessingml/2006/main" xmlns:wne="http://schemas.microsoft.com/office/word/2006/wordml">
+<w:ftr xmlns:wpc="http://schemas.microsoft.com/office/word/2010/wordprocessingCanvas" xmlns:mo="http://schemas.microsoft.com/office/mac/office/2008/main" xmlns:mc="http://schemas.openxmlformats.org/markup-compatibility/2006" xmlns:mv="urn:schemas-microsoft-com:mac:vml" xmlns:o="urn:schemas-microsoft-com:office:office" xmlns:r="http://schemas.openxmlformats.org/officeDocument/2006/relationships" xmlns:m="http://schemas.openxmlformats.org/officeDocument/2006/math" xmlns:v="urn:schemas-microsoft-com:vml" xmlns:wp14="http://schemas.microsoft.com/office/word/2010/wordprocessingDrawing" xmlns:wp="http://schemas.openxmlformats.org/drawingml/2006/wordprocessingDrawing" xmlns:w10="urn:schemas-microsoft-com:office:word" xmlns:w="http://schemas.openxmlformats.org/wordprocessingml/2006/main" xmlns:w14="http://schemas.microsoft.com/office/word/2010/wordml" xmlns:wpg="http://schemas.microsoft.com/office/word/2010/wordprocessingGroup" xmlns:wpi="http://schemas.microsoft.com/office/word/2010/wordprocessingInk" xmlns:wne="http://schemas.microsoft.com/office/word/2006/wordml" xmlns:wps="http://schemas.microsoft.com/office/word/2010/wordprocessingShape" mc:Ignorable="w14 wp14">
   <w:p>
     <w:pPr>
       <w:pStyle w:val="Footer"/>
@@ -12899,7 +14811,7 @@
         <w:rStyle w:val="PageNumber"/>
         <w:noProof/>
       </w:rPr>
-      <w:t>5</w:t>
+      <w:t>23</w:t>
     </w:r>
     <w:r>
       <w:rPr>
@@ -12917,7 +14829,7 @@
 </file>
 
 <file path=word/footnotes.xml><?xml version="1.0" encoding="utf-8"?>
-<w:footnotes xmlns:mo="http://schemas.microsoft.com/office/mac/office/2008/main" xmlns:ve="http://schemas.openxmlformats.org/markup-compatibility/2006" xmlns:mv="urn:schemas-microsoft-com:mac:vml" xmlns:o="urn:schemas-microsoft-com:office:office" xmlns:r="http://schemas.openxmlformats.org/officeDocument/2006/relationships" xmlns:m="http://schemas.openxmlformats.org/officeDocument/2006/math" xmlns:v="urn:schemas-microsoft-com:vml" xmlns:wp="http://schemas.openxmlformats.org/drawingml/2006/wordprocessingDrawing" xmlns:w10="urn:schemas-microsoft-com:office:word" xmlns:w="http://schemas.openxmlformats.org/wordprocessingml/2006/main" xmlns:wne="http://schemas.microsoft.com/office/word/2006/wordml">
+<w:footnotes xmlns:wpc="http://schemas.microsoft.com/office/word/2010/wordprocessingCanvas" xmlns:mo="http://schemas.microsoft.com/office/mac/office/2008/main" xmlns:mc="http://schemas.openxmlformats.org/markup-compatibility/2006" xmlns:mv="urn:schemas-microsoft-com:mac:vml" xmlns:o="urn:schemas-microsoft-com:office:office" xmlns:r="http://schemas.openxmlformats.org/officeDocument/2006/relationships" xmlns:m="http://schemas.openxmlformats.org/officeDocument/2006/math" xmlns:v="urn:schemas-microsoft-com:vml" xmlns:wp14="http://schemas.microsoft.com/office/word/2010/wordprocessingDrawing" xmlns:wp="http://schemas.openxmlformats.org/drawingml/2006/wordprocessingDrawing" xmlns:w10="urn:schemas-microsoft-com:office:word" xmlns:w="http://schemas.openxmlformats.org/wordprocessingml/2006/main" xmlns:w14="http://schemas.microsoft.com/office/word/2010/wordml" xmlns:wpg="http://schemas.microsoft.com/office/word/2010/wordprocessingGroup" xmlns:wpi="http://schemas.microsoft.com/office/word/2010/wordprocessingInk" xmlns:wne="http://schemas.microsoft.com/office/word/2006/wordml" xmlns:wps="http://schemas.microsoft.com/office/word/2010/wordprocessingShape" mc:Ignorable="w14 wp14">
   <w:footnote w:type="separator" w:id="-1">
     <w:p>
       <w:pPr>
@@ -12942,7 +14854,7 @@
 </file>
 
 <file path=word/numbering.xml><?xml version="1.0" encoding="utf-8"?>
-<w:numbering xmlns:mo="http://schemas.microsoft.com/office/mac/office/2008/main" xmlns:ve="http://schemas.openxmlformats.org/markup-compatibility/2006" xmlns:mv="urn:schemas-microsoft-com:mac:vml" xmlns:o="urn:schemas-microsoft-com:office:office" xmlns:r="http://schemas.openxmlformats.org/officeDocument/2006/relationships" xmlns:m="http://schemas.openxmlformats.org/officeDocument/2006/math" xmlns:v="urn:schemas-microsoft-com:vml" xmlns:wp="http://schemas.openxmlformats.org/drawingml/2006/wordprocessingDrawing" xmlns:w10="urn:schemas-microsoft-com:office:word" xmlns:w="http://schemas.openxmlformats.org/wordprocessingml/2006/main" xmlns:wne="http://schemas.microsoft.com/office/word/2006/wordml">
+<w:numbering xmlns:wpc="http://schemas.microsoft.com/office/word/2010/wordprocessingCanvas" xmlns:mo="http://schemas.microsoft.com/office/mac/office/2008/main" xmlns:mc="http://schemas.openxmlformats.org/markup-compatibility/2006" xmlns:mv="urn:schemas-microsoft-com:mac:vml" xmlns:o="urn:schemas-microsoft-com:office:office" xmlns:r="http://schemas.openxmlformats.org/officeDocument/2006/relationships" xmlns:m="http://schemas.openxmlformats.org/officeDocument/2006/math" xmlns:v="urn:schemas-microsoft-com:vml" xmlns:wp14="http://schemas.microsoft.com/office/word/2010/wordprocessingDrawing" xmlns:wp="http://schemas.openxmlformats.org/drawingml/2006/wordprocessingDrawing" xmlns:w10="urn:schemas-microsoft-com:office:word" xmlns:w="http://schemas.openxmlformats.org/wordprocessingml/2006/main" xmlns:w14="http://schemas.microsoft.com/office/word/2010/wordml" xmlns:wpg="http://schemas.microsoft.com/office/word/2010/wordprocessingGroup" xmlns:wpi="http://schemas.microsoft.com/office/word/2010/wordprocessingInk" xmlns:wne="http://schemas.microsoft.com/office/word/2006/wordml" xmlns:wps="http://schemas.microsoft.com/office/word/2010/wordprocessingShape" mc:Ignorable="w14 wp14">
   <w:abstractNum w:abstractNumId="0">
     <w:nsid w:val="FFFFFF88"/>
     <w:multiLevelType w:val="singleLevel"/>
@@ -16340,7 +18252,7 @@
 </file>
 
 <file path=word/styles.xml><?xml version="1.0" encoding="utf-8"?>
-<w:styles xmlns:r="http://schemas.openxmlformats.org/officeDocument/2006/relationships" xmlns:w="http://schemas.openxmlformats.org/wordprocessingml/2006/main">
+<w:styles xmlns:mc="http://schemas.openxmlformats.org/markup-compatibility/2006" xmlns:r="http://schemas.openxmlformats.org/officeDocument/2006/relationships" xmlns:w="http://schemas.openxmlformats.org/wordprocessingml/2006/main" xmlns:w14="http://schemas.microsoft.com/office/word/2010/wordml" mc:Ignorable="w14">
   <w:docDefaults>
     <w:rPrDefault>
       <w:rPr>
@@ -16441,14 +18353,15 @@
   </w:style>
   <w:style w:type="character" w:default="1" w:styleId="DefaultParagraphFont">
     <w:name w:val="Default Paragraph Font"/>
+    <w:uiPriority w:val="1"/>
     <w:semiHidden/>
     <w:unhideWhenUsed/>
   </w:style>
   <w:style w:type="table" w:default="1" w:styleId="TableNormal">
     <w:name w:val="Normal Table"/>
+    <w:uiPriority w:val="99"/>
     <w:semiHidden/>
     <w:unhideWhenUsed/>
-    <w:qFormat/>
     <w:tblPr>
       <w:tblInd w:w="0" w:type="dxa"/>
       <w:tblCellMar>
@@ -16461,6 +18374,7 @@
   </w:style>
   <w:style w:type="numbering" w:default="1" w:styleId="NoList">
     <w:name w:val="No List"/>
+    <w:uiPriority w:val="99"/>
     <w:semiHidden/>
     <w:unhideWhenUsed/>
   </w:style>
@@ -16789,6 +18703,192 @@
 </w:styles>
 </file>
 
+<file path=word/stylesWithEffects.xml><?xml version="1.0" encoding="utf-8"?>
+<w:styles xmlns:wpc="http://schemas.microsoft.com/office/word/2010/wordprocessingCanvas" xmlns:mo="http://schemas.microsoft.com/office/mac/office/2008/main" xmlns:mc="http://schemas.openxmlformats.org/markup-compatibility/2006" xmlns:mv="urn:schemas-microsoft-com:mac:vml" xmlns:o="urn:schemas-microsoft-com:office:office" xmlns:r="http://schemas.openxmlformats.org/officeDocument/2006/relationships" xmlns:m="http://schemas.openxmlformats.org/officeDocument/2006/math" xmlns:v="urn:schemas-microsoft-com:vml" xmlns:wp14="http://schemas.microsoft.com/office/word/2010/wordprocessingDrawing" xmlns:wp="http://schemas.openxmlformats.org/drawingml/2006/wordprocessingDrawing" xmlns:w10="urn:schemas-microsoft-com:office:word" xmlns:w="http://schemas.openxmlformats.org/wordprocessingml/2006/main" xmlns:w14="http://schemas.microsoft.com/office/word/2010/wordml" xmlns:wpg="http://schemas.microsoft.com/office/word/2010/wordprocessingGroup" xmlns:wpi="http://schemas.microsoft.com/office/word/2010/wordprocessingInk" xmlns:wne="http://schemas.microsoft.com/office/word/2006/wordml" xmlns:wps="http://schemas.microsoft.com/office/word/2010/wordprocessingShape" mc:Ignorable="w14 wp14">
+  <w:docDefaults>
+    <w:rPrDefault>
+      <w:rPr>
+        <w:rFonts w:asciiTheme="minorHAnsi" w:eastAsiaTheme="minorEastAsia" w:hAnsiTheme="minorHAnsi" w:cstheme="minorBidi"/>
+        <w:sz w:val="24"/>
+        <w:szCs w:val="24"/>
+        <w:lang w:val="en-US" w:eastAsia="ja-JP" w:bidi="ar-SA"/>
+      </w:rPr>
+    </w:rPrDefault>
+    <w:pPrDefault/>
+  </w:docDefaults>
+  <w:latentStyles w:defLockedState="0" w:defUIPriority="99" w:defSemiHidden="1" w:defUnhideWhenUsed="1" w:defQFormat="0" w:count="276">
+    <w:lsdException w:name="Normal" w:semiHidden="0" w:uiPriority="0" w:unhideWhenUsed="0" w:qFormat="1"/>
+    <w:lsdException w:name="heading 1" w:semiHidden="0" w:uiPriority="9" w:unhideWhenUsed="0" w:qFormat="1"/>
+    <w:lsdException w:name="heading 2" w:uiPriority="9" w:qFormat="1"/>
+    <w:lsdException w:name="heading 3" w:uiPriority="9" w:qFormat="1"/>
+    <w:lsdException w:name="heading 4" w:uiPriority="9" w:qFormat="1"/>
+    <w:lsdException w:name="heading 5" w:uiPriority="9" w:qFormat="1"/>
+    <w:lsdException w:name="heading 6" w:uiPriority="9" w:qFormat="1"/>
+    <w:lsdException w:name="heading 7" w:uiPriority="9" w:qFormat="1"/>
+    <w:lsdException w:name="heading 8" w:uiPriority="9" w:qFormat="1"/>
+    <w:lsdException w:name="heading 9" w:uiPriority="9" w:qFormat="1"/>
+    <w:lsdException w:name="toc 1" w:uiPriority="39"/>
+    <w:lsdException w:name="toc 2" w:uiPriority="39"/>
+    <w:lsdException w:name="toc 3" w:uiPriority="39"/>
+    <w:lsdException w:name="toc 4" w:uiPriority="39"/>
+    <w:lsdException w:name="toc 5" w:uiPriority="39"/>
+    <w:lsdException w:name="toc 6" w:uiPriority="39"/>
+    <w:lsdException w:name="toc 7" w:uiPriority="39"/>
+    <w:lsdException w:name="toc 8" w:uiPriority="39"/>
+    <w:lsdException w:name="toc 9" w:uiPriority="39"/>
+    <w:lsdException w:name="caption" w:uiPriority="35" w:qFormat="1"/>
+    <w:lsdException w:name="Title" w:semiHidden="0" w:uiPriority="10" w:unhideWhenUsed="0" w:qFormat="1"/>
+    <w:lsdException w:name="Default Paragraph Font" w:uiPriority="1"/>
+    <w:lsdException w:name="Subtitle" w:semiHidden="0" w:uiPriority="11" w:unhideWhenUsed="0" w:qFormat="1"/>
+    <w:lsdException w:name="Strong" w:semiHidden="0" w:uiPriority="22" w:unhideWhenUsed="0" w:qFormat="1"/>
+    <w:lsdException w:name="Emphasis" w:semiHidden="0" w:uiPriority="20" w:unhideWhenUsed="0" w:qFormat="1"/>
+    <w:lsdException w:name="Table Grid" w:semiHidden="0" w:uiPriority="59" w:unhideWhenUsed="0"/>
+    <w:lsdException w:name="Placeholder Text" w:unhideWhenUsed="0"/>
+    <w:lsdException w:name="No Spacing" w:semiHidden="0" w:uiPriority="1" w:unhideWhenUsed="0" w:qFormat="1"/>
+    <w:lsdException w:name="Light Shading" w:semiHidden="0" w:uiPriority="60" w:unhideWhenUsed="0"/>
+    <w:lsdException w:name="Light List" w:semiHidden="0" w:uiPriority="61" w:unhideWhenUsed="0"/>
+    <w:lsdException w:name="Light Grid" w:semiHidden="0" w:uiPriority="62" w:unhideWhenUsed="0"/>
+    <w:lsdException w:name="Medium Shading 1" w:semiHidden="0" w:uiPriority="63" w:unhideWhenUsed="0"/>
+    <w:lsdException w:name="Medium Shading 2" w:semiHidden="0" w:uiPriority="64" w:unhideWhenUsed="0"/>
+    <w:lsdException w:name="Medium List 1" w:semiHidden="0" w:uiPriority="65" w:unhideWhenUsed="0"/>
+    <w:lsdException w:name="Medium List 2" w:semiHidden="0" w:uiPriority="66" w:unhideWhenUsed="0"/>
+    <w:lsdException w:name="Medium Grid 1" w:semiHidden="0" w:uiPriority="67" w:unhideWhenUsed="0"/>
+    <w:lsdException w:name="Medium Grid 2" w:semiHidden="0" w:uiPriority="68" w:unhideWhenUsed="0"/>
+    <w:lsdException w:name="Medium Grid 3" w:semiHidden="0" w:uiPriority="69" w:unhideWhenUsed="0"/>
+    <w:lsdException w:name="Dark List" w:semiHidden="0" w:uiPriority="70" w:unhideWhenUsed="0"/>
+    <w:lsdException w:name="Colorful Shading" w:semiHidden="0" w:uiPriority="71" w:unhideWhenUsed="0"/>
+    <w:lsdException w:name="Colorful List" w:semiHidden="0" w:uiPriority="72" w:unhideWhenUsed="0"/>
+    <w:lsdException w:name="Colorful Grid" w:semiHidden="0" w:uiPriority="73" w:unhideWhenUsed="0"/>
+    <w:lsdException w:name="Light Shading Accent 1" w:semiHidden="0" w:uiPriority="60" w:unhideWhenUsed="0"/>
+    <w:lsdException w:name="Light List Accent 1" w:semiHidden="0" w:uiPriority="61" w:unhideWhenUsed="0"/>
+    <w:lsdException w:name="Light Grid Accent 1" w:semiHidden="0" w:uiPriority="62" w:unhideWhenUsed="0"/>
+    <w:lsdException w:name="Medium Shading 1 Accent 1" w:semiHidden="0" w:uiPriority="63" w:unhideWhenUsed="0"/>
+    <w:lsdException w:name="Medium Shading 2 Accent 1" w:semiHidden="0" w:uiPriority="64" w:unhideWhenUsed="0"/>
+    <w:lsdException w:name="Medium List 1 Accent 1" w:semiHidden="0" w:uiPriority="65" w:unhideWhenUsed="0"/>
+    <w:lsdException w:name="Revision" w:unhideWhenUsed="0"/>
+    <w:lsdException w:name="List Paragraph" w:semiHidden="0" w:uiPriority="34" w:unhideWhenUsed="0" w:qFormat="1"/>
+    <w:lsdException w:name="Quote" w:semiHidden="0" w:uiPriority="29" w:unhideWhenUsed="0" w:qFormat="1"/>
+    <w:lsdException w:name="Intense Quote" w:semiHidden="0" w:uiPriority="30" w:unhideWhenUsed="0" w:qFormat="1"/>
+    <w:lsdException w:name="Medium List 2 Accent 1" w:semiHidden="0" w:uiPriority="66" w:unhideWhenUsed="0"/>
+    <w:lsdException w:name="Medium Grid 1 Accent 1" w:semiHidden="0" w:uiPriority="67" w:unhideWhenUsed="0"/>
+    <w:lsdException w:name="Medium Grid 2 Accent 1" w:semiHidden="0" w:uiPriority="68" w:unhideWhenUsed="0"/>
+    <w:lsdException w:name="Medium Grid 3 Accent 1" w:semiHidden="0" w:uiPriority="69" w:unhideWhenUsed="0"/>
+    <w:lsdException w:name="Dark List Accent 1" w:semiHidden="0" w:uiPriority="70" w:unhideWhenUsed="0"/>
+    <w:lsdException w:name="Colorful Shading Accent 1" w:semiHidden="0" w:uiPriority="71" w:unhideWhenUsed="0"/>
+    <w:lsdException w:name="Colorful List Accent 1" w:semiHidden="0" w:uiPriority="72" w:unhideWhenUsed="0"/>
+    <w:lsdException w:name="Colorful Grid Accent 1" w:semiHidden="0" w:uiPriority="73" w:unhideWhenUsed="0"/>
+    <w:lsdException w:name="Light Shading Accent 2" w:semiHidden="0" w:uiPriority="60" w:unhideWhenUsed="0"/>
+    <w:lsdException w:name="Light List Accent 2" w:semiHidden="0" w:uiPriority="61" w:unhideWhenUsed="0"/>
+    <w:lsdException w:name="Light Grid Accent 2" w:semiHidden="0" w:uiPriority="62" w:unhideWhenUsed="0"/>
+    <w:lsdException w:name="Medium Shading 1 Accent 2" w:semiHidden="0" w:uiPriority="63" w:unhideWhenUsed="0"/>
+    <w:lsdException w:name="Medium Shading 2 Accent 2" w:semiHidden="0" w:uiPriority="64" w:unhideWhenUsed="0"/>
+    <w:lsdException w:name="Medium List 1 Accent 2" w:semiHidden="0" w:uiPriority="65" w:unhideWhenUsed="0"/>
+    <w:lsdException w:name="Medium List 2 Accent 2" w:semiHidden="0" w:uiPriority="66" w:unhideWhenUsed="0"/>
+    <w:lsdException w:name="Medium Grid 1 Accent 2" w:semiHidden="0" w:uiPriority="67" w:unhideWhenUsed="0"/>
+    <w:lsdException w:name="Medium Grid 2 Accent 2" w:semiHidden="0" w:uiPriority="68" w:unhideWhenUsed="0"/>
+    <w:lsdException w:name="Medium Grid 3 Accent 2" w:semiHidden="0" w:uiPriority="69" w:unhideWhenUsed="0"/>
+    <w:lsdException w:name="Dark List Accent 2" w:semiHidden="0" w:uiPriority="70" w:unhideWhenUsed="0"/>
+    <w:lsdException w:name="Colorful Shading Accent 2" w:semiHidden="0" w:uiPriority="71" w:unhideWhenUsed="0"/>
+    <w:lsdException w:name="Colorful List Accent 2" w:semiHidden="0" w:uiPriority="72" w:unhideWhenUsed="0"/>
+    <w:lsdException w:name="Colorful Grid Accent 2" w:semiHidden="0" w:uiPriority="73" w:unhideWhenUsed="0"/>
+    <w:lsdException w:name="Light Shading Accent 3" w:semiHidden="0" w:uiPriority="60" w:unhideWhenUsed="0"/>
+    <w:lsdException w:name="Light List Accent 3" w:semiHidden="0" w:uiPriority="61" w:unhideWhenUsed="0"/>
+    <w:lsdException w:name="Light Grid Accent 3" w:semiHidden="0" w:uiPriority="62" w:unhideWhenUsed="0"/>
+    <w:lsdException w:name="Medium Shading 1 Accent 3" w:semiHidden="0" w:uiPriority="63" w:unhideWhenUsed="0"/>
+    <w:lsdException w:name="Medium Shading 2 Accent 3" w:semiHidden="0" w:uiPriority="64" w:unhideWhenUsed="0"/>
+    <w:lsdException w:name="Medium List 1 Accent 3" w:semiHidden="0" w:uiPriority="65" w:unhideWhenUsed="0"/>
+    <w:lsdException w:name="Medium List 2 Accent 3" w:semiHidden="0" w:uiPriority="66" w:unhideWhenUsed="0"/>
+    <w:lsdException w:name="Medium Grid 1 Accent 3" w:semiHidden="0" w:uiPriority="67" w:unhideWhenUsed="0"/>
+    <w:lsdException w:name="Medium Grid 2 Accent 3" w:semiHidden="0" w:uiPriority="68" w:unhideWhenUsed="0"/>
+    <w:lsdException w:name="Medium Grid 3 Accent 3" w:semiHidden="0" w:uiPriority="69" w:unhideWhenUsed="0"/>
+    <w:lsdException w:name="Dark List Accent 3" w:semiHidden="0" w:uiPriority="70" w:unhideWhenUsed="0"/>
+    <w:lsdException w:name="Colorful Shading Accent 3" w:semiHidden="0" w:uiPriority="71" w:unhideWhenUsed="0"/>
+    <w:lsdException w:name="Colorful List Accent 3" w:semiHidden="0" w:uiPriority="72" w:unhideWhenUsed="0"/>
+    <w:lsdException w:name="Colorful Grid Accent 3" w:semiHidden="0" w:uiPriority="73" w:unhideWhenUsed="0"/>
+    <w:lsdException w:name="Light Shading Accent 4" w:semiHidden="0" w:uiPriority="60" w:unhideWhenUsed="0"/>
+    <w:lsdException w:name="Light List Accent 4" w:semiHidden="0" w:uiPriority="61" w:unhideWhenUsed="0"/>
+    <w:lsdException w:name="Light Grid Accent 4" w:semiHidden="0" w:uiPriority="62" w:unhideWhenUsed="0"/>
+    <w:lsdException w:name="Medium Shading 1 Accent 4" w:semiHidden="0" w:uiPriority="63" w:unhideWhenUsed="0"/>
+    <w:lsdException w:name="Medium Shading 2 Accent 4" w:semiHidden="0" w:uiPriority="64" w:unhideWhenUsed="0"/>
+    <w:lsdException w:name="Medium List 1 Accent 4" w:semiHidden="0" w:uiPriority="65" w:unhideWhenUsed="0"/>
+    <w:lsdException w:name="Medium List 2 Accent 4" w:semiHidden="0" w:uiPriority="66" w:unhideWhenUsed="0"/>
+    <w:lsdException w:name="Medium Grid 1 Accent 4" w:semiHidden="0" w:uiPriority="67" w:unhideWhenUsed="0"/>
+    <w:lsdException w:name="Medium Grid 2 Accent 4" w:semiHidden="0" w:uiPriority="68" w:unhideWhenUsed="0"/>
+    <w:lsdException w:name="Medium Grid 3 Accent 4" w:semiHidden="0" w:uiPriority="69" w:unhideWhenUsed="0"/>
+    <w:lsdException w:name="Dark List Accent 4" w:semiHidden="0" w:uiPriority="70" w:unhideWhenUsed="0"/>
+    <w:lsdException w:name="Colorful Shading Accent 4" w:semiHidden="0" w:uiPriority="71" w:unhideWhenUsed="0"/>
+    <w:lsdException w:name="Colorful List Accent 4" w:semiHidden="0" w:uiPriority="72" w:unhideWhenUsed="0"/>
+    <w:lsdException w:name="Colorful Grid Accent 4" w:semiHidden="0" w:uiPriority="73" w:unhideWhenUsed="0"/>
+    <w:lsdException w:name="Light Shading Accent 5" w:semiHidden="0" w:uiPriority="60" w:unhideWhenUsed="0"/>
+    <w:lsdException w:name="Light List Accent 5" w:semiHidden="0" w:uiPriority="61" w:unhideWhenUsed="0"/>
+    <w:lsdException w:name="Light Grid Accent 5" w:semiHidden="0" w:uiPriority="62" w:unhideWhenUsed="0"/>
+    <w:lsdException w:name="Medium Shading 1 Accent 5" w:semiHidden="0" w:uiPriority="63" w:unhideWhenUsed="0"/>
+    <w:lsdException w:name="Medium Shading 2 Accent 5" w:semiHidden="0" w:uiPriority="64" w:unhideWhenUsed="0"/>
+    <w:lsdException w:name="Medium List 1 Accent 5" w:semiHidden="0" w:uiPriority="65" w:unhideWhenUsed="0"/>
+    <w:lsdException w:name="Medium List 2 Accent 5" w:semiHidden="0" w:uiPriority="66" w:unhideWhenUsed="0"/>
+    <w:lsdException w:name="Medium Grid 1 Accent 5" w:semiHidden="0" w:uiPriority="67" w:unhideWhenUsed="0"/>
+    <w:lsdException w:name="Medium Grid 2 Accent 5" w:semiHidden="0" w:uiPriority="68" w:unhideWhenUsed="0"/>
+    <w:lsdException w:name="Medium Grid 3 Accent 5" w:semiHidden="0" w:uiPriority="69" w:unhideWhenUsed="0"/>
+    <w:lsdException w:name="Dark List Accent 5" w:semiHidden="0" w:uiPriority="70" w:unhideWhenUsed="0"/>
+    <w:lsdException w:name="Colorful Shading Accent 5" w:semiHidden="0" w:uiPriority="71" w:unhideWhenUsed="0"/>
+    <w:lsdException w:name="Colorful List Accent 5" w:semiHidden="0" w:uiPriority="72" w:unhideWhenUsed="0"/>
+    <w:lsdException w:name="Colorful Grid Accent 5" w:semiHidden="0" w:uiPriority="73" w:unhideWhenUsed="0"/>
+    <w:lsdException w:name="Light Shading Accent 6" w:semiHidden="0" w:uiPriority="60" w:unhideWhenUsed="0"/>
+    <w:lsdException w:name="Light List Accent 6" w:semiHidden="0" w:uiPriority="61" w:unhideWhenUsed="0"/>
+    <w:lsdException w:name="Light Grid Accent 6" w:semiHidden="0" w:uiPriority="62" w:unhideWhenUsed="0"/>
+    <w:lsdException w:name="Medium Shading 1 Accent 6" w:semiHidden="0" w:uiPriority="63" w:unhideWhenUsed="0"/>
+    <w:lsdException w:name="Medium Shading 2 Accent 6" w:semiHidden="0" w:uiPriority="64" w:unhideWhenUsed="0"/>
+    <w:lsdException w:name="Medium List 1 Accent 6" w:semiHidden="0" w:uiPriority="65" w:unhideWhenUsed="0"/>
+    <w:lsdException w:name="Medium List 2 Accent 6" w:semiHidden="0" w:uiPriority="66" w:unhideWhenUsed="0"/>
+    <w:lsdException w:name="Medium Grid 1 Accent 6" w:semiHidden="0" w:uiPriority="67" w:unhideWhenUsed="0"/>
+    <w:lsdException w:name="Medium Grid 2 Accent 6" w:semiHidden="0" w:uiPriority="68" w:unhideWhenUsed="0"/>
+    <w:lsdException w:name="Medium Grid 3 Accent 6" w:semiHidden="0" w:uiPriority="69" w:unhideWhenUsed="0"/>
+    <w:lsdException w:name="Dark List Accent 6" w:semiHidden="0" w:uiPriority="70" w:unhideWhenUsed="0"/>
+    <w:lsdException w:name="Colorful Shading Accent 6" w:semiHidden="0" w:uiPriority="71" w:unhideWhenUsed="0"/>
+    <w:lsdException w:name="Colorful List Accent 6" w:semiHidden="0" w:uiPriority="72" w:unhideWhenUsed="0"/>
+    <w:lsdException w:name="Colorful Grid Accent 6" w:semiHidden="0" w:uiPriority="73" w:unhideWhenUsed="0"/>
+    <w:lsdException w:name="Subtle Emphasis" w:semiHidden="0" w:uiPriority="19" w:unhideWhenUsed="0" w:qFormat="1"/>
+    <w:lsdException w:name="Intense Emphasis" w:semiHidden="0" w:uiPriority="21" w:unhideWhenUsed="0" w:qFormat="1"/>
+    <w:lsdException w:name="Subtle Reference" w:semiHidden="0" w:uiPriority="31" w:unhideWhenUsed="0" w:qFormat="1"/>
+    <w:lsdException w:name="Intense Reference" w:semiHidden="0" w:uiPriority="32" w:unhideWhenUsed="0" w:qFormat="1"/>
+    <w:lsdException w:name="Book Title" w:semiHidden="0" w:uiPriority="33" w:unhideWhenUsed="0" w:qFormat="1"/>
+    <w:lsdException w:name="Bibliography" w:uiPriority="37"/>
+    <w:lsdException w:name="TOC Heading" w:uiPriority="39" w:qFormat="1"/>
+  </w:latentStyles>
+  <w:style w:type="paragraph" w:default="1" w:styleId="Normal">
+    <w:name w:val="Normal"/>
+    <w:qFormat/>
+  </w:style>
+  <w:style w:type="character" w:default="1" w:styleId="DefaultParagraphFont">
+    <w:name w:val="Default Paragraph Font"/>
+    <w:uiPriority w:val="1"/>
+    <w:semiHidden/>
+    <w:unhideWhenUsed/>
+  </w:style>
+  <w:style w:type="table" w:default="1" w:styleId="TableNormal">
+    <w:name w:val="Normal Table"/>
+    <w:uiPriority w:val="99"/>
+    <w:semiHidden/>
+    <w:unhideWhenUsed/>
+    <w:tblPr>
+      <w:tblInd w:w="0" w:type="dxa"/>
+      <w:tblCellMar>
+        <w:top w:w="0" w:type="dxa"/>
+        <w:left w:w="108" w:type="dxa"/>
+        <w:bottom w:w="0" w:type="dxa"/>
+        <w:right w:w="108" w:type="dxa"/>
+      </w:tblCellMar>
+    </w:tblPr>
+  </w:style>
+  <w:style w:type="numbering" w:default="1" w:styleId="NoList">
+    <w:name w:val="No List"/>
+    <w:uiPriority w:val="99"/>
+    <w:semiHidden/>
+    <w:unhideWhenUsed/>
+  </w:style>
+</w:styles>
+</file>
+
 <file path=word/theme/theme1.xml><?xml version="1.0" encoding="utf-8"?>
 <a:theme xmlns:a="http://schemas.openxmlformats.org/drawingml/2006/main" name="Office Theme">
   <a:themeElements>

--- a/trunk/SoarSuite/Core/Documentation/Soar-SMem Manual.docx
+++ b/trunk/SoarSuite/Core/Documentation/Soar-SMem Manual.docx
@@ -54,21 +54,11 @@
       <w:pPr>
         <w:spacing w:after="0"/>
       </w:pPr>
-      <w:r>
-        <w:fldChar w:fldCharType="begin"/>
-      </w:r>
-      <w:r>
-        <w:instrText xml:space="preserve"> COMMENTS  \* MERGEFORMAT </w:instrText>
-      </w:r>
-      <w:r>
-        <w:fldChar w:fldCharType="separate"/>
-      </w:r>
-      <w:r>
-        <w:t>Version 0.2.3</w:t>
-      </w:r>
-      <w:r>
-        <w:fldChar w:fldCharType="end"/>
-      </w:r>
+      <w:fldSimple w:instr=" COMMENTS  \* MERGEFORMAT ">
+        <w:r>
+          <w:t>Version 0.2.4</w:t>
+        </w:r>
+      </w:fldSimple>
     </w:p>
     <w:p>
       <w:pPr>
@@ -90,11 +80,13 @@
         <w:rPr>
           <w:noProof/>
         </w:rPr>
-        <w:t>21 May 2010</w:t>
+        <w:t>20 January 2011</w:t>
       </w:r>
       <w:r>
         <w:fldChar w:fldCharType="end"/>
       </w:r>
+      <w:bookmarkStart w:id="0" w:name="_GoBack"/>
+      <w:bookmarkEnd w:id="0"/>
     </w:p>
     <w:p/>
     <w:p>
@@ -245,6 +237,9 @@
               <w:rFonts w:eastAsiaTheme="minorEastAsia"/>
               <w:b w:val="0"/>
               <w:noProof/>
+              <w:sz w:val="24"/>
+              <w:szCs w:val="24"/>
+              <w:lang w:eastAsia="ja-JP"/>
             </w:rPr>
           </w:pPr>
           <w:r>
@@ -256,63 +251,53 @@
           <w:r>
             <w:fldChar w:fldCharType="separate"/>
           </w:r>
-          <w:hyperlink w:anchor="_Toc253222283" w:history="1">
-            <w:r>
-              <w:rPr>
-                <w:rStyle w:val="Hyperlink"/>
-                <w:noProof/>
-              </w:rPr>
-              <w:t>1. Document History</w:t>
-            </w:r>
-            <w:r>
-              <w:rPr>
-                <w:noProof/>
-                <w:webHidden/>
-              </w:rPr>
-              <w:tab/>
-            </w:r>
-            <w:r>
-              <w:rPr>
-                <w:noProof/>
-                <w:webHidden/>
-              </w:rPr>
-              <w:fldChar w:fldCharType="begin"/>
-            </w:r>
-            <w:r>
-              <w:rPr>
-                <w:noProof/>
-                <w:webHidden/>
-              </w:rPr>
-              <w:instrText xml:space="preserve"> PAGEREF _Toc253222283 \h </w:instrText>
-            </w:r>
-            <w:r>
-              <w:rPr>
-                <w:noProof/>
-                <w:webHidden/>
-              </w:rPr>
-            </w:r>
-            <w:r>
-              <w:rPr>
-                <w:noProof/>
-                <w:webHidden/>
-              </w:rPr>
-              <w:fldChar w:fldCharType="separate"/>
-            </w:r>
-            <w:r>
-              <w:rPr>
-                <w:noProof/>
-                <w:webHidden/>
-              </w:rPr>
-              <w:t>3</w:t>
-            </w:r>
-            <w:r>
-              <w:rPr>
-                <w:noProof/>
-                <w:webHidden/>
-              </w:rPr>
-              <w:fldChar w:fldCharType="end"/>
-            </w:r>
-          </w:hyperlink>
+          <w:r>
+            <w:rPr>
+              <w:noProof/>
+            </w:rPr>
+            <w:t>1. Document History</w:t>
+          </w:r>
+          <w:r>
+            <w:rPr>
+              <w:noProof/>
+            </w:rPr>
+            <w:tab/>
+          </w:r>
+          <w:r>
+            <w:rPr>
+              <w:noProof/>
+            </w:rPr>
+            <w:fldChar w:fldCharType="begin"/>
+          </w:r>
+          <w:r>
+            <w:rPr>
+              <w:noProof/>
+            </w:rPr>
+            <w:instrText xml:space="preserve"> PAGEREF _Toc157157565 \h </w:instrText>
+          </w:r>
+          <w:r>
+            <w:rPr>
+              <w:noProof/>
+            </w:rPr>
+          </w:r>
+          <w:r>
+            <w:rPr>
+              <w:noProof/>
+            </w:rPr>
+            <w:fldChar w:fldCharType="separate"/>
+          </w:r>
+          <w:r>
+            <w:rPr>
+              <w:noProof/>
+            </w:rPr>
+            <w:t>3</w:t>
+          </w:r>
+          <w:r>
+            <w:rPr>
+              <w:noProof/>
+            </w:rPr>
+            <w:fldChar w:fldCharType="end"/>
+          </w:r>
         </w:p>
         <w:p>
           <w:pPr>
@@ -324,65 +309,58 @@
               <w:rFonts w:eastAsiaTheme="minorEastAsia"/>
               <w:b w:val="0"/>
               <w:noProof/>
+              <w:sz w:val="24"/>
+              <w:szCs w:val="24"/>
+              <w:lang w:eastAsia="ja-JP"/>
             </w:rPr>
           </w:pPr>
-          <w:hyperlink w:anchor="_Toc253222284" w:history="1">
-            <w:r>
-              <w:rPr>
-                <w:rStyle w:val="Hyperlink"/>
-                <w:noProof/>
-              </w:rPr>
-              <w:t>2. Soar-SMem Motivation</w:t>
-            </w:r>
-            <w:r>
-              <w:rPr>
-                <w:noProof/>
-                <w:webHidden/>
-              </w:rPr>
-              <w:tab/>
-            </w:r>
-            <w:r>
-              <w:rPr>
-                <w:noProof/>
-                <w:webHidden/>
-              </w:rPr>
-              <w:fldChar w:fldCharType="begin"/>
-            </w:r>
-            <w:r>
-              <w:rPr>
-                <w:noProof/>
-                <w:webHidden/>
-              </w:rPr>
-              <w:instrText xml:space="preserve"> PAGEREF _Toc253222284 \h </w:instrText>
-            </w:r>
-            <w:r>
-              <w:rPr>
-                <w:noProof/>
-                <w:webHidden/>
-              </w:rPr>
-            </w:r>
-            <w:r>
-              <w:rPr>
-                <w:noProof/>
-                <w:webHidden/>
-              </w:rPr>
-              <w:fldChar w:fldCharType="separate"/>
-            </w:r>
-            <w:r>
-              <w:rPr>
-                <w:noProof/>
-                <w:webHidden/>
-              </w:rPr>
-              <w:t>4</w:t>
-            </w:r>
-            <w:r>
-              <w:rPr>
-                <w:noProof/>
-                <w:webHidden/>
-              </w:rPr>
-              <w:fldChar w:fldCharType="end"/>
-            </w:r>
-          </w:hyperlink>
+          <w:r>
+            <w:rPr>
+              <w:noProof/>
+            </w:rPr>
+            <w:t>2. Soar-SMem Motivation</w:t>
+          </w:r>
+          <w:r>
+            <w:rPr>
+              <w:noProof/>
+            </w:rPr>
+            <w:tab/>
+          </w:r>
+          <w:r>
+            <w:rPr>
+              <w:noProof/>
+            </w:rPr>
+            <w:fldChar w:fldCharType="begin"/>
+          </w:r>
+          <w:r>
+            <w:rPr>
+              <w:noProof/>
+            </w:rPr>
+            <w:instrText xml:space="preserve"> PAGEREF _Toc157157566 \h </w:instrText>
+          </w:r>
+          <w:r>
+            <w:rPr>
+              <w:noProof/>
+            </w:rPr>
+          </w:r>
+          <w:r>
+            <w:rPr>
+              <w:noProof/>
+            </w:rPr>
+            <w:fldChar w:fldCharType="separate"/>
+          </w:r>
+          <w:r>
+            <w:rPr>
+              <w:noProof/>
+            </w:rPr>
+            <w:t>4</w:t>
+          </w:r>
+          <w:r>
+            <w:rPr>
+              <w:noProof/>
+            </w:rPr>
+            <w:fldChar w:fldCharType="end"/>
+          </w:r>
         </w:p>
         <w:p>
           <w:pPr>
@@ -394,65 +372,58 @@
               <w:rFonts w:eastAsiaTheme="minorEastAsia"/>
               <w:b w:val="0"/>
               <w:noProof/>
+              <w:sz w:val="24"/>
+              <w:szCs w:val="24"/>
+              <w:lang w:eastAsia="ja-JP"/>
             </w:rPr>
           </w:pPr>
-          <w:hyperlink w:anchor="_Toc253222285" w:history="1">
-            <w:r>
-              <w:rPr>
-                <w:rStyle w:val="Hyperlink"/>
-                <w:noProof/>
-              </w:rPr>
-              <w:t>3. Working Memory Structure</w:t>
-            </w:r>
-            <w:r>
-              <w:rPr>
-                <w:noProof/>
-                <w:webHidden/>
-              </w:rPr>
-              <w:tab/>
-            </w:r>
-            <w:r>
-              <w:rPr>
-                <w:noProof/>
-                <w:webHidden/>
-              </w:rPr>
-              <w:fldChar w:fldCharType="begin"/>
-            </w:r>
-            <w:r>
-              <w:rPr>
-                <w:noProof/>
-                <w:webHidden/>
-              </w:rPr>
-              <w:instrText xml:space="preserve"> PAGEREF _Toc253222285 \h </w:instrText>
-            </w:r>
-            <w:r>
-              <w:rPr>
-                <w:noProof/>
-                <w:webHidden/>
-              </w:rPr>
-            </w:r>
-            <w:r>
-              <w:rPr>
-                <w:noProof/>
-                <w:webHidden/>
-              </w:rPr>
-              <w:fldChar w:fldCharType="separate"/>
-            </w:r>
-            <w:r>
-              <w:rPr>
-                <w:noProof/>
-                <w:webHidden/>
-              </w:rPr>
-              <w:t>5</w:t>
-            </w:r>
-            <w:r>
-              <w:rPr>
-                <w:noProof/>
-                <w:webHidden/>
-              </w:rPr>
-              <w:fldChar w:fldCharType="end"/>
-            </w:r>
-          </w:hyperlink>
+          <w:r>
+            <w:rPr>
+              <w:noProof/>
+            </w:rPr>
+            <w:t>3. Working Memory Structure</w:t>
+          </w:r>
+          <w:r>
+            <w:rPr>
+              <w:noProof/>
+            </w:rPr>
+            <w:tab/>
+          </w:r>
+          <w:r>
+            <w:rPr>
+              <w:noProof/>
+            </w:rPr>
+            <w:fldChar w:fldCharType="begin"/>
+          </w:r>
+          <w:r>
+            <w:rPr>
+              <w:noProof/>
+            </w:rPr>
+            <w:instrText xml:space="preserve"> PAGEREF _Toc157157567 \h </w:instrText>
+          </w:r>
+          <w:r>
+            <w:rPr>
+              <w:noProof/>
+            </w:rPr>
+          </w:r>
+          <w:r>
+            <w:rPr>
+              <w:noProof/>
+            </w:rPr>
+            <w:fldChar w:fldCharType="separate"/>
+          </w:r>
+          <w:r>
+            <w:rPr>
+              <w:noProof/>
+            </w:rPr>
+            <w:t>5</w:t>
+          </w:r>
+          <w:r>
+            <w:rPr>
+              <w:noProof/>
+            </w:rPr>
+            <w:fldChar w:fldCharType="end"/>
+          </w:r>
         </w:p>
         <w:p>
           <w:pPr>
@@ -464,65 +435,58 @@
               <w:rFonts w:eastAsiaTheme="minorEastAsia"/>
               <w:b w:val="0"/>
               <w:noProof/>
+              <w:sz w:val="24"/>
+              <w:szCs w:val="24"/>
+              <w:lang w:eastAsia="ja-JP"/>
             </w:rPr>
           </w:pPr>
-          <w:hyperlink w:anchor="_Toc253222286" w:history="1">
-            <w:r>
-              <w:rPr>
-                <w:rStyle w:val="Hyperlink"/>
-                <w:noProof/>
-              </w:rPr>
-              <w:t>4. Storing Semantic Concepts</w:t>
-            </w:r>
-            <w:r>
-              <w:rPr>
-                <w:noProof/>
-                <w:webHidden/>
-              </w:rPr>
-              <w:tab/>
-            </w:r>
-            <w:r>
-              <w:rPr>
-                <w:noProof/>
-                <w:webHidden/>
-              </w:rPr>
-              <w:fldChar w:fldCharType="begin"/>
-            </w:r>
-            <w:r>
-              <w:rPr>
-                <w:noProof/>
-                <w:webHidden/>
-              </w:rPr>
-              <w:instrText xml:space="preserve"> PAGEREF _Toc253222286 \h </w:instrText>
-            </w:r>
-            <w:r>
-              <w:rPr>
-                <w:noProof/>
-                <w:webHidden/>
-              </w:rPr>
-            </w:r>
-            <w:r>
-              <w:rPr>
-                <w:noProof/>
-                <w:webHidden/>
-              </w:rPr>
-              <w:fldChar w:fldCharType="separate"/>
-            </w:r>
-            <w:r>
-              <w:rPr>
-                <w:noProof/>
-                <w:webHidden/>
-              </w:rPr>
-              <w:t>6</w:t>
-            </w:r>
-            <w:r>
-              <w:rPr>
-                <w:noProof/>
-                <w:webHidden/>
-              </w:rPr>
-              <w:fldChar w:fldCharType="end"/>
-            </w:r>
-          </w:hyperlink>
+          <w:r>
+            <w:rPr>
+              <w:noProof/>
+            </w:rPr>
+            <w:t>4. Storing Semantic Concepts</w:t>
+          </w:r>
+          <w:r>
+            <w:rPr>
+              <w:noProof/>
+            </w:rPr>
+            <w:tab/>
+          </w:r>
+          <w:r>
+            <w:rPr>
+              <w:noProof/>
+            </w:rPr>
+            <w:fldChar w:fldCharType="begin"/>
+          </w:r>
+          <w:r>
+            <w:rPr>
+              <w:noProof/>
+            </w:rPr>
+            <w:instrText xml:space="preserve"> PAGEREF _Toc157157568 \h </w:instrText>
+          </w:r>
+          <w:r>
+            <w:rPr>
+              <w:noProof/>
+            </w:rPr>
+          </w:r>
+          <w:r>
+            <w:rPr>
+              <w:noProof/>
+            </w:rPr>
+            <w:fldChar w:fldCharType="separate"/>
+          </w:r>
+          <w:r>
+            <w:rPr>
+              <w:noProof/>
+            </w:rPr>
+            <w:t>6</w:t>
+          </w:r>
+          <w:r>
+            <w:rPr>
+              <w:noProof/>
+            </w:rPr>
+            <w:fldChar w:fldCharType="end"/>
+          </w:r>
         </w:p>
         <w:p>
           <w:pPr>
@@ -533,65 +497,58 @@
             <w:rPr>
               <w:rFonts w:eastAsiaTheme="minorEastAsia"/>
               <w:noProof/>
+              <w:sz w:val="24"/>
+              <w:szCs w:val="24"/>
+              <w:lang w:eastAsia="ja-JP"/>
             </w:rPr>
           </w:pPr>
-          <w:hyperlink w:anchor="_Toc253222287" w:history="1">
-            <w:r>
-              <w:rPr>
-                <w:rStyle w:val="Hyperlink"/>
-                <w:noProof/>
-              </w:rPr>
-              <w:t>4.1. Agent Storage</w:t>
-            </w:r>
-            <w:r>
-              <w:rPr>
-                <w:noProof/>
-                <w:webHidden/>
-              </w:rPr>
-              <w:tab/>
-            </w:r>
-            <w:r>
-              <w:rPr>
-                <w:noProof/>
-                <w:webHidden/>
-              </w:rPr>
-              <w:fldChar w:fldCharType="begin"/>
-            </w:r>
-            <w:r>
-              <w:rPr>
-                <w:noProof/>
-                <w:webHidden/>
-              </w:rPr>
-              <w:instrText xml:space="preserve"> PAGEREF _Toc253222287 \h </w:instrText>
-            </w:r>
-            <w:r>
-              <w:rPr>
-                <w:noProof/>
-                <w:webHidden/>
-              </w:rPr>
-            </w:r>
-            <w:r>
-              <w:rPr>
-                <w:noProof/>
-                <w:webHidden/>
-              </w:rPr>
-              <w:fldChar w:fldCharType="separate"/>
-            </w:r>
-            <w:r>
-              <w:rPr>
-                <w:noProof/>
-                <w:webHidden/>
-              </w:rPr>
-              <w:t>6</w:t>
-            </w:r>
-            <w:r>
-              <w:rPr>
-                <w:noProof/>
-                <w:webHidden/>
-              </w:rPr>
-              <w:fldChar w:fldCharType="end"/>
-            </w:r>
-          </w:hyperlink>
+          <w:r>
+            <w:rPr>
+              <w:noProof/>
+            </w:rPr>
+            <w:t>4.1. Agent Storage</w:t>
+          </w:r>
+          <w:r>
+            <w:rPr>
+              <w:noProof/>
+            </w:rPr>
+            <w:tab/>
+          </w:r>
+          <w:r>
+            <w:rPr>
+              <w:noProof/>
+            </w:rPr>
+            <w:fldChar w:fldCharType="begin"/>
+          </w:r>
+          <w:r>
+            <w:rPr>
+              <w:noProof/>
+            </w:rPr>
+            <w:instrText xml:space="preserve"> PAGEREF _Toc157157569 \h </w:instrText>
+          </w:r>
+          <w:r>
+            <w:rPr>
+              <w:noProof/>
+            </w:rPr>
+          </w:r>
+          <w:r>
+            <w:rPr>
+              <w:noProof/>
+            </w:rPr>
+            <w:fldChar w:fldCharType="separate"/>
+          </w:r>
+          <w:r>
+            <w:rPr>
+              <w:noProof/>
+            </w:rPr>
+            <w:t>6</w:t>
+          </w:r>
+          <w:r>
+            <w:rPr>
+              <w:noProof/>
+            </w:rPr>
+            <w:fldChar w:fldCharType="end"/>
+          </w:r>
         </w:p>
         <w:p>
           <w:pPr>
@@ -602,65 +559,58 @@
             <w:rPr>
               <w:rFonts w:eastAsiaTheme="minorEastAsia"/>
               <w:noProof/>
+              <w:sz w:val="24"/>
+              <w:szCs w:val="24"/>
+              <w:lang w:eastAsia="ja-JP"/>
             </w:rPr>
           </w:pPr>
-          <w:hyperlink w:anchor="_Toc253222288" w:history="1">
-            <w:r>
-              <w:rPr>
-                <w:rStyle w:val="Hyperlink"/>
-                <w:noProof/>
-              </w:rPr>
-              <w:t>4.2. Long-Term Identifiers</w:t>
-            </w:r>
-            <w:r>
-              <w:rPr>
-                <w:noProof/>
-                <w:webHidden/>
-              </w:rPr>
-              <w:tab/>
-            </w:r>
-            <w:r>
-              <w:rPr>
-                <w:noProof/>
-                <w:webHidden/>
-              </w:rPr>
-              <w:fldChar w:fldCharType="begin"/>
-            </w:r>
-            <w:r>
-              <w:rPr>
-                <w:noProof/>
-                <w:webHidden/>
-              </w:rPr>
-              <w:instrText xml:space="preserve"> PAGEREF _Toc253222288 \h </w:instrText>
-            </w:r>
-            <w:r>
-              <w:rPr>
-                <w:noProof/>
-                <w:webHidden/>
-              </w:rPr>
-            </w:r>
-            <w:r>
-              <w:rPr>
-                <w:noProof/>
-                <w:webHidden/>
-              </w:rPr>
-              <w:fldChar w:fldCharType="separate"/>
-            </w:r>
-            <w:r>
-              <w:rPr>
-                <w:noProof/>
-                <w:webHidden/>
-              </w:rPr>
-              <w:t>6</w:t>
-            </w:r>
-            <w:r>
-              <w:rPr>
-                <w:noProof/>
-                <w:webHidden/>
-              </w:rPr>
-              <w:fldChar w:fldCharType="end"/>
-            </w:r>
-          </w:hyperlink>
+          <w:r>
+            <w:rPr>
+              <w:noProof/>
+            </w:rPr>
+            <w:t>4.2. Long-Term Identifiers</w:t>
+          </w:r>
+          <w:r>
+            <w:rPr>
+              <w:noProof/>
+            </w:rPr>
+            <w:tab/>
+          </w:r>
+          <w:r>
+            <w:rPr>
+              <w:noProof/>
+            </w:rPr>
+            <w:fldChar w:fldCharType="begin"/>
+          </w:r>
+          <w:r>
+            <w:rPr>
+              <w:noProof/>
+            </w:rPr>
+            <w:instrText xml:space="preserve"> PAGEREF _Toc157157570 \h </w:instrText>
+          </w:r>
+          <w:r>
+            <w:rPr>
+              <w:noProof/>
+            </w:rPr>
+          </w:r>
+          <w:r>
+            <w:rPr>
+              <w:noProof/>
+            </w:rPr>
+            <w:fldChar w:fldCharType="separate"/>
+          </w:r>
+          <w:r>
+            <w:rPr>
+              <w:noProof/>
+            </w:rPr>
+            <w:t>6</w:t>
+          </w:r>
+          <w:r>
+            <w:rPr>
+              <w:noProof/>
+            </w:rPr>
+            <w:fldChar w:fldCharType="end"/>
+          </w:r>
         </w:p>
         <w:p>
           <w:pPr>
@@ -671,65 +621,58 @@
             <w:rPr>
               <w:rFonts w:eastAsiaTheme="minorEastAsia"/>
               <w:noProof/>
+              <w:sz w:val="24"/>
+              <w:szCs w:val="24"/>
+              <w:lang w:eastAsia="ja-JP"/>
             </w:rPr>
           </w:pPr>
-          <w:hyperlink w:anchor="_Toc253222289" w:history="1">
-            <w:r>
-              <w:rPr>
-                <w:rStyle w:val="Hyperlink"/>
-                <w:noProof/>
-              </w:rPr>
-              <w:t>4.3. Manual Storage</w:t>
-            </w:r>
-            <w:r>
-              <w:rPr>
-                <w:noProof/>
-                <w:webHidden/>
-              </w:rPr>
-              <w:tab/>
-            </w:r>
-            <w:r>
-              <w:rPr>
-                <w:noProof/>
-                <w:webHidden/>
-              </w:rPr>
-              <w:fldChar w:fldCharType="begin"/>
-            </w:r>
-            <w:r>
-              <w:rPr>
-                <w:noProof/>
-                <w:webHidden/>
-              </w:rPr>
-              <w:instrText xml:space="preserve"> PAGEREF _Toc253222289 \h </w:instrText>
-            </w:r>
-            <w:r>
-              <w:rPr>
-                <w:noProof/>
-                <w:webHidden/>
-              </w:rPr>
-            </w:r>
-            <w:r>
-              <w:rPr>
-                <w:noProof/>
-                <w:webHidden/>
-              </w:rPr>
-              <w:fldChar w:fldCharType="separate"/>
-            </w:r>
-            <w:r>
-              <w:rPr>
-                <w:noProof/>
-                <w:webHidden/>
-              </w:rPr>
-              <w:t>6</w:t>
-            </w:r>
-            <w:r>
-              <w:rPr>
-                <w:noProof/>
-                <w:webHidden/>
-              </w:rPr>
-              <w:fldChar w:fldCharType="end"/>
-            </w:r>
-          </w:hyperlink>
+          <w:r>
+            <w:rPr>
+              <w:noProof/>
+            </w:rPr>
+            <w:t>4.3. Manual Storage</w:t>
+          </w:r>
+          <w:r>
+            <w:rPr>
+              <w:noProof/>
+            </w:rPr>
+            <w:tab/>
+          </w:r>
+          <w:r>
+            <w:rPr>
+              <w:noProof/>
+            </w:rPr>
+            <w:fldChar w:fldCharType="begin"/>
+          </w:r>
+          <w:r>
+            <w:rPr>
+              <w:noProof/>
+            </w:rPr>
+            <w:instrText xml:space="preserve"> PAGEREF _Toc157157571 \h </w:instrText>
+          </w:r>
+          <w:r>
+            <w:rPr>
+              <w:noProof/>
+            </w:rPr>
+          </w:r>
+          <w:r>
+            <w:rPr>
+              <w:noProof/>
+            </w:rPr>
+            <w:fldChar w:fldCharType="separate"/>
+          </w:r>
+          <w:r>
+            <w:rPr>
+              <w:noProof/>
+            </w:rPr>
+            <w:t>6</w:t>
+          </w:r>
+          <w:r>
+            <w:rPr>
+              <w:noProof/>
+            </w:rPr>
+            <w:fldChar w:fldCharType="end"/>
+          </w:r>
         </w:p>
         <w:p>
           <w:pPr>
@@ -740,65 +683,58 @@
             <w:rPr>
               <w:rFonts w:eastAsiaTheme="minorEastAsia"/>
               <w:noProof/>
+              <w:sz w:val="24"/>
+              <w:szCs w:val="24"/>
+              <w:lang w:eastAsia="ja-JP"/>
             </w:rPr>
           </w:pPr>
-          <w:hyperlink w:anchor="_Toc253222290" w:history="1">
-            <w:r>
-              <w:rPr>
-                <w:rStyle w:val="Hyperlink"/>
-                <w:noProof/>
-              </w:rPr>
-              <w:t>4.4. Soar-SMem Storage</w:t>
-            </w:r>
-            <w:r>
-              <w:rPr>
-                <w:noProof/>
-                <w:webHidden/>
-              </w:rPr>
-              <w:tab/>
-            </w:r>
-            <w:r>
-              <w:rPr>
-                <w:noProof/>
-                <w:webHidden/>
-              </w:rPr>
-              <w:fldChar w:fldCharType="begin"/>
-            </w:r>
-            <w:r>
-              <w:rPr>
-                <w:noProof/>
-                <w:webHidden/>
-              </w:rPr>
-              <w:instrText xml:space="preserve"> PAGEREF _Toc253222290 \h </w:instrText>
-            </w:r>
-            <w:r>
-              <w:rPr>
-                <w:noProof/>
-                <w:webHidden/>
-              </w:rPr>
-            </w:r>
-            <w:r>
-              <w:rPr>
-                <w:noProof/>
-                <w:webHidden/>
-              </w:rPr>
-              <w:fldChar w:fldCharType="separate"/>
-            </w:r>
-            <w:r>
-              <w:rPr>
-                <w:noProof/>
-                <w:webHidden/>
-              </w:rPr>
-              <w:t>7</w:t>
-            </w:r>
-            <w:r>
-              <w:rPr>
-                <w:noProof/>
-                <w:webHidden/>
-              </w:rPr>
-              <w:fldChar w:fldCharType="end"/>
-            </w:r>
-          </w:hyperlink>
+          <w:r>
+            <w:rPr>
+              <w:noProof/>
+            </w:rPr>
+            <w:t>4.4. Soar-SMem Storage</w:t>
+          </w:r>
+          <w:r>
+            <w:rPr>
+              <w:noProof/>
+            </w:rPr>
+            <w:tab/>
+          </w:r>
+          <w:r>
+            <w:rPr>
+              <w:noProof/>
+            </w:rPr>
+            <w:fldChar w:fldCharType="begin"/>
+          </w:r>
+          <w:r>
+            <w:rPr>
+              <w:noProof/>
+            </w:rPr>
+            <w:instrText xml:space="preserve"> PAGEREF _Toc157157572 \h </w:instrText>
+          </w:r>
+          <w:r>
+            <w:rPr>
+              <w:noProof/>
+            </w:rPr>
+          </w:r>
+          <w:r>
+            <w:rPr>
+              <w:noProof/>
+            </w:rPr>
+            <w:fldChar w:fldCharType="separate"/>
+          </w:r>
+          <w:r>
+            <w:rPr>
+              <w:noProof/>
+            </w:rPr>
+            <w:t>7</w:t>
+          </w:r>
+          <w:r>
+            <w:rPr>
+              <w:noProof/>
+            </w:rPr>
+            <w:fldChar w:fldCharType="end"/>
+          </w:r>
         </w:p>
         <w:p>
           <w:pPr>
@@ -810,65 +746,58 @@
               <w:rFonts w:eastAsiaTheme="minorEastAsia"/>
               <w:b w:val="0"/>
               <w:noProof/>
+              <w:sz w:val="24"/>
+              <w:szCs w:val="24"/>
+              <w:lang w:eastAsia="ja-JP"/>
             </w:rPr>
           </w:pPr>
-          <w:hyperlink w:anchor="_Toc253222291" w:history="1">
-            <w:r>
-              <w:rPr>
-                <w:rStyle w:val="Hyperlink"/>
-                <w:noProof/>
-              </w:rPr>
-              <w:t>5. Retrieving Concepts</w:t>
-            </w:r>
-            <w:r>
-              <w:rPr>
-                <w:noProof/>
-                <w:webHidden/>
-              </w:rPr>
-              <w:tab/>
-            </w:r>
-            <w:r>
-              <w:rPr>
-                <w:noProof/>
-                <w:webHidden/>
-              </w:rPr>
-              <w:fldChar w:fldCharType="begin"/>
-            </w:r>
-            <w:r>
-              <w:rPr>
-                <w:noProof/>
-                <w:webHidden/>
-              </w:rPr>
-              <w:instrText xml:space="preserve"> PAGEREF _Toc253222291 \h </w:instrText>
-            </w:r>
-            <w:r>
-              <w:rPr>
-                <w:noProof/>
-                <w:webHidden/>
-              </w:rPr>
-            </w:r>
-            <w:r>
-              <w:rPr>
-                <w:noProof/>
-                <w:webHidden/>
-              </w:rPr>
-              <w:fldChar w:fldCharType="separate"/>
-            </w:r>
-            <w:r>
-              <w:rPr>
-                <w:noProof/>
-                <w:webHidden/>
-              </w:rPr>
-              <w:t>8</w:t>
-            </w:r>
-            <w:r>
-              <w:rPr>
-                <w:noProof/>
-                <w:webHidden/>
-              </w:rPr>
-              <w:fldChar w:fldCharType="end"/>
-            </w:r>
-          </w:hyperlink>
+          <w:r>
+            <w:rPr>
+              <w:noProof/>
+            </w:rPr>
+            <w:t>5. Retrieving Concepts</w:t>
+          </w:r>
+          <w:r>
+            <w:rPr>
+              <w:noProof/>
+            </w:rPr>
+            <w:tab/>
+          </w:r>
+          <w:r>
+            <w:rPr>
+              <w:noProof/>
+            </w:rPr>
+            <w:fldChar w:fldCharType="begin"/>
+          </w:r>
+          <w:r>
+            <w:rPr>
+              <w:noProof/>
+            </w:rPr>
+            <w:instrText xml:space="preserve"> PAGEREF _Toc157157573 \h </w:instrText>
+          </w:r>
+          <w:r>
+            <w:rPr>
+              <w:noProof/>
+            </w:rPr>
+          </w:r>
+          <w:r>
+            <w:rPr>
+              <w:noProof/>
+            </w:rPr>
+            <w:fldChar w:fldCharType="separate"/>
+          </w:r>
+          <w:r>
+            <w:rPr>
+              <w:noProof/>
+            </w:rPr>
+            <w:t>8</w:t>
+          </w:r>
+          <w:r>
+            <w:rPr>
+              <w:noProof/>
+            </w:rPr>
+            <w:fldChar w:fldCharType="end"/>
+          </w:r>
         </w:p>
         <w:p>
           <w:pPr>
@@ -879,65 +808,58 @@
             <w:rPr>
               <w:rFonts w:eastAsiaTheme="minorEastAsia"/>
               <w:noProof/>
+              <w:sz w:val="24"/>
+              <w:szCs w:val="24"/>
+              <w:lang w:eastAsia="ja-JP"/>
             </w:rPr>
           </w:pPr>
-          <w:hyperlink w:anchor="_Toc253222292" w:history="1">
-            <w:r>
-              <w:rPr>
-                <w:rStyle w:val="Hyperlink"/>
-                <w:noProof/>
-              </w:rPr>
-              <w:t>5.1. Soar-SMem Retrieval Commands</w:t>
-            </w:r>
-            <w:r>
-              <w:rPr>
-                <w:noProof/>
-                <w:webHidden/>
-              </w:rPr>
-              <w:tab/>
-            </w:r>
-            <w:r>
-              <w:rPr>
-                <w:noProof/>
-                <w:webHidden/>
-              </w:rPr>
-              <w:fldChar w:fldCharType="begin"/>
-            </w:r>
-            <w:r>
-              <w:rPr>
-                <w:noProof/>
-                <w:webHidden/>
-              </w:rPr>
-              <w:instrText xml:space="preserve"> PAGEREF _Toc253222292 \h </w:instrText>
-            </w:r>
-            <w:r>
-              <w:rPr>
-                <w:noProof/>
-                <w:webHidden/>
-              </w:rPr>
-            </w:r>
-            <w:r>
-              <w:rPr>
-                <w:noProof/>
-                <w:webHidden/>
-              </w:rPr>
-              <w:fldChar w:fldCharType="separate"/>
-            </w:r>
-            <w:r>
-              <w:rPr>
-                <w:noProof/>
-                <w:webHidden/>
-              </w:rPr>
-              <w:t>8</w:t>
-            </w:r>
-            <w:r>
-              <w:rPr>
-                <w:noProof/>
-                <w:webHidden/>
-              </w:rPr>
-              <w:fldChar w:fldCharType="end"/>
-            </w:r>
-          </w:hyperlink>
+          <w:r>
+            <w:rPr>
+              <w:noProof/>
+            </w:rPr>
+            <w:t>5.1. Soar-SMem Retrieval Commands</w:t>
+          </w:r>
+          <w:r>
+            <w:rPr>
+              <w:noProof/>
+            </w:rPr>
+            <w:tab/>
+          </w:r>
+          <w:r>
+            <w:rPr>
+              <w:noProof/>
+            </w:rPr>
+            <w:fldChar w:fldCharType="begin"/>
+          </w:r>
+          <w:r>
+            <w:rPr>
+              <w:noProof/>
+            </w:rPr>
+            <w:instrText xml:space="preserve"> PAGEREF _Toc157157574 \h </w:instrText>
+          </w:r>
+          <w:r>
+            <w:rPr>
+              <w:noProof/>
+            </w:rPr>
+          </w:r>
+          <w:r>
+            <w:rPr>
+              <w:noProof/>
+            </w:rPr>
+            <w:fldChar w:fldCharType="separate"/>
+          </w:r>
+          <w:r>
+            <w:rPr>
+              <w:noProof/>
+            </w:rPr>
+            <w:t>8</w:t>
+          </w:r>
+          <w:r>
+            <w:rPr>
+              <w:noProof/>
+            </w:rPr>
+            <w:fldChar w:fldCharType="end"/>
+          </w:r>
         </w:p>
         <w:p>
           <w:pPr>
@@ -948,65 +870,58 @@
             <w:rPr>
               <w:rFonts w:eastAsiaTheme="minorEastAsia"/>
               <w:noProof/>
+              <w:sz w:val="24"/>
+              <w:szCs w:val="24"/>
+              <w:lang w:eastAsia="ja-JP"/>
             </w:rPr>
           </w:pPr>
-          <w:hyperlink w:anchor="_Toc253222293" w:history="1">
-            <w:r>
-              <w:rPr>
-                <w:rStyle w:val="Hyperlink"/>
-                <w:noProof/>
-              </w:rPr>
-              <w:t>5.2. Non-Cue-Based Retrievals</w:t>
-            </w:r>
-            <w:r>
-              <w:rPr>
-                <w:noProof/>
-                <w:webHidden/>
-              </w:rPr>
-              <w:tab/>
-            </w:r>
-            <w:r>
-              <w:rPr>
-                <w:noProof/>
-                <w:webHidden/>
-              </w:rPr>
-              <w:fldChar w:fldCharType="begin"/>
-            </w:r>
-            <w:r>
-              <w:rPr>
-                <w:noProof/>
-                <w:webHidden/>
-              </w:rPr>
-              <w:instrText xml:space="preserve"> PAGEREF _Toc253222293 \h </w:instrText>
-            </w:r>
-            <w:r>
-              <w:rPr>
-                <w:noProof/>
-                <w:webHidden/>
-              </w:rPr>
-            </w:r>
-            <w:r>
-              <w:rPr>
-                <w:noProof/>
-                <w:webHidden/>
-              </w:rPr>
-              <w:fldChar w:fldCharType="separate"/>
-            </w:r>
-            <w:r>
-              <w:rPr>
-                <w:noProof/>
-                <w:webHidden/>
-              </w:rPr>
-              <w:t>8</w:t>
-            </w:r>
-            <w:r>
-              <w:rPr>
-                <w:noProof/>
-                <w:webHidden/>
-              </w:rPr>
-              <w:fldChar w:fldCharType="end"/>
-            </w:r>
-          </w:hyperlink>
+          <w:r>
+            <w:rPr>
+              <w:noProof/>
+            </w:rPr>
+            <w:t>5.2. Non-Cue-Based Retrievals</w:t>
+          </w:r>
+          <w:r>
+            <w:rPr>
+              <w:noProof/>
+            </w:rPr>
+            <w:tab/>
+          </w:r>
+          <w:r>
+            <w:rPr>
+              <w:noProof/>
+            </w:rPr>
+            <w:fldChar w:fldCharType="begin"/>
+          </w:r>
+          <w:r>
+            <w:rPr>
+              <w:noProof/>
+            </w:rPr>
+            <w:instrText xml:space="preserve"> PAGEREF _Toc157157575 \h </w:instrText>
+          </w:r>
+          <w:r>
+            <w:rPr>
+              <w:noProof/>
+            </w:rPr>
+          </w:r>
+          <w:r>
+            <w:rPr>
+              <w:noProof/>
+            </w:rPr>
+            <w:fldChar w:fldCharType="separate"/>
+          </w:r>
+          <w:r>
+            <w:rPr>
+              <w:noProof/>
+            </w:rPr>
+            <w:t>8</w:t>
+          </w:r>
+          <w:r>
+            <w:rPr>
+              <w:noProof/>
+            </w:rPr>
+            <w:fldChar w:fldCharType="end"/>
+          </w:r>
         </w:p>
         <w:p>
           <w:pPr>
@@ -1017,65 +932,58 @@
             <w:rPr>
               <w:rFonts w:eastAsiaTheme="minorEastAsia"/>
               <w:noProof/>
+              <w:sz w:val="24"/>
+              <w:szCs w:val="24"/>
+              <w:lang w:eastAsia="ja-JP"/>
             </w:rPr>
           </w:pPr>
-          <w:hyperlink w:anchor="_Toc253222294" w:history="1">
-            <w:r>
-              <w:rPr>
-                <w:rStyle w:val="Hyperlink"/>
-                <w:noProof/>
-              </w:rPr>
-              <w:t>5.3. Cue-Based Retrievals</w:t>
-            </w:r>
-            <w:r>
-              <w:rPr>
-                <w:noProof/>
-                <w:webHidden/>
-              </w:rPr>
-              <w:tab/>
-            </w:r>
-            <w:r>
-              <w:rPr>
-                <w:noProof/>
-                <w:webHidden/>
-              </w:rPr>
-              <w:fldChar w:fldCharType="begin"/>
-            </w:r>
-            <w:r>
-              <w:rPr>
-                <w:noProof/>
-                <w:webHidden/>
-              </w:rPr>
-              <w:instrText xml:space="preserve"> PAGEREF _Toc253222294 \h </w:instrText>
-            </w:r>
-            <w:r>
-              <w:rPr>
-                <w:noProof/>
-                <w:webHidden/>
-              </w:rPr>
-            </w:r>
-            <w:r>
-              <w:rPr>
-                <w:noProof/>
-                <w:webHidden/>
-              </w:rPr>
-              <w:fldChar w:fldCharType="separate"/>
-            </w:r>
-            <w:r>
-              <w:rPr>
-                <w:noProof/>
-                <w:webHidden/>
-              </w:rPr>
-              <w:t>8</w:t>
-            </w:r>
-            <w:r>
-              <w:rPr>
-                <w:noProof/>
-                <w:webHidden/>
-              </w:rPr>
-              <w:fldChar w:fldCharType="end"/>
-            </w:r>
-          </w:hyperlink>
+          <w:r>
+            <w:rPr>
+              <w:noProof/>
+            </w:rPr>
+            <w:t>5.3. Cue-Based Retrievals</w:t>
+          </w:r>
+          <w:r>
+            <w:rPr>
+              <w:noProof/>
+            </w:rPr>
+            <w:tab/>
+          </w:r>
+          <w:r>
+            <w:rPr>
+              <w:noProof/>
+            </w:rPr>
+            <w:fldChar w:fldCharType="begin"/>
+          </w:r>
+          <w:r>
+            <w:rPr>
+              <w:noProof/>
+            </w:rPr>
+            <w:instrText xml:space="preserve"> PAGEREF _Toc157157576 \h </w:instrText>
+          </w:r>
+          <w:r>
+            <w:rPr>
+              <w:noProof/>
+            </w:rPr>
+          </w:r>
+          <w:r>
+            <w:rPr>
+              <w:noProof/>
+            </w:rPr>
+            <w:fldChar w:fldCharType="separate"/>
+          </w:r>
+          <w:r>
+            <w:rPr>
+              <w:noProof/>
+            </w:rPr>
+            <w:t>8</w:t>
+          </w:r>
+          <w:r>
+            <w:rPr>
+              <w:noProof/>
+            </w:rPr>
+            <w:fldChar w:fldCharType="end"/>
+          </w:r>
         </w:p>
         <w:p>
           <w:pPr>
@@ -1087,65 +995,58 @@
               <w:rFonts w:eastAsiaTheme="minorEastAsia"/>
               <w:b w:val="0"/>
               <w:noProof/>
+              <w:sz w:val="24"/>
+              <w:szCs w:val="24"/>
+              <w:lang w:eastAsia="ja-JP"/>
             </w:rPr>
           </w:pPr>
-          <w:hyperlink w:anchor="_Toc253222295" w:history="1">
-            <w:r>
-              <w:rPr>
-                <w:rStyle w:val="Hyperlink"/>
-                <w:noProof/>
-              </w:rPr>
-              <w:t>6. Soar-SMem Parameters</w:t>
-            </w:r>
-            <w:r>
-              <w:rPr>
-                <w:noProof/>
-                <w:webHidden/>
-              </w:rPr>
-              <w:tab/>
-            </w:r>
-            <w:r>
-              <w:rPr>
-                <w:noProof/>
-                <w:webHidden/>
-              </w:rPr>
-              <w:fldChar w:fldCharType="begin"/>
-            </w:r>
-            <w:r>
-              <w:rPr>
-                <w:noProof/>
-                <w:webHidden/>
-              </w:rPr>
-              <w:instrText xml:space="preserve"> PAGEREF _Toc253222295 \h </w:instrText>
-            </w:r>
-            <w:r>
-              <w:rPr>
-                <w:noProof/>
-                <w:webHidden/>
-              </w:rPr>
-            </w:r>
-            <w:r>
-              <w:rPr>
-                <w:noProof/>
-                <w:webHidden/>
-              </w:rPr>
-              <w:fldChar w:fldCharType="separate"/>
-            </w:r>
-            <w:r>
-              <w:rPr>
-                <w:noProof/>
-                <w:webHidden/>
-              </w:rPr>
-              <w:t>11</w:t>
-            </w:r>
-            <w:r>
-              <w:rPr>
-                <w:noProof/>
-                <w:webHidden/>
-              </w:rPr>
-              <w:fldChar w:fldCharType="end"/>
-            </w:r>
-          </w:hyperlink>
+          <w:r>
+            <w:rPr>
+              <w:noProof/>
+            </w:rPr>
+            <w:t>6. Soar-SMem Parameters</w:t>
+          </w:r>
+          <w:r>
+            <w:rPr>
+              <w:noProof/>
+            </w:rPr>
+            <w:tab/>
+          </w:r>
+          <w:r>
+            <w:rPr>
+              <w:noProof/>
+            </w:rPr>
+            <w:fldChar w:fldCharType="begin"/>
+          </w:r>
+          <w:r>
+            <w:rPr>
+              <w:noProof/>
+            </w:rPr>
+            <w:instrText xml:space="preserve"> PAGEREF _Toc157157577 \h </w:instrText>
+          </w:r>
+          <w:r>
+            <w:rPr>
+              <w:noProof/>
+            </w:rPr>
+          </w:r>
+          <w:r>
+            <w:rPr>
+              <w:noProof/>
+            </w:rPr>
+            <w:fldChar w:fldCharType="separate"/>
+          </w:r>
+          <w:r>
+            <w:rPr>
+              <w:noProof/>
+            </w:rPr>
+            <w:t>11</w:t>
+          </w:r>
+          <w:r>
+            <w:rPr>
+              <w:noProof/>
+            </w:rPr>
+            <w:fldChar w:fldCharType="end"/>
+          </w:r>
         </w:p>
         <w:p>
           <w:pPr>
@@ -1156,65 +1057,58 @@
             <w:rPr>
               <w:rFonts w:eastAsiaTheme="minorEastAsia"/>
               <w:noProof/>
+              <w:sz w:val="24"/>
+              <w:szCs w:val="24"/>
+              <w:lang w:eastAsia="ja-JP"/>
             </w:rPr>
           </w:pPr>
-          <w:hyperlink w:anchor="_Toc253222296" w:history="1">
-            <w:r>
-              <w:rPr>
-                <w:rStyle w:val="Hyperlink"/>
-                <w:noProof/>
-              </w:rPr>
-              <w:t>6.1. Parameter Configuration</w:t>
-            </w:r>
-            <w:r>
-              <w:rPr>
-                <w:noProof/>
-                <w:webHidden/>
-              </w:rPr>
-              <w:tab/>
-            </w:r>
-            <w:r>
-              <w:rPr>
-                <w:noProof/>
-                <w:webHidden/>
-              </w:rPr>
-              <w:fldChar w:fldCharType="begin"/>
-            </w:r>
-            <w:r>
-              <w:rPr>
-                <w:noProof/>
-                <w:webHidden/>
-              </w:rPr>
-              <w:instrText xml:space="preserve"> PAGEREF _Toc253222296 \h </w:instrText>
-            </w:r>
-            <w:r>
-              <w:rPr>
-                <w:noProof/>
-                <w:webHidden/>
-              </w:rPr>
-            </w:r>
-            <w:r>
-              <w:rPr>
-                <w:noProof/>
-                <w:webHidden/>
-              </w:rPr>
-              <w:fldChar w:fldCharType="separate"/>
-            </w:r>
-            <w:r>
-              <w:rPr>
-                <w:noProof/>
-                <w:webHidden/>
-              </w:rPr>
-              <w:t>11</w:t>
-            </w:r>
-            <w:r>
-              <w:rPr>
-                <w:noProof/>
-                <w:webHidden/>
-              </w:rPr>
-              <w:fldChar w:fldCharType="end"/>
-            </w:r>
-          </w:hyperlink>
+          <w:r>
+            <w:rPr>
+              <w:noProof/>
+            </w:rPr>
+            <w:t>6.1. Parameter Configuration</w:t>
+          </w:r>
+          <w:r>
+            <w:rPr>
+              <w:noProof/>
+            </w:rPr>
+            <w:tab/>
+          </w:r>
+          <w:r>
+            <w:rPr>
+              <w:noProof/>
+            </w:rPr>
+            <w:fldChar w:fldCharType="begin"/>
+          </w:r>
+          <w:r>
+            <w:rPr>
+              <w:noProof/>
+            </w:rPr>
+            <w:instrText xml:space="preserve"> PAGEREF _Toc157157578 \h </w:instrText>
+          </w:r>
+          <w:r>
+            <w:rPr>
+              <w:noProof/>
+            </w:rPr>
+          </w:r>
+          <w:r>
+            <w:rPr>
+              <w:noProof/>
+            </w:rPr>
+            <w:fldChar w:fldCharType="separate"/>
+          </w:r>
+          <w:r>
+            <w:rPr>
+              <w:noProof/>
+            </w:rPr>
+            <w:t>11</w:t>
+          </w:r>
+          <w:r>
+            <w:rPr>
+              <w:noProof/>
+            </w:rPr>
+            <w:fldChar w:fldCharType="end"/>
+          </w:r>
         </w:p>
         <w:p>
           <w:pPr>
@@ -1225,65 +1119,58 @@
             <w:rPr>
               <w:rFonts w:eastAsiaTheme="minorEastAsia"/>
               <w:noProof/>
+              <w:sz w:val="24"/>
+              <w:szCs w:val="24"/>
+              <w:lang w:eastAsia="ja-JP"/>
             </w:rPr>
           </w:pPr>
-          <w:hyperlink w:anchor="_Toc253222297" w:history="1">
-            <w:r>
-              <w:rPr>
-                <w:rStyle w:val="Hyperlink"/>
-                <w:noProof/>
-              </w:rPr>
-              <w:t>6.2. Parameter Descriptions</w:t>
-            </w:r>
-            <w:r>
-              <w:rPr>
-                <w:noProof/>
-                <w:webHidden/>
-              </w:rPr>
-              <w:tab/>
-            </w:r>
-            <w:r>
-              <w:rPr>
-                <w:noProof/>
-                <w:webHidden/>
-              </w:rPr>
-              <w:fldChar w:fldCharType="begin"/>
-            </w:r>
-            <w:r>
-              <w:rPr>
-                <w:noProof/>
-                <w:webHidden/>
-              </w:rPr>
-              <w:instrText xml:space="preserve"> PAGEREF _Toc253222297 \h </w:instrText>
-            </w:r>
-            <w:r>
-              <w:rPr>
-                <w:noProof/>
-                <w:webHidden/>
-              </w:rPr>
-            </w:r>
-            <w:r>
-              <w:rPr>
-                <w:noProof/>
-                <w:webHidden/>
-              </w:rPr>
-              <w:fldChar w:fldCharType="separate"/>
-            </w:r>
-            <w:r>
-              <w:rPr>
-                <w:noProof/>
-                <w:webHidden/>
-              </w:rPr>
-              <w:t>11</w:t>
-            </w:r>
-            <w:r>
-              <w:rPr>
-                <w:noProof/>
-                <w:webHidden/>
-              </w:rPr>
-              <w:fldChar w:fldCharType="end"/>
-            </w:r>
-          </w:hyperlink>
+          <w:r>
+            <w:rPr>
+              <w:noProof/>
+            </w:rPr>
+            <w:t>6.2. Parameter Descriptions</w:t>
+          </w:r>
+          <w:r>
+            <w:rPr>
+              <w:noProof/>
+            </w:rPr>
+            <w:tab/>
+          </w:r>
+          <w:r>
+            <w:rPr>
+              <w:noProof/>
+            </w:rPr>
+            <w:fldChar w:fldCharType="begin"/>
+          </w:r>
+          <w:r>
+            <w:rPr>
+              <w:noProof/>
+            </w:rPr>
+            <w:instrText xml:space="preserve"> PAGEREF _Toc157157579 \h </w:instrText>
+          </w:r>
+          <w:r>
+            <w:rPr>
+              <w:noProof/>
+            </w:rPr>
+          </w:r>
+          <w:r>
+            <w:rPr>
+              <w:noProof/>
+            </w:rPr>
+            <w:fldChar w:fldCharType="separate"/>
+          </w:r>
+          <w:r>
+            <w:rPr>
+              <w:noProof/>
+            </w:rPr>
+            <w:t>11</w:t>
+          </w:r>
+          <w:r>
+            <w:rPr>
+              <w:noProof/>
+            </w:rPr>
+            <w:fldChar w:fldCharType="end"/>
+          </w:r>
         </w:p>
         <w:p>
           <w:pPr>
@@ -1295,65 +1182,58 @@
               <w:rFonts w:eastAsiaTheme="minorEastAsia"/>
               <w:i w:val="0"/>
               <w:noProof/>
+              <w:sz w:val="24"/>
+              <w:szCs w:val="24"/>
+              <w:lang w:eastAsia="ja-JP"/>
             </w:rPr>
           </w:pPr>
-          <w:hyperlink w:anchor="_Toc253222298" w:history="1">
-            <w:r>
-              <w:rPr>
-                <w:rStyle w:val="Hyperlink"/>
-                <w:noProof/>
-              </w:rPr>
-              <w:t>6.2.1. General</w:t>
-            </w:r>
-            <w:r>
-              <w:rPr>
-                <w:noProof/>
-                <w:webHidden/>
-              </w:rPr>
-              <w:tab/>
-            </w:r>
-            <w:r>
-              <w:rPr>
-                <w:noProof/>
-                <w:webHidden/>
-              </w:rPr>
-              <w:fldChar w:fldCharType="begin"/>
-            </w:r>
-            <w:r>
-              <w:rPr>
-                <w:noProof/>
-                <w:webHidden/>
-              </w:rPr>
-              <w:instrText xml:space="preserve"> PAGEREF _Toc253222298 \h </w:instrText>
-            </w:r>
-            <w:r>
-              <w:rPr>
-                <w:noProof/>
-                <w:webHidden/>
-              </w:rPr>
-            </w:r>
-            <w:r>
-              <w:rPr>
-                <w:noProof/>
-                <w:webHidden/>
-              </w:rPr>
-              <w:fldChar w:fldCharType="separate"/>
-            </w:r>
-            <w:r>
-              <w:rPr>
-                <w:noProof/>
-                <w:webHidden/>
-              </w:rPr>
-              <w:t>11</w:t>
-            </w:r>
-            <w:r>
-              <w:rPr>
-                <w:noProof/>
-                <w:webHidden/>
-              </w:rPr>
-              <w:fldChar w:fldCharType="end"/>
-            </w:r>
-          </w:hyperlink>
+          <w:r>
+            <w:rPr>
+              <w:noProof/>
+            </w:rPr>
+            <w:t>6.2.1. General</w:t>
+          </w:r>
+          <w:r>
+            <w:rPr>
+              <w:noProof/>
+            </w:rPr>
+            <w:tab/>
+          </w:r>
+          <w:r>
+            <w:rPr>
+              <w:noProof/>
+            </w:rPr>
+            <w:fldChar w:fldCharType="begin"/>
+          </w:r>
+          <w:r>
+            <w:rPr>
+              <w:noProof/>
+            </w:rPr>
+            <w:instrText xml:space="preserve"> PAGEREF _Toc157157580 \h </w:instrText>
+          </w:r>
+          <w:r>
+            <w:rPr>
+              <w:noProof/>
+            </w:rPr>
+          </w:r>
+          <w:r>
+            <w:rPr>
+              <w:noProof/>
+            </w:rPr>
+            <w:fldChar w:fldCharType="separate"/>
+          </w:r>
+          <w:r>
+            <w:rPr>
+              <w:noProof/>
+            </w:rPr>
+            <w:t>11</w:t>
+          </w:r>
+          <w:r>
+            <w:rPr>
+              <w:noProof/>
+            </w:rPr>
+            <w:fldChar w:fldCharType="end"/>
+          </w:r>
         </w:p>
         <w:p>
           <w:pPr>
@@ -1365,65 +1245,58 @@
               <w:rFonts w:eastAsiaTheme="minorEastAsia"/>
               <w:i w:val="0"/>
               <w:noProof/>
+              <w:sz w:val="24"/>
+              <w:szCs w:val="24"/>
+              <w:lang w:eastAsia="ja-JP"/>
             </w:rPr>
           </w:pPr>
-          <w:hyperlink w:anchor="_Toc253222299" w:history="1">
-            <w:r>
-              <w:rPr>
-                <w:rStyle w:val="Hyperlink"/>
-                <w:noProof/>
-              </w:rPr>
-              <w:t>6.2.2. Storage</w:t>
-            </w:r>
-            <w:r>
-              <w:rPr>
-                <w:noProof/>
-                <w:webHidden/>
-              </w:rPr>
-              <w:tab/>
-            </w:r>
-            <w:r>
-              <w:rPr>
-                <w:noProof/>
-                <w:webHidden/>
-              </w:rPr>
-              <w:fldChar w:fldCharType="begin"/>
-            </w:r>
-            <w:r>
-              <w:rPr>
-                <w:noProof/>
-                <w:webHidden/>
-              </w:rPr>
-              <w:instrText xml:space="preserve"> PAGEREF _Toc253222299 \h </w:instrText>
-            </w:r>
-            <w:r>
-              <w:rPr>
-                <w:noProof/>
-                <w:webHidden/>
-              </w:rPr>
-            </w:r>
-            <w:r>
-              <w:rPr>
-                <w:noProof/>
-                <w:webHidden/>
-              </w:rPr>
-              <w:fldChar w:fldCharType="separate"/>
-            </w:r>
-            <w:r>
-              <w:rPr>
-                <w:noProof/>
-                <w:webHidden/>
-              </w:rPr>
-              <w:t>11</w:t>
-            </w:r>
-            <w:r>
-              <w:rPr>
-                <w:noProof/>
-                <w:webHidden/>
-              </w:rPr>
-              <w:fldChar w:fldCharType="end"/>
-            </w:r>
-          </w:hyperlink>
+          <w:r>
+            <w:rPr>
+              <w:noProof/>
+            </w:rPr>
+            <w:t>6.2.2. Storage</w:t>
+          </w:r>
+          <w:r>
+            <w:rPr>
+              <w:noProof/>
+            </w:rPr>
+            <w:tab/>
+          </w:r>
+          <w:r>
+            <w:rPr>
+              <w:noProof/>
+            </w:rPr>
+            <w:fldChar w:fldCharType="begin"/>
+          </w:r>
+          <w:r>
+            <w:rPr>
+              <w:noProof/>
+            </w:rPr>
+            <w:instrText xml:space="preserve"> PAGEREF _Toc157157581 \h </w:instrText>
+          </w:r>
+          <w:r>
+            <w:rPr>
+              <w:noProof/>
+            </w:rPr>
+          </w:r>
+          <w:r>
+            <w:rPr>
+              <w:noProof/>
+            </w:rPr>
+            <w:fldChar w:fldCharType="separate"/>
+          </w:r>
+          <w:r>
+            <w:rPr>
+              <w:noProof/>
+            </w:rPr>
+            <w:t>11</w:t>
+          </w:r>
+          <w:r>
+            <w:rPr>
+              <w:noProof/>
+            </w:rPr>
+            <w:fldChar w:fldCharType="end"/>
+          </w:r>
         </w:p>
         <w:p>
           <w:pPr>
@@ -1435,65 +1308,58 @@
               <w:rFonts w:eastAsiaTheme="minorEastAsia"/>
               <w:i w:val="0"/>
               <w:noProof/>
+              <w:sz w:val="24"/>
+              <w:szCs w:val="24"/>
+              <w:lang w:eastAsia="ja-JP"/>
             </w:rPr>
           </w:pPr>
-          <w:hyperlink w:anchor="_Toc253222300" w:history="1">
-            <w:r>
-              <w:rPr>
-                <w:rStyle w:val="Hyperlink"/>
-                <w:noProof/>
-              </w:rPr>
-              <w:t>6.2.3. Performance</w:t>
-            </w:r>
-            <w:r>
-              <w:rPr>
-                <w:noProof/>
-                <w:webHidden/>
-              </w:rPr>
-              <w:tab/>
-            </w:r>
-            <w:r>
-              <w:rPr>
-                <w:noProof/>
-                <w:webHidden/>
-              </w:rPr>
-              <w:fldChar w:fldCharType="begin"/>
-            </w:r>
-            <w:r>
-              <w:rPr>
-                <w:noProof/>
-                <w:webHidden/>
-              </w:rPr>
-              <w:instrText xml:space="preserve"> PAGEREF _Toc253222300 \h </w:instrText>
-            </w:r>
-            <w:r>
-              <w:rPr>
-                <w:noProof/>
-                <w:webHidden/>
-              </w:rPr>
-            </w:r>
-            <w:r>
-              <w:rPr>
-                <w:noProof/>
-                <w:webHidden/>
-              </w:rPr>
-              <w:fldChar w:fldCharType="separate"/>
-            </w:r>
-            <w:r>
-              <w:rPr>
-                <w:noProof/>
-                <w:webHidden/>
-              </w:rPr>
-              <w:t>12</w:t>
-            </w:r>
-            <w:r>
-              <w:rPr>
-                <w:noProof/>
-                <w:webHidden/>
-              </w:rPr>
-              <w:fldChar w:fldCharType="end"/>
-            </w:r>
-          </w:hyperlink>
+          <w:r>
+            <w:rPr>
+              <w:noProof/>
+            </w:rPr>
+            <w:t>6.2.3. Performance</w:t>
+          </w:r>
+          <w:r>
+            <w:rPr>
+              <w:noProof/>
+            </w:rPr>
+            <w:tab/>
+          </w:r>
+          <w:r>
+            <w:rPr>
+              <w:noProof/>
+            </w:rPr>
+            <w:fldChar w:fldCharType="begin"/>
+          </w:r>
+          <w:r>
+            <w:rPr>
+              <w:noProof/>
+            </w:rPr>
+            <w:instrText xml:space="preserve"> PAGEREF _Toc157157582 \h </w:instrText>
+          </w:r>
+          <w:r>
+            <w:rPr>
+              <w:noProof/>
+            </w:rPr>
+          </w:r>
+          <w:r>
+            <w:rPr>
+              <w:noProof/>
+            </w:rPr>
+            <w:fldChar w:fldCharType="separate"/>
+          </w:r>
+          <w:r>
+            <w:rPr>
+              <w:noProof/>
+            </w:rPr>
+            <w:t>12</w:t>
+          </w:r>
+          <w:r>
+            <w:rPr>
+              <w:noProof/>
+            </w:rPr>
+            <w:fldChar w:fldCharType="end"/>
+          </w:r>
         </w:p>
         <w:p>
           <w:pPr>
@@ -1504,65 +1370,58 @@
             <w:rPr>
               <w:rFonts w:eastAsiaTheme="minorEastAsia"/>
               <w:noProof/>
+              <w:sz w:val="24"/>
+              <w:szCs w:val="24"/>
+              <w:lang w:eastAsia="ja-JP"/>
             </w:rPr>
           </w:pPr>
-          <w:hyperlink w:anchor="_Toc253222301" w:history="1">
-            <w:r>
-              <w:rPr>
-                <w:rStyle w:val="Hyperlink"/>
-                <w:noProof/>
-              </w:rPr>
-              <w:t>6.3. Full Parameter Configuration</w:t>
-            </w:r>
-            <w:r>
-              <w:rPr>
-                <w:noProof/>
-                <w:webHidden/>
-              </w:rPr>
-              <w:tab/>
-            </w:r>
-            <w:r>
-              <w:rPr>
-                <w:noProof/>
-                <w:webHidden/>
-              </w:rPr>
-              <w:fldChar w:fldCharType="begin"/>
-            </w:r>
-            <w:r>
-              <w:rPr>
-                <w:noProof/>
-                <w:webHidden/>
-              </w:rPr>
-              <w:instrText xml:space="preserve"> PAGEREF _Toc253222301 \h </w:instrText>
-            </w:r>
-            <w:r>
-              <w:rPr>
-                <w:noProof/>
-                <w:webHidden/>
-              </w:rPr>
-            </w:r>
-            <w:r>
-              <w:rPr>
-                <w:noProof/>
-                <w:webHidden/>
-              </w:rPr>
-              <w:fldChar w:fldCharType="separate"/>
-            </w:r>
-            <w:r>
-              <w:rPr>
-                <w:noProof/>
-                <w:webHidden/>
-              </w:rPr>
-              <w:t>13</w:t>
-            </w:r>
-            <w:r>
-              <w:rPr>
-                <w:noProof/>
-                <w:webHidden/>
-              </w:rPr>
-              <w:fldChar w:fldCharType="end"/>
-            </w:r>
-          </w:hyperlink>
+          <w:r>
+            <w:rPr>
+              <w:noProof/>
+            </w:rPr>
+            <w:t>6.3. Full Parameter Configuration</w:t>
+          </w:r>
+          <w:r>
+            <w:rPr>
+              <w:noProof/>
+            </w:rPr>
+            <w:tab/>
+          </w:r>
+          <w:r>
+            <w:rPr>
+              <w:noProof/>
+            </w:rPr>
+            <w:fldChar w:fldCharType="begin"/>
+          </w:r>
+          <w:r>
+            <w:rPr>
+              <w:noProof/>
+            </w:rPr>
+            <w:instrText xml:space="preserve"> PAGEREF _Toc157157583 \h </w:instrText>
+          </w:r>
+          <w:r>
+            <w:rPr>
+              <w:noProof/>
+            </w:rPr>
+          </w:r>
+          <w:r>
+            <w:rPr>
+              <w:noProof/>
+            </w:rPr>
+            <w:fldChar w:fldCharType="separate"/>
+          </w:r>
+          <w:r>
+            <w:rPr>
+              <w:noProof/>
+            </w:rPr>
+            <w:t>14</w:t>
+          </w:r>
+          <w:r>
+            <w:rPr>
+              <w:noProof/>
+            </w:rPr>
+            <w:fldChar w:fldCharType="end"/>
+          </w:r>
         </w:p>
         <w:p>
           <w:pPr>
@@ -1573,65 +1432,58 @@
             <w:rPr>
               <w:rFonts w:eastAsiaTheme="minorEastAsia"/>
               <w:noProof/>
+              <w:sz w:val="24"/>
+              <w:szCs w:val="24"/>
+              <w:lang w:eastAsia="ja-JP"/>
             </w:rPr>
           </w:pPr>
-          <w:hyperlink w:anchor="_Toc253222302" w:history="1">
-            <w:r>
-              <w:rPr>
-                <w:rStyle w:val="Hyperlink"/>
-                <w:noProof/>
-              </w:rPr>
-              <w:t>6.4. Parameter Behavior</w:t>
-            </w:r>
-            <w:r>
-              <w:rPr>
-                <w:noProof/>
-                <w:webHidden/>
-              </w:rPr>
-              <w:tab/>
-            </w:r>
-            <w:r>
-              <w:rPr>
-                <w:noProof/>
-                <w:webHidden/>
-              </w:rPr>
-              <w:fldChar w:fldCharType="begin"/>
-            </w:r>
-            <w:r>
-              <w:rPr>
-                <w:noProof/>
-                <w:webHidden/>
-              </w:rPr>
-              <w:instrText xml:space="preserve"> PAGEREF _Toc253222302 \h </w:instrText>
-            </w:r>
-            <w:r>
-              <w:rPr>
-                <w:noProof/>
-                <w:webHidden/>
-              </w:rPr>
-            </w:r>
-            <w:r>
-              <w:rPr>
-                <w:noProof/>
-                <w:webHidden/>
-              </w:rPr>
-              <w:fldChar w:fldCharType="separate"/>
-            </w:r>
-            <w:r>
-              <w:rPr>
-                <w:noProof/>
-                <w:webHidden/>
-              </w:rPr>
-              <w:t>13</w:t>
-            </w:r>
-            <w:r>
-              <w:rPr>
-                <w:noProof/>
-                <w:webHidden/>
-              </w:rPr>
-              <w:fldChar w:fldCharType="end"/>
-            </w:r>
-          </w:hyperlink>
+          <w:r>
+            <w:rPr>
+              <w:noProof/>
+            </w:rPr>
+            <w:t>6.4. Parameter Behavior</w:t>
+          </w:r>
+          <w:r>
+            <w:rPr>
+              <w:noProof/>
+            </w:rPr>
+            <w:tab/>
+          </w:r>
+          <w:r>
+            <w:rPr>
+              <w:noProof/>
+            </w:rPr>
+            <w:fldChar w:fldCharType="begin"/>
+          </w:r>
+          <w:r>
+            <w:rPr>
+              <w:noProof/>
+            </w:rPr>
+            <w:instrText xml:space="preserve"> PAGEREF _Toc157157584 \h </w:instrText>
+          </w:r>
+          <w:r>
+            <w:rPr>
+              <w:noProof/>
+            </w:rPr>
+          </w:r>
+          <w:r>
+            <w:rPr>
+              <w:noProof/>
+            </w:rPr>
+            <w:fldChar w:fldCharType="separate"/>
+          </w:r>
+          <w:r>
+            <w:rPr>
+              <w:noProof/>
+            </w:rPr>
+            <w:t>14</w:t>
+          </w:r>
+          <w:r>
+            <w:rPr>
+              <w:noProof/>
+            </w:rPr>
+            <w:fldChar w:fldCharType="end"/>
+          </w:r>
         </w:p>
         <w:p>
           <w:pPr>
@@ -1643,65 +1495,58 @@
               <w:rFonts w:eastAsiaTheme="minorEastAsia"/>
               <w:b w:val="0"/>
               <w:noProof/>
+              <w:sz w:val="24"/>
+              <w:szCs w:val="24"/>
+              <w:lang w:eastAsia="ja-JP"/>
             </w:rPr>
           </w:pPr>
-          <w:hyperlink w:anchor="_Toc253222303" w:history="1">
-            <w:r>
-              <w:rPr>
-                <w:rStyle w:val="Hyperlink"/>
-                <w:noProof/>
-              </w:rPr>
-              <w:t>7. Soar-SMem Statistics</w:t>
-            </w:r>
-            <w:r>
-              <w:rPr>
-                <w:noProof/>
-                <w:webHidden/>
-              </w:rPr>
-              <w:tab/>
-            </w:r>
-            <w:r>
-              <w:rPr>
-                <w:noProof/>
-                <w:webHidden/>
-              </w:rPr>
-              <w:fldChar w:fldCharType="begin"/>
-            </w:r>
-            <w:r>
-              <w:rPr>
-                <w:noProof/>
-                <w:webHidden/>
-              </w:rPr>
-              <w:instrText xml:space="preserve"> PAGEREF _Toc253222303 \h </w:instrText>
-            </w:r>
-            <w:r>
-              <w:rPr>
-                <w:noProof/>
-                <w:webHidden/>
-              </w:rPr>
-            </w:r>
-            <w:r>
-              <w:rPr>
-                <w:noProof/>
-                <w:webHidden/>
-              </w:rPr>
-              <w:fldChar w:fldCharType="separate"/>
-            </w:r>
-            <w:r>
-              <w:rPr>
-                <w:noProof/>
-                <w:webHidden/>
-              </w:rPr>
-              <w:t>14</w:t>
-            </w:r>
-            <w:r>
-              <w:rPr>
-                <w:noProof/>
-                <w:webHidden/>
-              </w:rPr>
-              <w:fldChar w:fldCharType="end"/>
-            </w:r>
-          </w:hyperlink>
+          <w:r>
+            <w:rPr>
+              <w:noProof/>
+            </w:rPr>
+            <w:t>7. Soar-SMem Statistics</w:t>
+          </w:r>
+          <w:r>
+            <w:rPr>
+              <w:noProof/>
+            </w:rPr>
+            <w:tab/>
+          </w:r>
+          <w:r>
+            <w:rPr>
+              <w:noProof/>
+            </w:rPr>
+            <w:fldChar w:fldCharType="begin"/>
+          </w:r>
+          <w:r>
+            <w:rPr>
+              <w:noProof/>
+            </w:rPr>
+            <w:instrText xml:space="preserve"> PAGEREF _Toc157157585 \h </w:instrText>
+          </w:r>
+          <w:r>
+            <w:rPr>
+              <w:noProof/>
+            </w:rPr>
+          </w:r>
+          <w:r>
+            <w:rPr>
+              <w:noProof/>
+            </w:rPr>
+            <w:fldChar w:fldCharType="separate"/>
+          </w:r>
+          <w:r>
+            <w:rPr>
+              <w:noProof/>
+            </w:rPr>
+            <w:t>15</w:t>
+          </w:r>
+          <w:r>
+            <w:rPr>
+              <w:noProof/>
+            </w:rPr>
+            <w:fldChar w:fldCharType="end"/>
+          </w:r>
         </w:p>
         <w:p>
           <w:pPr>
@@ -1713,65 +1558,58 @@
               <w:rFonts w:eastAsiaTheme="minorEastAsia"/>
               <w:b w:val="0"/>
               <w:noProof/>
+              <w:sz w:val="24"/>
+              <w:szCs w:val="24"/>
+              <w:lang w:eastAsia="ja-JP"/>
             </w:rPr>
           </w:pPr>
-          <w:hyperlink w:anchor="_Toc253222304" w:history="1">
-            <w:r>
-              <w:rPr>
-                <w:rStyle w:val="Hyperlink"/>
-                <w:noProof/>
-              </w:rPr>
-              <w:t>8. Soar-SMem Timers</w:t>
-            </w:r>
-            <w:r>
-              <w:rPr>
-                <w:noProof/>
-                <w:webHidden/>
-              </w:rPr>
-              <w:tab/>
-            </w:r>
-            <w:r>
-              <w:rPr>
-                <w:noProof/>
-                <w:webHidden/>
-              </w:rPr>
-              <w:fldChar w:fldCharType="begin"/>
-            </w:r>
-            <w:r>
-              <w:rPr>
-                <w:noProof/>
-                <w:webHidden/>
-              </w:rPr>
-              <w:instrText xml:space="preserve"> PAGEREF _Toc253222304 \h </w:instrText>
-            </w:r>
-            <w:r>
-              <w:rPr>
-                <w:noProof/>
-                <w:webHidden/>
-              </w:rPr>
-            </w:r>
-            <w:r>
-              <w:rPr>
-                <w:noProof/>
-                <w:webHidden/>
-              </w:rPr>
-              <w:fldChar w:fldCharType="separate"/>
-            </w:r>
-            <w:r>
-              <w:rPr>
-                <w:noProof/>
-                <w:webHidden/>
-              </w:rPr>
-              <w:t>16</w:t>
-            </w:r>
-            <w:r>
-              <w:rPr>
-                <w:noProof/>
-                <w:webHidden/>
-              </w:rPr>
-              <w:fldChar w:fldCharType="end"/>
-            </w:r>
-          </w:hyperlink>
+          <w:r>
+            <w:rPr>
+              <w:noProof/>
+            </w:rPr>
+            <w:t>8. Soar-SMem Timers</w:t>
+          </w:r>
+          <w:r>
+            <w:rPr>
+              <w:noProof/>
+            </w:rPr>
+            <w:tab/>
+          </w:r>
+          <w:r>
+            <w:rPr>
+              <w:noProof/>
+            </w:rPr>
+            <w:fldChar w:fldCharType="begin"/>
+          </w:r>
+          <w:r>
+            <w:rPr>
+              <w:noProof/>
+            </w:rPr>
+            <w:instrText xml:space="preserve"> PAGEREF _Toc157157586 \h </w:instrText>
+          </w:r>
+          <w:r>
+            <w:rPr>
+              <w:noProof/>
+            </w:rPr>
+          </w:r>
+          <w:r>
+            <w:rPr>
+              <w:noProof/>
+            </w:rPr>
+            <w:fldChar w:fldCharType="separate"/>
+          </w:r>
+          <w:r>
+            <w:rPr>
+              <w:noProof/>
+            </w:rPr>
+            <w:t>17</w:t>
+          </w:r>
+          <w:r>
+            <w:rPr>
+              <w:noProof/>
+            </w:rPr>
+            <w:fldChar w:fldCharType="end"/>
+          </w:r>
         </w:p>
         <w:p>
           <w:pPr>
@@ -1783,65 +1621,58 @@
               <w:rFonts w:eastAsiaTheme="minorEastAsia"/>
               <w:b w:val="0"/>
               <w:noProof/>
+              <w:sz w:val="24"/>
+              <w:szCs w:val="24"/>
+              <w:lang w:eastAsia="ja-JP"/>
             </w:rPr>
           </w:pPr>
-          <w:hyperlink w:anchor="_Toc253222305" w:history="1">
-            <w:r>
-              <w:rPr>
-                <w:rStyle w:val="Hyperlink"/>
-                <w:noProof/>
-              </w:rPr>
-              <w:t>9. Trace Information</w:t>
-            </w:r>
-            <w:r>
-              <w:rPr>
-                <w:noProof/>
-                <w:webHidden/>
-              </w:rPr>
-              <w:tab/>
-            </w:r>
-            <w:r>
-              <w:rPr>
-                <w:noProof/>
-                <w:webHidden/>
-              </w:rPr>
-              <w:fldChar w:fldCharType="begin"/>
-            </w:r>
-            <w:r>
-              <w:rPr>
-                <w:noProof/>
-                <w:webHidden/>
-              </w:rPr>
-              <w:instrText xml:space="preserve"> PAGEREF _Toc253222305 \h </w:instrText>
-            </w:r>
-            <w:r>
-              <w:rPr>
-                <w:noProof/>
-                <w:webHidden/>
-              </w:rPr>
-            </w:r>
-            <w:r>
-              <w:rPr>
-                <w:noProof/>
-                <w:webHidden/>
-              </w:rPr>
-              <w:fldChar w:fldCharType="separate"/>
-            </w:r>
-            <w:r>
-              <w:rPr>
-                <w:noProof/>
-                <w:webHidden/>
-              </w:rPr>
-              <w:t>18</w:t>
-            </w:r>
-            <w:r>
-              <w:rPr>
-                <w:noProof/>
-                <w:webHidden/>
-              </w:rPr>
-              <w:fldChar w:fldCharType="end"/>
-            </w:r>
-          </w:hyperlink>
+          <w:r>
+            <w:rPr>
+              <w:noProof/>
+            </w:rPr>
+            <w:t>9. Trace Information</w:t>
+          </w:r>
+          <w:r>
+            <w:rPr>
+              <w:noProof/>
+            </w:rPr>
+            <w:tab/>
+          </w:r>
+          <w:r>
+            <w:rPr>
+              <w:noProof/>
+            </w:rPr>
+            <w:fldChar w:fldCharType="begin"/>
+          </w:r>
+          <w:r>
+            <w:rPr>
+              <w:noProof/>
+            </w:rPr>
+            <w:instrText xml:space="preserve"> PAGEREF _Toc157157587 \h </w:instrText>
+          </w:r>
+          <w:r>
+            <w:rPr>
+              <w:noProof/>
+            </w:rPr>
+          </w:r>
+          <w:r>
+            <w:rPr>
+              <w:noProof/>
+            </w:rPr>
+            <w:fldChar w:fldCharType="separate"/>
+          </w:r>
+          <w:r>
+            <w:rPr>
+              <w:noProof/>
+            </w:rPr>
+            <w:t>19</w:t>
+          </w:r>
+          <w:r>
+            <w:rPr>
+              <w:noProof/>
+            </w:rPr>
+            <w:fldChar w:fldCharType="end"/>
+          </w:r>
         </w:p>
         <w:p>
           <w:pPr>
@@ -1853,65 +1684,58 @@
               <w:rFonts w:eastAsiaTheme="minorEastAsia"/>
               <w:b w:val="0"/>
               <w:noProof/>
+              <w:sz w:val="24"/>
+              <w:szCs w:val="24"/>
+              <w:lang w:eastAsia="ja-JP"/>
             </w:rPr>
           </w:pPr>
-          <w:hyperlink w:anchor="_Toc253222306" w:history="1">
-            <w:r>
-              <w:rPr>
-                <w:rStyle w:val="Hyperlink"/>
-                <w:noProof/>
-              </w:rPr>
-              <w:t>10. Soar-SMem Performance</w:t>
-            </w:r>
-            <w:r>
-              <w:rPr>
-                <w:noProof/>
-                <w:webHidden/>
-              </w:rPr>
-              <w:tab/>
-            </w:r>
-            <w:r>
-              <w:rPr>
-                <w:noProof/>
-                <w:webHidden/>
-              </w:rPr>
-              <w:fldChar w:fldCharType="begin"/>
-            </w:r>
-            <w:r>
-              <w:rPr>
-                <w:noProof/>
-                <w:webHidden/>
-              </w:rPr>
-              <w:instrText xml:space="preserve"> PAGEREF _Toc253222306 \h </w:instrText>
-            </w:r>
-            <w:r>
-              <w:rPr>
-                <w:noProof/>
-                <w:webHidden/>
-              </w:rPr>
-            </w:r>
-            <w:r>
-              <w:rPr>
-                <w:noProof/>
-                <w:webHidden/>
-              </w:rPr>
-              <w:fldChar w:fldCharType="separate"/>
-            </w:r>
-            <w:r>
-              <w:rPr>
-                <w:noProof/>
-                <w:webHidden/>
-              </w:rPr>
-              <w:t>19</w:t>
-            </w:r>
-            <w:r>
-              <w:rPr>
-                <w:noProof/>
-                <w:webHidden/>
-              </w:rPr>
-              <w:fldChar w:fldCharType="end"/>
-            </w:r>
-          </w:hyperlink>
+          <w:r>
+            <w:rPr>
+              <w:noProof/>
+            </w:rPr>
+            <w:t>10. Soar-SMem Performance</w:t>
+          </w:r>
+          <w:r>
+            <w:rPr>
+              <w:noProof/>
+            </w:rPr>
+            <w:tab/>
+          </w:r>
+          <w:r>
+            <w:rPr>
+              <w:noProof/>
+            </w:rPr>
+            <w:fldChar w:fldCharType="begin"/>
+          </w:r>
+          <w:r>
+            <w:rPr>
+              <w:noProof/>
+            </w:rPr>
+            <w:instrText xml:space="preserve"> PAGEREF _Toc157157588 \h </w:instrText>
+          </w:r>
+          <w:r>
+            <w:rPr>
+              <w:noProof/>
+            </w:rPr>
+          </w:r>
+          <w:r>
+            <w:rPr>
+              <w:noProof/>
+            </w:rPr>
+            <w:fldChar w:fldCharType="separate"/>
+          </w:r>
+          <w:r>
+            <w:rPr>
+              <w:noProof/>
+            </w:rPr>
+            <w:t>20</w:t>
+          </w:r>
+          <w:r>
+            <w:rPr>
+              <w:noProof/>
+            </w:rPr>
+            <w:fldChar w:fldCharType="end"/>
+          </w:r>
         </w:p>
         <w:p>
           <w:pPr>
@@ -1922,65 +1746,58 @@
             <w:rPr>
               <w:rFonts w:eastAsiaTheme="minorEastAsia"/>
               <w:noProof/>
+              <w:sz w:val="24"/>
+              <w:szCs w:val="24"/>
+              <w:lang w:eastAsia="ja-JP"/>
             </w:rPr>
           </w:pPr>
-          <w:hyperlink w:anchor="_Toc253222307" w:history="1">
-            <w:r>
-              <w:rPr>
-                <w:rStyle w:val="Hyperlink"/>
-                <w:noProof/>
-              </w:rPr>
-              <w:t>10.1. Performance Tweaking</w:t>
-            </w:r>
-            <w:r>
-              <w:rPr>
-                <w:noProof/>
-                <w:webHidden/>
-              </w:rPr>
-              <w:tab/>
-            </w:r>
-            <w:r>
-              <w:rPr>
-                <w:noProof/>
-                <w:webHidden/>
-              </w:rPr>
-              <w:fldChar w:fldCharType="begin"/>
-            </w:r>
-            <w:r>
-              <w:rPr>
-                <w:noProof/>
-                <w:webHidden/>
-              </w:rPr>
-              <w:instrText xml:space="preserve"> PAGEREF _Toc253222307 \h </w:instrText>
-            </w:r>
-            <w:r>
-              <w:rPr>
-                <w:noProof/>
-                <w:webHidden/>
-              </w:rPr>
-            </w:r>
-            <w:r>
-              <w:rPr>
-                <w:noProof/>
-                <w:webHidden/>
-              </w:rPr>
-              <w:fldChar w:fldCharType="separate"/>
-            </w:r>
-            <w:r>
-              <w:rPr>
-                <w:noProof/>
-                <w:webHidden/>
-              </w:rPr>
-              <w:t>19</w:t>
-            </w:r>
-            <w:r>
-              <w:rPr>
-                <w:noProof/>
-                <w:webHidden/>
-              </w:rPr>
-              <w:fldChar w:fldCharType="end"/>
-            </w:r>
-          </w:hyperlink>
+          <w:r>
+            <w:rPr>
+              <w:noProof/>
+            </w:rPr>
+            <w:t>10.1. Performance Tweaking</w:t>
+          </w:r>
+          <w:r>
+            <w:rPr>
+              <w:noProof/>
+            </w:rPr>
+            <w:tab/>
+          </w:r>
+          <w:r>
+            <w:rPr>
+              <w:noProof/>
+            </w:rPr>
+            <w:fldChar w:fldCharType="begin"/>
+          </w:r>
+          <w:r>
+            <w:rPr>
+              <w:noProof/>
+            </w:rPr>
+            <w:instrText xml:space="preserve"> PAGEREF _Toc157157589 \h </w:instrText>
+          </w:r>
+          <w:r>
+            <w:rPr>
+              <w:noProof/>
+            </w:rPr>
+          </w:r>
+          <w:r>
+            <w:rPr>
+              <w:noProof/>
+            </w:rPr>
+            <w:fldChar w:fldCharType="separate"/>
+          </w:r>
+          <w:r>
+            <w:rPr>
+              <w:noProof/>
+            </w:rPr>
+            <w:t>20</w:t>
+          </w:r>
+          <w:r>
+            <w:rPr>
+              <w:noProof/>
+            </w:rPr>
+            <w:fldChar w:fldCharType="end"/>
+          </w:r>
         </w:p>
         <w:p>
           <w:pPr>
@@ -1992,65 +1809,58 @@
               <w:rFonts w:eastAsiaTheme="minorEastAsia"/>
               <w:b w:val="0"/>
               <w:noProof/>
+              <w:sz w:val="24"/>
+              <w:szCs w:val="24"/>
+              <w:lang w:eastAsia="ja-JP"/>
             </w:rPr>
           </w:pPr>
-          <w:hyperlink w:anchor="_Toc253222308" w:history="1">
-            <w:r>
-              <w:rPr>
-                <w:rStyle w:val="Hyperlink"/>
-                <w:noProof/>
-              </w:rPr>
-              <w:t>11. Other Useful Features</w:t>
-            </w:r>
-            <w:r>
-              <w:rPr>
-                <w:noProof/>
-                <w:webHidden/>
-              </w:rPr>
-              <w:tab/>
-            </w:r>
-            <w:r>
-              <w:rPr>
-                <w:noProof/>
-                <w:webHidden/>
-              </w:rPr>
-              <w:fldChar w:fldCharType="begin"/>
-            </w:r>
-            <w:r>
-              <w:rPr>
-                <w:noProof/>
-                <w:webHidden/>
-              </w:rPr>
-              <w:instrText xml:space="preserve"> PAGEREF _Toc253222308 \h </w:instrText>
-            </w:r>
-            <w:r>
-              <w:rPr>
-                <w:noProof/>
-                <w:webHidden/>
-              </w:rPr>
-            </w:r>
-            <w:r>
-              <w:rPr>
-                <w:noProof/>
-                <w:webHidden/>
-              </w:rPr>
-              <w:fldChar w:fldCharType="separate"/>
-            </w:r>
-            <w:r>
-              <w:rPr>
-                <w:noProof/>
-                <w:webHidden/>
-              </w:rPr>
-              <w:t>21</w:t>
-            </w:r>
-            <w:r>
-              <w:rPr>
-                <w:noProof/>
-                <w:webHidden/>
-              </w:rPr>
-              <w:fldChar w:fldCharType="end"/>
-            </w:r>
-          </w:hyperlink>
+          <w:r>
+            <w:rPr>
+              <w:noProof/>
+            </w:rPr>
+            <w:t>11. Other Useful Features</w:t>
+          </w:r>
+          <w:r>
+            <w:rPr>
+              <w:noProof/>
+            </w:rPr>
+            <w:tab/>
+          </w:r>
+          <w:r>
+            <w:rPr>
+              <w:noProof/>
+            </w:rPr>
+            <w:fldChar w:fldCharType="begin"/>
+          </w:r>
+          <w:r>
+            <w:rPr>
+              <w:noProof/>
+            </w:rPr>
+            <w:instrText xml:space="preserve"> PAGEREF _Toc157157590 \h </w:instrText>
+          </w:r>
+          <w:r>
+            <w:rPr>
+              <w:noProof/>
+            </w:rPr>
+          </w:r>
+          <w:r>
+            <w:rPr>
+              <w:noProof/>
+            </w:rPr>
+            <w:fldChar w:fldCharType="separate"/>
+          </w:r>
+          <w:r>
+            <w:rPr>
+              <w:noProof/>
+            </w:rPr>
+            <w:t>22</w:t>
+          </w:r>
+          <w:r>
+            <w:rPr>
+              <w:noProof/>
+            </w:rPr>
+            <w:fldChar w:fldCharType="end"/>
+          </w:r>
         </w:p>
         <w:p>
           <w:pPr>
@@ -2061,65 +1871,58 @@
             <w:rPr>
               <w:rFonts w:eastAsiaTheme="minorEastAsia"/>
               <w:noProof/>
+              <w:sz w:val="24"/>
+              <w:szCs w:val="24"/>
+              <w:lang w:eastAsia="ja-JP"/>
             </w:rPr>
           </w:pPr>
-          <w:hyperlink w:anchor="_Toc253222309" w:history="1">
-            <w:r>
-              <w:rPr>
-                <w:rStyle w:val="Hyperlink"/>
-                <w:noProof/>
-              </w:rPr>
-              <w:t>11.1. Reinitializing Soar-SMem</w:t>
-            </w:r>
-            <w:r>
-              <w:rPr>
-                <w:noProof/>
-                <w:webHidden/>
-              </w:rPr>
-              <w:tab/>
-            </w:r>
-            <w:r>
-              <w:rPr>
-                <w:noProof/>
-                <w:webHidden/>
-              </w:rPr>
-              <w:fldChar w:fldCharType="begin"/>
-            </w:r>
-            <w:r>
-              <w:rPr>
-                <w:noProof/>
-                <w:webHidden/>
-              </w:rPr>
-              <w:instrText xml:space="preserve"> PAGEREF _Toc253222309 \h </w:instrText>
-            </w:r>
-            <w:r>
-              <w:rPr>
-                <w:noProof/>
-                <w:webHidden/>
-              </w:rPr>
-            </w:r>
-            <w:r>
-              <w:rPr>
-                <w:noProof/>
-                <w:webHidden/>
-              </w:rPr>
-              <w:fldChar w:fldCharType="separate"/>
-            </w:r>
-            <w:r>
-              <w:rPr>
-                <w:noProof/>
-                <w:webHidden/>
-              </w:rPr>
-              <w:t>21</w:t>
-            </w:r>
-            <w:r>
-              <w:rPr>
-                <w:noProof/>
-                <w:webHidden/>
-              </w:rPr>
-              <w:fldChar w:fldCharType="end"/>
-            </w:r>
-          </w:hyperlink>
+          <w:r>
+            <w:rPr>
+              <w:noProof/>
+            </w:rPr>
+            <w:t>11.1. Reinitializing Soar-SMem</w:t>
+          </w:r>
+          <w:r>
+            <w:rPr>
+              <w:noProof/>
+            </w:rPr>
+            <w:tab/>
+          </w:r>
+          <w:r>
+            <w:rPr>
+              <w:noProof/>
+            </w:rPr>
+            <w:fldChar w:fldCharType="begin"/>
+          </w:r>
+          <w:r>
+            <w:rPr>
+              <w:noProof/>
+            </w:rPr>
+            <w:instrText xml:space="preserve"> PAGEREF _Toc157157591 \h </w:instrText>
+          </w:r>
+          <w:r>
+            <w:rPr>
+              <w:noProof/>
+            </w:rPr>
+          </w:r>
+          <w:r>
+            <w:rPr>
+              <w:noProof/>
+            </w:rPr>
+            <w:fldChar w:fldCharType="separate"/>
+          </w:r>
+          <w:r>
+            <w:rPr>
+              <w:noProof/>
+            </w:rPr>
+            <w:t>22</w:t>
+          </w:r>
+          <w:r>
+            <w:rPr>
+              <w:noProof/>
+            </w:rPr>
+            <w:fldChar w:fldCharType="end"/>
+          </w:r>
         </w:p>
         <w:p>
           <w:pPr>
@@ -2130,65 +1933,58 @@
             <w:rPr>
               <w:rFonts w:eastAsiaTheme="minorEastAsia"/>
               <w:noProof/>
+              <w:sz w:val="24"/>
+              <w:szCs w:val="24"/>
+              <w:lang w:eastAsia="ja-JP"/>
             </w:rPr>
           </w:pPr>
-          <w:hyperlink w:anchor="_Toc253222310" w:history="1">
-            <w:r>
-              <w:rPr>
-                <w:rStyle w:val="Hyperlink"/>
-                <w:noProof/>
-              </w:rPr>
-              <w:t>11.2. Visualizing the Semantic Store</w:t>
-            </w:r>
-            <w:r>
-              <w:rPr>
-                <w:noProof/>
-                <w:webHidden/>
-              </w:rPr>
-              <w:tab/>
-            </w:r>
-            <w:r>
-              <w:rPr>
-                <w:noProof/>
-                <w:webHidden/>
-              </w:rPr>
-              <w:fldChar w:fldCharType="begin"/>
-            </w:r>
-            <w:r>
-              <w:rPr>
-                <w:noProof/>
-                <w:webHidden/>
-              </w:rPr>
-              <w:instrText xml:space="preserve"> PAGEREF _Toc253222310 \h </w:instrText>
-            </w:r>
-            <w:r>
-              <w:rPr>
-                <w:noProof/>
-                <w:webHidden/>
-              </w:rPr>
-            </w:r>
-            <w:r>
-              <w:rPr>
-                <w:noProof/>
-                <w:webHidden/>
-              </w:rPr>
-              <w:fldChar w:fldCharType="separate"/>
-            </w:r>
-            <w:r>
-              <w:rPr>
-                <w:noProof/>
-                <w:webHidden/>
-              </w:rPr>
-              <w:t>21</w:t>
-            </w:r>
-            <w:r>
-              <w:rPr>
-                <w:noProof/>
-                <w:webHidden/>
-              </w:rPr>
-              <w:fldChar w:fldCharType="end"/>
-            </w:r>
-          </w:hyperlink>
+          <w:r>
+            <w:rPr>
+              <w:noProof/>
+            </w:rPr>
+            <w:t>11.2. Visualizing the Semantic Store</w:t>
+          </w:r>
+          <w:r>
+            <w:rPr>
+              <w:noProof/>
+            </w:rPr>
+            <w:tab/>
+          </w:r>
+          <w:r>
+            <w:rPr>
+              <w:noProof/>
+            </w:rPr>
+            <w:fldChar w:fldCharType="begin"/>
+          </w:r>
+          <w:r>
+            <w:rPr>
+              <w:noProof/>
+            </w:rPr>
+            <w:instrText xml:space="preserve"> PAGEREF _Toc157157592 \h </w:instrText>
+          </w:r>
+          <w:r>
+            <w:rPr>
+              <w:noProof/>
+            </w:rPr>
+          </w:r>
+          <w:r>
+            <w:rPr>
+              <w:noProof/>
+            </w:rPr>
+            <w:fldChar w:fldCharType="separate"/>
+          </w:r>
+          <w:r>
+            <w:rPr>
+              <w:noProof/>
+            </w:rPr>
+            <w:t>22</w:t>
+          </w:r>
+          <w:r>
+            <w:rPr>
+              <w:noProof/>
+            </w:rPr>
+            <w:fldChar w:fldCharType="end"/>
+          </w:r>
         </w:p>
         <w:p>
           <w:pPr>
@@ -2200,65 +1996,58 @@
               <w:rFonts w:eastAsiaTheme="minorEastAsia"/>
               <w:b w:val="0"/>
               <w:noProof/>
+              <w:sz w:val="24"/>
+              <w:szCs w:val="24"/>
+              <w:lang w:eastAsia="ja-JP"/>
             </w:rPr>
           </w:pPr>
-          <w:hyperlink w:anchor="_Toc253222311" w:history="1">
-            <w:r>
-              <w:rPr>
-                <w:rStyle w:val="Hyperlink"/>
-                <w:noProof/>
-              </w:rPr>
-              <w:t>12. Soar Integration</w:t>
-            </w:r>
-            <w:r>
-              <w:rPr>
-                <w:noProof/>
-                <w:webHidden/>
-              </w:rPr>
-              <w:tab/>
-            </w:r>
-            <w:r>
-              <w:rPr>
-                <w:noProof/>
-                <w:webHidden/>
-              </w:rPr>
-              <w:fldChar w:fldCharType="begin"/>
-            </w:r>
-            <w:r>
-              <w:rPr>
-                <w:noProof/>
-                <w:webHidden/>
-              </w:rPr>
-              <w:instrText xml:space="preserve"> PAGEREF _Toc253222311 \h </w:instrText>
-            </w:r>
-            <w:r>
-              <w:rPr>
-                <w:noProof/>
-                <w:webHidden/>
-              </w:rPr>
-            </w:r>
-            <w:r>
-              <w:rPr>
-                <w:noProof/>
-                <w:webHidden/>
-              </w:rPr>
-              <w:fldChar w:fldCharType="separate"/>
-            </w:r>
-            <w:r>
-              <w:rPr>
-                <w:noProof/>
-                <w:webHidden/>
-              </w:rPr>
-              <w:t>22</w:t>
-            </w:r>
-            <w:r>
-              <w:rPr>
-                <w:noProof/>
-                <w:webHidden/>
-              </w:rPr>
-              <w:fldChar w:fldCharType="end"/>
-            </w:r>
-          </w:hyperlink>
+          <w:r>
+            <w:rPr>
+              <w:noProof/>
+            </w:rPr>
+            <w:t>12. Soar Integration</w:t>
+          </w:r>
+          <w:r>
+            <w:rPr>
+              <w:noProof/>
+            </w:rPr>
+            <w:tab/>
+          </w:r>
+          <w:r>
+            <w:rPr>
+              <w:noProof/>
+            </w:rPr>
+            <w:fldChar w:fldCharType="begin"/>
+          </w:r>
+          <w:r>
+            <w:rPr>
+              <w:noProof/>
+            </w:rPr>
+            <w:instrText xml:space="preserve"> PAGEREF _Toc157157593 \h </w:instrText>
+          </w:r>
+          <w:r>
+            <w:rPr>
+              <w:noProof/>
+            </w:rPr>
+          </w:r>
+          <w:r>
+            <w:rPr>
+              <w:noProof/>
+            </w:rPr>
+            <w:fldChar w:fldCharType="separate"/>
+          </w:r>
+          <w:r>
+            <w:rPr>
+              <w:noProof/>
+            </w:rPr>
+            <w:t>23</w:t>
+          </w:r>
+          <w:r>
+            <w:rPr>
+              <w:noProof/>
+            </w:rPr>
+            <w:fldChar w:fldCharType="end"/>
+          </w:r>
         </w:p>
         <w:p>
           <w:pPr>
@@ -2270,65 +2059,58 @@
               <w:rFonts w:eastAsiaTheme="minorEastAsia"/>
               <w:i w:val="0"/>
               <w:noProof/>
+              <w:sz w:val="24"/>
+              <w:szCs w:val="24"/>
+              <w:lang w:eastAsia="ja-JP"/>
             </w:rPr>
           </w:pPr>
-          <w:hyperlink w:anchor="_Toc253222312" w:history="1">
-            <w:r>
-              <w:rPr>
-                <w:rStyle w:val="Hyperlink"/>
-                <w:noProof/>
-              </w:rPr>
-              <w:t>12.1. Working Memory</w:t>
-            </w:r>
-            <w:r>
-              <w:rPr>
-                <w:noProof/>
-                <w:webHidden/>
-              </w:rPr>
-              <w:tab/>
-            </w:r>
-            <w:r>
-              <w:rPr>
-                <w:noProof/>
-                <w:webHidden/>
-              </w:rPr>
-              <w:fldChar w:fldCharType="begin"/>
-            </w:r>
-            <w:r>
-              <w:rPr>
-                <w:noProof/>
-                <w:webHidden/>
-              </w:rPr>
-              <w:instrText xml:space="preserve"> PAGEREF _Toc253222312 \h </w:instrText>
-            </w:r>
-            <w:r>
-              <w:rPr>
-                <w:noProof/>
-                <w:webHidden/>
-              </w:rPr>
-            </w:r>
-            <w:r>
-              <w:rPr>
-                <w:noProof/>
-                <w:webHidden/>
-              </w:rPr>
-              <w:fldChar w:fldCharType="separate"/>
-            </w:r>
-            <w:r>
-              <w:rPr>
-                <w:noProof/>
-                <w:webHidden/>
-              </w:rPr>
-              <w:t>22</w:t>
-            </w:r>
-            <w:r>
-              <w:rPr>
-                <w:noProof/>
-                <w:webHidden/>
-              </w:rPr>
-              <w:fldChar w:fldCharType="end"/>
-            </w:r>
-          </w:hyperlink>
+          <w:r>
+            <w:rPr>
+              <w:noProof/>
+            </w:rPr>
+            <w:t>12.1. Working Memory</w:t>
+          </w:r>
+          <w:r>
+            <w:rPr>
+              <w:noProof/>
+            </w:rPr>
+            <w:tab/>
+          </w:r>
+          <w:r>
+            <w:rPr>
+              <w:noProof/>
+            </w:rPr>
+            <w:fldChar w:fldCharType="begin"/>
+          </w:r>
+          <w:r>
+            <w:rPr>
+              <w:noProof/>
+            </w:rPr>
+            <w:instrText xml:space="preserve"> PAGEREF _Toc157157594 \h </w:instrText>
+          </w:r>
+          <w:r>
+            <w:rPr>
+              <w:noProof/>
+            </w:rPr>
+          </w:r>
+          <w:r>
+            <w:rPr>
+              <w:noProof/>
+            </w:rPr>
+            <w:fldChar w:fldCharType="separate"/>
+          </w:r>
+          <w:r>
+            <w:rPr>
+              <w:noProof/>
+            </w:rPr>
+            <w:t>23</w:t>
+          </w:r>
+          <w:r>
+            <w:rPr>
+              <w:noProof/>
+            </w:rPr>
+            <w:fldChar w:fldCharType="end"/>
+          </w:r>
         </w:p>
         <w:p>
           <w:pPr>
@@ -2340,65 +2122,58 @@
               <w:rFonts w:eastAsiaTheme="minorEastAsia"/>
               <w:i w:val="0"/>
               <w:noProof/>
+              <w:sz w:val="24"/>
+              <w:szCs w:val="24"/>
+              <w:lang w:eastAsia="ja-JP"/>
             </w:rPr>
           </w:pPr>
-          <w:hyperlink w:anchor="_Toc253222313" w:history="1">
-            <w:r>
-              <w:rPr>
-                <w:rStyle w:val="Hyperlink"/>
-                <w:noProof/>
-              </w:rPr>
-              <w:t>12.2. Procedural Memory</w:t>
-            </w:r>
-            <w:r>
-              <w:rPr>
-                <w:noProof/>
-                <w:webHidden/>
-              </w:rPr>
-              <w:tab/>
-            </w:r>
-            <w:r>
-              <w:rPr>
-                <w:noProof/>
-                <w:webHidden/>
-              </w:rPr>
-              <w:fldChar w:fldCharType="begin"/>
-            </w:r>
-            <w:r>
-              <w:rPr>
-                <w:noProof/>
-                <w:webHidden/>
-              </w:rPr>
-              <w:instrText xml:space="preserve"> PAGEREF _Toc253222313 \h </w:instrText>
-            </w:r>
-            <w:r>
-              <w:rPr>
-                <w:noProof/>
-                <w:webHidden/>
-              </w:rPr>
-            </w:r>
-            <w:r>
-              <w:rPr>
-                <w:noProof/>
-                <w:webHidden/>
-              </w:rPr>
-              <w:fldChar w:fldCharType="separate"/>
-            </w:r>
-            <w:r>
-              <w:rPr>
-                <w:noProof/>
-                <w:webHidden/>
-              </w:rPr>
-              <w:t>22</w:t>
-            </w:r>
-            <w:r>
-              <w:rPr>
-                <w:noProof/>
-                <w:webHidden/>
-              </w:rPr>
-              <w:fldChar w:fldCharType="end"/>
-            </w:r>
-          </w:hyperlink>
+          <w:r>
+            <w:rPr>
+              <w:noProof/>
+            </w:rPr>
+            <w:t>12.2. Procedural Memory</w:t>
+          </w:r>
+          <w:r>
+            <w:rPr>
+              <w:noProof/>
+            </w:rPr>
+            <w:tab/>
+          </w:r>
+          <w:r>
+            <w:rPr>
+              <w:noProof/>
+            </w:rPr>
+            <w:fldChar w:fldCharType="begin"/>
+          </w:r>
+          <w:r>
+            <w:rPr>
+              <w:noProof/>
+            </w:rPr>
+            <w:instrText xml:space="preserve"> PAGEREF _Toc157157595 \h </w:instrText>
+          </w:r>
+          <w:r>
+            <w:rPr>
+              <w:noProof/>
+            </w:rPr>
+          </w:r>
+          <w:r>
+            <w:rPr>
+              <w:noProof/>
+            </w:rPr>
+            <w:fldChar w:fldCharType="separate"/>
+          </w:r>
+          <w:r>
+            <w:rPr>
+              <w:noProof/>
+            </w:rPr>
+            <w:t>23</w:t>
+          </w:r>
+          <w:r>
+            <w:rPr>
+              <w:noProof/>
+            </w:rPr>
+            <w:fldChar w:fldCharType="end"/>
+          </w:r>
         </w:p>
         <w:p>
           <w:pPr>
@@ -2410,65 +2185,58 @@
               <w:rFonts w:eastAsiaTheme="minorEastAsia"/>
               <w:i w:val="0"/>
               <w:noProof/>
+              <w:sz w:val="24"/>
+              <w:szCs w:val="24"/>
+              <w:lang w:eastAsia="ja-JP"/>
             </w:rPr>
           </w:pPr>
-          <w:hyperlink w:anchor="_Toc253222314" w:history="1">
-            <w:r>
-              <w:rPr>
-                <w:rStyle w:val="Hyperlink"/>
-                <w:noProof/>
-              </w:rPr>
-              <w:t>12.3. Episodic Memory</w:t>
-            </w:r>
-            <w:r>
-              <w:rPr>
-                <w:noProof/>
-                <w:webHidden/>
-              </w:rPr>
-              <w:tab/>
-            </w:r>
-            <w:r>
-              <w:rPr>
-                <w:noProof/>
-                <w:webHidden/>
-              </w:rPr>
-              <w:fldChar w:fldCharType="begin"/>
-            </w:r>
-            <w:r>
-              <w:rPr>
-                <w:noProof/>
-                <w:webHidden/>
-              </w:rPr>
-              <w:instrText xml:space="preserve"> PAGEREF _Toc253222314 \h </w:instrText>
-            </w:r>
-            <w:r>
-              <w:rPr>
-                <w:noProof/>
-                <w:webHidden/>
-              </w:rPr>
-            </w:r>
-            <w:r>
-              <w:rPr>
-                <w:noProof/>
-                <w:webHidden/>
-              </w:rPr>
-              <w:fldChar w:fldCharType="separate"/>
-            </w:r>
-            <w:r>
-              <w:rPr>
-                <w:noProof/>
-                <w:webHidden/>
-              </w:rPr>
-              <w:t>22</w:t>
-            </w:r>
-            <w:r>
-              <w:rPr>
-                <w:noProof/>
-                <w:webHidden/>
-              </w:rPr>
-              <w:fldChar w:fldCharType="end"/>
-            </w:r>
-          </w:hyperlink>
+          <w:r>
+            <w:rPr>
+              <w:noProof/>
+            </w:rPr>
+            <w:t>12.3. Episodic Memory</w:t>
+          </w:r>
+          <w:r>
+            <w:rPr>
+              <w:noProof/>
+            </w:rPr>
+            <w:tab/>
+          </w:r>
+          <w:r>
+            <w:rPr>
+              <w:noProof/>
+            </w:rPr>
+            <w:fldChar w:fldCharType="begin"/>
+          </w:r>
+          <w:r>
+            <w:rPr>
+              <w:noProof/>
+            </w:rPr>
+            <w:instrText xml:space="preserve"> PAGEREF _Toc157157596 \h </w:instrText>
+          </w:r>
+          <w:r>
+            <w:rPr>
+              <w:noProof/>
+            </w:rPr>
+          </w:r>
+          <w:r>
+            <w:rPr>
+              <w:noProof/>
+            </w:rPr>
+            <w:fldChar w:fldCharType="separate"/>
+          </w:r>
+          <w:r>
+            <w:rPr>
+              <w:noProof/>
+            </w:rPr>
+            <w:t>23</w:t>
+          </w:r>
+          <w:r>
+            <w:rPr>
+              <w:noProof/>
+            </w:rPr>
+            <w:fldChar w:fldCharType="end"/>
+          </w:r>
         </w:p>
         <w:p>
           <w:pPr>
@@ -2480,65 +2248,58 @@
               <w:rFonts w:eastAsiaTheme="minorEastAsia"/>
               <w:b w:val="0"/>
               <w:noProof/>
+              <w:sz w:val="24"/>
+              <w:szCs w:val="24"/>
+              <w:lang w:eastAsia="ja-JP"/>
             </w:rPr>
           </w:pPr>
-          <w:hyperlink w:anchor="_Toc253222315" w:history="1">
-            <w:r>
-              <w:rPr>
-                <w:rStyle w:val="Hyperlink"/>
-                <w:noProof/>
-              </w:rPr>
-              <w:t>13. Soar-SMem Programmer Reference</w:t>
-            </w:r>
-            <w:r>
-              <w:rPr>
-                <w:noProof/>
-                <w:webHidden/>
-              </w:rPr>
-              <w:tab/>
-            </w:r>
-            <w:r>
-              <w:rPr>
-                <w:noProof/>
-                <w:webHidden/>
-              </w:rPr>
-              <w:fldChar w:fldCharType="begin"/>
-            </w:r>
-            <w:r>
-              <w:rPr>
-                <w:noProof/>
-                <w:webHidden/>
-              </w:rPr>
-              <w:instrText xml:space="preserve"> PAGEREF _Toc253222315 \h </w:instrText>
-            </w:r>
-            <w:r>
-              <w:rPr>
-                <w:noProof/>
-                <w:webHidden/>
-              </w:rPr>
-            </w:r>
-            <w:r>
-              <w:rPr>
-                <w:noProof/>
-                <w:webHidden/>
-              </w:rPr>
-              <w:fldChar w:fldCharType="separate"/>
-            </w:r>
-            <w:r>
-              <w:rPr>
-                <w:noProof/>
-                <w:webHidden/>
-              </w:rPr>
-              <w:t>23</w:t>
-            </w:r>
-            <w:r>
-              <w:rPr>
-                <w:noProof/>
-                <w:webHidden/>
-              </w:rPr>
-              <w:fldChar w:fldCharType="end"/>
-            </w:r>
-          </w:hyperlink>
+          <w:r>
+            <w:rPr>
+              <w:noProof/>
+            </w:rPr>
+            <w:t>13. Soar-SMem Programmer Reference</w:t>
+          </w:r>
+          <w:r>
+            <w:rPr>
+              <w:noProof/>
+            </w:rPr>
+            <w:tab/>
+          </w:r>
+          <w:r>
+            <w:rPr>
+              <w:noProof/>
+            </w:rPr>
+            <w:fldChar w:fldCharType="begin"/>
+          </w:r>
+          <w:r>
+            <w:rPr>
+              <w:noProof/>
+            </w:rPr>
+            <w:instrText xml:space="preserve"> PAGEREF _Toc157157597 \h </w:instrText>
+          </w:r>
+          <w:r>
+            <w:rPr>
+              <w:noProof/>
+            </w:rPr>
+          </w:r>
+          <w:r>
+            <w:rPr>
+              <w:noProof/>
+            </w:rPr>
+            <w:fldChar w:fldCharType="separate"/>
+          </w:r>
+          <w:r>
+            <w:rPr>
+              <w:noProof/>
+            </w:rPr>
+            <w:t>24</w:t>
+          </w:r>
+          <w:r>
+            <w:rPr>
+              <w:noProof/>
+            </w:rPr>
+            <w:fldChar w:fldCharType="end"/>
+          </w:r>
         </w:p>
         <w:p>
           <w:pPr>
@@ -2550,65 +2311,58 @@
               <w:rFonts w:eastAsiaTheme="minorEastAsia"/>
               <w:i w:val="0"/>
               <w:noProof/>
+              <w:sz w:val="24"/>
+              <w:szCs w:val="24"/>
+              <w:lang w:eastAsia="ja-JP"/>
             </w:rPr>
           </w:pPr>
-          <w:hyperlink w:anchor="_Toc253222316" w:history="1">
-            <w:r>
-              <w:rPr>
-                <w:rStyle w:val="Hyperlink"/>
-                <w:noProof/>
-              </w:rPr>
-              <w:t>13.1. Useful Commands</w:t>
-            </w:r>
-            <w:r>
-              <w:rPr>
-                <w:noProof/>
-                <w:webHidden/>
-              </w:rPr>
-              <w:tab/>
-            </w:r>
-            <w:r>
-              <w:rPr>
-                <w:noProof/>
-                <w:webHidden/>
-              </w:rPr>
-              <w:fldChar w:fldCharType="begin"/>
-            </w:r>
-            <w:r>
-              <w:rPr>
-                <w:noProof/>
-                <w:webHidden/>
-              </w:rPr>
-              <w:instrText xml:space="preserve"> PAGEREF _Toc253222316 \h </w:instrText>
-            </w:r>
-            <w:r>
-              <w:rPr>
-                <w:noProof/>
-                <w:webHidden/>
-              </w:rPr>
-            </w:r>
-            <w:r>
-              <w:rPr>
-                <w:noProof/>
-                <w:webHidden/>
-              </w:rPr>
-              <w:fldChar w:fldCharType="separate"/>
-            </w:r>
-            <w:r>
-              <w:rPr>
-                <w:noProof/>
-                <w:webHidden/>
-              </w:rPr>
-              <w:t>23</w:t>
-            </w:r>
-            <w:r>
-              <w:rPr>
-                <w:noProof/>
-                <w:webHidden/>
-              </w:rPr>
-              <w:fldChar w:fldCharType="end"/>
-            </w:r>
-          </w:hyperlink>
+          <w:r>
+            <w:rPr>
+              <w:noProof/>
+            </w:rPr>
+            <w:t>13.1. Useful Commands</w:t>
+          </w:r>
+          <w:r>
+            <w:rPr>
+              <w:noProof/>
+            </w:rPr>
+            <w:tab/>
+          </w:r>
+          <w:r>
+            <w:rPr>
+              <w:noProof/>
+            </w:rPr>
+            <w:fldChar w:fldCharType="begin"/>
+          </w:r>
+          <w:r>
+            <w:rPr>
+              <w:noProof/>
+            </w:rPr>
+            <w:instrText xml:space="preserve"> PAGEREF _Toc157157598 \h </w:instrText>
+          </w:r>
+          <w:r>
+            <w:rPr>
+              <w:noProof/>
+            </w:rPr>
+          </w:r>
+          <w:r>
+            <w:rPr>
+              <w:noProof/>
+            </w:rPr>
+            <w:fldChar w:fldCharType="separate"/>
+          </w:r>
+          <w:r>
+            <w:rPr>
+              <w:noProof/>
+            </w:rPr>
+            <w:t>24</w:t>
+          </w:r>
+          <w:r>
+            <w:rPr>
+              <w:noProof/>
+            </w:rPr>
+            <w:fldChar w:fldCharType="end"/>
+          </w:r>
         </w:p>
         <w:p>
           <w:pPr>
@@ -2620,65 +2374,58 @@
               <w:rFonts w:eastAsiaTheme="minorEastAsia"/>
               <w:i w:val="0"/>
               <w:noProof/>
+              <w:sz w:val="24"/>
+              <w:szCs w:val="24"/>
+              <w:lang w:eastAsia="ja-JP"/>
             </w:rPr>
           </w:pPr>
-          <w:hyperlink w:anchor="_Toc253222317" w:history="1">
-            <w:r>
-              <w:rPr>
-                <w:rStyle w:val="Hyperlink"/>
-                <w:noProof/>
-              </w:rPr>
-              <w:t>13.2. Parameters</w:t>
-            </w:r>
-            <w:r>
-              <w:rPr>
-                <w:noProof/>
-                <w:webHidden/>
-              </w:rPr>
-              <w:tab/>
-            </w:r>
-            <w:r>
-              <w:rPr>
-                <w:noProof/>
-                <w:webHidden/>
-              </w:rPr>
-              <w:fldChar w:fldCharType="begin"/>
-            </w:r>
-            <w:r>
-              <w:rPr>
-                <w:noProof/>
-                <w:webHidden/>
-              </w:rPr>
-              <w:instrText xml:space="preserve"> PAGEREF _Toc253222317 \h </w:instrText>
-            </w:r>
-            <w:r>
-              <w:rPr>
-                <w:noProof/>
-                <w:webHidden/>
-              </w:rPr>
-            </w:r>
-            <w:r>
-              <w:rPr>
-                <w:noProof/>
-                <w:webHidden/>
-              </w:rPr>
-              <w:fldChar w:fldCharType="separate"/>
-            </w:r>
-            <w:r>
-              <w:rPr>
-                <w:noProof/>
-                <w:webHidden/>
-              </w:rPr>
-              <w:t>23</w:t>
-            </w:r>
-            <w:r>
-              <w:rPr>
-                <w:noProof/>
-                <w:webHidden/>
-              </w:rPr>
-              <w:fldChar w:fldCharType="end"/>
-            </w:r>
-          </w:hyperlink>
+          <w:r>
+            <w:rPr>
+              <w:noProof/>
+            </w:rPr>
+            <w:t>13.2. Parameters</w:t>
+          </w:r>
+          <w:r>
+            <w:rPr>
+              <w:noProof/>
+            </w:rPr>
+            <w:tab/>
+          </w:r>
+          <w:r>
+            <w:rPr>
+              <w:noProof/>
+            </w:rPr>
+            <w:fldChar w:fldCharType="begin"/>
+          </w:r>
+          <w:r>
+            <w:rPr>
+              <w:noProof/>
+            </w:rPr>
+            <w:instrText xml:space="preserve"> PAGEREF _Toc157157599 \h </w:instrText>
+          </w:r>
+          <w:r>
+            <w:rPr>
+              <w:noProof/>
+            </w:rPr>
+          </w:r>
+          <w:r>
+            <w:rPr>
+              <w:noProof/>
+            </w:rPr>
+            <w:fldChar w:fldCharType="separate"/>
+          </w:r>
+          <w:r>
+            <w:rPr>
+              <w:noProof/>
+            </w:rPr>
+            <w:t>24</w:t>
+          </w:r>
+          <w:r>
+            <w:rPr>
+              <w:noProof/>
+            </w:rPr>
+            <w:fldChar w:fldCharType="end"/>
+          </w:r>
         </w:p>
         <w:p>
           <w:pPr>
@@ -2690,65 +2437,58 @@
               <w:rFonts w:eastAsiaTheme="minorEastAsia"/>
               <w:i w:val="0"/>
               <w:noProof/>
+              <w:sz w:val="24"/>
+              <w:szCs w:val="24"/>
+              <w:lang w:eastAsia="ja-JP"/>
             </w:rPr>
           </w:pPr>
-          <w:hyperlink w:anchor="_Toc253222318" w:history="1">
-            <w:r>
-              <w:rPr>
-                <w:rStyle w:val="Hyperlink"/>
-                <w:noProof/>
-              </w:rPr>
-              <w:t>13.3. Agent Commands</w:t>
-            </w:r>
-            <w:r>
-              <w:rPr>
-                <w:noProof/>
-                <w:webHidden/>
-              </w:rPr>
-              <w:tab/>
-            </w:r>
-            <w:r>
-              <w:rPr>
-                <w:noProof/>
-                <w:webHidden/>
-              </w:rPr>
-              <w:fldChar w:fldCharType="begin"/>
-            </w:r>
-            <w:r>
-              <w:rPr>
-                <w:noProof/>
-                <w:webHidden/>
-              </w:rPr>
-              <w:instrText xml:space="preserve"> PAGEREF _Toc253222318 \h </w:instrText>
-            </w:r>
-            <w:r>
-              <w:rPr>
-                <w:noProof/>
-                <w:webHidden/>
-              </w:rPr>
-            </w:r>
-            <w:r>
-              <w:rPr>
-                <w:noProof/>
-                <w:webHidden/>
-              </w:rPr>
-              <w:fldChar w:fldCharType="separate"/>
-            </w:r>
-            <w:r>
-              <w:rPr>
-                <w:noProof/>
-                <w:webHidden/>
-              </w:rPr>
-              <w:t>25</w:t>
-            </w:r>
-            <w:r>
-              <w:rPr>
-                <w:noProof/>
-                <w:webHidden/>
-              </w:rPr>
-              <w:fldChar w:fldCharType="end"/>
-            </w:r>
-          </w:hyperlink>
+          <w:r>
+            <w:rPr>
+              <w:noProof/>
+            </w:rPr>
+            <w:t>13.3. Agent Commands</w:t>
+          </w:r>
+          <w:r>
+            <w:rPr>
+              <w:noProof/>
+            </w:rPr>
+            <w:tab/>
+          </w:r>
+          <w:r>
+            <w:rPr>
+              <w:noProof/>
+            </w:rPr>
+            <w:fldChar w:fldCharType="begin"/>
+          </w:r>
+          <w:r>
+            <w:rPr>
+              <w:noProof/>
+            </w:rPr>
+            <w:instrText xml:space="preserve"> PAGEREF _Toc157157600 \h </w:instrText>
+          </w:r>
+          <w:r>
+            <w:rPr>
+              <w:noProof/>
+            </w:rPr>
+          </w:r>
+          <w:r>
+            <w:rPr>
+              <w:noProof/>
+            </w:rPr>
+            <w:fldChar w:fldCharType="separate"/>
+          </w:r>
+          <w:r>
+            <w:rPr>
+              <w:noProof/>
+            </w:rPr>
+            <w:t>26</w:t>
+          </w:r>
+          <w:r>
+            <w:rPr>
+              <w:noProof/>
+            </w:rPr>
+            <w:fldChar w:fldCharType="end"/>
+          </w:r>
         </w:p>
         <w:p>
           <w:pPr>
@@ -2760,65 +2500,58 @@
               <w:rFonts w:eastAsiaTheme="minorEastAsia"/>
               <w:i w:val="0"/>
               <w:noProof/>
+              <w:sz w:val="24"/>
+              <w:szCs w:val="24"/>
+              <w:lang w:eastAsia="ja-JP"/>
             </w:rPr>
           </w:pPr>
-          <w:hyperlink w:anchor="_Toc253222319" w:history="1">
-            <w:r>
-              <w:rPr>
-                <w:rStyle w:val="Hyperlink"/>
-                <w:noProof/>
-              </w:rPr>
-              <w:t>13.4. Retrieval Agent Meta-Data</w:t>
-            </w:r>
-            <w:r>
-              <w:rPr>
-                <w:noProof/>
-                <w:webHidden/>
-              </w:rPr>
-              <w:tab/>
-            </w:r>
-            <w:r>
-              <w:rPr>
-                <w:noProof/>
-                <w:webHidden/>
-              </w:rPr>
-              <w:fldChar w:fldCharType="begin"/>
-            </w:r>
-            <w:r>
-              <w:rPr>
-                <w:noProof/>
-                <w:webHidden/>
-              </w:rPr>
-              <w:instrText xml:space="preserve"> PAGEREF _Toc253222319 \h </w:instrText>
-            </w:r>
-            <w:r>
-              <w:rPr>
-                <w:noProof/>
-                <w:webHidden/>
-              </w:rPr>
-            </w:r>
-            <w:r>
-              <w:rPr>
-                <w:noProof/>
-                <w:webHidden/>
-              </w:rPr>
-              <w:fldChar w:fldCharType="separate"/>
-            </w:r>
-            <w:r>
-              <w:rPr>
-                <w:noProof/>
-                <w:webHidden/>
-              </w:rPr>
-              <w:t>25</w:t>
-            </w:r>
-            <w:r>
-              <w:rPr>
-                <w:noProof/>
-                <w:webHidden/>
-              </w:rPr>
-              <w:fldChar w:fldCharType="end"/>
-            </w:r>
-          </w:hyperlink>
+          <w:r>
+            <w:rPr>
+              <w:noProof/>
+            </w:rPr>
+            <w:t>13.4. Retrieval Agent Meta-Data</w:t>
+          </w:r>
+          <w:r>
+            <w:rPr>
+              <w:noProof/>
+            </w:rPr>
+            <w:tab/>
+          </w:r>
+          <w:r>
+            <w:rPr>
+              <w:noProof/>
+            </w:rPr>
+            <w:fldChar w:fldCharType="begin"/>
+          </w:r>
+          <w:r>
+            <w:rPr>
+              <w:noProof/>
+            </w:rPr>
+            <w:instrText xml:space="preserve"> PAGEREF _Toc157157601 \h </w:instrText>
+          </w:r>
+          <w:r>
+            <w:rPr>
+              <w:noProof/>
+            </w:rPr>
+          </w:r>
+          <w:r>
+            <w:rPr>
+              <w:noProof/>
+            </w:rPr>
+            <w:fldChar w:fldCharType="separate"/>
+          </w:r>
+          <w:r>
+            <w:rPr>
+              <w:noProof/>
+            </w:rPr>
+            <w:t>26</w:t>
+          </w:r>
+          <w:r>
+            <w:rPr>
+              <w:noProof/>
+            </w:rPr>
+            <w:fldChar w:fldCharType="end"/>
+          </w:r>
         </w:p>
         <w:p>
           <w:r>
@@ -2838,12 +2571,12 @@
       <w:r>
         <w:br w:type="page"/>
       </w:r>
-      <w:bookmarkStart w:id="0" w:name="_Toc253222283"/>
+      <w:bookmarkStart w:id="1" w:name="_Toc157157565"/>
       <w:r>
         <w:lastRenderedPageBreak/>
         <w:t>Document History</w:t>
       </w:r>
-      <w:bookmarkEnd w:id="0"/>
+      <w:bookmarkEnd w:id="1"/>
     </w:p>
     <w:p>
       <w:pPr>
@@ -3059,7 +2792,7 @@
       <w:r>
         <w:br w:type="page"/>
       </w:r>
-      <w:bookmarkStart w:id="1" w:name="_Toc253222284"/>
+      <w:bookmarkStart w:id="2" w:name="_Toc157157566"/>
       <w:r>
         <w:lastRenderedPageBreak/>
         <w:t>Soar-</w:t>
@@ -3075,7 +2808,7 @@
       <w:r>
         <w:t xml:space="preserve"> Motivation</w:t>
       </w:r>
-      <w:bookmarkEnd w:id="1"/>
+      <w:bookmarkEnd w:id="2"/>
     </w:p>
     <w:p>
       <w:r>
@@ -3133,12 +2866,12 @@
       <w:r>
         <w:br w:type="page"/>
       </w:r>
-      <w:bookmarkStart w:id="2" w:name="_Toc253222285"/>
+      <w:bookmarkStart w:id="3" w:name="_Toc157157567"/>
       <w:r>
         <w:lastRenderedPageBreak/>
         <w:t>Working Memory Structure</w:t>
       </w:r>
-      <w:bookmarkEnd w:id="2"/>
+      <w:bookmarkEnd w:id="3"/>
     </w:p>
     <w:p>
       <w:r>
@@ -3264,7 +2997,7 @@
       <w:r>
         <w:br w:type="page"/>
       </w:r>
-      <w:bookmarkStart w:id="3" w:name="_Toc253222286"/>
+      <w:bookmarkStart w:id="4" w:name="_Toc157157568"/>
       <w:r>
         <w:lastRenderedPageBreak/>
         <w:t xml:space="preserve">Storing </w:t>
@@ -3275,7 +3008,7 @@
       <w:r>
         <w:t>Concepts</w:t>
       </w:r>
-      <w:bookmarkEnd w:id="3"/>
+      <w:bookmarkEnd w:id="4"/>
     </w:p>
     <w:p>
       <w:r>
@@ -3325,14 +3058,14 @@
           <w:numId w:val="6"/>
         </w:numPr>
       </w:pPr>
-      <w:bookmarkStart w:id="4" w:name="_Toc253222287"/>
+      <w:bookmarkStart w:id="5" w:name="_Toc157157569"/>
       <w:r>
         <w:t>Agent</w:t>
       </w:r>
       <w:r>
         <w:t xml:space="preserve"> Storage</w:t>
       </w:r>
-      <w:bookmarkEnd w:id="4"/>
+      <w:bookmarkEnd w:id="5"/>
     </w:p>
     <w:p>
       <w:r>
@@ -3464,11 +3197,11 @@
           <w:numId w:val="6"/>
         </w:numPr>
       </w:pPr>
-      <w:bookmarkStart w:id="5" w:name="_Toc253222288"/>
+      <w:bookmarkStart w:id="6" w:name="_Toc157157570"/>
       <w:r>
         <w:t>Long-Term Identifiers</w:t>
       </w:r>
-      <w:bookmarkEnd w:id="5"/>
+      <w:bookmarkEnd w:id="6"/>
     </w:p>
     <w:p>
       <w:r>
@@ -3534,14 +3267,14 @@
           <w:numId w:val="6"/>
         </w:numPr>
       </w:pPr>
-      <w:bookmarkStart w:id="6" w:name="_Toc253222289"/>
+      <w:bookmarkStart w:id="7" w:name="_Toc157157571"/>
       <w:r>
         <w:t>Manual</w:t>
       </w:r>
       <w:r>
         <w:t xml:space="preserve"> Storage</w:t>
       </w:r>
-      <w:bookmarkEnd w:id="6"/>
+      <w:bookmarkEnd w:id="7"/>
     </w:p>
     <w:p>
       <w:r>
@@ -3738,7 +3471,7 @@
           <w:numId w:val="6"/>
         </w:numPr>
       </w:pPr>
-      <w:bookmarkStart w:id="7" w:name="_Toc253222290"/>
+      <w:bookmarkStart w:id="8" w:name="_Toc157157572"/>
       <w:r>
         <w:t>Soar-</w:t>
       </w:r>
@@ -3753,7 +3486,7 @@
       <w:r>
         <w:t xml:space="preserve"> Storage</w:t>
       </w:r>
-      <w:bookmarkEnd w:id="7"/>
+      <w:bookmarkEnd w:id="8"/>
     </w:p>
     <w:p>
       <w:proofErr w:type="spellStart"/>
@@ -3851,7 +3584,7 @@
       <w:r>
         <w:br w:type="page"/>
       </w:r>
-      <w:bookmarkStart w:id="8" w:name="_Toc253222291"/>
+      <w:bookmarkStart w:id="9" w:name="_Toc157157573"/>
       <w:r>
         <w:lastRenderedPageBreak/>
         <w:t xml:space="preserve">Retrieving </w:t>
@@ -3859,7 +3592,7 @@
       <w:r>
         <w:t>Concepts</w:t>
       </w:r>
-      <w:bookmarkEnd w:id="8"/>
+      <w:bookmarkEnd w:id="9"/>
     </w:p>
     <w:p>
       <w:r>
@@ -3918,9 +3651,9 @@
           <w:numId w:val="6"/>
         </w:numPr>
       </w:pPr>
-      <w:bookmarkStart w:id="9" w:name="_Ref81044084"/>
-      <w:bookmarkStart w:id="10" w:name="_Toc253222292"/>
+      <w:bookmarkStart w:id="10" w:name="_Ref81044084"/>
       <w:bookmarkStart w:id="11" w:name="_Ref81043914"/>
+      <w:bookmarkStart w:id="12" w:name="_Toc157157574"/>
       <w:r>
         <w:t>Soar-</w:t>
       </w:r>
@@ -3938,8 +3671,8 @@
       <w:r>
         <w:t xml:space="preserve"> Commands</w:t>
       </w:r>
-      <w:bookmarkEnd w:id="9"/>
       <w:bookmarkEnd w:id="10"/>
+      <w:bookmarkEnd w:id="12"/>
     </w:p>
     <w:p>
       <w:r>
@@ -4179,12 +3912,12 @@
           <w:numId w:val="6"/>
         </w:numPr>
       </w:pPr>
-      <w:bookmarkStart w:id="12" w:name="_Toc253222293"/>
+      <w:bookmarkStart w:id="13" w:name="_Toc157157575"/>
       <w:r>
         <w:t>Non-Cue-Based Retrievals</w:t>
       </w:r>
       <w:bookmarkEnd w:id="11"/>
-      <w:bookmarkEnd w:id="12"/>
+      <w:bookmarkEnd w:id="13"/>
     </w:p>
     <w:p>
       <w:proofErr w:type="gramStart"/>
@@ -4362,13 +4095,13 @@
           <w:numId w:val="6"/>
         </w:numPr>
       </w:pPr>
-      <w:bookmarkStart w:id="13" w:name="_Ref81043917"/>
-      <w:bookmarkStart w:id="14" w:name="_Toc253222294"/>
+      <w:bookmarkStart w:id="14" w:name="_Ref81043917"/>
+      <w:bookmarkStart w:id="15" w:name="_Toc157157576"/>
       <w:r>
         <w:t>Cue-Based Retrievals</w:t>
       </w:r>
-      <w:bookmarkEnd w:id="13"/>
       <w:bookmarkEnd w:id="14"/>
+      <w:bookmarkEnd w:id="15"/>
     </w:p>
     <w:p>
       <w:r>
@@ -4962,7 +4695,7 @@
       <w:r>
         <w:br w:type="page"/>
       </w:r>
-      <w:bookmarkStart w:id="15" w:name="_Toc253222295"/>
+      <w:bookmarkStart w:id="16" w:name="_Toc157157577"/>
       <w:r>
         <w:lastRenderedPageBreak/>
         <w:t>Soar-</w:t>
@@ -4978,7 +4711,7 @@
       <w:r>
         <w:t xml:space="preserve"> Parameters</w:t>
       </w:r>
-      <w:bookmarkEnd w:id="15"/>
+      <w:bookmarkEnd w:id="16"/>
     </w:p>
     <w:p>
       <w:r>
@@ -5007,11 +4740,11 @@
           <w:numId w:val="6"/>
         </w:numPr>
       </w:pPr>
-      <w:bookmarkStart w:id="16" w:name="_Toc253222296"/>
+      <w:bookmarkStart w:id="17" w:name="_Toc157157578"/>
       <w:r>
         <w:t>Parameter Configuration</w:t>
       </w:r>
-      <w:bookmarkEnd w:id="16"/>
+      <w:bookmarkEnd w:id="17"/>
     </w:p>
     <w:p>
       <w:r>
@@ -5114,11 +4847,11 @@
           <w:numId w:val="6"/>
         </w:numPr>
       </w:pPr>
-      <w:bookmarkStart w:id="17" w:name="_Toc253222297"/>
+      <w:bookmarkStart w:id="18" w:name="_Toc157157579"/>
       <w:r>
         <w:t>Parameter Descriptions</w:t>
       </w:r>
-      <w:bookmarkEnd w:id="17"/>
+      <w:bookmarkEnd w:id="18"/>
     </w:p>
     <w:p>
       <w:r>
@@ -5171,11 +4904,11 @@
           <w:numId w:val="6"/>
         </w:numPr>
       </w:pPr>
-      <w:bookmarkStart w:id="18" w:name="_Toc253222298"/>
+      <w:bookmarkStart w:id="19" w:name="_Toc157157580"/>
       <w:r>
         <w:t>General</w:t>
       </w:r>
-      <w:bookmarkEnd w:id="18"/>
+      <w:bookmarkEnd w:id="19"/>
     </w:p>
     <w:tbl>
       <w:tblPr>
@@ -5485,11 +5218,11 @@
           <w:numId w:val="6"/>
         </w:numPr>
       </w:pPr>
-      <w:bookmarkStart w:id="19" w:name="_Toc253222299"/>
+      <w:bookmarkStart w:id="20" w:name="_Toc157157581"/>
       <w:r>
         <w:t>Storage</w:t>
       </w:r>
-      <w:bookmarkEnd w:id="19"/>
+      <w:bookmarkEnd w:id="20"/>
     </w:p>
     <w:tbl>
       <w:tblPr>
@@ -6383,11 +6116,11 @@
           <w:numId w:val="6"/>
         </w:numPr>
       </w:pPr>
-      <w:bookmarkStart w:id="20" w:name="_Toc253222300"/>
+      <w:bookmarkStart w:id="21" w:name="_Toc157157582"/>
       <w:r>
         <w:t>Performance</w:t>
       </w:r>
-      <w:bookmarkEnd w:id="20"/>
+      <w:bookmarkEnd w:id="21"/>
     </w:p>
     <w:tbl>
       <w:tblPr>
@@ -6625,7 +6358,7 @@
               <w:t xml:space="preserve">Specifies the </w:t>
             </w:r>
             <w:r>
-              <w:t>maximum amount of memory used for SQLite cache</w:t>
+              <w:t>size of each memory page used in the SQLite cache</w:t>
             </w:r>
           </w:p>
         </w:tc>
@@ -6657,14 +6390,22 @@
                 <w:b/>
               </w:rPr>
             </w:pPr>
+            <w:proofErr w:type="spellStart"/>
             <w:proofErr w:type="gramStart"/>
             <w:r>
               <w:rPr>
                 <w:b/>
               </w:rPr>
-              <w:t>cache</w:t>
+              <w:t>page</w:t>
             </w:r>
             <w:proofErr w:type="gramEnd"/>
+            <w:r>
+              <w:rPr>
+                <w:b/>
+              </w:rPr>
+              <w:t>_size</w:t>
+            </w:r>
+            <w:proofErr w:type="spellEnd"/>
           </w:p>
         </w:tc>
       </w:tr>
@@ -6711,14 +6452,12 @@
                       <w:b/>
                     </w:rPr>
                   </w:pPr>
-                  <w:proofErr w:type="gramStart"/>
                   <w:r>
                     <w:rPr>
                       <w:b/>
                     </w:rPr>
-                    <w:t>large</w:t>
+                    <w:t>1k</w:t>
                   </w:r>
-                  <w:proofErr w:type="gramEnd"/>
                 </w:p>
               </w:tc>
               <w:tc>
@@ -6731,7 +6470,7 @@
                     <w:spacing w:after="0"/>
                   </w:pPr>
                   <w:r>
-                    <w:t>100MB</w:t>
+                    <w:t>1024 bytes</w:t>
                   </w:r>
                 </w:p>
               </w:tc>
@@ -6749,14 +6488,12 @@
                       <w:b/>
                     </w:rPr>
                   </w:pPr>
-                  <w:proofErr w:type="gramStart"/>
                   <w:r>
                     <w:rPr>
                       <w:b/>
                     </w:rPr>
-                    <w:t>medium</w:t>
+                    <w:t>2k</w:t>
                   </w:r>
-                  <w:proofErr w:type="gramEnd"/>
                 </w:p>
               </w:tc>
               <w:tc>
@@ -6769,7 +6506,7 @@
                     <w:spacing w:after="0"/>
                   </w:pPr>
                   <w:r>
-                    <w:t>20MB</w:t>
+                    <w:t>2048 bytes</w:t>
                   </w:r>
                 </w:p>
               </w:tc>
@@ -6787,14 +6524,12 @@
                       <w:b/>
                     </w:rPr>
                   </w:pPr>
-                  <w:proofErr w:type="gramStart"/>
                   <w:r>
                     <w:rPr>
                       <w:b/>
                     </w:rPr>
-                    <w:t>small</w:t>
+                    <w:t>4k</w:t>
                   </w:r>
-                  <w:proofErr w:type="gramEnd"/>
                 </w:p>
               </w:tc>
               <w:tc>
@@ -6807,7 +6542,151 @@
                     <w:spacing w:after="0"/>
                   </w:pPr>
                   <w:r>
-                    <w:t>5MB</w:t>
+                    <w:t>4092 bytes</w:t>
+                  </w:r>
+                </w:p>
+              </w:tc>
+            </w:tr>
+            <w:tr>
+              <w:tc>
+                <w:tcPr>
+                  <w:tcW w:w="1146" w:type="pct"/>
+                  <w:shd w:val="clear" w:color="auto" w:fill="auto"/>
+                </w:tcPr>
+                <w:p>
+                  <w:pPr>
+                    <w:spacing w:after="0"/>
+                    <w:rPr>
+                      <w:b/>
+                    </w:rPr>
+                  </w:pPr>
+                  <w:r>
+                    <w:rPr>
+                      <w:b/>
+                    </w:rPr>
+                    <w:t>8k</w:t>
+                  </w:r>
+                </w:p>
+              </w:tc>
+              <w:tc>
+                <w:tcPr>
+                  <w:tcW w:w="3854" w:type="pct"/>
+                  <w:shd w:val="clear" w:color="auto" w:fill="auto"/>
+                </w:tcPr>
+                <w:p>
+                  <w:pPr>
+                    <w:spacing w:after="0"/>
+                  </w:pPr>
+                  <w:r>
+                    <w:t>8192 bytes</w:t>
+                  </w:r>
+                </w:p>
+              </w:tc>
+            </w:tr>
+            <w:tr>
+              <w:tc>
+                <w:tcPr>
+                  <w:tcW w:w="1146" w:type="pct"/>
+                  <w:shd w:val="clear" w:color="auto" w:fill="auto"/>
+                </w:tcPr>
+                <w:p>
+                  <w:pPr>
+                    <w:spacing w:after="0"/>
+                    <w:rPr>
+                      <w:b/>
+                    </w:rPr>
+                  </w:pPr>
+                  <w:r>
+                    <w:rPr>
+                      <w:b/>
+                    </w:rPr>
+                    <w:t>16k</w:t>
+                  </w:r>
+                </w:p>
+              </w:tc>
+              <w:tc>
+                <w:tcPr>
+                  <w:tcW w:w="3854" w:type="pct"/>
+                  <w:shd w:val="clear" w:color="auto" w:fill="auto"/>
+                </w:tcPr>
+                <w:p>
+                  <w:pPr>
+                    <w:spacing w:after="0"/>
+                  </w:pPr>
+                  <w:r>
+                    <w:t>16384 bytes</w:t>
+                  </w:r>
+                </w:p>
+              </w:tc>
+            </w:tr>
+            <w:tr>
+              <w:tc>
+                <w:tcPr>
+                  <w:tcW w:w="1146" w:type="pct"/>
+                  <w:shd w:val="clear" w:color="auto" w:fill="auto"/>
+                </w:tcPr>
+                <w:p>
+                  <w:pPr>
+                    <w:spacing w:after="0"/>
+                    <w:rPr>
+                      <w:b/>
+                    </w:rPr>
+                  </w:pPr>
+                  <w:r>
+                    <w:rPr>
+                      <w:b/>
+                    </w:rPr>
+                    <w:t>32k</w:t>
+                  </w:r>
+                </w:p>
+              </w:tc>
+              <w:tc>
+                <w:tcPr>
+                  <w:tcW w:w="3854" w:type="pct"/>
+                  <w:shd w:val="clear" w:color="auto" w:fill="auto"/>
+                </w:tcPr>
+                <w:p>
+                  <w:pPr>
+                    <w:spacing w:after="0"/>
+                  </w:pPr>
+                  <w:r>
+                    <w:t>32768 bytes</w:t>
+                  </w:r>
+                </w:p>
+              </w:tc>
+            </w:tr>
+            <w:tr>
+              <w:tc>
+                <w:tcPr>
+                  <w:tcW w:w="1146" w:type="pct"/>
+                  <w:shd w:val="clear" w:color="auto" w:fill="auto"/>
+                </w:tcPr>
+                <w:p>
+                  <w:pPr>
+                    <w:spacing w:after="0"/>
+                    <w:rPr>
+                      <w:b/>
+                    </w:rPr>
+                  </w:pPr>
+                  <w:r>
+                    <w:rPr>
+                      <w:b/>
+                    </w:rPr>
+                    <w:t>64k</w:t>
+                  </w:r>
+                </w:p>
+              </w:tc>
+              <w:tc>
+                <w:tcPr>
+                  <w:tcW w:w="3854" w:type="pct"/>
+                  <w:shd w:val="clear" w:color="auto" w:fill="auto"/>
+                </w:tcPr>
+                <w:p>
+                  <w:pPr>
+                    <w:spacing w:after="0"/>
+                  </w:pPr>
+                  <w:r>
+                    <w:t>65535 bytes</w:t>
                   </w:r>
                 </w:p>
               </w:tc>
@@ -6843,14 +6722,206 @@
                 <w:b/>
               </w:rPr>
             </w:pPr>
+            <w:r>
+              <w:rPr>
+                <w:b/>
+              </w:rPr>
+              <w:t>8k</w:t>
+            </w:r>
+          </w:p>
+        </w:tc>
+      </w:tr>
+      <w:tr>
+        <w:tc>
+          <w:tcPr>
+            <w:tcW w:w="722" w:type="pct"/>
+            <w:shd w:val="clear" w:color="auto" w:fill="auto"/>
+          </w:tcPr>
+          <w:p>
+            <w:pPr>
+              <w:spacing w:after="0"/>
+            </w:pPr>
+            <w:r>
+              <w:t>Protected</w:t>
+            </w:r>
+          </w:p>
+        </w:tc>
+        <w:tc>
+          <w:tcPr>
+            <w:tcW w:w="4278" w:type="pct"/>
+            <w:shd w:val="clear" w:color="auto" w:fill="auto"/>
+          </w:tcPr>
+          <w:p>
+            <w:pPr>
+              <w:spacing w:after="0"/>
+            </w:pPr>
             <w:proofErr w:type="gramStart"/>
             <w:r>
+              <w:t>yes</w:t>
+            </w:r>
+            <w:proofErr w:type="gramEnd"/>
+          </w:p>
+        </w:tc>
+      </w:tr>
+    </w:tbl>
+    <w:p/>
+    <w:tbl>
+      <w:tblPr>
+        <w:tblW w:w="5000" w:type="pct"/>
+        <w:tblLook w:val="0000" w:firstRow="0" w:lastRow="0" w:firstColumn="0" w:lastColumn="0" w:noHBand="0" w:noVBand="0"/>
+      </w:tblPr>
+      <w:tblGrid>
+        <w:gridCol w:w="1383"/>
+        <w:gridCol w:w="8193"/>
+      </w:tblGrid>
+      <w:tr>
+        <w:tc>
+          <w:tcPr>
+            <w:tcW w:w="722" w:type="pct"/>
+            <w:shd w:val="clear" w:color="auto" w:fill="auto"/>
+          </w:tcPr>
+          <w:p>
+            <w:pPr>
+              <w:spacing w:after="0"/>
+            </w:pPr>
+            <w:r>
+              <w:t>Purpose</w:t>
+            </w:r>
+          </w:p>
+        </w:tc>
+        <w:tc>
+          <w:tcPr>
+            <w:tcW w:w="4278" w:type="pct"/>
+            <w:shd w:val="clear" w:color="auto" w:fill="auto"/>
+          </w:tcPr>
+          <w:p>
+            <w:pPr>
+              <w:spacing w:after="0"/>
+            </w:pPr>
+            <w:r>
+              <w:t xml:space="preserve">Specifies the </w:t>
+            </w:r>
+            <w:r>
+              <w:t>number of memory pages used in the SQLite cache</w:t>
+            </w:r>
+          </w:p>
+        </w:tc>
+      </w:tr>
+      <w:tr>
+        <w:tc>
+          <w:tcPr>
+            <w:tcW w:w="722" w:type="pct"/>
+            <w:shd w:val="clear" w:color="auto" w:fill="auto"/>
+          </w:tcPr>
+          <w:p>
+            <w:pPr>
+              <w:spacing w:after="0"/>
+            </w:pPr>
+            <w:r>
+              <w:t>Parameter</w:t>
+            </w:r>
+          </w:p>
+        </w:tc>
+        <w:tc>
+          <w:tcPr>
+            <w:tcW w:w="4278" w:type="pct"/>
+            <w:shd w:val="clear" w:color="auto" w:fill="auto"/>
+          </w:tcPr>
+          <w:p>
+            <w:pPr>
+              <w:spacing w:after="0"/>
               <w:rPr>
                 <w:b/>
               </w:rPr>
-              <w:t>large</w:t>
+            </w:pPr>
+            <w:proofErr w:type="spellStart"/>
+            <w:proofErr w:type="gramStart"/>
+            <w:r>
+              <w:rPr>
+                <w:b/>
+              </w:rPr>
+              <w:t>cache</w:t>
             </w:r>
             <w:proofErr w:type="gramEnd"/>
+            <w:r>
+              <w:rPr>
+                <w:b/>
+              </w:rPr>
+              <w:t>_size</w:t>
+            </w:r>
+            <w:proofErr w:type="spellEnd"/>
+          </w:p>
+        </w:tc>
+      </w:tr>
+      <w:tr>
+        <w:tc>
+          <w:tcPr>
+            <w:tcW w:w="722" w:type="pct"/>
+            <w:shd w:val="clear" w:color="auto" w:fill="auto"/>
+          </w:tcPr>
+          <w:p>
+            <w:pPr>
+              <w:spacing w:after="0"/>
+            </w:pPr>
+            <w:r>
+              <w:t>Values</w:t>
+            </w:r>
+          </w:p>
+        </w:tc>
+        <w:tc>
+          <w:tcPr>
+            <w:tcW w:w="4278" w:type="pct"/>
+            <w:shd w:val="clear" w:color="auto" w:fill="auto"/>
+          </w:tcPr>
+          <w:p>
+            <w:pPr>
+              <w:spacing w:after="0"/>
+            </w:pPr>
+            <w:r>
+              <w:t>Integer, &gt;=</w:t>
+            </w:r>
+            <w:r>
+              <w:rPr>
+                <w:b/>
+              </w:rPr>
+              <w:t>1</w:t>
+            </w:r>
+          </w:p>
+        </w:tc>
+      </w:tr>
+      <w:tr>
+        <w:tc>
+          <w:tcPr>
+            <w:tcW w:w="722" w:type="pct"/>
+            <w:shd w:val="clear" w:color="auto" w:fill="auto"/>
+          </w:tcPr>
+          <w:p>
+            <w:pPr>
+              <w:spacing w:after="0"/>
+            </w:pPr>
+            <w:r>
+              <w:t>Default</w:t>
+            </w:r>
+          </w:p>
+        </w:tc>
+        <w:tc>
+          <w:tcPr>
+            <w:tcW w:w="4278" w:type="pct"/>
+            <w:shd w:val="clear" w:color="auto" w:fill="auto"/>
+          </w:tcPr>
+          <w:p>
+            <w:pPr>
+              <w:spacing w:after="0"/>
+              <w:rPr>
+                <w:b/>
+              </w:rPr>
+            </w:pPr>
+            <w:r>
+              <w:rPr>
+                <w:b/>
+              </w:rPr>
+              <w:t>10000</w:t>
+            </w:r>
           </w:p>
         </w:tc>
       </w:tr>
@@ -7158,6 +7229,8 @@
       </w:tr>
     </w:tbl>
     <w:p/>
+    <w:p/>
+    <w:p/>
     <w:tbl>
       <w:tblPr>
         <w:tblW w:w="5000" w:type="pct"/>
@@ -7178,6 +7251,7 @@
               <w:spacing w:after="0"/>
             </w:pPr>
             <w:r>
+              <w:lastRenderedPageBreak/>
               <w:t>Purpose</w:t>
             </w:r>
           </w:p>
@@ -7528,12 +7602,12 @@
       <w:r>
         <w:br w:type="page"/>
       </w:r>
-      <w:bookmarkStart w:id="21" w:name="_Toc253222301"/>
+      <w:bookmarkStart w:id="22" w:name="_Toc157157583"/>
       <w:r>
         <w:lastRenderedPageBreak/>
         <w:t>Full Parameter Configuration</w:t>
       </w:r>
-      <w:bookmarkEnd w:id="21"/>
+      <w:bookmarkEnd w:id="22"/>
     </w:p>
     <w:p>
       <w:r>
@@ -7725,13 +7799,40 @@
         <w:pStyle w:val="code"/>
         <w:spacing w:after="0"/>
       </w:pPr>
+      <w:proofErr w:type="spellStart"/>
       <w:proofErr w:type="gramStart"/>
       <w:r>
+        <w:t>page</w:t>
+      </w:r>
+      <w:proofErr w:type="gramEnd"/>
+      <w:r>
+        <w:t>_size</w:t>
+      </w:r>
+      <w:proofErr w:type="spellEnd"/>
+      <w:r>
+        <w:t>: 8k</w:t>
+      </w:r>
+    </w:p>
+    <w:p>
+      <w:pPr>
+        <w:pStyle w:val="code"/>
+        <w:spacing w:after="0"/>
+      </w:pPr>
+      <w:proofErr w:type="spellStart"/>
+      <w:proofErr w:type="gramStart"/>
+      <w:r>
         <w:t>cache</w:t>
       </w:r>
       <w:proofErr w:type="gramEnd"/>
       <w:r>
-        <w:t>: large</w:t>
+        <w:t>_size</w:t>
+      </w:r>
+      <w:proofErr w:type="spellEnd"/>
+      <w:r>
+        <w:t xml:space="preserve">: </w:t>
+      </w:r>
+      <w:r>
+        <w:t>10000</w:t>
       </w:r>
     </w:p>
     <w:p>
@@ -7770,13 +7871,13 @@
           <w:numId w:val="6"/>
         </w:numPr>
       </w:pPr>
-      <w:bookmarkStart w:id="22" w:name="_Ref81033055"/>
-      <w:bookmarkStart w:id="23" w:name="_Toc253222302"/>
+      <w:bookmarkStart w:id="23" w:name="_Ref81033055"/>
+      <w:bookmarkStart w:id="24" w:name="_Toc157157584"/>
       <w:r>
         <w:t>Parameter Behavior</w:t>
       </w:r>
-      <w:bookmarkEnd w:id="22"/>
       <w:bookmarkEnd w:id="23"/>
+      <w:bookmarkEnd w:id="24"/>
     </w:p>
     <w:p>
       <w:r>
@@ -7875,8 +7976,8 @@
       <w:r>
         <w:br w:type="page"/>
       </w:r>
-      <w:bookmarkStart w:id="24" w:name="_Ref81045517"/>
-      <w:bookmarkStart w:id="25" w:name="_Toc253222303"/>
+      <w:bookmarkStart w:id="25" w:name="_Ref81045517"/>
+      <w:bookmarkStart w:id="26" w:name="_Toc157157585"/>
       <w:r>
         <w:lastRenderedPageBreak/>
         <w:t>Soar-</w:t>
@@ -7892,8 +7993,8 @@
       <w:r>
         <w:t xml:space="preserve"> Statistics</w:t>
       </w:r>
-      <w:bookmarkEnd w:id="24"/>
       <w:bookmarkEnd w:id="25"/>
+      <w:bookmarkEnd w:id="26"/>
     </w:p>
     <w:p>
       <w:r>
@@ -8948,7 +9049,7 @@
       <w:r>
         <w:br w:type="page"/>
       </w:r>
-      <w:bookmarkStart w:id="26" w:name="_Toc253222304"/>
+      <w:bookmarkStart w:id="27" w:name="_Toc157157586"/>
       <w:r>
         <w:lastRenderedPageBreak/>
         <w:t>Soar-</w:t>
@@ -8961,7 +9062,7 @@
       <w:r>
         <w:t xml:space="preserve"> Timers</w:t>
       </w:r>
-      <w:bookmarkEnd w:id="26"/>
+      <w:bookmarkEnd w:id="27"/>
     </w:p>
     <w:p>
       <w:r>
@@ -10272,7 +10373,7 @@
       <w:r>
         <w:br w:type="page"/>
       </w:r>
-      <w:bookmarkStart w:id="27" w:name="_Toc253222305"/>
+      <w:bookmarkStart w:id="28" w:name="_Toc157157587"/>
       <w:r>
         <w:lastRenderedPageBreak/>
         <w:t xml:space="preserve">Trace </w:t>
@@ -10280,7 +10381,7 @@
       <w:r>
         <w:t>Information</w:t>
       </w:r>
-      <w:bookmarkEnd w:id="27"/>
+      <w:bookmarkEnd w:id="28"/>
     </w:p>
     <w:p>
       <w:r>
@@ -10345,7 +10446,7 @@
       <w:r>
         <w:br w:type="page"/>
       </w:r>
-      <w:bookmarkStart w:id="28" w:name="_Toc253222306"/>
+      <w:bookmarkStart w:id="29" w:name="_Toc157157588"/>
       <w:r>
         <w:lastRenderedPageBreak/>
         <w:t>Soar-</w:t>
@@ -10361,7 +10462,7 @@
       <w:r>
         <w:t xml:space="preserve"> Performance</w:t>
       </w:r>
-      <w:bookmarkEnd w:id="28"/>
+      <w:bookmarkEnd w:id="29"/>
     </w:p>
     <w:p>
       <w:r>
@@ -10470,13 +10571,13 @@
           <w:numId w:val="6"/>
         </w:numPr>
       </w:pPr>
-      <w:bookmarkStart w:id="29" w:name="_Toc103662664"/>
-      <w:bookmarkStart w:id="30" w:name="_Toc253222307"/>
+      <w:bookmarkStart w:id="30" w:name="_Toc103662664"/>
+      <w:bookmarkStart w:id="31" w:name="_Toc157157589"/>
       <w:r>
         <w:t>Performance Tweaking</w:t>
       </w:r>
-      <w:bookmarkEnd w:id="29"/>
       <w:bookmarkEnd w:id="30"/>
+      <w:bookmarkEnd w:id="31"/>
     </w:p>
     <w:p>
       <w:pPr>
@@ -10575,16 +10676,103 @@
         <w:ind w:left="0"/>
       </w:pPr>
       <w:r>
-        <w:t xml:space="preserve">The next parameter is </w:t>
-      </w:r>
+        <w:t xml:space="preserve">The next two parameters deal with the SQLite cache, which is a memory store used to speed operations like queries by keeping in memory structures like levels of index B+-trees. The first parameter, </w:t>
+      </w:r>
+      <w:proofErr w:type="spellStart"/>
       <w:r>
         <w:rPr>
           <w:b/>
         </w:rPr>
-        <w:t>cache</w:t>
-      </w:r>
-      <w:r>
-        <w:t>.  Greater settings afford SQLite greater amounts of memory in which to store B-Tree nodes, thus reducing disk I/O for searches.  This memory is not pre-allocated, so short/small runs will not automatically make use of this space.  Some situations may benefit from smaller cache allocation, to reduce memory allocation calls.</w:t>
+        <w:t>page_size</w:t>
+      </w:r>
+      <w:proofErr w:type="spellEnd"/>
+      <w:r>
+        <w:t xml:space="preserve">, indicates the size, in bytes, of each cache page. The second parameter, </w:t>
+      </w:r>
+      <w:proofErr w:type="spellStart"/>
+      <w:r>
+        <w:rPr>
+          <w:b/>
+        </w:rPr>
+        <w:t>cache_size</w:t>
+      </w:r>
+      <w:proofErr w:type="spellEnd"/>
+      <w:r>
+        <w:t xml:space="preserve">, suggests to SQLite how many pages are available for the cache. Total cache size is the product of these two parameter settings. The cache memory is not pre-allocated, so short/small runs will not necessarily make use of this space. Generally speaking, a greater </w:t>
+      </w:r>
+      <w:r>
+        <w:rPr>
+          <w:i/>
+        </w:rPr>
+        <w:t>number</w:t>
+      </w:r>
+      <w:r>
+        <w:t xml:space="preserve"> of cache pages will benefit query time, as SQLite can keep necessary meta-data in memory. However, some documented situations have shown improved performance from decreasing cache pages to increase memory locality. This is of greater concern when dealing with file-based databases, versus in-memory. The </w:t>
+      </w:r>
+      <w:r>
+        <w:rPr>
+          <w:i/>
+        </w:rPr>
+        <w:t>size</w:t>
+      </w:r>
+      <w:r>
+        <w:t xml:space="preserve"> of each page, however, may be important whether databases are </w:t>
+      </w:r>
+      <w:proofErr w:type="gramStart"/>
+      <w:r>
+        <w:t>disk- or memory-based</w:t>
+      </w:r>
+      <w:proofErr w:type="gramEnd"/>
+      <w:r>
+        <w:t>. This setting can have far-reaching consequences, such as index B+-tree depth. While this setting can be dependent upon a particular situation, a good heuristic is that short, simple runs should use small values of the page size (</w:t>
+      </w:r>
+      <w:r>
+        <w:rPr>
+          <w:b/>
+        </w:rPr>
+        <w:t>1k, 2k, 4k</w:t>
+      </w:r>
+      <w:r>
+        <w:t xml:space="preserve">), whereas longer, more complicated </w:t>
+      </w:r>
+      <w:r>
+        <w:lastRenderedPageBreak/>
+        <w:t>runs will benefit from larger values (</w:t>
+      </w:r>
+      <w:r>
+        <w:rPr>
+          <w:b/>
+        </w:rPr>
+        <w:t>8k, 16k, 32k,</w:t>
+      </w:r>
+      <w:r>
+        <w:rPr>
+          <w:b/>
+        </w:rPr>
+        <w:t xml:space="preserve"> </w:t>
+      </w:r>
+      <w:r>
+        <w:rPr>
+          <w:b/>
+        </w:rPr>
+        <w:t>64k</w:t>
+      </w:r>
+      <w:r>
+        <w:t>).</w:t>
+      </w:r>
+      <w:r>
+        <w:t xml:space="preserve"> The </w:t>
+      </w:r>
+      <w:r>
+        <w:t>Soar-</w:t>
+      </w:r>
+      <w:proofErr w:type="spellStart"/>
+      <w:r>
+        <w:t>EpMem</w:t>
+      </w:r>
+      <w:proofErr w:type="spellEnd"/>
+      <w:r>
+        <w:t xml:space="preserve"> manual has some further empirical evidence to assist in setting these parameters for very large stores.</w:t>
       </w:r>
     </w:p>
     <w:p>
@@ -10689,11 +10877,7 @@
       </w:r>
       <w:proofErr w:type="spellEnd"/>
       <w:r>
-        <w:t xml:space="preserve"> pragma), thus other </w:t>
-      </w:r>
-      <w:r>
-        <w:lastRenderedPageBreak/>
-        <w:t>applications/agents cannot make simultaneous read/write calls to the database (thereby reducing the need for potentially expensive system calls to secure/release file locks).</w:t>
+        <w:t xml:space="preserve"> pragma), thus other applications/agents cannot make simultaneous read/write calls to the database (thereby reducing the need for potentially expensive system calls to secure/release file locks).</w:t>
       </w:r>
     </w:p>
     <w:p>
@@ -10755,12 +10939,12 @@
       <w:r>
         <w:br w:type="page"/>
       </w:r>
-      <w:bookmarkStart w:id="31" w:name="_Toc253222308"/>
+      <w:bookmarkStart w:id="32" w:name="_Toc157157590"/>
       <w:r>
         <w:lastRenderedPageBreak/>
         <w:t>Other Useful Features</w:t>
       </w:r>
-      <w:bookmarkEnd w:id="31"/>
+      <w:bookmarkEnd w:id="32"/>
     </w:p>
     <w:p>
       <w:pPr>
@@ -10770,7 +10954,7 @@
           <w:numId w:val="6"/>
         </w:numPr>
       </w:pPr>
-      <w:bookmarkStart w:id="32" w:name="_Toc253222309"/>
+      <w:bookmarkStart w:id="33" w:name="_Toc157157591"/>
       <w:r>
         <w:t>Reinitializing Soar-</w:t>
       </w:r>
@@ -10778,7 +10962,7 @@
       <w:r>
         <w:t>SMem</w:t>
       </w:r>
-      <w:bookmarkEnd w:id="32"/>
+      <w:bookmarkEnd w:id="33"/>
       <w:proofErr w:type="spellEnd"/>
     </w:p>
     <w:p>
@@ -10892,11 +11076,11 @@
           <w:numId w:val="6"/>
         </w:numPr>
       </w:pPr>
-      <w:bookmarkStart w:id="33" w:name="_Toc253222310"/>
+      <w:bookmarkStart w:id="34" w:name="_Toc157157592"/>
       <w:r>
         <w:t>Visualizing the Semantic Store</w:t>
       </w:r>
-      <w:bookmarkEnd w:id="33"/>
+      <w:bookmarkEnd w:id="34"/>
     </w:p>
     <w:p>
       <w:r>
@@ -10949,12 +11133,10 @@
       <w:r>
         <w:t xml:space="preserve">f the semantic store in </w:t>
       </w:r>
-      <w:bookmarkStart w:id="34" w:name="_GoBack"/>
       <w:proofErr w:type="spellStart"/>
       <w:r>
         <w:t>Graphviz</w:t>
       </w:r>
-      <w:bookmarkEnd w:id="34"/>
       <w:proofErr w:type="spellEnd"/>
       <w:r>
         <w:t xml:space="preserve"> (http://www.graphviz.org) format.  By optionally specifying an </w:t>
@@ -11116,7 +11298,7 @@
       <w:r>
         <w:br w:type="page"/>
       </w:r>
-      <w:bookmarkStart w:id="35" w:name="_Toc253222311"/>
+      <w:bookmarkStart w:id="35" w:name="_Toc157157593"/>
       <w:r>
         <w:lastRenderedPageBreak/>
         <w:t>Soar Integration</w:t>
@@ -11140,7 +11322,7 @@
           <w:numId w:val="6"/>
         </w:numPr>
       </w:pPr>
-      <w:bookmarkStart w:id="36" w:name="_Toc253222312"/>
+      <w:bookmarkStart w:id="36" w:name="_Toc157157594"/>
       <w:r>
         <w:t>Working Memory</w:t>
       </w:r>
@@ -11172,7 +11354,7 @@
           <w:numId w:val="6"/>
         </w:numPr>
       </w:pPr>
-      <w:bookmarkStart w:id="37" w:name="_Toc253222313"/>
+      <w:bookmarkStart w:id="37" w:name="_Toc157157595"/>
       <w:r>
         <w:t>Procedural Memory</w:t>
       </w:r>
@@ -11248,7 +11430,7 @@
           <w:numId w:val="6"/>
         </w:numPr>
       </w:pPr>
-      <w:bookmarkStart w:id="38" w:name="_Toc253222314"/>
+      <w:bookmarkStart w:id="38" w:name="_Toc157157596"/>
       <w:r>
         <w:t>Episodic Memory</w:t>
       </w:r>
@@ -11293,7 +11475,7 @@
       <w:r>
         <w:br w:type="page"/>
       </w:r>
-      <w:bookmarkStart w:id="39" w:name="_Toc253222315"/>
+      <w:bookmarkStart w:id="39" w:name="_Toc157157597"/>
       <w:r>
         <w:lastRenderedPageBreak/>
         <w:t>Soar-</w:t>
@@ -11339,7 +11521,7 @@
         </w:numPr>
       </w:pPr>
       <w:bookmarkStart w:id="40" w:name="_Ref81461094"/>
-      <w:bookmarkStart w:id="41" w:name="_Toc253222316"/>
+      <w:bookmarkStart w:id="41" w:name="_Toc157157598"/>
       <w:r>
         <w:t>Useful Commands</w:t>
       </w:r>
@@ -12299,7 +12481,7 @@
           <w:numId w:val="6"/>
         </w:numPr>
       </w:pPr>
-      <w:bookmarkStart w:id="42" w:name="_Toc253222317"/>
+      <w:bookmarkStart w:id="42" w:name="_Toc157157599"/>
       <w:r>
         <w:t>Parameters</w:t>
       </w:r>
@@ -13399,6 +13581,132 @@
               </w:rPr>
             </w:pPr>
           </w:p>
+          <w:p>
+            <w:pPr>
+              <w:spacing w:after="0"/>
+              <w:rPr>
+                <w:rFonts w:ascii="Courier New" w:hAnsi="Courier New"/>
+                <w:sz w:val="18"/>
+              </w:rPr>
+            </w:pPr>
+          </w:p>
+          <w:p>
+            <w:pPr>
+              <w:spacing w:after="0"/>
+              <w:rPr>
+                <w:rFonts w:ascii="Courier New" w:hAnsi="Courier New"/>
+                <w:sz w:val="18"/>
+              </w:rPr>
+            </w:pPr>
+          </w:p>
+          <w:p>
+            <w:pPr>
+              <w:spacing w:after="0"/>
+              <w:rPr>
+                <w:rFonts w:ascii="Courier New" w:hAnsi="Courier New"/>
+                <w:sz w:val="18"/>
+              </w:rPr>
+            </w:pPr>
+          </w:p>
+          <w:p>
+            <w:pPr>
+              <w:spacing w:after="0"/>
+              <w:rPr>
+                <w:rFonts w:ascii="Courier New" w:hAnsi="Courier New"/>
+                <w:sz w:val="18"/>
+              </w:rPr>
+            </w:pPr>
+          </w:p>
+          <w:p>
+            <w:pPr>
+              <w:spacing w:after="0"/>
+              <w:rPr>
+                <w:rFonts w:ascii="Courier New" w:hAnsi="Courier New"/>
+                <w:sz w:val="18"/>
+              </w:rPr>
+            </w:pPr>
+          </w:p>
+          <w:p>
+            <w:pPr>
+              <w:spacing w:after="0"/>
+              <w:rPr>
+                <w:rFonts w:ascii="Courier New" w:hAnsi="Courier New"/>
+                <w:sz w:val="18"/>
+              </w:rPr>
+            </w:pPr>
+          </w:p>
+          <w:p>
+            <w:pPr>
+              <w:spacing w:after="0"/>
+              <w:rPr>
+                <w:rFonts w:ascii="Courier New" w:hAnsi="Courier New"/>
+                <w:sz w:val="18"/>
+              </w:rPr>
+            </w:pPr>
+          </w:p>
+          <w:p>
+            <w:pPr>
+              <w:spacing w:after="0"/>
+              <w:rPr>
+                <w:rFonts w:ascii="Courier New" w:hAnsi="Courier New"/>
+                <w:sz w:val="18"/>
+              </w:rPr>
+            </w:pPr>
+          </w:p>
+          <w:p>
+            <w:pPr>
+              <w:spacing w:after="0"/>
+              <w:rPr>
+                <w:rFonts w:ascii="Courier New" w:hAnsi="Courier New"/>
+                <w:sz w:val="18"/>
+              </w:rPr>
+            </w:pPr>
+          </w:p>
+          <w:p>
+            <w:pPr>
+              <w:spacing w:after="0"/>
+              <w:rPr>
+                <w:rFonts w:ascii="Courier New" w:hAnsi="Courier New"/>
+                <w:sz w:val="18"/>
+              </w:rPr>
+            </w:pPr>
+          </w:p>
+          <w:p>
+            <w:pPr>
+              <w:spacing w:after="0"/>
+              <w:rPr>
+                <w:rFonts w:ascii="Courier New" w:hAnsi="Courier New"/>
+                <w:sz w:val="18"/>
+              </w:rPr>
+            </w:pPr>
+          </w:p>
+          <w:p>
+            <w:pPr>
+              <w:spacing w:after="0"/>
+              <w:rPr>
+                <w:rFonts w:ascii="Courier New" w:hAnsi="Courier New"/>
+                <w:sz w:val="18"/>
+              </w:rPr>
+            </w:pPr>
+          </w:p>
+          <w:p>
+            <w:pPr>
+              <w:spacing w:after="0"/>
+              <w:rPr>
+                <w:rFonts w:ascii="Courier New" w:hAnsi="Courier New"/>
+                <w:sz w:val="18"/>
+              </w:rPr>
+            </w:pPr>
+          </w:p>
+          <w:p>
+            <w:pPr>
+              <w:spacing w:after="0"/>
+              <w:rPr>
+                <w:rFonts w:ascii="Courier New" w:hAnsi="Courier New"/>
+                <w:sz w:val="18"/>
+              </w:rPr>
+            </w:pPr>
+          </w:p>
         </w:tc>
         <w:tc>
           <w:tcPr>
@@ -13480,6 +13788,7 @@
               <w:rPr>
                 <w:b/>
               </w:rPr>
+              <w:lastRenderedPageBreak/>
               <w:t>Performance</w:t>
             </w:r>
           </w:p>
@@ -13795,13 +14104,14 @@
                 <w:sz w:val="18"/>
               </w:rPr>
             </w:pPr>
+            <w:proofErr w:type="spellStart"/>
             <w:proofErr w:type="gramStart"/>
             <w:r>
               <w:rPr>
                 <w:rFonts w:ascii="Courier New" w:hAnsi="Courier New"/>
                 <w:sz w:val="18"/>
               </w:rPr>
-              <w:t>cache</w:t>
+              <w:t>page</w:t>
             </w:r>
             <w:proofErr w:type="gramEnd"/>
             <w:r>
@@ -13809,6 +14119,14 @@
                 <w:rFonts w:ascii="Courier New" w:hAnsi="Courier New"/>
                 <w:sz w:val="18"/>
               </w:rPr>
+              <w:t>_size</w:t>
+            </w:r>
+            <w:proofErr w:type="spellEnd"/>
+            <w:r>
+              <w:rPr>
+                <w:rFonts w:ascii="Courier New" w:hAnsi="Courier New"/>
+                <w:sz w:val="18"/>
+              </w:rPr>
               <w:t>*</w:t>
             </w:r>
           </w:p>
@@ -13841,15 +14159,13 @@
                 <w:sz w:val="18"/>
               </w:rPr>
             </w:pPr>
-            <w:proofErr w:type="gramStart"/>
-            <w:r>
-              <w:rPr>
-                <w:rFonts w:ascii="Courier New" w:hAnsi="Courier New"/>
-                <w:sz w:val="18"/>
-              </w:rPr>
-              <w:t>large</w:t>
-            </w:r>
-            <w:proofErr w:type="gramEnd"/>
+            <w:r>
+              <w:rPr>
+                <w:rFonts w:ascii="Courier New" w:hAnsi="Courier New"/>
+                <w:sz w:val="18"/>
+              </w:rPr>
+              <w:t>1k</w:t>
+            </w:r>
           </w:p>
           <w:p>
             <w:pPr>
@@ -13860,15 +14176,13 @@
                 <w:sz w:val="18"/>
               </w:rPr>
             </w:pPr>
-            <w:proofErr w:type="gramStart"/>
-            <w:r>
-              <w:rPr>
-                <w:rFonts w:ascii="Courier New" w:hAnsi="Courier New"/>
-                <w:sz w:val="18"/>
-              </w:rPr>
-              <w:t>medium</w:t>
-            </w:r>
-            <w:proofErr w:type="gramEnd"/>
+            <w:r>
+              <w:rPr>
+                <w:rFonts w:ascii="Courier New" w:hAnsi="Courier New"/>
+                <w:sz w:val="18"/>
+              </w:rPr>
+              <w:t>2k</w:t>
+            </w:r>
           </w:p>
           <w:p>
             <w:pPr>
@@ -13879,15 +14193,81 @@
                 <w:sz w:val="18"/>
               </w:rPr>
             </w:pPr>
-            <w:proofErr w:type="gramStart"/>
-            <w:r>
-              <w:rPr>
-                <w:rFonts w:ascii="Courier New" w:hAnsi="Courier New"/>
-                <w:sz w:val="18"/>
-              </w:rPr>
-              <w:t>small</w:t>
-            </w:r>
-            <w:proofErr w:type="gramEnd"/>
+            <w:r>
+              <w:rPr>
+                <w:rFonts w:ascii="Courier New" w:hAnsi="Courier New"/>
+                <w:sz w:val="18"/>
+              </w:rPr>
+              <w:t>4k</w:t>
+            </w:r>
+          </w:p>
+          <w:p>
+            <w:pPr>
+              <w:spacing w:after="0"/>
+              <w:jc w:val="center"/>
+              <w:rPr>
+                <w:rFonts w:ascii="Courier New" w:hAnsi="Courier New"/>
+                <w:sz w:val="18"/>
+              </w:rPr>
+            </w:pPr>
+            <w:r>
+              <w:rPr>
+                <w:rFonts w:ascii="Courier New" w:hAnsi="Courier New"/>
+                <w:sz w:val="18"/>
+              </w:rPr>
+              <w:t>8k</w:t>
+            </w:r>
+          </w:p>
+          <w:p>
+            <w:pPr>
+              <w:spacing w:after="0"/>
+              <w:jc w:val="center"/>
+              <w:rPr>
+                <w:rFonts w:ascii="Courier New" w:hAnsi="Courier New"/>
+                <w:sz w:val="18"/>
+              </w:rPr>
+            </w:pPr>
+            <w:r>
+              <w:rPr>
+                <w:rFonts w:ascii="Courier New" w:hAnsi="Courier New"/>
+                <w:sz w:val="18"/>
+              </w:rPr>
+              <w:t>16k</w:t>
+            </w:r>
+          </w:p>
+          <w:p>
+            <w:pPr>
+              <w:spacing w:after="0"/>
+              <w:jc w:val="center"/>
+              <w:rPr>
+                <w:rFonts w:ascii="Courier New" w:hAnsi="Courier New"/>
+                <w:sz w:val="18"/>
+              </w:rPr>
+            </w:pPr>
+            <w:r>
+              <w:rPr>
+                <w:rFonts w:ascii="Courier New" w:hAnsi="Courier New"/>
+                <w:sz w:val="18"/>
+              </w:rPr>
+              <w:t>32k</w:t>
+            </w:r>
+          </w:p>
+          <w:p>
+            <w:pPr>
+              <w:spacing w:after="0"/>
+              <w:jc w:val="center"/>
+              <w:rPr>
+                <w:rFonts w:ascii="Courier New" w:hAnsi="Courier New"/>
+                <w:sz w:val="18"/>
+              </w:rPr>
+            </w:pPr>
+            <w:r>
+              <w:rPr>
+                <w:rFonts w:ascii="Courier New" w:hAnsi="Courier New"/>
+                <w:sz w:val="18"/>
+              </w:rPr>
+              <w:t>64k</w:t>
+            </w:r>
           </w:p>
         </w:tc>
         <w:tc>
@@ -13918,15 +14298,13 @@
                 <w:sz w:val="18"/>
               </w:rPr>
             </w:pPr>
-            <w:proofErr w:type="gramStart"/>
-            <w:r>
-              <w:rPr>
-                <w:rFonts w:ascii="Courier New" w:hAnsi="Courier New"/>
-                <w:sz w:val="18"/>
-              </w:rPr>
-              <w:t>large</w:t>
-            </w:r>
-            <w:proofErr w:type="gramEnd"/>
+            <w:r>
+              <w:rPr>
+                <w:rFonts w:ascii="Courier New" w:hAnsi="Courier New"/>
+                <w:sz w:val="18"/>
+              </w:rPr>
+              <w:t>8k</w:t>
+            </w:r>
           </w:p>
         </w:tc>
       </w:tr>
@@ -14021,13 +14399,14 @@
                 <w:sz w:val="18"/>
               </w:rPr>
             </w:pPr>
+            <w:proofErr w:type="spellStart"/>
             <w:proofErr w:type="gramStart"/>
             <w:r>
               <w:rPr>
                 <w:rFonts w:ascii="Courier New" w:hAnsi="Courier New"/>
                 <w:sz w:val="18"/>
               </w:rPr>
-              <w:t>optimization</w:t>
+              <w:t>cache</w:t>
             </w:r>
             <w:proofErr w:type="gramEnd"/>
             <w:r>
@@ -14035,8 +14414,9 @@
                 <w:rFonts w:ascii="Courier New" w:hAnsi="Courier New"/>
                 <w:sz w:val="18"/>
               </w:rPr>
-              <w:t>*</w:t>
-            </w:r>
+              <w:t>_size</w:t>
+            </w:r>
+            <w:proofErr w:type="spellEnd"/>
           </w:p>
         </w:tc>
         <w:tc>
@@ -14067,16 +14447,19 @@
                 <w:sz w:val="18"/>
               </w:rPr>
             </w:pPr>
-            <w:proofErr w:type="gramStart"/>
-            <w:r>
-              <w:rPr>
-                <w:rFonts w:ascii="Courier New" w:hAnsi="Courier New"/>
-                <w:sz w:val="18"/>
-              </w:rPr>
-              <w:t>performance</w:t>
-            </w:r>
-            <w:proofErr w:type="gramEnd"/>
-          </w:p>
+            <w:r>
+              <w:rPr>
+                <w:rFonts w:ascii="Courier New" w:hAnsi="Courier New"/>
+                <w:sz w:val="18"/>
+              </w:rPr>
+              <w:t>Integer, &gt;= 1</w:t>
+            </w:r>
+          </w:p>
+        </w:tc>
+        <w:tc>
+          <w:tcPr>
+            <w:tcW w:w="270" w:type="dxa"/>
+          </w:tcPr>
           <w:p>
             <w:pPr>
               <w:spacing w:after="0"/>
@@ -14086,20 +14469,11 @@
                 <w:sz w:val="18"/>
               </w:rPr>
             </w:pPr>
-            <w:proofErr w:type="gramStart"/>
-            <w:r>
-              <w:rPr>
-                <w:rFonts w:ascii="Courier New" w:hAnsi="Courier New"/>
-                <w:sz w:val="18"/>
-              </w:rPr>
-              <w:t>safety</w:t>
-            </w:r>
-            <w:proofErr w:type="gramEnd"/>
-          </w:p>
-        </w:tc>
-        <w:tc>
-          <w:tcPr>
-            <w:tcW w:w="270" w:type="dxa"/>
+          </w:p>
+        </w:tc>
+        <w:tc>
+          <w:tcPr>
+            <w:tcW w:w="2250" w:type="dxa"/>
           </w:tcPr>
           <w:p>
             <w:pPr>
@@ -14110,30 +14484,13 @@
                 <w:sz w:val="18"/>
               </w:rPr>
             </w:pPr>
-          </w:p>
-        </w:tc>
-        <w:tc>
-          <w:tcPr>
-            <w:tcW w:w="2250" w:type="dxa"/>
-          </w:tcPr>
-          <w:p>
-            <w:pPr>
-              <w:spacing w:after="0"/>
-              <w:jc w:val="center"/>
-              <w:rPr>
-                <w:rFonts w:ascii="Courier New" w:hAnsi="Courier New"/>
-                <w:sz w:val="18"/>
-              </w:rPr>
-            </w:pPr>
-            <w:proofErr w:type="gramStart"/>
-            <w:r>
-              <w:rPr>
-                <w:rFonts w:ascii="Courier New" w:hAnsi="Courier New"/>
-                <w:sz w:val="18"/>
-              </w:rPr>
-              <w:t>performance</w:t>
-            </w:r>
-            <w:proofErr w:type="gramEnd"/>
+            <w:r>
+              <w:rPr>
+                <w:rFonts w:ascii="Courier New" w:hAnsi="Courier New"/>
+                <w:sz w:val="18"/>
+              </w:rPr>
+              <w:t>10000</w:t>
+            </w:r>
           </w:p>
         </w:tc>
       </w:tr>
@@ -14234,6 +14591,213 @@
                 <w:rFonts w:ascii="Courier New" w:hAnsi="Courier New"/>
                 <w:sz w:val="18"/>
               </w:rPr>
+              <w:t>optimization</w:t>
+            </w:r>
+            <w:proofErr w:type="gramEnd"/>
+            <w:r>
+              <w:rPr>
+                <w:rFonts w:ascii="Courier New" w:hAnsi="Courier New"/>
+                <w:sz w:val="18"/>
+              </w:rPr>
+              <w:t>*</w:t>
+            </w:r>
+          </w:p>
+        </w:tc>
+        <w:tc>
+          <w:tcPr>
+            <w:tcW w:w="270" w:type="dxa"/>
+          </w:tcPr>
+          <w:p>
+            <w:pPr>
+              <w:spacing w:after="0"/>
+              <w:rPr>
+                <w:rFonts w:ascii="Courier New" w:hAnsi="Courier New"/>
+                <w:sz w:val="18"/>
+              </w:rPr>
+            </w:pPr>
+          </w:p>
+        </w:tc>
+        <w:tc>
+          <w:tcPr>
+            <w:tcW w:w="2430" w:type="dxa"/>
+            <w:shd w:val="clear" w:color="auto" w:fill="auto"/>
+          </w:tcPr>
+          <w:p>
+            <w:pPr>
+              <w:spacing w:after="0"/>
+              <w:jc w:val="center"/>
+              <w:rPr>
+                <w:rFonts w:ascii="Courier New" w:hAnsi="Courier New"/>
+                <w:sz w:val="18"/>
+              </w:rPr>
+            </w:pPr>
+            <w:proofErr w:type="gramStart"/>
+            <w:r>
+              <w:rPr>
+                <w:rFonts w:ascii="Courier New" w:hAnsi="Courier New"/>
+                <w:sz w:val="18"/>
+              </w:rPr>
+              <w:t>performance</w:t>
+            </w:r>
+            <w:proofErr w:type="gramEnd"/>
+          </w:p>
+          <w:p>
+            <w:pPr>
+              <w:spacing w:after="0"/>
+              <w:jc w:val="center"/>
+              <w:rPr>
+                <w:rFonts w:ascii="Courier New" w:hAnsi="Courier New"/>
+                <w:sz w:val="18"/>
+              </w:rPr>
+            </w:pPr>
+            <w:proofErr w:type="gramStart"/>
+            <w:r>
+              <w:rPr>
+                <w:rFonts w:ascii="Courier New" w:hAnsi="Courier New"/>
+                <w:sz w:val="18"/>
+              </w:rPr>
+              <w:t>safety</w:t>
+            </w:r>
+            <w:proofErr w:type="gramEnd"/>
+          </w:p>
+        </w:tc>
+        <w:tc>
+          <w:tcPr>
+            <w:tcW w:w="270" w:type="dxa"/>
+          </w:tcPr>
+          <w:p>
+            <w:pPr>
+              <w:spacing w:after="0"/>
+              <w:jc w:val="center"/>
+              <w:rPr>
+                <w:rFonts w:ascii="Courier New" w:hAnsi="Courier New"/>
+                <w:sz w:val="18"/>
+              </w:rPr>
+            </w:pPr>
+          </w:p>
+        </w:tc>
+        <w:tc>
+          <w:tcPr>
+            <w:tcW w:w="2250" w:type="dxa"/>
+          </w:tcPr>
+          <w:p>
+            <w:pPr>
+              <w:spacing w:after="0"/>
+              <w:jc w:val="center"/>
+              <w:rPr>
+                <w:rFonts w:ascii="Courier New" w:hAnsi="Courier New"/>
+                <w:sz w:val="18"/>
+              </w:rPr>
+            </w:pPr>
+            <w:proofErr w:type="gramStart"/>
+            <w:r>
+              <w:rPr>
+                <w:rFonts w:ascii="Courier New" w:hAnsi="Courier New"/>
+                <w:sz w:val="18"/>
+              </w:rPr>
+              <w:t>performance</w:t>
+            </w:r>
+            <w:proofErr w:type="gramEnd"/>
+          </w:p>
+        </w:tc>
+      </w:tr>
+      <w:tr>
+        <w:tc>
+          <w:tcPr>
+            <w:tcW w:w="3618" w:type="dxa"/>
+            <w:shd w:val="clear" w:color="auto" w:fill="auto"/>
+          </w:tcPr>
+          <w:p>
+            <w:pPr>
+              <w:spacing w:after="0"/>
+              <w:rPr>
+                <w:rFonts w:ascii="Courier New" w:hAnsi="Courier New"/>
+                <w:sz w:val="18"/>
+              </w:rPr>
+            </w:pPr>
+          </w:p>
+        </w:tc>
+        <w:tc>
+          <w:tcPr>
+            <w:tcW w:w="270" w:type="dxa"/>
+          </w:tcPr>
+          <w:p>
+            <w:pPr>
+              <w:spacing w:after="0"/>
+              <w:rPr>
+                <w:rFonts w:ascii="Courier New" w:hAnsi="Courier New"/>
+                <w:sz w:val="18"/>
+              </w:rPr>
+            </w:pPr>
+          </w:p>
+        </w:tc>
+        <w:tc>
+          <w:tcPr>
+            <w:tcW w:w="2430" w:type="dxa"/>
+            <w:shd w:val="clear" w:color="auto" w:fill="auto"/>
+          </w:tcPr>
+          <w:p>
+            <w:pPr>
+              <w:spacing w:after="0"/>
+              <w:jc w:val="center"/>
+              <w:rPr>
+                <w:rFonts w:ascii="Courier New" w:hAnsi="Courier New"/>
+                <w:sz w:val="18"/>
+              </w:rPr>
+            </w:pPr>
+          </w:p>
+        </w:tc>
+        <w:tc>
+          <w:tcPr>
+            <w:tcW w:w="270" w:type="dxa"/>
+          </w:tcPr>
+          <w:p>
+            <w:pPr>
+              <w:spacing w:after="0"/>
+              <w:jc w:val="center"/>
+              <w:rPr>
+                <w:rFonts w:ascii="Courier New" w:hAnsi="Courier New"/>
+                <w:sz w:val="18"/>
+              </w:rPr>
+            </w:pPr>
+          </w:p>
+        </w:tc>
+        <w:tc>
+          <w:tcPr>
+            <w:tcW w:w="2250" w:type="dxa"/>
+          </w:tcPr>
+          <w:p>
+            <w:pPr>
+              <w:spacing w:after="0"/>
+              <w:jc w:val="center"/>
+              <w:rPr>
+                <w:rFonts w:ascii="Courier New" w:hAnsi="Courier New"/>
+                <w:sz w:val="18"/>
+              </w:rPr>
+            </w:pPr>
+          </w:p>
+        </w:tc>
+      </w:tr>
+      <w:tr>
+        <w:tc>
+          <w:tcPr>
+            <w:tcW w:w="3618" w:type="dxa"/>
+            <w:shd w:val="clear" w:color="auto" w:fill="auto"/>
+          </w:tcPr>
+          <w:p>
+            <w:pPr>
+              <w:spacing w:after="0"/>
+              <w:rPr>
+                <w:rFonts w:ascii="Courier New" w:hAnsi="Courier New"/>
+                <w:sz w:val="18"/>
+              </w:rPr>
+            </w:pPr>
+            <w:proofErr w:type="gramStart"/>
+            <w:r>
+              <w:rPr>
+                <w:rFonts w:ascii="Courier New" w:hAnsi="Courier New"/>
+                <w:sz w:val="18"/>
+              </w:rPr>
               <w:t>timers</w:t>
             </w:r>
             <w:proofErr w:type="gramEnd"/>
@@ -14330,7 +14894,6 @@
                 <w:rFonts w:ascii="Courier New" w:hAnsi="Courier New"/>
                 <w:sz w:val="18"/>
               </w:rPr>
-              <w:lastRenderedPageBreak/>
               <w:t>three</w:t>
             </w:r>
             <w:proofErr w:type="gramEnd"/>
@@ -14465,7 +15028,7 @@
       <w:r>
         <w:br w:type="page"/>
       </w:r>
-      <w:bookmarkStart w:id="43" w:name="_Toc253222318"/>
+      <w:bookmarkStart w:id="43" w:name="_Toc157157600"/>
       <w:r>
         <w:lastRenderedPageBreak/>
         <w:t>Agent Commands</w:t>
@@ -14618,7 +15181,7 @@
           <w:numId w:val="6"/>
         </w:numPr>
       </w:pPr>
-      <w:bookmarkStart w:id="44" w:name="_Toc253222319"/>
+      <w:bookmarkStart w:id="44" w:name="_Toc157157601"/>
       <w:r>
         <w:t>Retrieval Agent Meta-Data</w:t>
       </w:r>
@@ -14811,7 +15374,7 @@
         <w:rStyle w:val="PageNumber"/>
         <w:noProof/>
       </w:rPr>
-      <w:t>23</w:t>
+      <w:t>2</w:t>
     </w:r>
     <w:r>
       <w:rPr>
